--- a/S12/python.docx
+++ b/S12/python.docx
@@ -3,11 +3,6 @@
 <w:document xmlns:wpc="http://schemas.microsoft.com/office/word/2010/wordprocessingCanvas" xmlns:mc="http://schemas.openxmlformats.org/markup-compatibility/2006" xmlns:o="urn:schemas-microsoft-com:office:office" xmlns:r="http://schemas.openxmlformats.org/officeDocument/2006/relationships" xmlns:m="http://schemas.openxmlformats.org/officeDocument/2006/math" xmlns:v="urn:schemas-microsoft-com:vml" xmlns:wp14="http://schemas.microsoft.com/office/word/2010/wordprocessingDrawing" xmlns:wp="http://schemas.openxmlformats.org/drawingml/2006/wordprocessingDrawing" xmlns:w10="urn:schemas-microsoft-com:office:word" xmlns:w="http://schemas.openxmlformats.org/wordprocessingml/2006/main" xmlns:w14="http://schemas.microsoft.com/office/word/2010/wordml" xmlns:wpg="http://schemas.microsoft.com/office/word/2010/wordprocessingGroup" xmlns:wpi="http://schemas.microsoft.com/office/word/2010/wordprocessingInk" xmlns:wne="http://schemas.microsoft.com/office/word/2006/wordml" xmlns:wps="http://schemas.microsoft.com/office/word/2010/wordprocessingShape" mc:Ignorable="w14 wp14">
   <w:body>
     <w:p>
-      <w:pPr>
-        <w:rPr>
-          <w:rFonts w:hint="eastAsia"/>
-        </w:rPr>
-      </w:pPr>
       <w:r>
         <w:rPr>
           <w:rFonts w:hint="eastAsia"/>
@@ -23,9 +18,6 @@
           <w:numId w:val="1"/>
         </w:numPr>
         <w:ind w:firstLineChars="0"/>
-        <w:rPr>
-          <w:rFonts w:hint="eastAsia"/>
-        </w:rPr>
       </w:pPr>
       <w:r>
         <w:rPr>
@@ -69,8 +61,2181 @@
       <w:r>
         <w:t xml:space="preserve"> = 2</w:t>
       </w:r>
+    </w:p>
+    <w:p>
+      <w:pPr>
+        <w:pStyle w:val="2"/>
+        <w:rPr>
+          <w:rFonts w:hint="eastAsia"/>
+        </w:rPr>
+      </w:pPr>
+      <w:r>
+        <w:rPr>
+          <w:rFonts w:hint="eastAsia"/>
+        </w:rPr>
+        <w:t>数据类型</w:t>
+      </w:r>
+    </w:p>
+    <w:p>
+      <w:r>
+        <w:t xml:space="preserve">&gt;&gt;&gt; </w:t>
+      </w:r>
+      <w:proofErr w:type="gramStart"/>
+      <w:r>
+        <w:t>type(</w:t>
+      </w:r>
+      <w:proofErr w:type="gramEnd"/>
+      <w:r>
+        <w:t>2.05)</w:t>
+      </w:r>
+    </w:p>
+    <w:p>
+      <w:pPr>
+        <w:rPr>
+          <w:rFonts w:hint="eastAsia"/>
+        </w:rPr>
+      </w:pPr>
+      <w:r>
+        <w:t>&lt;</w:t>
+      </w:r>
+      <w:proofErr w:type="gramStart"/>
+      <w:r>
+        <w:t>class</w:t>
+      </w:r>
+      <w:proofErr w:type="gramEnd"/>
+      <w:r>
+        <w:t xml:space="preserve"> 'float'&gt;</w:t>
+      </w:r>
+    </w:p>
+    <w:p>
+      <w:pPr>
+        <w:rPr>
+          <w:rFonts w:hint="eastAsia"/>
+        </w:rPr>
+      </w:pPr>
+      <w:r>
+        <w:rPr>
+          <w:rFonts w:hint="eastAsia"/>
+        </w:rPr>
+        <w:t>type</w:t>
+      </w:r>
+      <w:r>
+        <w:rPr>
+          <w:rFonts w:hint="eastAsia"/>
+        </w:rPr>
+        <w:t>（）可以查看数据类型</w:t>
+      </w:r>
+    </w:p>
+    <w:p>
+      <w:pPr>
+        <w:rPr>
+          <w:rFonts w:hint="eastAsia"/>
+        </w:rPr>
+      </w:pPr>
+    </w:p>
+    <w:p>
+      <w:pPr>
+        <w:pStyle w:val="3"/>
+        <w:rPr>
+          <w:rFonts w:hint="eastAsia"/>
+        </w:rPr>
+      </w:pPr>
+      <w:r>
+        <w:rPr>
+          <w:rFonts w:hint="eastAsia"/>
+        </w:rPr>
+        <w:t>列表</w:t>
+      </w:r>
+    </w:p>
+    <w:p>
+      <w:pPr>
+        <w:widowControl/>
+        <w:pBdr>
+          <w:top w:val="single" w:sz="6" w:space="8" w:color="DDDDDD"/>
+          <w:left w:val="single" w:sz="6" w:space="8" w:color="DDDDDD"/>
+          <w:bottom w:val="single" w:sz="6" w:space="8" w:color="DDDDDD"/>
+          <w:right w:val="single" w:sz="6" w:space="8" w:color="DDDDDD"/>
+        </w:pBdr>
+        <w:shd w:val="clear" w:color="auto" w:fill="FAFAFA"/>
+        <w:tabs>
+          <w:tab w:val="left" w:pos="916"/>
+          <w:tab w:val="left" w:pos="1832"/>
+          <w:tab w:val="left" w:pos="2748"/>
+          <w:tab w:val="left" w:pos="3664"/>
+          <w:tab w:val="left" w:pos="4580"/>
+          <w:tab w:val="left" w:pos="5496"/>
+          <w:tab w:val="left" w:pos="6412"/>
+          <w:tab w:val="left" w:pos="7328"/>
+          <w:tab w:val="left" w:pos="8244"/>
+          <w:tab w:val="left" w:pos="9160"/>
+          <w:tab w:val="left" w:pos="10076"/>
+          <w:tab w:val="left" w:pos="10992"/>
+          <w:tab w:val="left" w:pos="11908"/>
+          <w:tab w:val="left" w:pos="12824"/>
+          <w:tab w:val="left" w:pos="13740"/>
+          <w:tab w:val="left" w:pos="14656"/>
+        </w:tabs>
+        <w:wordWrap w:val="0"/>
+        <w:spacing w:before="225" w:after="225" w:line="270" w:lineRule="atLeast"/>
+        <w:jc w:val="left"/>
+        <w:rPr>
+          <w:rFonts w:ascii="宋体" w:eastAsia="宋体" w:hAnsi="宋体" w:cs="宋体"/>
+          <w:color w:val="444444"/>
+          <w:kern w:val="0"/>
+          <w:sz w:val="24"/>
+          <w:szCs w:val="24"/>
+        </w:rPr>
+      </w:pPr>
+      <w:proofErr w:type="gramStart"/>
+      <w:r>
+        <w:rPr>
+          <w:rFonts w:ascii="宋体" w:eastAsia="宋体" w:hAnsi="宋体" w:cs="宋体"/>
+          <w:color w:val="444444"/>
+          <w:kern w:val="0"/>
+          <w:sz w:val="24"/>
+          <w:szCs w:val="24"/>
+        </w:rPr>
+        <w:t>classmates</w:t>
+      </w:r>
+      <w:proofErr w:type="gramEnd"/>
+      <w:r>
+        <w:rPr>
+          <w:rFonts w:ascii="宋体" w:eastAsia="宋体" w:hAnsi="宋体" w:cs="宋体"/>
+          <w:color w:val="444444"/>
+          <w:kern w:val="0"/>
+          <w:sz w:val="24"/>
+          <w:szCs w:val="24"/>
+        </w:rPr>
+        <w:t xml:space="preserve"> = [</w:t>
+      </w:r>
+      <w:r>
+        <w:rPr>
+          <w:rFonts w:ascii="宋体" w:eastAsia="宋体" w:hAnsi="宋体" w:cs="宋体"/>
+          <w:color w:val="DD1144"/>
+          <w:kern w:val="0"/>
+          <w:sz w:val="24"/>
+          <w:szCs w:val="24"/>
+        </w:rPr>
+        <w:t>'Michael'</w:t>
+      </w:r>
+      <w:r>
+        <w:rPr>
+          <w:rFonts w:ascii="宋体" w:eastAsia="宋体" w:hAnsi="宋体" w:cs="宋体"/>
+          <w:color w:val="444444"/>
+          <w:kern w:val="0"/>
+          <w:sz w:val="24"/>
+          <w:szCs w:val="24"/>
+        </w:rPr>
+        <w:t xml:space="preserve">, </w:t>
+      </w:r>
+      <w:r>
+        <w:rPr>
+          <w:rFonts w:ascii="宋体" w:eastAsia="宋体" w:hAnsi="宋体" w:cs="宋体"/>
+          <w:color w:val="DD1144"/>
+          <w:kern w:val="0"/>
+          <w:sz w:val="24"/>
+          <w:szCs w:val="24"/>
+        </w:rPr>
+        <w:t>'Bob'</w:t>
+      </w:r>
+      <w:r>
+        <w:rPr>
+          <w:rFonts w:ascii="宋体" w:eastAsia="宋体" w:hAnsi="宋体" w:cs="宋体"/>
+          <w:color w:val="444444"/>
+          <w:kern w:val="0"/>
+          <w:sz w:val="24"/>
+          <w:szCs w:val="24"/>
+        </w:rPr>
+        <w:t xml:space="preserve">, </w:t>
+      </w:r>
+      <w:r>
+        <w:rPr>
+          <w:rFonts w:ascii="宋体" w:eastAsia="宋体" w:hAnsi="宋体" w:cs="宋体"/>
+          <w:color w:val="DD1144"/>
+          <w:kern w:val="0"/>
+          <w:sz w:val="24"/>
+          <w:szCs w:val="24"/>
+        </w:rPr>
+        <w:t>'Tracy'</w:t>
+      </w:r>
+      <w:r>
+        <w:rPr>
+          <w:rFonts w:ascii="宋体" w:eastAsia="宋体" w:hAnsi="宋体" w:cs="宋体"/>
+          <w:color w:val="444444"/>
+          <w:kern w:val="0"/>
+          <w:sz w:val="24"/>
+          <w:szCs w:val="24"/>
+        </w:rPr>
+        <w:t>]</w:t>
+      </w:r>
+    </w:p>
+    <w:p>
+      <w:pPr>
+        <w:pStyle w:val="a7"/>
+        <w:shd w:val="clear" w:color="auto" w:fill="FFFFFF"/>
+        <w:spacing w:before="225" w:beforeAutospacing="0" w:after="225" w:afterAutospacing="0" w:line="300" w:lineRule="atLeast"/>
+        <w:rPr>
+          <w:rFonts w:ascii="Consolas" w:hAnsi="Consolas" w:cs="Consolas" w:hint="eastAsia"/>
+          <w:color w:val="444444"/>
+          <w:sz w:val="18"/>
+          <w:szCs w:val="18"/>
+        </w:rPr>
+      </w:pPr>
+      <w:r>
+        <w:rPr>
+          <w:rFonts w:ascii="Consolas" w:hAnsi="Consolas" w:cs="Consolas" w:hint="eastAsia"/>
+          <w:color w:val="444444"/>
+          <w:sz w:val="18"/>
+          <w:szCs w:val="18"/>
+        </w:rPr>
+        <w:t>列表可操作动作</w:t>
+      </w:r>
+    </w:p>
+    <w:p>
+      <w:pPr>
+        <w:pStyle w:val="a7"/>
+        <w:shd w:val="clear" w:color="auto" w:fill="FFFFFF"/>
+        <w:spacing w:before="225" w:after="225" w:line="300" w:lineRule="atLeast"/>
+        <w:rPr>
+          <w:rFonts w:ascii="Helvetica" w:hAnsi="Helvetica" w:cs="Helvetica"/>
+          <w:color w:val="666666"/>
+          <w:sz w:val="21"/>
+          <w:szCs w:val="21"/>
+        </w:rPr>
+      </w:pPr>
+      <w:r>
+        <w:rPr>
+          <w:rFonts w:ascii="Helvetica" w:hAnsi="Helvetica" w:cs="Helvetica"/>
+          <w:color w:val="666666"/>
+          <w:sz w:val="21"/>
+          <w:szCs w:val="21"/>
+        </w:rPr>
+        <w:t xml:space="preserve">&gt;&gt;&gt; </w:t>
+      </w:r>
+      <w:proofErr w:type="spellStart"/>
+      <w:proofErr w:type="gramStart"/>
+      <w:r>
+        <w:rPr>
+          <w:rFonts w:ascii="Helvetica" w:hAnsi="Helvetica" w:cs="Helvetica"/>
+          <w:color w:val="666666"/>
+          <w:sz w:val="21"/>
+          <w:szCs w:val="21"/>
+        </w:rPr>
+        <w:t>dir</w:t>
+      </w:r>
+      <w:proofErr w:type="spellEnd"/>
+      <w:r>
+        <w:rPr>
+          <w:rFonts w:ascii="Helvetica" w:hAnsi="Helvetica" w:cs="Helvetica"/>
+          <w:color w:val="666666"/>
+          <w:sz w:val="21"/>
+          <w:szCs w:val="21"/>
+        </w:rPr>
+        <w:t>(</w:t>
+      </w:r>
+      <w:proofErr w:type="gramEnd"/>
+      <w:r>
+        <w:rPr>
+          <w:rFonts w:ascii="Helvetica" w:hAnsi="Helvetica" w:cs="Helvetica"/>
+          <w:color w:val="666666"/>
+          <w:sz w:val="21"/>
+          <w:szCs w:val="21"/>
+        </w:rPr>
+        <w:t>classmates)</w:t>
+      </w:r>
+    </w:p>
+    <w:p>
+      <w:pPr>
+        <w:pStyle w:val="a7"/>
+        <w:shd w:val="clear" w:color="auto" w:fill="FFFFFF"/>
+        <w:spacing w:before="225" w:beforeAutospacing="0" w:after="225" w:afterAutospacing="0" w:line="300" w:lineRule="atLeast"/>
+        <w:rPr>
+          <w:rFonts w:ascii="Helvetica" w:hAnsi="Helvetica" w:cs="Helvetica" w:hint="eastAsia"/>
+          <w:color w:val="666666"/>
+          <w:sz w:val="21"/>
+          <w:szCs w:val="21"/>
+        </w:rPr>
+      </w:pPr>
+      <w:r>
+        <w:rPr>
+          <w:rFonts w:ascii="Helvetica" w:hAnsi="Helvetica" w:cs="Helvetica"/>
+          <w:color w:val="666666"/>
+          <w:sz w:val="21"/>
+          <w:szCs w:val="21"/>
+        </w:rPr>
+        <w:t>['__add__', '__class__', '__contains__', '__</w:t>
+      </w:r>
+      <w:proofErr w:type="spellStart"/>
+      <w:r>
+        <w:rPr>
+          <w:rFonts w:ascii="Helvetica" w:hAnsi="Helvetica" w:cs="Helvetica"/>
+          <w:color w:val="666666"/>
+          <w:sz w:val="21"/>
+          <w:szCs w:val="21"/>
+        </w:rPr>
+        <w:t>delattr</w:t>
+      </w:r>
+      <w:proofErr w:type="spellEnd"/>
+      <w:r>
+        <w:rPr>
+          <w:rFonts w:ascii="Helvetica" w:hAnsi="Helvetica" w:cs="Helvetica"/>
+          <w:color w:val="666666"/>
+          <w:sz w:val="21"/>
+          <w:szCs w:val="21"/>
+        </w:rPr>
+        <w:t>__', '__</w:t>
+      </w:r>
+      <w:proofErr w:type="spellStart"/>
+      <w:r>
+        <w:rPr>
+          <w:rFonts w:ascii="Helvetica" w:hAnsi="Helvetica" w:cs="Helvetica"/>
+          <w:color w:val="666666"/>
+          <w:sz w:val="21"/>
+          <w:szCs w:val="21"/>
+        </w:rPr>
+        <w:t>delitem</w:t>
+      </w:r>
+      <w:proofErr w:type="spellEnd"/>
+      <w:r>
+        <w:rPr>
+          <w:rFonts w:ascii="Helvetica" w:hAnsi="Helvetica" w:cs="Helvetica"/>
+          <w:color w:val="666666"/>
+          <w:sz w:val="21"/>
+          <w:szCs w:val="21"/>
+        </w:rPr>
+        <w:t>__', '__</w:t>
+      </w:r>
+      <w:proofErr w:type="spellStart"/>
+      <w:r>
+        <w:rPr>
+          <w:rFonts w:ascii="Helvetica" w:hAnsi="Helvetica" w:cs="Helvetica"/>
+          <w:color w:val="666666"/>
+          <w:sz w:val="21"/>
+          <w:szCs w:val="21"/>
+        </w:rPr>
+        <w:t>dir</w:t>
+      </w:r>
+      <w:proofErr w:type="spellEnd"/>
+      <w:r>
+        <w:rPr>
+          <w:rFonts w:ascii="Helvetica" w:hAnsi="Helvetica" w:cs="Helvetica"/>
+          <w:color w:val="666666"/>
+          <w:sz w:val="21"/>
+          <w:szCs w:val="21"/>
+        </w:rPr>
+        <w:t>__', '__doc__', '__</w:t>
+      </w:r>
+      <w:proofErr w:type="spellStart"/>
+      <w:r>
+        <w:rPr>
+          <w:rFonts w:ascii="Helvetica" w:hAnsi="Helvetica" w:cs="Helvetica"/>
+          <w:color w:val="666666"/>
+          <w:sz w:val="21"/>
+          <w:szCs w:val="21"/>
+        </w:rPr>
+        <w:t>eq</w:t>
+      </w:r>
+      <w:proofErr w:type="spellEnd"/>
+      <w:r>
+        <w:rPr>
+          <w:rFonts w:ascii="Helvetica" w:hAnsi="Helvetica" w:cs="Helvetica"/>
+          <w:color w:val="666666"/>
+          <w:sz w:val="21"/>
+          <w:szCs w:val="21"/>
+        </w:rPr>
+        <w:t>__', '__format__', '__</w:t>
+      </w:r>
+      <w:proofErr w:type="spellStart"/>
+      <w:r>
+        <w:rPr>
+          <w:rFonts w:ascii="Helvetica" w:hAnsi="Helvetica" w:cs="Helvetica"/>
+          <w:color w:val="666666"/>
+          <w:sz w:val="21"/>
+          <w:szCs w:val="21"/>
+        </w:rPr>
+        <w:t>ge</w:t>
+      </w:r>
+      <w:proofErr w:type="spellEnd"/>
+      <w:r>
+        <w:rPr>
+          <w:rFonts w:ascii="Helvetica" w:hAnsi="Helvetica" w:cs="Helvetica"/>
+          <w:color w:val="666666"/>
+          <w:sz w:val="21"/>
+          <w:szCs w:val="21"/>
+        </w:rPr>
+        <w:t>__', '__</w:t>
+      </w:r>
+      <w:proofErr w:type="spellStart"/>
+      <w:r>
+        <w:rPr>
+          <w:rFonts w:ascii="Helvetica" w:hAnsi="Helvetica" w:cs="Helvetica"/>
+          <w:color w:val="666666"/>
+          <w:sz w:val="21"/>
+          <w:szCs w:val="21"/>
+        </w:rPr>
+        <w:t>getattribute</w:t>
+      </w:r>
+      <w:proofErr w:type="spellEnd"/>
+      <w:r>
+        <w:rPr>
+          <w:rFonts w:ascii="Helvetica" w:hAnsi="Helvetica" w:cs="Helvetica"/>
+          <w:color w:val="666666"/>
+          <w:sz w:val="21"/>
+          <w:szCs w:val="21"/>
+        </w:rPr>
+        <w:t>__', '__</w:t>
+      </w:r>
+      <w:proofErr w:type="spellStart"/>
+      <w:r>
+        <w:rPr>
+          <w:rFonts w:ascii="Helvetica" w:hAnsi="Helvetica" w:cs="Helvetica"/>
+          <w:color w:val="666666"/>
+          <w:sz w:val="21"/>
+          <w:szCs w:val="21"/>
+        </w:rPr>
+        <w:t>getitem</w:t>
+      </w:r>
+      <w:proofErr w:type="spellEnd"/>
+      <w:r>
+        <w:rPr>
+          <w:rFonts w:ascii="Helvetica" w:hAnsi="Helvetica" w:cs="Helvetica"/>
+          <w:color w:val="666666"/>
+          <w:sz w:val="21"/>
+          <w:szCs w:val="21"/>
+        </w:rPr>
+        <w:t>__', '__</w:t>
+      </w:r>
+      <w:proofErr w:type="spellStart"/>
+      <w:r>
+        <w:rPr>
+          <w:rFonts w:ascii="Helvetica" w:hAnsi="Helvetica" w:cs="Helvetica"/>
+          <w:color w:val="666666"/>
+          <w:sz w:val="21"/>
+          <w:szCs w:val="21"/>
+        </w:rPr>
+        <w:t>gt</w:t>
+      </w:r>
+      <w:proofErr w:type="spellEnd"/>
+      <w:r>
+        <w:rPr>
+          <w:rFonts w:ascii="Helvetica" w:hAnsi="Helvetica" w:cs="Helvetica"/>
+          <w:color w:val="666666"/>
+          <w:sz w:val="21"/>
+          <w:szCs w:val="21"/>
+        </w:rPr>
+        <w:t>__', '__hash__', '__</w:t>
+      </w:r>
+      <w:proofErr w:type="spellStart"/>
+      <w:r>
+        <w:rPr>
+          <w:rFonts w:ascii="Helvetica" w:hAnsi="Helvetica" w:cs="Helvetica"/>
+          <w:color w:val="666666"/>
+          <w:sz w:val="21"/>
+          <w:szCs w:val="21"/>
+        </w:rPr>
+        <w:t>iadd</w:t>
+      </w:r>
+      <w:proofErr w:type="spellEnd"/>
+      <w:r>
+        <w:rPr>
+          <w:rFonts w:ascii="Helvetica" w:hAnsi="Helvetica" w:cs="Helvetica"/>
+          <w:color w:val="666666"/>
+          <w:sz w:val="21"/>
+          <w:szCs w:val="21"/>
+        </w:rPr>
+        <w:t>__', '__</w:t>
+      </w:r>
+      <w:proofErr w:type="spellStart"/>
+      <w:r>
+        <w:rPr>
+          <w:rFonts w:ascii="Helvetica" w:hAnsi="Helvetica" w:cs="Helvetica"/>
+          <w:color w:val="666666"/>
+          <w:sz w:val="21"/>
+          <w:szCs w:val="21"/>
+        </w:rPr>
+        <w:t>imul</w:t>
+      </w:r>
+      <w:proofErr w:type="spellEnd"/>
+      <w:r>
+        <w:rPr>
+          <w:rFonts w:ascii="Helvetica" w:hAnsi="Helvetica" w:cs="Helvetica"/>
+          <w:color w:val="666666"/>
+          <w:sz w:val="21"/>
+          <w:szCs w:val="21"/>
+        </w:rPr>
+        <w:t>__', '__</w:t>
+      </w:r>
+      <w:proofErr w:type="spellStart"/>
+      <w:r>
+        <w:rPr>
+          <w:rFonts w:ascii="Helvetica" w:hAnsi="Helvetica" w:cs="Helvetica"/>
+          <w:color w:val="666666"/>
+          <w:sz w:val="21"/>
+          <w:szCs w:val="21"/>
+        </w:rPr>
+        <w:t>init</w:t>
+      </w:r>
+      <w:proofErr w:type="spellEnd"/>
+      <w:r>
+        <w:rPr>
+          <w:rFonts w:ascii="Helvetica" w:hAnsi="Helvetica" w:cs="Helvetica"/>
+          <w:color w:val="666666"/>
+          <w:sz w:val="21"/>
+          <w:szCs w:val="21"/>
+        </w:rPr>
+        <w:t>__', '__</w:t>
+      </w:r>
+      <w:proofErr w:type="spellStart"/>
+      <w:r>
+        <w:rPr>
+          <w:rFonts w:ascii="Helvetica" w:hAnsi="Helvetica" w:cs="Helvetica"/>
+          <w:color w:val="666666"/>
+          <w:sz w:val="21"/>
+          <w:szCs w:val="21"/>
+        </w:rPr>
+        <w:t>init_subclass</w:t>
+      </w:r>
+      <w:proofErr w:type="spellEnd"/>
+      <w:r>
+        <w:rPr>
+          <w:rFonts w:ascii="Helvetica" w:hAnsi="Helvetica" w:cs="Helvetica"/>
+          <w:color w:val="666666"/>
+          <w:sz w:val="21"/>
+          <w:szCs w:val="21"/>
+        </w:rPr>
+        <w:t>__', '__</w:t>
+      </w:r>
+      <w:proofErr w:type="spellStart"/>
+      <w:r>
+        <w:rPr>
+          <w:rFonts w:ascii="Helvetica" w:hAnsi="Helvetica" w:cs="Helvetica"/>
+          <w:color w:val="666666"/>
+          <w:sz w:val="21"/>
+          <w:szCs w:val="21"/>
+        </w:rPr>
+        <w:t>iter</w:t>
+      </w:r>
+      <w:proofErr w:type="spellEnd"/>
+      <w:r>
+        <w:rPr>
+          <w:rFonts w:ascii="Helvetica" w:hAnsi="Helvetica" w:cs="Helvetica"/>
+          <w:color w:val="666666"/>
+          <w:sz w:val="21"/>
+          <w:szCs w:val="21"/>
+        </w:rPr>
+        <w:t>__', '__le__', '__</w:t>
+      </w:r>
+      <w:proofErr w:type="spellStart"/>
+      <w:r>
+        <w:rPr>
+          <w:rFonts w:ascii="Helvetica" w:hAnsi="Helvetica" w:cs="Helvetica"/>
+          <w:color w:val="666666"/>
+          <w:sz w:val="21"/>
+          <w:szCs w:val="21"/>
+        </w:rPr>
+        <w:t>len</w:t>
+      </w:r>
+      <w:proofErr w:type="spellEnd"/>
+      <w:r>
+        <w:rPr>
+          <w:rFonts w:ascii="Helvetica" w:hAnsi="Helvetica" w:cs="Helvetica"/>
+          <w:color w:val="666666"/>
+          <w:sz w:val="21"/>
+          <w:szCs w:val="21"/>
+        </w:rPr>
+        <w:t>__', '__</w:t>
+      </w:r>
+      <w:proofErr w:type="spellStart"/>
+      <w:r>
+        <w:rPr>
+          <w:rFonts w:ascii="Helvetica" w:hAnsi="Helvetica" w:cs="Helvetica"/>
+          <w:color w:val="666666"/>
+          <w:sz w:val="21"/>
+          <w:szCs w:val="21"/>
+        </w:rPr>
+        <w:t>lt</w:t>
+      </w:r>
+      <w:proofErr w:type="spellEnd"/>
+      <w:r>
+        <w:rPr>
+          <w:rFonts w:ascii="Helvetica" w:hAnsi="Helvetica" w:cs="Helvetica"/>
+          <w:color w:val="666666"/>
+          <w:sz w:val="21"/>
+          <w:szCs w:val="21"/>
+        </w:rPr>
+        <w:t>__', '__</w:t>
+      </w:r>
+      <w:proofErr w:type="spellStart"/>
+      <w:r>
+        <w:rPr>
+          <w:rFonts w:ascii="Helvetica" w:hAnsi="Helvetica" w:cs="Helvetica"/>
+          <w:color w:val="666666"/>
+          <w:sz w:val="21"/>
+          <w:szCs w:val="21"/>
+        </w:rPr>
+        <w:t>mul</w:t>
+      </w:r>
+      <w:proofErr w:type="spellEnd"/>
+      <w:r>
+        <w:rPr>
+          <w:rFonts w:ascii="Helvetica" w:hAnsi="Helvetica" w:cs="Helvetica"/>
+          <w:color w:val="666666"/>
+          <w:sz w:val="21"/>
+          <w:szCs w:val="21"/>
+        </w:rPr>
+        <w:t>__', '__ne__', '__new__', '__reduce__', '__</w:t>
+      </w:r>
+      <w:proofErr w:type="spellStart"/>
+      <w:r>
+        <w:rPr>
+          <w:rFonts w:ascii="Helvetica" w:hAnsi="Helvetica" w:cs="Helvetica"/>
+          <w:color w:val="666666"/>
+          <w:sz w:val="21"/>
+          <w:szCs w:val="21"/>
+        </w:rPr>
+        <w:t>reduce_ex</w:t>
+      </w:r>
+      <w:proofErr w:type="spellEnd"/>
+      <w:r>
+        <w:rPr>
+          <w:rFonts w:ascii="Helvetica" w:hAnsi="Helvetica" w:cs="Helvetica"/>
+          <w:color w:val="666666"/>
+          <w:sz w:val="21"/>
+          <w:szCs w:val="21"/>
+        </w:rPr>
+        <w:t>__', '__</w:t>
+      </w:r>
+      <w:proofErr w:type="spellStart"/>
+      <w:r>
+        <w:rPr>
+          <w:rFonts w:ascii="Helvetica" w:hAnsi="Helvetica" w:cs="Helvetica"/>
+          <w:color w:val="666666"/>
+          <w:sz w:val="21"/>
+          <w:szCs w:val="21"/>
+        </w:rPr>
+        <w:t>repr</w:t>
+      </w:r>
+      <w:proofErr w:type="spellEnd"/>
+      <w:r>
+        <w:rPr>
+          <w:rFonts w:ascii="Helvetica" w:hAnsi="Helvetica" w:cs="Helvetica"/>
+          <w:color w:val="666666"/>
+          <w:sz w:val="21"/>
+          <w:szCs w:val="21"/>
+        </w:rPr>
+        <w:t>__', '__reversed__', '__</w:t>
+      </w:r>
+      <w:proofErr w:type="spellStart"/>
+      <w:r>
+        <w:rPr>
+          <w:rFonts w:ascii="Helvetica" w:hAnsi="Helvetica" w:cs="Helvetica"/>
+          <w:color w:val="666666"/>
+          <w:sz w:val="21"/>
+          <w:szCs w:val="21"/>
+        </w:rPr>
+        <w:t>rmul</w:t>
+      </w:r>
+      <w:proofErr w:type="spellEnd"/>
+      <w:r>
+        <w:rPr>
+          <w:rFonts w:ascii="Helvetica" w:hAnsi="Helvetica" w:cs="Helvetica"/>
+          <w:color w:val="666666"/>
+          <w:sz w:val="21"/>
+          <w:szCs w:val="21"/>
+        </w:rPr>
+        <w:t>__', '__</w:t>
+      </w:r>
+      <w:proofErr w:type="spellStart"/>
+      <w:r>
+        <w:rPr>
+          <w:rFonts w:ascii="Helvetica" w:hAnsi="Helvetica" w:cs="Helvetica"/>
+          <w:color w:val="666666"/>
+          <w:sz w:val="21"/>
+          <w:szCs w:val="21"/>
+        </w:rPr>
+        <w:t>setattr</w:t>
+      </w:r>
+      <w:proofErr w:type="spellEnd"/>
+      <w:r>
+        <w:rPr>
+          <w:rFonts w:ascii="Helvetica" w:hAnsi="Helvetica" w:cs="Helvetica"/>
+          <w:color w:val="666666"/>
+          <w:sz w:val="21"/>
+          <w:szCs w:val="21"/>
+        </w:rPr>
+        <w:t>__', '__</w:t>
+      </w:r>
+      <w:proofErr w:type="spellStart"/>
+      <w:r>
+        <w:rPr>
+          <w:rFonts w:ascii="Helvetica" w:hAnsi="Helvetica" w:cs="Helvetica"/>
+          <w:color w:val="666666"/>
+          <w:sz w:val="21"/>
+          <w:szCs w:val="21"/>
+        </w:rPr>
+        <w:t>setitem</w:t>
+      </w:r>
+      <w:proofErr w:type="spellEnd"/>
+      <w:r>
+        <w:rPr>
+          <w:rFonts w:ascii="Helvetica" w:hAnsi="Helvetica" w:cs="Helvetica"/>
+          <w:color w:val="666666"/>
+          <w:sz w:val="21"/>
+          <w:szCs w:val="21"/>
+        </w:rPr>
+        <w:t>__', '__</w:t>
+      </w:r>
+      <w:proofErr w:type="spellStart"/>
+      <w:r>
+        <w:rPr>
+          <w:rFonts w:ascii="Helvetica" w:hAnsi="Helvetica" w:cs="Helvetica"/>
+          <w:color w:val="666666"/>
+          <w:sz w:val="21"/>
+          <w:szCs w:val="21"/>
+        </w:rPr>
+        <w:t>sizeof</w:t>
+      </w:r>
+      <w:proofErr w:type="spellEnd"/>
+      <w:r>
+        <w:rPr>
+          <w:rFonts w:ascii="Helvetica" w:hAnsi="Helvetica" w:cs="Helvetica"/>
+          <w:color w:val="666666"/>
+          <w:sz w:val="21"/>
+          <w:szCs w:val="21"/>
+        </w:rPr>
+        <w:t>__', '__</w:t>
+      </w:r>
+      <w:proofErr w:type="spellStart"/>
+      <w:r>
+        <w:rPr>
+          <w:rFonts w:ascii="Helvetica" w:hAnsi="Helvetica" w:cs="Helvetica"/>
+          <w:color w:val="666666"/>
+          <w:sz w:val="21"/>
+          <w:szCs w:val="21"/>
+        </w:rPr>
+        <w:t>str</w:t>
+      </w:r>
+      <w:proofErr w:type="spellEnd"/>
+      <w:r>
+        <w:rPr>
+          <w:rFonts w:ascii="Helvetica" w:hAnsi="Helvetica" w:cs="Helvetica"/>
+          <w:color w:val="666666"/>
+          <w:sz w:val="21"/>
+          <w:szCs w:val="21"/>
+        </w:rPr>
+        <w:t>__', '__</w:t>
+      </w:r>
+      <w:proofErr w:type="spellStart"/>
+      <w:r>
+        <w:rPr>
+          <w:rFonts w:ascii="Helvetica" w:hAnsi="Helvetica" w:cs="Helvetica"/>
+          <w:color w:val="666666"/>
+          <w:sz w:val="21"/>
+          <w:szCs w:val="21"/>
+        </w:rPr>
+        <w:t>subclasshook</w:t>
+      </w:r>
+      <w:proofErr w:type="spellEnd"/>
+      <w:r>
+        <w:rPr>
+          <w:rFonts w:ascii="Helvetica" w:hAnsi="Helvetica" w:cs="Helvetica"/>
+          <w:color w:val="666666"/>
+          <w:sz w:val="21"/>
+          <w:szCs w:val="21"/>
+        </w:rPr>
+        <w:t xml:space="preserve">__', </w:t>
+      </w:r>
+      <w:r>
+        <w:rPr>
+          <w:rFonts w:ascii="Helvetica" w:hAnsi="Helvetica" w:cs="Helvetica"/>
+          <w:b/>
+          <w:color w:val="666666"/>
+          <w:sz w:val="21"/>
+          <w:szCs w:val="21"/>
+        </w:rPr>
+        <w:t>'append', 'clear', 'copy', 'count', 'extend', 'index', 'insert', 'pop', 'remove', 'reverse', 'sort']</w:t>
+      </w:r>
+    </w:p>
+    <w:p>
+      <w:pPr>
+        <w:pStyle w:val="a7"/>
+        <w:shd w:val="clear" w:color="auto" w:fill="FFFFFF"/>
+        <w:spacing w:before="225" w:beforeAutospacing="0" w:after="225" w:afterAutospacing="0" w:line="300" w:lineRule="atLeast"/>
+        <w:rPr>
+          <w:rFonts w:ascii="Helvetica" w:hAnsi="Helvetica" w:cs="Helvetica"/>
+          <w:color w:val="666666"/>
+          <w:sz w:val="21"/>
+          <w:szCs w:val="21"/>
+        </w:rPr>
+      </w:pPr>
+    </w:p>
+    <w:p>
+      <w:pPr>
+        <w:pStyle w:val="a7"/>
+        <w:shd w:val="clear" w:color="auto" w:fill="FFFFFF"/>
+        <w:spacing w:before="225" w:beforeAutospacing="0" w:after="225" w:afterAutospacing="0" w:line="300" w:lineRule="atLeast"/>
+        <w:rPr>
+          <w:rFonts w:ascii="Helvetica" w:hAnsi="Helvetica" w:cs="Helvetica"/>
+          <w:color w:val="666666"/>
+          <w:sz w:val="21"/>
+          <w:szCs w:val="21"/>
+        </w:rPr>
+      </w:pPr>
+      <w:r>
+        <w:rPr>
+          <w:rFonts w:ascii="Helvetica" w:hAnsi="Helvetica" w:cs="Helvetica" w:hint="eastAsia"/>
+          <w:color w:val="666666"/>
+          <w:sz w:val="21"/>
+          <w:szCs w:val="21"/>
+        </w:rPr>
+        <w:t>l</w:t>
+      </w:r>
+      <w:r>
+        <w:rPr>
+          <w:rFonts w:ascii="Helvetica" w:hAnsi="Helvetica" w:cs="Helvetica"/>
+          <w:color w:val="666666"/>
+          <w:sz w:val="21"/>
+          <w:szCs w:val="21"/>
+        </w:rPr>
+        <w:t>ist</w:t>
+      </w:r>
+      <w:r>
+        <w:rPr>
+          <w:rFonts w:ascii="Helvetica" w:hAnsi="Helvetica" w:cs="Helvetica"/>
+          <w:color w:val="666666"/>
+          <w:sz w:val="21"/>
+          <w:szCs w:val="21"/>
+        </w:rPr>
+        <w:t>是一个可变的有序表，所以，可以往</w:t>
+      </w:r>
+      <w:r>
+        <w:rPr>
+          <w:rFonts w:ascii="Helvetica" w:hAnsi="Helvetica" w:cs="Helvetica"/>
+          <w:color w:val="666666"/>
+          <w:sz w:val="21"/>
+          <w:szCs w:val="21"/>
+        </w:rPr>
+        <w:t>list</w:t>
+      </w:r>
+      <w:r>
+        <w:rPr>
+          <w:rFonts w:ascii="Helvetica" w:hAnsi="Helvetica" w:cs="Helvetica"/>
+          <w:color w:val="666666"/>
+          <w:sz w:val="21"/>
+          <w:szCs w:val="21"/>
+        </w:rPr>
+        <w:t>中追加元素到末尾：</w:t>
+      </w:r>
+    </w:p>
+    <w:p>
+      <w:pPr>
+        <w:pStyle w:val="HTML"/>
+        <w:pBdr>
+          <w:top w:val="single" w:sz="6" w:space="8" w:color="DDDDDD"/>
+          <w:left w:val="single" w:sz="6" w:space="8" w:color="DDDDDD"/>
+          <w:bottom w:val="single" w:sz="6" w:space="8" w:color="DDDDDD"/>
+          <w:right w:val="single" w:sz="6" w:space="8" w:color="DDDDDD"/>
+        </w:pBdr>
+        <w:shd w:val="clear" w:color="auto" w:fill="FAFAFA"/>
+        <w:wordWrap w:val="0"/>
+        <w:spacing w:before="225" w:after="225" w:line="270" w:lineRule="atLeast"/>
+        <w:rPr>
+          <w:rStyle w:val="HTML0"/>
+          <w:color w:val="444444"/>
+        </w:rPr>
+      </w:pPr>
+      <w:r>
+        <w:rPr>
+          <w:rStyle w:val="prompt"/>
+          <w:color w:val="990073"/>
+        </w:rPr>
+        <w:t xml:space="preserve">&gt;&gt;&gt; </w:t>
+      </w:r>
+      <w:proofErr w:type="spellStart"/>
+      <w:proofErr w:type="gramStart"/>
+      <w:r>
+        <w:rPr>
+          <w:rStyle w:val="HTML0"/>
+          <w:color w:val="444444"/>
+        </w:rPr>
+        <w:t>classmates.append</w:t>
+      </w:r>
+      <w:proofErr w:type="spellEnd"/>
+      <w:r>
+        <w:rPr>
+          <w:rStyle w:val="HTML0"/>
+          <w:color w:val="444444"/>
+        </w:rPr>
+        <w:t>(</w:t>
+      </w:r>
+      <w:proofErr w:type="gramEnd"/>
+      <w:r>
+        <w:rPr>
+          <w:rStyle w:val="string"/>
+          <w:color w:val="DD1144"/>
+        </w:rPr>
+        <w:t>'Adam'</w:t>
+      </w:r>
+      <w:r>
+        <w:rPr>
+          <w:rStyle w:val="HTML0"/>
+          <w:color w:val="444444"/>
+        </w:rPr>
+        <w:t>)</w:t>
+      </w:r>
+    </w:p>
+    <w:p>
+      <w:pPr>
+        <w:pStyle w:val="HTML"/>
+        <w:pBdr>
+          <w:top w:val="single" w:sz="6" w:space="8" w:color="DDDDDD"/>
+          <w:left w:val="single" w:sz="6" w:space="8" w:color="DDDDDD"/>
+          <w:bottom w:val="single" w:sz="6" w:space="8" w:color="DDDDDD"/>
+          <w:right w:val="single" w:sz="6" w:space="8" w:color="DDDDDD"/>
+        </w:pBdr>
+        <w:shd w:val="clear" w:color="auto" w:fill="FAFAFA"/>
+        <w:wordWrap w:val="0"/>
+        <w:spacing w:before="225" w:after="225" w:line="270" w:lineRule="atLeast"/>
+        <w:rPr>
+          <w:rStyle w:val="HTML0"/>
+          <w:color w:val="444444"/>
+        </w:rPr>
+      </w:pPr>
+      <w:r>
+        <w:rPr>
+          <w:rStyle w:val="prompt"/>
+          <w:color w:val="990073"/>
+        </w:rPr>
+        <w:t xml:space="preserve">&gt;&gt;&gt; </w:t>
+      </w:r>
+      <w:proofErr w:type="gramStart"/>
+      <w:r>
+        <w:rPr>
+          <w:rStyle w:val="HTML0"/>
+          <w:color w:val="444444"/>
+        </w:rPr>
+        <w:t>classmates</w:t>
+      </w:r>
+      <w:proofErr w:type="gramEnd"/>
+    </w:p>
+    <w:p>
+      <w:pPr>
+        <w:pStyle w:val="HTML"/>
+        <w:pBdr>
+          <w:top w:val="single" w:sz="6" w:space="8" w:color="DDDDDD"/>
+          <w:left w:val="single" w:sz="6" w:space="8" w:color="DDDDDD"/>
+          <w:bottom w:val="single" w:sz="6" w:space="8" w:color="DDDDDD"/>
+          <w:right w:val="single" w:sz="6" w:space="8" w:color="DDDDDD"/>
+        </w:pBdr>
+        <w:shd w:val="clear" w:color="auto" w:fill="FAFAFA"/>
+        <w:wordWrap w:val="0"/>
+        <w:spacing w:before="225" w:after="225" w:line="270" w:lineRule="atLeast"/>
+        <w:rPr>
+          <w:rFonts w:ascii="Consolas" w:hAnsi="Consolas" w:cs="Consolas"/>
+          <w:color w:val="444444"/>
+          <w:sz w:val="18"/>
+          <w:szCs w:val="18"/>
+        </w:rPr>
+      </w:pPr>
+      <w:r>
+        <w:rPr>
+          <w:rStyle w:val="HTML0"/>
+          <w:color w:val="444444"/>
+        </w:rPr>
+        <w:t>[</w:t>
+      </w:r>
+      <w:r>
+        <w:rPr>
+          <w:rStyle w:val="string"/>
+          <w:color w:val="DD1144"/>
+        </w:rPr>
+        <w:t>'Michael'</w:t>
+      </w:r>
+      <w:r>
+        <w:rPr>
+          <w:rStyle w:val="HTML0"/>
+          <w:color w:val="444444"/>
+        </w:rPr>
+        <w:t xml:space="preserve">, </w:t>
+      </w:r>
+      <w:r>
+        <w:rPr>
+          <w:rStyle w:val="string"/>
+          <w:color w:val="DD1144"/>
+        </w:rPr>
+        <w:t>'Bob'</w:t>
+      </w:r>
+      <w:r>
+        <w:rPr>
+          <w:rStyle w:val="HTML0"/>
+          <w:color w:val="444444"/>
+        </w:rPr>
+        <w:t xml:space="preserve">, </w:t>
+      </w:r>
+      <w:r>
+        <w:rPr>
+          <w:rStyle w:val="string"/>
+          <w:color w:val="DD1144"/>
+        </w:rPr>
+        <w:t>'Tracy'</w:t>
+      </w:r>
+      <w:r>
+        <w:rPr>
+          <w:rStyle w:val="HTML0"/>
+          <w:color w:val="444444"/>
+        </w:rPr>
+        <w:t xml:space="preserve">, </w:t>
+      </w:r>
+      <w:r>
+        <w:rPr>
+          <w:rStyle w:val="string"/>
+          <w:color w:val="DD1144"/>
+        </w:rPr>
+        <w:t>'Adam'</w:t>
+      </w:r>
+      <w:r>
+        <w:rPr>
+          <w:rStyle w:val="HTML0"/>
+          <w:color w:val="444444"/>
+        </w:rPr>
+        <w:t>]</w:t>
+      </w:r>
+    </w:p>
+    <w:p>
+      <w:pPr>
+        <w:pStyle w:val="a7"/>
+        <w:shd w:val="clear" w:color="auto" w:fill="FFFFFF"/>
+        <w:spacing w:before="225" w:beforeAutospacing="0" w:after="225" w:afterAutospacing="0" w:line="300" w:lineRule="atLeast"/>
+        <w:rPr>
+          <w:rFonts w:ascii="Helvetica" w:hAnsi="Helvetica" w:cs="Helvetica"/>
+          <w:color w:val="666666"/>
+          <w:sz w:val="21"/>
+          <w:szCs w:val="21"/>
+        </w:rPr>
+      </w:pPr>
+      <w:r>
+        <w:rPr>
+          <w:rFonts w:ascii="Helvetica" w:hAnsi="Helvetica" w:cs="Helvetica"/>
+          <w:color w:val="666666"/>
+          <w:sz w:val="21"/>
+          <w:szCs w:val="21"/>
+        </w:rPr>
+        <w:t>也可以把元素插入到指定的位置，比如索引号为</w:t>
+      </w:r>
+      <w:r>
+        <w:rPr>
+          <w:rStyle w:val="HTML0"/>
+          <w:rFonts w:ascii="Consolas" w:hAnsi="Consolas" w:cs="Consolas"/>
+          <w:color w:val="DD0055"/>
+          <w:bdr w:val="single" w:sz="6" w:space="0" w:color="DDDDDD" w:frame="1"/>
+          <w:shd w:val="clear" w:color="auto" w:fill="FAFAFA"/>
+        </w:rPr>
+        <w:t>1</w:t>
+      </w:r>
+      <w:r>
+        <w:rPr>
+          <w:rFonts w:ascii="Helvetica" w:hAnsi="Helvetica" w:cs="Helvetica"/>
+          <w:color w:val="666666"/>
+          <w:sz w:val="21"/>
+          <w:szCs w:val="21"/>
+        </w:rPr>
+        <w:t>的位置：</w:t>
+      </w:r>
+    </w:p>
+    <w:p>
+      <w:pPr>
+        <w:pStyle w:val="HTML"/>
+        <w:pBdr>
+          <w:top w:val="single" w:sz="6" w:space="8" w:color="DDDDDD"/>
+          <w:left w:val="single" w:sz="6" w:space="8" w:color="DDDDDD"/>
+          <w:bottom w:val="single" w:sz="6" w:space="8" w:color="DDDDDD"/>
+          <w:right w:val="single" w:sz="6" w:space="8" w:color="DDDDDD"/>
+        </w:pBdr>
+        <w:shd w:val="clear" w:color="auto" w:fill="FAFAFA"/>
+        <w:wordWrap w:val="0"/>
+        <w:spacing w:before="225" w:after="225" w:line="270" w:lineRule="atLeast"/>
+        <w:rPr>
+          <w:rStyle w:val="HTML0"/>
+          <w:color w:val="444444"/>
+        </w:rPr>
+      </w:pPr>
+      <w:r>
+        <w:rPr>
+          <w:rStyle w:val="prompt"/>
+          <w:color w:val="990073"/>
+        </w:rPr>
+        <w:t xml:space="preserve">&gt;&gt;&gt; </w:t>
+      </w:r>
+      <w:proofErr w:type="spellStart"/>
+      <w:proofErr w:type="gramStart"/>
+      <w:r>
+        <w:rPr>
+          <w:rStyle w:val="HTML0"/>
+          <w:color w:val="444444"/>
+        </w:rPr>
+        <w:t>classmates.insert</w:t>
+      </w:r>
+      <w:proofErr w:type="spellEnd"/>
+      <w:r>
+        <w:rPr>
+          <w:rStyle w:val="HTML0"/>
+          <w:color w:val="444444"/>
+        </w:rPr>
+        <w:t>(</w:t>
+      </w:r>
+      <w:proofErr w:type="gramEnd"/>
+      <w:r>
+        <w:rPr>
+          <w:rStyle w:val="number"/>
+          <w:color w:val="009999"/>
+        </w:rPr>
+        <w:t>1</w:t>
+      </w:r>
+      <w:r>
+        <w:rPr>
+          <w:rStyle w:val="HTML0"/>
+          <w:color w:val="444444"/>
+        </w:rPr>
+        <w:t xml:space="preserve">, </w:t>
+      </w:r>
+      <w:r>
+        <w:rPr>
+          <w:rStyle w:val="string"/>
+          <w:color w:val="DD1144"/>
+        </w:rPr>
+        <w:t>'Jack'</w:t>
+      </w:r>
+      <w:r>
+        <w:rPr>
+          <w:rStyle w:val="HTML0"/>
+          <w:color w:val="444444"/>
+        </w:rPr>
+        <w:t>)</w:t>
+      </w:r>
+    </w:p>
+    <w:p>
+      <w:pPr>
+        <w:pStyle w:val="HTML"/>
+        <w:pBdr>
+          <w:top w:val="single" w:sz="6" w:space="8" w:color="DDDDDD"/>
+          <w:left w:val="single" w:sz="6" w:space="8" w:color="DDDDDD"/>
+          <w:bottom w:val="single" w:sz="6" w:space="8" w:color="DDDDDD"/>
+          <w:right w:val="single" w:sz="6" w:space="8" w:color="DDDDDD"/>
+        </w:pBdr>
+        <w:shd w:val="clear" w:color="auto" w:fill="FAFAFA"/>
+        <w:wordWrap w:val="0"/>
+        <w:spacing w:before="225" w:after="225" w:line="270" w:lineRule="atLeast"/>
+        <w:rPr>
+          <w:rStyle w:val="HTML0"/>
+          <w:color w:val="444444"/>
+        </w:rPr>
+      </w:pPr>
+      <w:r>
+        <w:rPr>
+          <w:rStyle w:val="prompt"/>
+          <w:color w:val="990073"/>
+        </w:rPr>
+        <w:lastRenderedPageBreak/>
+        <w:t xml:space="preserve">&gt;&gt;&gt; </w:t>
+      </w:r>
+      <w:proofErr w:type="gramStart"/>
+      <w:r>
+        <w:rPr>
+          <w:rStyle w:val="HTML0"/>
+          <w:color w:val="444444"/>
+        </w:rPr>
+        <w:t>classmates</w:t>
+      </w:r>
+      <w:proofErr w:type="gramEnd"/>
+    </w:p>
+    <w:p>
+      <w:pPr>
+        <w:pStyle w:val="HTML"/>
+        <w:pBdr>
+          <w:top w:val="single" w:sz="6" w:space="8" w:color="DDDDDD"/>
+          <w:left w:val="single" w:sz="6" w:space="8" w:color="DDDDDD"/>
+          <w:bottom w:val="single" w:sz="6" w:space="8" w:color="DDDDDD"/>
+          <w:right w:val="single" w:sz="6" w:space="8" w:color="DDDDDD"/>
+        </w:pBdr>
+        <w:shd w:val="clear" w:color="auto" w:fill="FAFAFA"/>
+        <w:wordWrap w:val="0"/>
+        <w:spacing w:before="225" w:after="225" w:line="270" w:lineRule="atLeast"/>
+        <w:rPr>
+          <w:rStyle w:val="HTML0"/>
+          <w:color w:val="444444"/>
+        </w:rPr>
+      </w:pPr>
+      <w:r>
+        <w:rPr>
+          <w:rStyle w:val="HTML0"/>
+          <w:color w:val="444444"/>
+        </w:rPr>
+        <w:t>[</w:t>
+      </w:r>
+      <w:r>
+        <w:rPr>
+          <w:rStyle w:val="string"/>
+          <w:color w:val="DD1144"/>
+        </w:rPr>
+        <w:t>'Michael'</w:t>
+      </w:r>
+      <w:r>
+        <w:rPr>
+          <w:rStyle w:val="HTML0"/>
+          <w:color w:val="444444"/>
+        </w:rPr>
+        <w:t xml:space="preserve">, </w:t>
+      </w:r>
+      <w:r>
+        <w:rPr>
+          <w:rStyle w:val="string"/>
+          <w:color w:val="DD1144"/>
+        </w:rPr>
+        <w:t>'Jack'</w:t>
+      </w:r>
+      <w:r>
+        <w:rPr>
+          <w:rStyle w:val="HTML0"/>
+          <w:color w:val="444444"/>
+        </w:rPr>
+        <w:t xml:space="preserve">, </w:t>
+      </w:r>
+      <w:r>
+        <w:rPr>
+          <w:rStyle w:val="string"/>
+          <w:color w:val="DD1144"/>
+        </w:rPr>
+        <w:t>'Bob'</w:t>
+      </w:r>
+      <w:r>
+        <w:rPr>
+          <w:rStyle w:val="HTML0"/>
+          <w:color w:val="444444"/>
+        </w:rPr>
+        <w:t xml:space="preserve">, </w:t>
+      </w:r>
+      <w:r>
+        <w:rPr>
+          <w:rStyle w:val="string"/>
+          <w:color w:val="DD1144"/>
+        </w:rPr>
+        <w:t>'Tracy'</w:t>
+      </w:r>
+      <w:r>
+        <w:rPr>
+          <w:rStyle w:val="HTML0"/>
+          <w:color w:val="444444"/>
+        </w:rPr>
+        <w:t xml:space="preserve">, </w:t>
+      </w:r>
+      <w:r>
+        <w:rPr>
+          <w:rStyle w:val="string"/>
+          <w:color w:val="DD1144"/>
+        </w:rPr>
+        <w:t>'Adam'</w:t>
+      </w:r>
+      <w:r>
+        <w:rPr>
+          <w:rStyle w:val="HTML0"/>
+          <w:color w:val="444444"/>
+        </w:rPr>
+        <w:t>]</w:t>
+      </w:r>
+    </w:p>
+    <w:p>
+      <w:pPr>
+        <w:pStyle w:val="a7"/>
+        <w:shd w:val="clear" w:color="auto" w:fill="FFFFFF"/>
+        <w:spacing w:before="225" w:beforeAutospacing="0" w:after="225" w:afterAutospacing="0" w:line="300" w:lineRule="atLeast"/>
+        <w:rPr>
+          <w:rFonts w:ascii="Helvetica" w:hAnsi="Helvetica" w:cs="Helvetica"/>
+          <w:color w:val="666666"/>
+          <w:sz w:val="21"/>
+          <w:szCs w:val="21"/>
+        </w:rPr>
+      </w:pPr>
+      <w:r>
+        <w:rPr>
+          <w:rFonts w:ascii="Helvetica" w:hAnsi="Helvetica" w:cs="Helvetica"/>
+          <w:color w:val="666666"/>
+          <w:sz w:val="21"/>
+          <w:szCs w:val="21"/>
+        </w:rPr>
+        <w:t>要删除</w:t>
+      </w:r>
+      <w:r>
+        <w:rPr>
+          <w:rFonts w:ascii="Helvetica" w:hAnsi="Helvetica" w:cs="Helvetica"/>
+          <w:color w:val="666666"/>
+          <w:sz w:val="21"/>
+          <w:szCs w:val="21"/>
+        </w:rPr>
+        <w:t>list</w:t>
+      </w:r>
+      <w:r>
+        <w:rPr>
+          <w:rFonts w:ascii="Helvetica" w:hAnsi="Helvetica" w:cs="Helvetica"/>
+          <w:color w:val="666666"/>
+          <w:sz w:val="21"/>
+          <w:szCs w:val="21"/>
+        </w:rPr>
+        <w:t>末尾的元素，用</w:t>
+      </w:r>
+      <w:r>
+        <w:rPr>
+          <w:rStyle w:val="HTML0"/>
+          <w:rFonts w:ascii="Consolas" w:hAnsi="Consolas" w:cs="Consolas"/>
+          <w:color w:val="DD0055"/>
+          <w:bdr w:val="single" w:sz="6" w:space="0" w:color="DDDDDD" w:frame="1"/>
+          <w:shd w:val="clear" w:color="auto" w:fill="FAFAFA"/>
+        </w:rPr>
+        <w:t>pop()</w:t>
+      </w:r>
+      <w:r>
+        <w:rPr>
+          <w:rFonts w:ascii="Helvetica" w:hAnsi="Helvetica" w:cs="Helvetica"/>
+          <w:color w:val="666666"/>
+          <w:sz w:val="21"/>
+          <w:szCs w:val="21"/>
+        </w:rPr>
+        <w:t>方法：</w:t>
+      </w:r>
+    </w:p>
+    <w:p>
+      <w:pPr>
+        <w:pStyle w:val="HTML"/>
+        <w:pBdr>
+          <w:top w:val="single" w:sz="6" w:space="8" w:color="DDDDDD"/>
+          <w:left w:val="single" w:sz="6" w:space="8" w:color="DDDDDD"/>
+          <w:bottom w:val="single" w:sz="6" w:space="8" w:color="DDDDDD"/>
+          <w:right w:val="single" w:sz="6" w:space="8" w:color="DDDDDD"/>
+        </w:pBdr>
+        <w:shd w:val="clear" w:color="auto" w:fill="FAFAFA"/>
+        <w:wordWrap w:val="0"/>
+        <w:spacing w:before="225" w:after="225" w:line="270" w:lineRule="atLeast"/>
+        <w:rPr>
+          <w:rStyle w:val="HTML0"/>
+          <w:color w:val="444444"/>
+        </w:rPr>
+      </w:pPr>
+      <w:r>
+        <w:rPr>
+          <w:rStyle w:val="prompt"/>
+          <w:color w:val="990073"/>
+        </w:rPr>
+        <w:t xml:space="preserve">&gt;&gt;&gt; </w:t>
+      </w:r>
+      <w:proofErr w:type="spellStart"/>
+      <w:proofErr w:type="gramStart"/>
+      <w:r>
+        <w:rPr>
+          <w:rStyle w:val="HTML0"/>
+          <w:color w:val="444444"/>
+        </w:rPr>
+        <w:t>classmates.pop</w:t>
+      </w:r>
+      <w:proofErr w:type="spellEnd"/>
+      <w:r>
+        <w:rPr>
+          <w:rStyle w:val="HTML0"/>
+          <w:color w:val="444444"/>
+        </w:rPr>
+        <w:t>()</w:t>
+      </w:r>
+      <w:proofErr w:type="gramEnd"/>
+    </w:p>
+    <w:p>
+      <w:pPr>
+        <w:pStyle w:val="HTML"/>
+        <w:pBdr>
+          <w:top w:val="single" w:sz="6" w:space="8" w:color="DDDDDD"/>
+          <w:left w:val="single" w:sz="6" w:space="8" w:color="DDDDDD"/>
+          <w:bottom w:val="single" w:sz="6" w:space="8" w:color="DDDDDD"/>
+          <w:right w:val="single" w:sz="6" w:space="8" w:color="DDDDDD"/>
+        </w:pBdr>
+        <w:shd w:val="clear" w:color="auto" w:fill="FAFAFA"/>
+        <w:wordWrap w:val="0"/>
+        <w:spacing w:before="225" w:after="225" w:line="270" w:lineRule="atLeast"/>
+        <w:rPr>
+          <w:rStyle w:val="HTML0"/>
+          <w:color w:val="444444"/>
+        </w:rPr>
+      </w:pPr>
+      <w:r>
+        <w:rPr>
+          <w:rStyle w:val="string"/>
+          <w:color w:val="DD1144"/>
+        </w:rPr>
+        <w:t>'Adam'</w:t>
+      </w:r>
+    </w:p>
+    <w:p>
+      <w:pPr>
+        <w:pStyle w:val="HTML"/>
+        <w:pBdr>
+          <w:top w:val="single" w:sz="6" w:space="8" w:color="DDDDDD"/>
+          <w:left w:val="single" w:sz="6" w:space="8" w:color="DDDDDD"/>
+          <w:bottom w:val="single" w:sz="6" w:space="8" w:color="DDDDDD"/>
+          <w:right w:val="single" w:sz="6" w:space="8" w:color="DDDDDD"/>
+        </w:pBdr>
+        <w:shd w:val="clear" w:color="auto" w:fill="FAFAFA"/>
+        <w:wordWrap w:val="0"/>
+        <w:spacing w:before="225" w:after="225" w:line="270" w:lineRule="atLeast"/>
+        <w:rPr>
+          <w:rStyle w:val="HTML0"/>
+          <w:color w:val="444444"/>
+        </w:rPr>
+      </w:pPr>
+      <w:r>
+        <w:rPr>
+          <w:rStyle w:val="prompt"/>
+          <w:color w:val="990073"/>
+        </w:rPr>
+        <w:t xml:space="preserve">&gt;&gt;&gt; </w:t>
+      </w:r>
+      <w:proofErr w:type="gramStart"/>
+      <w:r>
+        <w:rPr>
+          <w:rStyle w:val="HTML0"/>
+          <w:color w:val="444444"/>
+        </w:rPr>
+        <w:t>classmates</w:t>
+      </w:r>
+      <w:proofErr w:type="gramEnd"/>
+    </w:p>
+    <w:p>
+      <w:pPr>
+        <w:pStyle w:val="HTML"/>
+        <w:pBdr>
+          <w:top w:val="single" w:sz="6" w:space="8" w:color="DDDDDD"/>
+          <w:left w:val="single" w:sz="6" w:space="8" w:color="DDDDDD"/>
+          <w:bottom w:val="single" w:sz="6" w:space="8" w:color="DDDDDD"/>
+          <w:right w:val="single" w:sz="6" w:space="8" w:color="DDDDDD"/>
+        </w:pBdr>
+        <w:shd w:val="clear" w:color="auto" w:fill="FAFAFA"/>
+        <w:wordWrap w:val="0"/>
+        <w:spacing w:before="225" w:after="225" w:line="270" w:lineRule="atLeast"/>
+        <w:rPr>
+          <w:rStyle w:val="HTML0"/>
+          <w:color w:val="444444"/>
+        </w:rPr>
+      </w:pPr>
+      <w:r>
+        <w:rPr>
+          <w:rStyle w:val="HTML0"/>
+          <w:color w:val="444444"/>
+        </w:rPr>
+        <w:t>[</w:t>
+      </w:r>
+      <w:r>
+        <w:rPr>
+          <w:rStyle w:val="string"/>
+          <w:color w:val="DD1144"/>
+        </w:rPr>
+        <w:t>'Michael'</w:t>
+      </w:r>
+      <w:r>
+        <w:rPr>
+          <w:rStyle w:val="HTML0"/>
+          <w:color w:val="444444"/>
+        </w:rPr>
+        <w:t xml:space="preserve">, </w:t>
+      </w:r>
+      <w:r>
+        <w:rPr>
+          <w:rStyle w:val="string"/>
+          <w:color w:val="DD1144"/>
+        </w:rPr>
+        <w:t>'Jack'</w:t>
+      </w:r>
+      <w:r>
+        <w:rPr>
+          <w:rStyle w:val="HTML0"/>
+          <w:color w:val="444444"/>
+        </w:rPr>
+        <w:t xml:space="preserve">, </w:t>
+      </w:r>
+      <w:r>
+        <w:rPr>
+          <w:rStyle w:val="string"/>
+          <w:color w:val="DD1144"/>
+        </w:rPr>
+        <w:t>'Bob'</w:t>
+      </w:r>
+      <w:r>
+        <w:rPr>
+          <w:rStyle w:val="HTML0"/>
+          <w:color w:val="444444"/>
+        </w:rPr>
+        <w:t xml:space="preserve">, </w:t>
+      </w:r>
+      <w:r>
+        <w:rPr>
+          <w:rStyle w:val="string"/>
+          <w:color w:val="DD1144"/>
+        </w:rPr>
+        <w:t>'Tracy'</w:t>
+      </w:r>
+      <w:r>
+        <w:rPr>
+          <w:rStyle w:val="HTML0"/>
+          <w:color w:val="444444"/>
+        </w:rPr>
+        <w:t>]</w:t>
+      </w:r>
+    </w:p>
+    <w:p>
+      <w:pPr>
+        <w:pStyle w:val="a7"/>
+        <w:shd w:val="clear" w:color="auto" w:fill="FFFFFF"/>
+        <w:spacing w:before="225" w:beforeAutospacing="0" w:after="225" w:afterAutospacing="0" w:line="300" w:lineRule="atLeast"/>
+        <w:rPr>
+          <w:rFonts w:ascii="Helvetica" w:hAnsi="Helvetica" w:cs="Helvetica"/>
+          <w:color w:val="666666"/>
+          <w:sz w:val="21"/>
+          <w:szCs w:val="21"/>
+        </w:rPr>
+      </w:pPr>
+      <w:r>
+        <w:rPr>
+          <w:rFonts w:ascii="Helvetica" w:hAnsi="Helvetica" w:cs="Helvetica"/>
+          <w:color w:val="666666"/>
+          <w:sz w:val="21"/>
+          <w:szCs w:val="21"/>
+        </w:rPr>
+        <w:t>要删除指定位置的元素，用</w:t>
+      </w:r>
+      <w:r>
+        <w:rPr>
+          <w:rStyle w:val="HTML0"/>
+          <w:rFonts w:ascii="Consolas" w:hAnsi="Consolas" w:cs="Consolas"/>
+          <w:color w:val="DD0055"/>
+          <w:bdr w:val="single" w:sz="6" w:space="0" w:color="DDDDDD" w:frame="1"/>
+          <w:shd w:val="clear" w:color="auto" w:fill="FAFAFA"/>
+        </w:rPr>
+        <w:t>pop(i)</w:t>
+      </w:r>
+      <w:r>
+        <w:rPr>
+          <w:rFonts w:ascii="Helvetica" w:hAnsi="Helvetica" w:cs="Helvetica"/>
+          <w:color w:val="666666"/>
+          <w:sz w:val="21"/>
+          <w:szCs w:val="21"/>
+        </w:rPr>
+        <w:t>方法，其中</w:t>
+      </w:r>
+      <w:r>
+        <w:rPr>
+          <w:rStyle w:val="HTML0"/>
+          <w:rFonts w:ascii="Consolas" w:hAnsi="Consolas" w:cs="Consolas"/>
+          <w:color w:val="DD0055"/>
+          <w:bdr w:val="single" w:sz="6" w:space="0" w:color="DDDDDD" w:frame="1"/>
+          <w:shd w:val="clear" w:color="auto" w:fill="FAFAFA"/>
+        </w:rPr>
+        <w:t>i</w:t>
+      </w:r>
+      <w:r>
+        <w:rPr>
+          <w:rFonts w:ascii="Helvetica" w:hAnsi="Helvetica" w:cs="Helvetica"/>
+          <w:color w:val="666666"/>
+          <w:sz w:val="21"/>
+          <w:szCs w:val="21"/>
+        </w:rPr>
+        <w:t>是索引位置：</w:t>
+      </w:r>
+    </w:p>
+    <w:p>
+      <w:pPr>
+        <w:pStyle w:val="HTML"/>
+        <w:pBdr>
+          <w:top w:val="single" w:sz="6" w:space="8" w:color="DDDDDD"/>
+          <w:left w:val="single" w:sz="6" w:space="8" w:color="DDDDDD"/>
+          <w:bottom w:val="single" w:sz="6" w:space="8" w:color="DDDDDD"/>
+          <w:right w:val="single" w:sz="6" w:space="8" w:color="DDDDDD"/>
+        </w:pBdr>
+        <w:shd w:val="clear" w:color="auto" w:fill="FAFAFA"/>
+        <w:wordWrap w:val="0"/>
+        <w:spacing w:before="225" w:after="225" w:line="270" w:lineRule="atLeast"/>
+        <w:rPr>
+          <w:rStyle w:val="HTML0"/>
+          <w:color w:val="444444"/>
+        </w:rPr>
+      </w:pPr>
+      <w:r>
+        <w:rPr>
+          <w:rStyle w:val="prompt"/>
+          <w:color w:val="990073"/>
+        </w:rPr>
+        <w:t xml:space="preserve">&gt;&gt;&gt; </w:t>
+      </w:r>
+      <w:proofErr w:type="spellStart"/>
+      <w:proofErr w:type="gramStart"/>
+      <w:r>
+        <w:rPr>
+          <w:rStyle w:val="HTML0"/>
+          <w:color w:val="444444"/>
+        </w:rPr>
+        <w:t>classmates.pop</w:t>
+      </w:r>
+      <w:proofErr w:type="spellEnd"/>
+      <w:r>
+        <w:rPr>
+          <w:rStyle w:val="HTML0"/>
+          <w:color w:val="444444"/>
+        </w:rPr>
+        <w:t>(</w:t>
+      </w:r>
+      <w:proofErr w:type="gramEnd"/>
+      <w:r>
+        <w:rPr>
+          <w:rStyle w:val="number"/>
+          <w:color w:val="009999"/>
+        </w:rPr>
+        <w:t>1</w:t>
+      </w:r>
+      <w:r>
+        <w:rPr>
+          <w:rStyle w:val="HTML0"/>
+          <w:color w:val="444444"/>
+        </w:rPr>
+        <w:t>)</w:t>
+      </w:r>
+    </w:p>
+    <w:p>
+      <w:pPr>
+        <w:pStyle w:val="HTML"/>
+        <w:pBdr>
+          <w:top w:val="single" w:sz="6" w:space="8" w:color="DDDDDD"/>
+          <w:left w:val="single" w:sz="6" w:space="8" w:color="DDDDDD"/>
+          <w:bottom w:val="single" w:sz="6" w:space="8" w:color="DDDDDD"/>
+          <w:right w:val="single" w:sz="6" w:space="8" w:color="DDDDDD"/>
+        </w:pBdr>
+        <w:shd w:val="clear" w:color="auto" w:fill="FAFAFA"/>
+        <w:wordWrap w:val="0"/>
+        <w:spacing w:before="225" w:after="225" w:line="270" w:lineRule="atLeast"/>
+        <w:rPr>
+          <w:rStyle w:val="HTML0"/>
+          <w:color w:val="444444"/>
+        </w:rPr>
+      </w:pPr>
+      <w:r>
+        <w:rPr>
+          <w:rStyle w:val="string"/>
+          <w:color w:val="DD1144"/>
+        </w:rPr>
+        <w:t>'Jack'</w:t>
+      </w:r>
+    </w:p>
+    <w:p>
+      <w:pPr>
+        <w:pStyle w:val="HTML"/>
+        <w:pBdr>
+          <w:top w:val="single" w:sz="6" w:space="8" w:color="DDDDDD"/>
+          <w:left w:val="single" w:sz="6" w:space="8" w:color="DDDDDD"/>
+          <w:bottom w:val="single" w:sz="6" w:space="8" w:color="DDDDDD"/>
+          <w:right w:val="single" w:sz="6" w:space="8" w:color="DDDDDD"/>
+        </w:pBdr>
+        <w:shd w:val="clear" w:color="auto" w:fill="FAFAFA"/>
+        <w:wordWrap w:val="0"/>
+        <w:spacing w:before="225" w:after="225" w:line="270" w:lineRule="atLeast"/>
+        <w:rPr>
+          <w:rStyle w:val="HTML0"/>
+          <w:color w:val="444444"/>
+        </w:rPr>
+      </w:pPr>
+      <w:r>
+        <w:rPr>
+          <w:rStyle w:val="prompt"/>
+          <w:color w:val="990073"/>
+        </w:rPr>
+        <w:t xml:space="preserve">&gt;&gt;&gt; </w:t>
+      </w:r>
+      <w:proofErr w:type="gramStart"/>
+      <w:r>
+        <w:rPr>
+          <w:rStyle w:val="HTML0"/>
+          <w:color w:val="444444"/>
+        </w:rPr>
+        <w:t>classmates</w:t>
+      </w:r>
+      <w:proofErr w:type="gramEnd"/>
+    </w:p>
+    <w:p>
+      <w:pPr>
+        <w:pStyle w:val="HTML"/>
+        <w:pBdr>
+          <w:top w:val="single" w:sz="6" w:space="8" w:color="DDDDDD"/>
+          <w:left w:val="single" w:sz="6" w:space="8" w:color="DDDDDD"/>
+          <w:bottom w:val="single" w:sz="6" w:space="8" w:color="DDDDDD"/>
+          <w:right w:val="single" w:sz="6" w:space="8" w:color="DDDDDD"/>
+        </w:pBdr>
+        <w:shd w:val="clear" w:color="auto" w:fill="FAFAFA"/>
+        <w:wordWrap w:val="0"/>
+        <w:spacing w:before="225" w:after="225" w:line="270" w:lineRule="atLeast"/>
+        <w:rPr>
+          <w:rFonts w:ascii="Consolas" w:hAnsi="Consolas" w:cs="Consolas"/>
+          <w:color w:val="444444"/>
+          <w:sz w:val="18"/>
+          <w:szCs w:val="18"/>
+        </w:rPr>
+      </w:pPr>
+      <w:r>
+        <w:rPr>
+          <w:rStyle w:val="HTML0"/>
+          <w:color w:val="444444"/>
+        </w:rPr>
+        <w:t>[</w:t>
+      </w:r>
+      <w:r>
+        <w:rPr>
+          <w:rStyle w:val="string"/>
+          <w:color w:val="DD1144"/>
+        </w:rPr>
+        <w:t>'Michael'</w:t>
+      </w:r>
+      <w:r>
+        <w:rPr>
+          <w:rStyle w:val="HTML0"/>
+          <w:color w:val="444444"/>
+        </w:rPr>
+        <w:t xml:space="preserve">, </w:t>
+      </w:r>
+      <w:r>
+        <w:rPr>
+          <w:rStyle w:val="string"/>
+          <w:color w:val="DD1144"/>
+        </w:rPr>
+        <w:t>'Bob'</w:t>
+      </w:r>
+      <w:r>
+        <w:rPr>
+          <w:rStyle w:val="HTML0"/>
+          <w:color w:val="444444"/>
+        </w:rPr>
+        <w:t xml:space="preserve">, </w:t>
+      </w:r>
+      <w:r>
+        <w:rPr>
+          <w:rStyle w:val="string"/>
+          <w:color w:val="DD1144"/>
+        </w:rPr>
+        <w:t>'Tracy'</w:t>
+      </w:r>
+      <w:r>
+        <w:rPr>
+          <w:rStyle w:val="HTML0"/>
+          <w:color w:val="444444"/>
+        </w:rPr>
+        <w:t>]</w:t>
+      </w:r>
+    </w:p>
+    <w:p>
+      <w:pPr>
+        <w:pStyle w:val="a7"/>
+        <w:shd w:val="clear" w:color="auto" w:fill="FFFFFF"/>
+        <w:spacing w:before="225" w:beforeAutospacing="0" w:after="225" w:afterAutospacing="0" w:line="300" w:lineRule="atLeast"/>
+        <w:rPr>
+          <w:rFonts w:ascii="Helvetica" w:hAnsi="Helvetica" w:cs="Helvetica"/>
+          <w:color w:val="666666"/>
+          <w:sz w:val="21"/>
+          <w:szCs w:val="21"/>
+        </w:rPr>
+      </w:pPr>
+      <w:r>
+        <w:rPr>
+          <w:rFonts w:ascii="Helvetica" w:hAnsi="Helvetica" w:cs="Helvetica"/>
+          <w:color w:val="666666"/>
+          <w:sz w:val="21"/>
+          <w:szCs w:val="21"/>
+        </w:rPr>
+        <w:t>要把某个元素替换成别的元素，可以直接赋值给对应的索引位置：</w:t>
+      </w:r>
+    </w:p>
+    <w:p>
+      <w:pPr>
+        <w:pStyle w:val="HTML"/>
+        <w:pBdr>
+          <w:top w:val="single" w:sz="6" w:space="8" w:color="DDDDDD"/>
+          <w:left w:val="single" w:sz="6" w:space="8" w:color="DDDDDD"/>
+          <w:bottom w:val="single" w:sz="6" w:space="8" w:color="DDDDDD"/>
+          <w:right w:val="single" w:sz="6" w:space="8" w:color="DDDDDD"/>
+        </w:pBdr>
+        <w:shd w:val="clear" w:color="auto" w:fill="FAFAFA"/>
+        <w:wordWrap w:val="0"/>
+        <w:spacing w:before="225" w:after="225" w:line="270" w:lineRule="atLeast"/>
+        <w:rPr>
+          <w:rStyle w:val="HTML0"/>
+          <w:color w:val="444444"/>
+        </w:rPr>
+      </w:pPr>
+      <w:r>
+        <w:rPr>
+          <w:rStyle w:val="prompt"/>
+          <w:color w:val="990073"/>
+        </w:rPr>
+        <w:t xml:space="preserve">&gt;&gt;&gt; </w:t>
+      </w:r>
+      <w:proofErr w:type="gramStart"/>
+      <w:r>
+        <w:rPr>
+          <w:rStyle w:val="HTML0"/>
+          <w:color w:val="444444"/>
+        </w:rPr>
+        <w:t>classmates[</w:t>
+      </w:r>
+      <w:proofErr w:type="gramEnd"/>
+      <w:r>
+        <w:rPr>
+          <w:rStyle w:val="number"/>
+          <w:color w:val="009999"/>
+        </w:rPr>
+        <w:t>1</w:t>
+      </w:r>
+      <w:r>
+        <w:rPr>
+          <w:rStyle w:val="HTML0"/>
+          <w:color w:val="444444"/>
+        </w:rPr>
+        <w:t xml:space="preserve">] = </w:t>
+      </w:r>
+      <w:r>
+        <w:rPr>
+          <w:rStyle w:val="string"/>
+          <w:color w:val="DD1144"/>
+        </w:rPr>
+        <w:t>'Sarah'</w:t>
+      </w:r>
+    </w:p>
+    <w:p>
+      <w:pPr>
+        <w:pStyle w:val="HTML"/>
+        <w:pBdr>
+          <w:top w:val="single" w:sz="6" w:space="8" w:color="DDDDDD"/>
+          <w:left w:val="single" w:sz="6" w:space="8" w:color="DDDDDD"/>
+          <w:bottom w:val="single" w:sz="6" w:space="8" w:color="DDDDDD"/>
+          <w:right w:val="single" w:sz="6" w:space="8" w:color="DDDDDD"/>
+        </w:pBdr>
+        <w:shd w:val="clear" w:color="auto" w:fill="FAFAFA"/>
+        <w:wordWrap w:val="0"/>
+        <w:spacing w:before="225" w:after="225" w:line="270" w:lineRule="atLeast"/>
+        <w:rPr>
+          <w:rStyle w:val="HTML0"/>
+          <w:color w:val="444444"/>
+        </w:rPr>
+      </w:pPr>
+      <w:r>
+        <w:rPr>
+          <w:rStyle w:val="prompt"/>
+          <w:color w:val="990073"/>
+        </w:rPr>
+        <w:t xml:space="preserve">&gt;&gt;&gt; </w:t>
+      </w:r>
+      <w:proofErr w:type="gramStart"/>
+      <w:r>
+        <w:rPr>
+          <w:rStyle w:val="HTML0"/>
+          <w:color w:val="444444"/>
+        </w:rPr>
+        <w:t>classmates</w:t>
+      </w:r>
+      <w:proofErr w:type="gramEnd"/>
+    </w:p>
+    <w:p>
+      <w:pPr>
+        <w:pStyle w:val="HTML"/>
+        <w:pBdr>
+          <w:top w:val="single" w:sz="6" w:space="8" w:color="DDDDDD"/>
+          <w:left w:val="single" w:sz="6" w:space="8" w:color="DDDDDD"/>
+          <w:bottom w:val="single" w:sz="6" w:space="8" w:color="DDDDDD"/>
+          <w:right w:val="single" w:sz="6" w:space="8" w:color="DDDDDD"/>
+        </w:pBdr>
+        <w:shd w:val="clear" w:color="auto" w:fill="FAFAFA"/>
+        <w:wordWrap w:val="0"/>
+        <w:spacing w:before="225" w:after="225" w:line="270" w:lineRule="atLeast"/>
+        <w:rPr>
+          <w:rFonts w:ascii="Consolas" w:hAnsi="Consolas" w:cs="Consolas"/>
+          <w:color w:val="444444"/>
+          <w:sz w:val="18"/>
+          <w:szCs w:val="18"/>
+        </w:rPr>
+      </w:pPr>
+      <w:r>
+        <w:rPr>
+          <w:rStyle w:val="HTML0"/>
+          <w:color w:val="444444"/>
+        </w:rPr>
+        <w:t>[</w:t>
+      </w:r>
+      <w:r>
+        <w:rPr>
+          <w:rStyle w:val="string"/>
+          <w:color w:val="DD1144"/>
+        </w:rPr>
+        <w:t>'Michael'</w:t>
+      </w:r>
+      <w:r>
+        <w:rPr>
+          <w:rStyle w:val="HTML0"/>
+          <w:color w:val="444444"/>
+        </w:rPr>
+        <w:t xml:space="preserve">, </w:t>
+      </w:r>
+      <w:r>
+        <w:rPr>
+          <w:rStyle w:val="string"/>
+          <w:color w:val="DD1144"/>
+        </w:rPr>
+        <w:t>'Sarah'</w:t>
+      </w:r>
+      <w:r>
+        <w:rPr>
+          <w:rStyle w:val="HTML0"/>
+          <w:color w:val="444444"/>
+        </w:rPr>
+        <w:t xml:space="preserve">, </w:t>
+      </w:r>
+      <w:r>
+        <w:rPr>
+          <w:rStyle w:val="string"/>
+          <w:color w:val="DD1144"/>
+        </w:rPr>
+        <w:t>'Tracy'</w:t>
+      </w:r>
+      <w:r>
+        <w:rPr>
+          <w:rStyle w:val="HTML0"/>
+          <w:color w:val="444444"/>
+        </w:rPr>
+        <w:t>]</w:t>
+      </w:r>
+    </w:p>
+    <w:p>
+      <w:pPr>
+        <w:rPr>
+          <w:rFonts w:hint="eastAsia"/>
+        </w:rPr>
+      </w:pPr>
+      <w:r>
+        <w:rPr>
+          <w:rFonts w:hint="eastAsia"/>
+        </w:rPr>
+        <w:t>删除指定值</w:t>
+      </w:r>
+    </w:p>
+    <w:p>
+      <w:pPr>
+        <w:rPr>
+          <w:rFonts w:hint="eastAsia"/>
+        </w:rPr>
+      </w:pPr>
+      <w:proofErr w:type="spellStart"/>
+      <w:proofErr w:type="gramStart"/>
+      <w:r>
+        <w:rPr>
+          <w:rFonts w:hint="eastAsia"/>
+        </w:rPr>
+        <w:t>classmates</w:t>
+      </w:r>
+      <w:r>
+        <w:t>.remove</w:t>
+      </w:r>
+      <w:proofErr w:type="spellEnd"/>
+      <w:r>
+        <w:t>(</w:t>
+      </w:r>
+      <w:proofErr w:type="gramEnd"/>
+      <w:r>
+        <w:t>“Sarah”)</w:t>
+      </w:r>
+    </w:p>
+    <w:p>
+      <w:pPr>
+        <w:rPr>
+          <w:rFonts w:hint="eastAsia"/>
+        </w:rPr>
+      </w:pPr>
+      <w:r>
+        <w:rPr>
+          <w:rFonts w:hint="eastAsia"/>
+        </w:rPr>
+        <w:t>反序排列</w:t>
+      </w:r>
+    </w:p>
+    <w:p>
+      <w:proofErr w:type="spellStart"/>
+      <w:proofErr w:type="gramStart"/>
+      <w:r>
+        <w:rPr>
+          <w:rFonts w:hint="eastAsia"/>
+        </w:rPr>
+        <w:t>classmates</w:t>
+      </w:r>
+      <w:r>
+        <w:t>.reverse</w:t>
+      </w:r>
+      <w:proofErr w:type="spellEnd"/>
+      <w:r>
+        <w:t>()</w:t>
+      </w:r>
+      <w:proofErr w:type="gramEnd"/>
+    </w:p>
+    <w:p>
+      <w:r>
+        <w:t xml:space="preserve">&gt;&gt;&gt; </w:t>
+      </w:r>
+      <w:proofErr w:type="gramStart"/>
+      <w:r>
+        <w:t>classmates</w:t>
+      </w:r>
       <w:bookmarkStart w:id="0" w:name="_GoBack"/>
       <w:bookmarkEnd w:id="0"/>
+      <w:proofErr w:type="gramEnd"/>
+    </w:p>
+    <w:p>
+      <w:r>
+        <w:t>['Tracy', 'Bob', 'Michael']</w:t>
+      </w:r>
+    </w:p>
+    <w:p>
+      <w:pPr>
+        <w:rPr>
+          <w:rFonts w:hint="eastAsia"/>
+        </w:rPr>
+      </w:pPr>
+      <w:r>
+        <w:rPr>
+          <w:rFonts w:hint="eastAsia"/>
+        </w:rPr>
+        <w:t>排序</w:t>
+      </w:r>
+    </w:p>
+    <w:p>
+      <w:r>
+        <w:t xml:space="preserve">&gt;&gt;&gt; </w:t>
+      </w:r>
+      <w:proofErr w:type="spellStart"/>
+      <w:proofErr w:type="gramStart"/>
+      <w:r>
+        <w:t>classmates.sort</w:t>
+      </w:r>
+      <w:proofErr w:type="spellEnd"/>
+      <w:r>
+        <w:t>()</w:t>
+      </w:r>
+      <w:proofErr w:type="gramEnd"/>
+    </w:p>
+    <w:p>
+      <w:r>
+        <w:t xml:space="preserve">&gt;&gt;&gt; </w:t>
+      </w:r>
+      <w:proofErr w:type="gramStart"/>
+      <w:r>
+        <w:t>classmates</w:t>
+      </w:r>
+      <w:proofErr w:type="gramEnd"/>
+    </w:p>
+    <w:p>
+      <w:r>
+        <w:t>['Bob', 'Michael', 'Tracy']</w:t>
+      </w:r>
+    </w:p>
+    <w:p/>
+    <w:p>
+      <w:pPr>
+        <w:rPr>
+          <w:rFonts w:hint="eastAsia"/>
+        </w:rPr>
+      </w:pPr>
+      <w:r>
+        <w:rPr>
+          <w:rFonts w:hint="eastAsia"/>
+        </w:rPr>
+        <w:lastRenderedPageBreak/>
+        <w:t>删除重复项</w:t>
+      </w:r>
+    </w:p>
+    <w:p>
+      <w:r>
+        <w:rPr>
+          <w:rFonts w:hint="eastAsia"/>
+        </w:rPr>
+        <w:t xml:space="preserve">for </w:t>
+      </w:r>
+      <w:r>
+        <w:t>I</w:t>
+      </w:r>
+      <w:r>
+        <w:rPr>
+          <w:rFonts w:hint="eastAsia"/>
+        </w:rPr>
+        <w:t xml:space="preserve"> in range</w:t>
+      </w:r>
+      <w:r>
+        <w:rPr>
+          <w:rFonts w:hint="eastAsia"/>
+        </w:rPr>
+        <w:t>（</w:t>
+      </w:r>
+      <w:proofErr w:type="spellStart"/>
+      <w:r>
+        <w:rPr>
+          <w:rFonts w:hint="eastAsia"/>
+        </w:rPr>
+        <w:t>classmates</w:t>
+      </w:r>
+      <w:r>
+        <w:t>.count</w:t>
+      </w:r>
+      <w:proofErr w:type="spellEnd"/>
+      <w:r>
+        <w:t>(‘</w:t>
+      </w:r>
+      <w:proofErr w:type="spellStart"/>
+      <w:r>
+        <w:t>Michiael</w:t>
+      </w:r>
+      <w:proofErr w:type="spellEnd"/>
+      <w:r>
+        <w:t>’)</w:t>
+      </w:r>
+      <w:r>
+        <w:rPr>
+          <w:rFonts w:hint="eastAsia"/>
+        </w:rPr>
+        <w:t>）</w:t>
+      </w:r>
+    </w:p>
+    <w:p>
+      <w:pPr>
+        <w:rPr>
+          <w:rFonts w:hint="eastAsia"/>
+        </w:rPr>
+      </w:pPr>
+      <w:r>
+        <w:tab/>
+      </w:r>
+      <w:proofErr w:type="spellStart"/>
+      <w:proofErr w:type="gramStart"/>
+      <w:r>
+        <w:t>classmates.remove</w:t>
+      </w:r>
+      <w:proofErr w:type="spellEnd"/>
+      <w:r>
+        <w:t>(</w:t>
+      </w:r>
+      <w:proofErr w:type="gramEnd"/>
+      <w:r>
+        <w:t>“</w:t>
+      </w:r>
+      <w:proofErr w:type="spellStart"/>
+      <w:r>
+        <w:t>Michiael</w:t>
+      </w:r>
+      <w:proofErr w:type="spellEnd"/>
+      <w:r>
+        <w:t>”)</w:t>
+      </w:r>
     </w:p>
     <w:sectPr>
       <w:pgSz w:w="11906" w:h="16838"/>
@@ -378,6 +2543,51 @@
       <w:jc w:val="both"/>
     </w:pPr>
   </w:style>
+  <w:style w:type="paragraph" w:styleId="2">
+    <w:name w:val="heading 2"/>
+    <w:basedOn w:val="a"/>
+    <w:next w:val="a"/>
+    <w:link w:val="2Char"/>
+    <w:uiPriority w:val="9"/>
+    <w:unhideWhenUsed/>
+    <w:qFormat/>
+    <w:rsid w:val="006264B9"/>
+    <w:pPr>
+      <w:keepNext/>
+      <w:keepLines/>
+      <w:spacing w:before="260" w:after="260" w:line="416" w:lineRule="auto"/>
+      <w:outlineLvl w:val="1"/>
+    </w:pPr>
+    <w:rPr>
+      <w:rFonts w:asciiTheme="majorHAnsi" w:eastAsiaTheme="majorEastAsia" w:hAnsiTheme="majorHAnsi" w:cstheme="majorBidi"/>
+      <w:b/>
+      <w:bCs/>
+      <w:sz w:val="32"/>
+      <w:szCs w:val="32"/>
+    </w:rPr>
+  </w:style>
+  <w:style w:type="paragraph" w:styleId="3">
+    <w:name w:val="heading 3"/>
+    <w:basedOn w:val="a"/>
+    <w:next w:val="a"/>
+    <w:link w:val="3Char"/>
+    <w:uiPriority w:val="9"/>
+    <w:unhideWhenUsed/>
+    <w:qFormat/>
+    <w:rsid w:val="00996748"/>
+    <w:pPr>
+      <w:keepNext/>
+      <w:keepLines/>
+      <w:spacing w:before="260" w:after="260" w:line="416" w:lineRule="auto"/>
+      <w:outlineLvl w:val="2"/>
+    </w:pPr>
+    <w:rPr>
+      <w:b/>
+      <w:bCs/>
+      <w:sz w:val="32"/>
+      <w:szCs w:val="32"/>
+    </w:rPr>
+  </w:style>
   <w:style w:type="character" w:default="1" w:styleId="a0">
     <w:name w:val="Default Paragraph Font"/>
     <w:uiPriority w:val="1"/>
@@ -479,6 +2689,166 @@
     <w:pPr>
       <w:ind w:firstLineChars="200" w:firstLine="420"/>
     </w:pPr>
+  </w:style>
+  <w:style w:type="paragraph" w:styleId="a6">
+    <w:name w:val="Title"/>
+    <w:basedOn w:val="a"/>
+    <w:next w:val="a"/>
+    <w:link w:val="Char1"/>
+    <w:uiPriority w:val="10"/>
+    <w:qFormat/>
+    <w:rsid w:val="006264B9"/>
+    <w:pPr>
+      <w:spacing w:before="240" w:after="60"/>
+      <w:jc w:val="center"/>
+      <w:outlineLvl w:val="0"/>
+    </w:pPr>
+    <w:rPr>
+      <w:rFonts w:asciiTheme="majorHAnsi" w:eastAsia="宋体" w:hAnsiTheme="majorHAnsi" w:cstheme="majorBidi"/>
+      <w:b/>
+      <w:bCs/>
+      <w:sz w:val="32"/>
+      <w:szCs w:val="32"/>
+    </w:rPr>
+  </w:style>
+  <w:style w:type="character" w:customStyle="1" w:styleId="Char1">
+    <w:name w:val="标题 Char"/>
+    <w:basedOn w:val="a0"/>
+    <w:link w:val="a6"/>
+    <w:uiPriority w:val="10"/>
+    <w:rsid w:val="006264B9"/>
+    <w:rPr>
+      <w:rFonts w:asciiTheme="majorHAnsi" w:eastAsia="宋体" w:hAnsiTheme="majorHAnsi" w:cstheme="majorBidi"/>
+      <w:b/>
+      <w:bCs/>
+      <w:sz w:val="32"/>
+      <w:szCs w:val="32"/>
+    </w:rPr>
+  </w:style>
+  <w:style w:type="character" w:customStyle="1" w:styleId="2Char">
+    <w:name w:val="标题 2 Char"/>
+    <w:basedOn w:val="a0"/>
+    <w:link w:val="2"/>
+    <w:uiPriority w:val="9"/>
+    <w:rsid w:val="006264B9"/>
+    <w:rPr>
+      <w:rFonts w:asciiTheme="majorHAnsi" w:eastAsiaTheme="majorEastAsia" w:hAnsiTheme="majorHAnsi" w:cstheme="majorBidi"/>
+      <w:b/>
+      <w:bCs/>
+      <w:sz w:val="32"/>
+      <w:szCs w:val="32"/>
+    </w:rPr>
+  </w:style>
+  <w:style w:type="character" w:customStyle="1" w:styleId="3Char">
+    <w:name w:val="标题 3 Char"/>
+    <w:basedOn w:val="a0"/>
+    <w:link w:val="3"/>
+    <w:uiPriority w:val="9"/>
+    <w:rsid w:val="00996748"/>
+    <w:rPr>
+      <w:b/>
+      <w:bCs/>
+      <w:sz w:val="32"/>
+      <w:szCs w:val="32"/>
+    </w:rPr>
+  </w:style>
+  <w:style w:type="paragraph" w:styleId="HTML">
+    <w:name w:val="HTML Preformatted"/>
+    <w:basedOn w:val="a"/>
+    <w:link w:val="HTMLChar"/>
+    <w:uiPriority w:val="99"/>
+    <w:semiHidden/>
+    <w:unhideWhenUsed/>
+    <w:rsid w:val="00996748"/>
+    <w:pPr>
+      <w:widowControl/>
+      <w:tabs>
+        <w:tab w:val="left" w:pos="916"/>
+        <w:tab w:val="left" w:pos="1832"/>
+        <w:tab w:val="left" w:pos="2748"/>
+        <w:tab w:val="left" w:pos="3664"/>
+        <w:tab w:val="left" w:pos="4580"/>
+        <w:tab w:val="left" w:pos="5496"/>
+        <w:tab w:val="left" w:pos="6412"/>
+        <w:tab w:val="left" w:pos="7328"/>
+        <w:tab w:val="left" w:pos="8244"/>
+        <w:tab w:val="left" w:pos="9160"/>
+        <w:tab w:val="left" w:pos="10076"/>
+        <w:tab w:val="left" w:pos="10992"/>
+        <w:tab w:val="left" w:pos="11908"/>
+        <w:tab w:val="left" w:pos="12824"/>
+        <w:tab w:val="left" w:pos="13740"/>
+        <w:tab w:val="left" w:pos="14656"/>
+      </w:tabs>
+      <w:jc w:val="left"/>
+    </w:pPr>
+    <w:rPr>
+      <w:rFonts w:ascii="宋体" w:eastAsia="宋体" w:hAnsi="宋体" w:cs="宋体"/>
+      <w:kern w:val="0"/>
+      <w:sz w:val="24"/>
+      <w:szCs w:val="24"/>
+    </w:rPr>
+  </w:style>
+  <w:style w:type="character" w:customStyle="1" w:styleId="HTMLChar">
+    <w:name w:val="HTML 预设格式 Char"/>
+    <w:basedOn w:val="a0"/>
+    <w:link w:val="HTML"/>
+    <w:uiPriority w:val="99"/>
+    <w:semiHidden/>
+    <w:rsid w:val="00996748"/>
+    <w:rPr>
+      <w:rFonts w:ascii="宋体" w:eastAsia="宋体" w:hAnsi="宋体" w:cs="宋体"/>
+      <w:kern w:val="0"/>
+      <w:sz w:val="24"/>
+      <w:szCs w:val="24"/>
+    </w:rPr>
+  </w:style>
+  <w:style w:type="character" w:styleId="HTML0">
+    <w:name w:val="HTML Code"/>
+    <w:basedOn w:val="a0"/>
+    <w:uiPriority w:val="99"/>
+    <w:semiHidden/>
+    <w:unhideWhenUsed/>
+    <w:rsid w:val="00996748"/>
+    <w:rPr>
+      <w:rFonts w:ascii="宋体" w:eastAsia="宋体" w:hAnsi="宋体" w:cs="宋体"/>
+      <w:sz w:val="24"/>
+      <w:szCs w:val="24"/>
+    </w:rPr>
+  </w:style>
+  <w:style w:type="character" w:customStyle="1" w:styleId="string">
+    <w:name w:val="string"/>
+    <w:basedOn w:val="a0"/>
+    <w:rsid w:val="00996748"/>
+  </w:style>
+  <w:style w:type="paragraph" w:styleId="a7">
+    <w:name w:val="Normal (Web)"/>
+    <w:basedOn w:val="a"/>
+    <w:uiPriority w:val="99"/>
+    <w:semiHidden/>
+    <w:unhideWhenUsed/>
+    <w:rsid w:val="00996748"/>
+    <w:pPr>
+      <w:widowControl/>
+      <w:spacing w:before="100" w:beforeAutospacing="1" w:after="100" w:afterAutospacing="1"/>
+      <w:jc w:val="left"/>
+    </w:pPr>
+    <w:rPr>
+      <w:rFonts w:ascii="宋体" w:eastAsia="宋体" w:hAnsi="宋体" w:cs="宋体"/>
+      <w:kern w:val="0"/>
+      <w:sz w:val="24"/>
+      <w:szCs w:val="24"/>
+    </w:rPr>
+  </w:style>
+  <w:style w:type="character" w:customStyle="1" w:styleId="prompt">
+    <w:name w:val="prompt"/>
+    <w:basedOn w:val="a0"/>
+    <w:rsid w:val="00996748"/>
+  </w:style>
+  <w:style w:type="character" w:customStyle="1" w:styleId="number">
+    <w:name w:val="number"/>
+    <w:basedOn w:val="a0"/>
+    <w:rsid w:val="00996748"/>
   </w:style>
 </w:styles>
 </file>
@@ -644,6 +3014,51 @@
       <w:jc w:val="both"/>
     </w:pPr>
   </w:style>
+  <w:style w:type="paragraph" w:styleId="2">
+    <w:name w:val="heading 2"/>
+    <w:basedOn w:val="a"/>
+    <w:next w:val="a"/>
+    <w:link w:val="2Char"/>
+    <w:uiPriority w:val="9"/>
+    <w:unhideWhenUsed/>
+    <w:qFormat/>
+    <w:rsid w:val="006264B9"/>
+    <w:pPr>
+      <w:keepNext/>
+      <w:keepLines/>
+      <w:spacing w:before="260" w:after="260" w:line="416" w:lineRule="auto"/>
+      <w:outlineLvl w:val="1"/>
+    </w:pPr>
+    <w:rPr>
+      <w:rFonts w:asciiTheme="majorHAnsi" w:eastAsiaTheme="majorEastAsia" w:hAnsiTheme="majorHAnsi" w:cstheme="majorBidi"/>
+      <w:b/>
+      <w:bCs/>
+      <w:sz w:val="32"/>
+      <w:szCs w:val="32"/>
+    </w:rPr>
+  </w:style>
+  <w:style w:type="paragraph" w:styleId="3">
+    <w:name w:val="heading 3"/>
+    <w:basedOn w:val="a"/>
+    <w:next w:val="a"/>
+    <w:link w:val="3Char"/>
+    <w:uiPriority w:val="9"/>
+    <w:unhideWhenUsed/>
+    <w:qFormat/>
+    <w:rsid w:val="00996748"/>
+    <w:pPr>
+      <w:keepNext/>
+      <w:keepLines/>
+      <w:spacing w:before="260" w:after="260" w:line="416" w:lineRule="auto"/>
+      <w:outlineLvl w:val="2"/>
+    </w:pPr>
+    <w:rPr>
+      <w:b/>
+      <w:bCs/>
+      <w:sz w:val="32"/>
+      <w:szCs w:val="32"/>
+    </w:rPr>
+  </w:style>
   <w:style w:type="character" w:default="1" w:styleId="a0">
     <w:name w:val="Default Paragraph Font"/>
     <w:uiPriority w:val="1"/>
@@ -745,6 +3160,166 @@
     <w:pPr>
       <w:ind w:firstLineChars="200" w:firstLine="420"/>
     </w:pPr>
+  </w:style>
+  <w:style w:type="paragraph" w:styleId="a6">
+    <w:name w:val="Title"/>
+    <w:basedOn w:val="a"/>
+    <w:next w:val="a"/>
+    <w:link w:val="Char1"/>
+    <w:uiPriority w:val="10"/>
+    <w:qFormat/>
+    <w:rsid w:val="006264B9"/>
+    <w:pPr>
+      <w:spacing w:before="240" w:after="60"/>
+      <w:jc w:val="center"/>
+      <w:outlineLvl w:val="0"/>
+    </w:pPr>
+    <w:rPr>
+      <w:rFonts w:asciiTheme="majorHAnsi" w:eastAsia="宋体" w:hAnsiTheme="majorHAnsi" w:cstheme="majorBidi"/>
+      <w:b/>
+      <w:bCs/>
+      <w:sz w:val="32"/>
+      <w:szCs w:val="32"/>
+    </w:rPr>
+  </w:style>
+  <w:style w:type="character" w:customStyle="1" w:styleId="Char1">
+    <w:name w:val="标题 Char"/>
+    <w:basedOn w:val="a0"/>
+    <w:link w:val="a6"/>
+    <w:uiPriority w:val="10"/>
+    <w:rsid w:val="006264B9"/>
+    <w:rPr>
+      <w:rFonts w:asciiTheme="majorHAnsi" w:eastAsia="宋体" w:hAnsiTheme="majorHAnsi" w:cstheme="majorBidi"/>
+      <w:b/>
+      <w:bCs/>
+      <w:sz w:val="32"/>
+      <w:szCs w:val="32"/>
+    </w:rPr>
+  </w:style>
+  <w:style w:type="character" w:customStyle="1" w:styleId="2Char">
+    <w:name w:val="标题 2 Char"/>
+    <w:basedOn w:val="a0"/>
+    <w:link w:val="2"/>
+    <w:uiPriority w:val="9"/>
+    <w:rsid w:val="006264B9"/>
+    <w:rPr>
+      <w:rFonts w:asciiTheme="majorHAnsi" w:eastAsiaTheme="majorEastAsia" w:hAnsiTheme="majorHAnsi" w:cstheme="majorBidi"/>
+      <w:b/>
+      <w:bCs/>
+      <w:sz w:val="32"/>
+      <w:szCs w:val="32"/>
+    </w:rPr>
+  </w:style>
+  <w:style w:type="character" w:customStyle="1" w:styleId="3Char">
+    <w:name w:val="标题 3 Char"/>
+    <w:basedOn w:val="a0"/>
+    <w:link w:val="3"/>
+    <w:uiPriority w:val="9"/>
+    <w:rsid w:val="00996748"/>
+    <w:rPr>
+      <w:b/>
+      <w:bCs/>
+      <w:sz w:val="32"/>
+      <w:szCs w:val="32"/>
+    </w:rPr>
+  </w:style>
+  <w:style w:type="paragraph" w:styleId="HTML">
+    <w:name w:val="HTML Preformatted"/>
+    <w:basedOn w:val="a"/>
+    <w:link w:val="HTMLChar"/>
+    <w:uiPriority w:val="99"/>
+    <w:semiHidden/>
+    <w:unhideWhenUsed/>
+    <w:rsid w:val="00996748"/>
+    <w:pPr>
+      <w:widowControl/>
+      <w:tabs>
+        <w:tab w:val="left" w:pos="916"/>
+        <w:tab w:val="left" w:pos="1832"/>
+        <w:tab w:val="left" w:pos="2748"/>
+        <w:tab w:val="left" w:pos="3664"/>
+        <w:tab w:val="left" w:pos="4580"/>
+        <w:tab w:val="left" w:pos="5496"/>
+        <w:tab w:val="left" w:pos="6412"/>
+        <w:tab w:val="left" w:pos="7328"/>
+        <w:tab w:val="left" w:pos="8244"/>
+        <w:tab w:val="left" w:pos="9160"/>
+        <w:tab w:val="left" w:pos="10076"/>
+        <w:tab w:val="left" w:pos="10992"/>
+        <w:tab w:val="left" w:pos="11908"/>
+        <w:tab w:val="left" w:pos="12824"/>
+        <w:tab w:val="left" w:pos="13740"/>
+        <w:tab w:val="left" w:pos="14656"/>
+      </w:tabs>
+      <w:jc w:val="left"/>
+    </w:pPr>
+    <w:rPr>
+      <w:rFonts w:ascii="宋体" w:eastAsia="宋体" w:hAnsi="宋体" w:cs="宋体"/>
+      <w:kern w:val="0"/>
+      <w:sz w:val="24"/>
+      <w:szCs w:val="24"/>
+    </w:rPr>
+  </w:style>
+  <w:style w:type="character" w:customStyle="1" w:styleId="HTMLChar">
+    <w:name w:val="HTML 预设格式 Char"/>
+    <w:basedOn w:val="a0"/>
+    <w:link w:val="HTML"/>
+    <w:uiPriority w:val="99"/>
+    <w:semiHidden/>
+    <w:rsid w:val="00996748"/>
+    <w:rPr>
+      <w:rFonts w:ascii="宋体" w:eastAsia="宋体" w:hAnsi="宋体" w:cs="宋体"/>
+      <w:kern w:val="0"/>
+      <w:sz w:val="24"/>
+      <w:szCs w:val="24"/>
+    </w:rPr>
+  </w:style>
+  <w:style w:type="character" w:styleId="HTML0">
+    <w:name w:val="HTML Code"/>
+    <w:basedOn w:val="a0"/>
+    <w:uiPriority w:val="99"/>
+    <w:semiHidden/>
+    <w:unhideWhenUsed/>
+    <w:rsid w:val="00996748"/>
+    <w:rPr>
+      <w:rFonts w:ascii="宋体" w:eastAsia="宋体" w:hAnsi="宋体" w:cs="宋体"/>
+      <w:sz w:val="24"/>
+      <w:szCs w:val="24"/>
+    </w:rPr>
+  </w:style>
+  <w:style w:type="character" w:customStyle="1" w:styleId="string">
+    <w:name w:val="string"/>
+    <w:basedOn w:val="a0"/>
+    <w:rsid w:val="00996748"/>
+  </w:style>
+  <w:style w:type="paragraph" w:styleId="a7">
+    <w:name w:val="Normal (Web)"/>
+    <w:basedOn w:val="a"/>
+    <w:uiPriority w:val="99"/>
+    <w:semiHidden/>
+    <w:unhideWhenUsed/>
+    <w:rsid w:val="00996748"/>
+    <w:pPr>
+      <w:widowControl/>
+      <w:spacing w:before="100" w:beforeAutospacing="1" w:after="100" w:afterAutospacing="1"/>
+      <w:jc w:val="left"/>
+    </w:pPr>
+    <w:rPr>
+      <w:rFonts w:ascii="宋体" w:eastAsia="宋体" w:hAnsi="宋体" w:cs="宋体"/>
+      <w:kern w:val="0"/>
+      <w:sz w:val="24"/>
+      <w:szCs w:val="24"/>
+    </w:rPr>
+  </w:style>
+  <w:style w:type="character" w:customStyle="1" w:styleId="prompt">
+    <w:name w:val="prompt"/>
+    <w:basedOn w:val="a0"/>
+    <w:rsid w:val="00996748"/>
+  </w:style>
+  <w:style w:type="character" w:customStyle="1" w:styleId="number">
+    <w:name w:val="number"/>
+    <w:basedOn w:val="a0"/>
+    <w:rsid w:val="00996748"/>
   </w:style>
 </w:styles>
 </file>

--- a/S12/python.docx
+++ b/S12/python.docx
@@ -1,6 +1,6 @@
 
 <file path=word/document.xml><?xml version="1.0" encoding="utf-8"?>
-<w:document xmlns:wpc="http://schemas.microsoft.com/office/word/2010/wordprocessingCanvas" xmlns:mc="http://schemas.openxmlformats.org/markup-compatibility/2006" xmlns:o="urn:schemas-microsoft-com:office:office" xmlns:r="http://schemas.openxmlformats.org/officeDocument/2006/relationships" xmlns:m="http://schemas.openxmlformats.org/officeDocument/2006/math" xmlns:v="urn:schemas-microsoft-com:vml" xmlns:wp14="http://schemas.microsoft.com/office/word/2010/wordprocessingDrawing" xmlns:wp="http://schemas.openxmlformats.org/drawingml/2006/wordprocessingDrawing" xmlns:w10="urn:schemas-microsoft-com:office:word" xmlns:w="http://schemas.openxmlformats.org/wordprocessingml/2006/main" xmlns:w14="http://schemas.microsoft.com/office/word/2010/wordml" xmlns:wpg="http://schemas.microsoft.com/office/word/2010/wordprocessingGroup" xmlns:wpi="http://schemas.microsoft.com/office/word/2010/wordprocessingInk" xmlns:wne="http://schemas.microsoft.com/office/word/2006/wordml" xmlns:wps="http://schemas.microsoft.com/office/word/2010/wordprocessingShape" mc:Ignorable="w14 wp14">
+<w:document xmlns:ve="http://schemas.openxmlformats.org/markup-compatibility/2006" xmlns:o="urn:schemas-microsoft-com:office:office" xmlns:r="http://schemas.openxmlformats.org/officeDocument/2006/relationships" xmlns:m="http://schemas.openxmlformats.org/officeDocument/2006/math" xmlns:v="urn:schemas-microsoft-com:vml" xmlns:wp="http://schemas.openxmlformats.org/drawingml/2006/wordprocessingDrawing" xmlns:w10="urn:schemas-microsoft-com:office:word" xmlns:w="http://schemas.openxmlformats.org/wordprocessingml/2006/main" xmlns:wne="http://schemas.microsoft.com/office/word/2006/wordml">
   <w:body>
     <w:p>
       <w:r>
@@ -35,13 +35,8 @@
         </w:numPr>
         <w:ind w:firstLineChars="0"/>
       </w:pPr>
-      <w:proofErr w:type="spellStart"/>
-      <w:r>
-        <w:t>num_of_alex_gf</w:t>
-      </w:r>
-      <w:proofErr w:type="spellEnd"/>
-      <w:r>
-        <w:t xml:space="preserve"> = 19</w:t>
+      <w:r>
+        <w:t>num_of_alex_gf = 19</w:t>
       </w:r>
     </w:p>
     <w:p>
@@ -53,21 +48,13 @@
         </w:numPr>
         <w:ind w:firstLineChars="0"/>
       </w:pPr>
-      <w:proofErr w:type="spellStart"/>
-      <w:r>
-        <w:t>NumsOFAlexGF</w:t>
-      </w:r>
-      <w:proofErr w:type="spellEnd"/>
-      <w:r>
-        <w:t xml:space="preserve"> = 2</w:t>
+      <w:r>
+        <w:t>NumsOFAlexGF = 2</w:t>
       </w:r>
     </w:p>
     <w:p>
       <w:pPr>
         <w:pStyle w:val="2"/>
-        <w:rPr>
-          <w:rFonts w:hint="eastAsia"/>
-        </w:rPr>
       </w:pPr>
       <w:r>
         <w:rPr>
@@ -78,41 +65,15 @@
     </w:p>
     <w:p>
       <w:r>
-        <w:t xml:space="preserve">&gt;&gt;&gt; </w:t>
-      </w:r>
-      <w:proofErr w:type="gramStart"/>
-      <w:r>
-        <w:t>type(</w:t>
-      </w:r>
-      <w:proofErr w:type="gramEnd"/>
-      <w:r>
-        <w:t>2.05)</w:t>
-      </w:r>
-    </w:p>
-    <w:p>
-      <w:pPr>
-        <w:rPr>
-          <w:rFonts w:hint="eastAsia"/>
-        </w:rPr>
-      </w:pPr>
-      <w:r>
-        <w:t>&lt;</w:t>
-      </w:r>
-      <w:proofErr w:type="gramStart"/>
-      <w:r>
-        <w:t>class</w:t>
-      </w:r>
-      <w:proofErr w:type="gramEnd"/>
-      <w:r>
-        <w:t xml:space="preserve"> 'float'&gt;</w:t>
-      </w:r>
-    </w:p>
-    <w:p>
-      <w:pPr>
-        <w:rPr>
-          <w:rFonts w:hint="eastAsia"/>
-        </w:rPr>
-      </w:pPr>
+        <w:t>&gt;&gt;&gt;type(2.05)</w:t>
+      </w:r>
+    </w:p>
+    <w:p>
+      <w:r>
+        <w:t>&lt;class 'float'&gt;</w:t>
+      </w:r>
+    </w:p>
+    <w:p>
       <w:r>
         <w:rPr>
           <w:rFonts w:hint="eastAsia"/>
@@ -126,19 +87,10 @@
         <w:t>（）可以查看数据类型</w:t>
       </w:r>
     </w:p>
-    <w:p>
-      <w:pPr>
-        <w:rPr>
-          <w:rFonts w:hint="eastAsia"/>
-        </w:rPr>
-      </w:pPr>
-    </w:p>
+    <w:p/>
     <w:p>
       <w:pPr>
         <w:pStyle w:val="3"/>
-        <w:rPr>
-          <w:rFonts w:hint="eastAsia"/>
-        </w:rPr>
       </w:pPr>
       <w:r>
         <w:rPr>
@@ -186,7 +138,6 @@
           <w:szCs w:val="24"/>
         </w:rPr>
       </w:pPr>
-      <w:proofErr w:type="gramStart"/>
       <w:r>
         <w:rPr>
           <w:rFonts w:ascii="宋体" w:eastAsia="宋体" w:hAnsi="宋体" w:cs="宋体"/>
@@ -195,18 +146,7 @@
           <w:sz w:val="24"/>
           <w:szCs w:val="24"/>
         </w:rPr>
-        <w:t>classmates</w:t>
-      </w:r>
-      <w:proofErr w:type="gramEnd"/>
-      <w:r>
-        <w:rPr>
-          <w:rFonts w:ascii="宋体" w:eastAsia="宋体" w:hAnsi="宋体" w:cs="宋体"/>
-          <w:color w:val="444444"/>
-          <w:kern w:val="0"/>
-          <w:sz w:val="24"/>
-          <w:szCs w:val="24"/>
-        </w:rPr>
-        <w:t xml:space="preserve"> = [</w:t>
+        <w:t>classmates = [</w:t>
       </w:r>
       <w:r>
         <w:rPr>
@@ -275,7 +215,7 @@
         <w:shd w:val="clear" w:color="auto" w:fill="FFFFFF"/>
         <w:spacing w:before="225" w:beforeAutospacing="0" w:after="225" w:afterAutospacing="0" w:line="300" w:lineRule="atLeast"/>
         <w:rPr>
-          <w:rFonts w:ascii="Consolas" w:hAnsi="Consolas" w:cs="Consolas" w:hint="eastAsia"/>
+          <w:rFonts w:ascii="Consolas" w:hAnsi="Consolas" w:cs="Consolas"/>
           <w:color w:val="444444"/>
           <w:sz w:val="18"/>
           <w:szCs w:val="18"/>
@@ -310,20 +250,21 @@
           <w:sz w:val="21"/>
           <w:szCs w:val="21"/>
         </w:rPr>
-        <w:t xml:space="preserve">&gt;&gt;&gt; </w:t>
-      </w:r>
-      <w:proofErr w:type="spellStart"/>
-      <w:proofErr w:type="gramStart"/>
-      <w:r>
+        <w:t>&gt;&gt;&gt;dir(classmates)</w:t>
+      </w:r>
+    </w:p>
+    <w:p>
+      <w:pPr>
+        <w:pStyle w:val="a7"/>
+        <w:shd w:val="clear" w:color="auto" w:fill="FFFFFF"/>
+        <w:spacing w:before="225" w:beforeAutospacing="0" w:after="225" w:afterAutospacing="0" w:line="300" w:lineRule="atLeast"/>
         <w:rPr>
           <w:rFonts w:ascii="Helvetica" w:hAnsi="Helvetica" w:cs="Helvetica"/>
           <w:color w:val="666666"/>
           <w:sz w:val="21"/>
           <w:szCs w:val="21"/>
         </w:rPr>
-        <w:t>dir</w:t>
-      </w:r>
-      <w:proofErr w:type="spellEnd"/>
+      </w:pPr>
       <w:r>
         <w:rPr>
           <w:rFonts w:ascii="Helvetica" w:hAnsi="Helvetica" w:cs="Helvetica"/>
@@ -331,519 +272,7 @@
           <w:sz w:val="21"/>
           <w:szCs w:val="21"/>
         </w:rPr>
-        <w:t>(</w:t>
-      </w:r>
-      <w:proofErr w:type="gramEnd"/>
-      <w:r>
-        <w:rPr>
-          <w:rFonts w:ascii="Helvetica" w:hAnsi="Helvetica" w:cs="Helvetica"/>
-          <w:color w:val="666666"/>
-          <w:sz w:val="21"/>
-          <w:szCs w:val="21"/>
-        </w:rPr>
-        <w:t>classmates)</w:t>
-      </w:r>
-    </w:p>
-    <w:p>
-      <w:pPr>
-        <w:pStyle w:val="a7"/>
-        <w:shd w:val="clear" w:color="auto" w:fill="FFFFFF"/>
-        <w:spacing w:before="225" w:beforeAutospacing="0" w:after="225" w:afterAutospacing="0" w:line="300" w:lineRule="atLeast"/>
-        <w:rPr>
-          <w:rFonts w:ascii="Helvetica" w:hAnsi="Helvetica" w:cs="Helvetica" w:hint="eastAsia"/>
-          <w:color w:val="666666"/>
-          <w:sz w:val="21"/>
-          <w:szCs w:val="21"/>
-        </w:rPr>
-      </w:pPr>
-      <w:r>
-        <w:rPr>
-          <w:rFonts w:ascii="Helvetica" w:hAnsi="Helvetica" w:cs="Helvetica"/>
-          <w:color w:val="666666"/>
-          <w:sz w:val="21"/>
-          <w:szCs w:val="21"/>
-        </w:rPr>
-        <w:t>['__add__', '__class__', '__contains__', '__</w:t>
-      </w:r>
-      <w:proofErr w:type="spellStart"/>
-      <w:r>
-        <w:rPr>
-          <w:rFonts w:ascii="Helvetica" w:hAnsi="Helvetica" w:cs="Helvetica"/>
-          <w:color w:val="666666"/>
-          <w:sz w:val="21"/>
-          <w:szCs w:val="21"/>
-        </w:rPr>
-        <w:t>delattr</w:t>
-      </w:r>
-      <w:proofErr w:type="spellEnd"/>
-      <w:r>
-        <w:rPr>
-          <w:rFonts w:ascii="Helvetica" w:hAnsi="Helvetica" w:cs="Helvetica"/>
-          <w:color w:val="666666"/>
-          <w:sz w:val="21"/>
-          <w:szCs w:val="21"/>
-        </w:rPr>
-        <w:t>__', '__</w:t>
-      </w:r>
-      <w:proofErr w:type="spellStart"/>
-      <w:r>
-        <w:rPr>
-          <w:rFonts w:ascii="Helvetica" w:hAnsi="Helvetica" w:cs="Helvetica"/>
-          <w:color w:val="666666"/>
-          <w:sz w:val="21"/>
-          <w:szCs w:val="21"/>
-        </w:rPr>
-        <w:t>delitem</w:t>
-      </w:r>
-      <w:proofErr w:type="spellEnd"/>
-      <w:r>
-        <w:rPr>
-          <w:rFonts w:ascii="Helvetica" w:hAnsi="Helvetica" w:cs="Helvetica"/>
-          <w:color w:val="666666"/>
-          <w:sz w:val="21"/>
-          <w:szCs w:val="21"/>
-        </w:rPr>
-        <w:t>__', '__</w:t>
-      </w:r>
-      <w:proofErr w:type="spellStart"/>
-      <w:r>
-        <w:rPr>
-          <w:rFonts w:ascii="Helvetica" w:hAnsi="Helvetica" w:cs="Helvetica"/>
-          <w:color w:val="666666"/>
-          <w:sz w:val="21"/>
-          <w:szCs w:val="21"/>
-        </w:rPr>
-        <w:t>dir</w:t>
-      </w:r>
-      <w:proofErr w:type="spellEnd"/>
-      <w:r>
-        <w:rPr>
-          <w:rFonts w:ascii="Helvetica" w:hAnsi="Helvetica" w:cs="Helvetica"/>
-          <w:color w:val="666666"/>
-          <w:sz w:val="21"/>
-          <w:szCs w:val="21"/>
-        </w:rPr>
-        <w:t>__', '__doc__', '__</w:t>
-      </w:r>
-      <w:proofErr w:type="spellStart"/>
-      <w:r>
-        <w:rPr>
-          <w:rFonts w:ascii="Helvetica" w:hAnsi="Helvetica" w:cs="Helvetica"/>
-          <w:color w:val="666666"/>
-          <w:sz w:val="21"/>
-          <w:szCs w:val="21"/>
-        </w:rPr>
-        <w:t>eq</w:t>
-      </w:r>
-      <w:proofErr w:type="spellEnd"/>
-      <w:r>
-        <w:rPr>
-          <w:rFonts w:ascii="Helvetica" w:hAnsi="Helvetica" w:cs="Helvetica"/>
-          <w:color w:val="666666"/>
-          <w:sz w:val="21"/>
-          <w:szCs w:val="21"/>
-        </w:rPr>
-        <w:t>__', '__format__', '__</w:t>
-      </w:r>
-      <w:proofErr w:type="spellStart"/>
-      <w:r>
-        <w:rPr>
-          <w:rFonts w:ascii="Helvetica" w:hAnsi="Helvetica" w:cs="Helvetica"/>
-          <w:color w:val="666666"/>
-          <w:sz w:val="21"/>
-          <w:szCs w:val="21"/>
-        </w:rPr>
-        <w:t>ge</w:t>
-      </w:r>
-      <w:proofErr w:type="spellEnd"/>
-      <w:r>
-        <w:rPr>
-          <w:rFonts w:ascii="Helvetica" w:hAnsi="Helvetica" w:cs="Helvetica"/>
-          <w:color w:val="666666"/>
-          <w:sz w:val="21"/>
-          <w:szCs w:val="21"/>
-        </w:rPr>
-        <w:t>__', '__</w:t>
-      </w:r>
-      <w:proofErr w:type="spellStart"/>
-      <w:r>
-        <w:rPr>
-          <w:rFonts w:ascii="Helvetica" w:hAnsi="Helvetica" w:cs="Helvetica"/>
-          <w:color w:val="666666"/>
-          <w:sz w:val="21"/>
-          <w:szCs w:val="21"/>
-        </w:rPr>
-        <w:t>getattribute</w:t>
-      </w:r>
-      <w:proofErr w:type="spellEnd"/>
-      <w:r>
-        <w:rPr>
-          <w:rFonts w:ascii="Helvetica" w:hAnsi="Helvetica" w:cs="Helvetica"/>
-          <w:color w:val="666666"/>
-          <w:sz w:val="21"/>
-          <w:szCs w:val="21"/>
-        </w:rPr>
-        <w:t>__', '__</w:t>
-      </w:r>
-      <w:proofErr w:type="spellStart"/>
-      <w:r>
-        <w:rPr>
-          <w:rFonts w:ascii="Helvetica" w:hAnsi="Helvetica" w:cs="Helvetica"/>
-          <w:color w:val="666666"/>
-          <w:sz w:val="21"/>
-          <w:szCs w:val="21"/>
-        </w:rPr>
-        <w:t>getitem</w:t>
-      </w:r>
-      <w:proofErr w:type="spellEnd"/>
-      <w:r>
-        <w:rPr>
-          <w:rFonts w:ascii="Helvetica" w:hAnsi="Helvetica" w:cs="Helvetica"/>
-          <w:color w:val="666666"/>
-          <w:sz w:val="21"/>
-          <w:szCs w:val="21"/>
-        </w:rPr>
-        <w:t>__', '__</w:t>
-      </w:r>
-      <w:proofErr w:type="spellStart"/>
-      <w:r>
-        <w:rPr>
-          <w:rFonts w:ascii="Helvetica" w:hAnsi="Helvetica" w:cs="Helvetica"/>
-          <w:color w:val="666666"/>
-          <w:sz w:val="21"/>
-          <w:szCs w:val="21"/>
-        </w:rPr>
-        <w:t>gt</w:t>
-      </w:r>
-      <w:proofErr w:type="spellEnd"/>
-      <w:r>
-        <w:rPr>
-          <w:rFonts w:ascii="Helvetica" w:hAnsi="Helvetica" w:cs="Helvetica"/>
-          <w:color w:val="666666"/>
-          <w:sz w:val="21"/>
-          <w:szCs w:val="21"/>
-        </w:rPr>
-        <w:t>__', '__hash__', '__</w:t>
-      </w:r>
-      <w:proofErr w:type="spellStart"/>
-      <w:r>
-        <w:rPr>
-          <w:rFonts w:ascii="Helvetica" w:hAnsi="Helvetica" w:cs="Helvetica"/>
-          <w:color w:val="666666"/>
-          <w:sz w:val="21"/>
-          <w:szCs w:val="21"/>
-        </w:rPr>
-        <w:t>iadd</w:t>
-      </w:r>
-      <w:proofErr w:type="spellEnd"/>
-      <w:r>
-        <w:rPr>
-          <w:rFonts w:ascii="Helvetica" w:hAnsi="Helvetica" w:cs="Helvetica"/>
-          <w:color w:val="666666"/>
-          <w:sz w:val="21"/>
-          <w:szCs w:val="21"/>
-        </w:rPr>
-        <w:t>__', '__</w:t>
-      </w:r>
-      <w:proofErr w:type="spellStart"/>
-      <w:r>
-        <w:rPr>
-          <w:rFonts w:ascii="Helvetica" w:hAnsi="Helvetica" w:cs="Helvetica"/>
-          <w:color w:val="666666"/>
-          <w:sz w:val="21"/>
-          <w:szCs w:val="21"/>
-        </w:rPr>
-        <w:t>imul</w:t>
-      </w:r>
-      <w:proofErr w:type="spellEnd"/>
-      <w:r>
-        <w:rPr>
-          <w:rFonts w:ascii="Helvetica" w:hAnsi="Helvetica" w:cs="Helvetica"/>
-          <w:color w:val="666666"/>
-          <w:sz w:val="21"/>
-          <w:szCs w:val="21"/>
-        </w:rPr>
-        <w:t>__', '__</w:t>
-      </w:r>
-      <w:proofErr w:type="spellStart"/>
-      <w:r>
-        <w:rPr>
-          <w:rFonts w:ascii="Helvetica" w:hAnsi="Helvetica" w:cs="Helvetica"/>
-          <w:color w:val="666666"/>
-          <w:sz w:val="21"/>
-          <w:szCs w:val="21"/>
-        </w:rPr>
-        <w:t>init</w:t>
-      </w:r>
-      <w:proofErr w:type="spellEnd"/>
-      <w:r>
-        <w:rPr>
-          <w:rFonts w:ascii="Helvetica" w:hAnsi="Helvetica" w:cs="Helvetica"/>
-          <w:color w:val="666666"/>
-          <w:sz w:val="21"/>
-          <w:szCs w:val="21"/>
-        </w:rPr>
-        <w:t>__', '__</w:t>
-      </w:r>
-      <w:proofErr w:type="spellStart"/>
-      <w:r>
-        <w:rPr>
-          <w:rFonts w:ascii="Helvetica" w:hAnsi="Helvetica" w:cs="Helvetica"/>
-          <w:color w:val="666666"/>
-          <w:sz w:val="21"/>
-          <w:szCs w:val="21"/>
-        </w:rPr>
-        <w:t>init_subclass</w:t>
-      </w:r>
-      <w:proofErr w:type="spellEnd"/>
-      <w:r>
-        <w:rPr>
-          <w:rFonts w:ascii="Helvetica" w:hAnsi="Helvetica" w:cs="Helvetica"/>
-          <w:color w:val="666666"/>
-          <w:sz w:val="21"/>
-          <w:szCs w:val="21"/>
-        </w:rPr>
-        <w:t>__', '__</w:t>
-      </w:r>
-      <w:proofErr w:type="spellStart"/>
-      <w:r>
-        <w:rPr>
-          <w:rFonts w:ascii="Helvetica" w:hAnsi="Helvetica" w:cs="Helvetica"/>
-          <w:color w:val="666666"/>
-          <w:sz w:val="21"/>
-          <w:szCs w:val="21"/>
-        </w:rPr>
-        <w:t>iter</w:t>
-      </w:r>
-      <w:proofErr w:type="spellEnd"/>
-      <w:r>
-        <w:rPr>
-          <w:rFonts w:ascii="Helvetica" w:hAnsi="Helvetica" w:cs="Helvetica"/>
-          <w:color w:val="666666"/>
-          <w:sz w:val="21"/>
-          <w:szCs w:val="21"/>
-        </w:rPr>
-        <w:t>__', '__le__', '__</w:t>
-      </w:r>
-      <w:proofErr w:type="spellStart"/>
-      <w:r>
-        <w:rPr>
-          <w:rFonts w:ascii="Helvetica" w:hAnsi="Helvetica" w:cs="Helvetica"/>
-          <w:color w:val="666666"/>
-          <w:sz w:val="21"/>
-          <w:szCs w:val="21"/>
-        </w:rPr>
-        <w:t>len</w:t>
-      </w:r>
-      <w:proofErr w:type="spellEnd"/>
-      <w:r>
-        <w:rPr>
-          <w:rFonts w:ascii="Helvetica" w:hAnsi="Helvetica" w:cs="Helvetica"/>
-          <w:color w:val="666666"/>
-          <w:sz w:val="21"/>
-          <w:szCs w:val="21"/>
-        </w:rPr>
-        <w:t>__', '__</w:t>
-      </w:r>
-      <w:proofErr w:type="spellStart"/>
-      <w:r>
-        <w:rPr>
-          <w:rFonts w:ascii="Helvetica" w:hAnsi="Helvetica" w:cs="Helvetica"/>
-          <w:color w:val="666666"/>
-          <w:sz w:val="21"/>
-          <w:szCs w:val="21"/>
-        </w:rPr>
-        <w:t>lt</w:t>
-      </w:r>
-      <w:proofErr w:type="spellEnd"/>
-      <w:r>
-        <w:rPr>
-          <w:rFonts w:ascii="Helvetica" w:hAnsi="Helvetica" w:cs="Helvetica"/>
-          <w:color w:val="666666"/>
-          <w:sz w:val="21"/>
-          <w:szCs w:val="21"/>
-        </w:rPr>
-        <w:t>__', '__</w:t>
-      </w:r>
-      <w:proofErr w:type="spellStart"/>
-      <w:r>
-        <w:rPr>
-          <w:rFonts w:ascii="Helvetica" w:hAnsi="Helvetica" w:cs="Helvetica"/>
-          <w:color w:val="666666"/>
-          <w:sz w:val="21"/>
-          <w:szCs w:val="21"/>
-        </w:rPr>
-        <w:t>mul</w:t>
-      </w:r>
-      <w:proofErr w:type="spellEnd"/>
-      <w:r>
-        <w:rPr>
-          <w:rFonts w:ascii="Helvetica" w:hAnsi="Helvetica" w:cs="Helvetica"/>
-          <w:color w:val="666666"/>
-          <w:sz w:val="21"/>
-          <w:szCs w:val="21"/>
-        </w:rPr>
-        <w:t>__', '__ne__', '__new__', '__reduce__', '__</w:t>
-      </w:r>
-      <w:proofErr w:type="spellStart"/>
-      <w:r>
-        <w:rPr>
-          <w:rFonts w:ascii="Helvetica" w:hAnsi="Helvetica" w:cs="Helvetica"/>
-          <w:color w:val="666666"/>
-          <w:sz w:val="21"/>
-          <w:szCs w:val="21"/>
-        </w:rPr>
-        <w:t>reduce_ex</w:t>
-      </w:r>
-      <w:proofErr w:type="spellEnd"/>
-      <w:r>
-        <w:rPr>
-          <w:rFonts w:ascii="Helvetica" w:hAnsi="Helvetica" w:cs="Helvetica"/>
-          <w:color w:val="666666"/>
-          <w:sz w:val="21"/>
-          <w:szCs w:val="21"/>
-        </w:rPr>
-        <w:t>__', '__</w:t>
-      </w:r>
-      <w:proofErr w:type="spellStart"/>
-      <w:r>
-        <w:rPr>
-          <w:rFonts w:ascii="Helvetica" w:hAnsi="Helvetica" w:cs="Helvetica"/>
-          <w:color w:val="666666"/>
-          <w:sz w:val="21"/>
-          <w:szCs w:val="21"/>
-        </w:rPr>
-        <w:t>repr</w:t>
-      </w:r>
-      <w:proofErr w:type="spellEnd"/>
-      <w:r>
-        <w:rPr>
-          <w:rFonts w:ascii="Helvetica" w:hAnsi="Helvetica" w:cs="Helvetica"/>
-          <w:color w:val="666666"/>
-          <w:sz w:val="21"/>
-          <w:szCs w:val="21"/>
-        </w:rPr>
-        <w:t>__', '__reversed__', '__</w:t>
-      </w:r>
-      <w:proofErr w:type="spellStart"/>
-      <w:r>
-        <w:rPr>
-          <w:rFonts w:ascii="Helvetica" w:hAnsi="Helvetica" w:cs="Helvetica"/>
-          <w:color w:val="666666"/>
-          <w:sz w:val="21"/>
-          <w:szCs w:val="21"/>
-        </w:rPr>
-        <w:t>rmul</w:t>
-      </w:r>
-      <w:proofErr w:type="spellEnd"/>
-      <w:r>
-        <w:rPr>
-          <w:rFonts w:ascii="Helvetica" w:hAnsi="Helvetica" w:cs="Helvetica"/>
-          <w:color w:val="666666"/>
-          <w:sz w:val="21"/>
-          <w:szCs w:val="21"/>
-        </w:rPr>
-        <w:t>__', '__</w:t>
-      </w:r>
-      <w:proofErr w:type="spellStart"/>
-      <w:r>
-        <w:rPr>
-          <w:rFonts w:ascii="Helvetica" w:hAnsi="Helvetica" w:cs="Helvetica"/>
-          <w:color w:val="666666"/>
-          <w:sz w:val="21"/>
-          <w:szCs w:val="21"/>
-        </w:rPr>
-        <w:t>setattr</w:t>
-      </w:r>
-      <w:proofErr w:type="spellEnd"/>
-      <w:r>
-        <w:rPr>
-          <w:rFonts w:ascii="Helvetica" w:hAnsi="Helvetica" w:cs="Helvetica"/>
-          <w:color w:val="666666"/>
-          <w:sz w:val="21"/>
-          <w:szCs w:val="21"/>
-        </w:rPr>
-        <w:t>__', '__</w:t>
-      </w:r>
-      <w:proofErr w:type="spellStart"/>
-      <w:r>
-        <w:rPr>
-          <w:rFonts w:ascii="Helvetica" w:hAnsi="Helvetica" w:cs="Helvetica"/>
-          <w:color w:val="666666"/>
-          <w:sz w:val="21"/>
-          <w:szCs w:val="21"/>
-        </w:rPr>
-        <w:t>setitem</w:t>
-      </w:r>
-      <w:proofErr w:type="spellEnd"/>
-      <w:r>
-        <w:rPr>
-          <w:rFonts w:ascii="Helvetica" w:hAnsi="Helvetica" w:cs="Helvetica"/>
-          <w:color w:val="666666"/>
-          <w:sz w:val="21"/>
-          <w:szCs w:val="21"/>
-        </w:rPr>
-        <w:t>__', '__</w:t>
-      </w:r>
-      <w:proofErr w:type="spellStart"/>
-      <w:r>
-        <w:rPr>
-          <w:rFonts w:ascii="Helvetica" w:hAnsi="Helvetica" w:cs="Helvetica"/>
-          <w:color w:val="666666"/>
-          <w:sz w:val="21"/>
-          <w:szCs w:val="21"/>
-        </w:rPr>
-        <w:t>sizeof</w:t>
-      </w:r>
-      <w:proofErr w:type="spellEnd"/>
-      <w:r>
-        <w:rPr>
-          <w:rFonts w:ascii="Helvetica" w:hAnsi="Helvetica" w:cs="Helvetica"/>
-          <w:color w:val="666666"/>
-          <w:sz w:val="21"/>
-          <w:szCs w:val="21"/>
-        </w:rPr>
-        <w:t>__', '__</w:t>
-      </w:r>
-      <w:proofErr w:type="spellStart"/>
-      <w:r>
-        <w:rPr>
-          <w:rFonts w:ascii="Helvetica" w:hAnsi="Helvetica" w:cs="Helvetica"/>
-          <w:color w:val="666666"/>
-          <w:sz w:val="21"/>
-          <w:szCs w:val="21"/>
-        </w:rPr>
-        <w:t>str</w:t>
-      </w:r>
-      <w:proofErr w:type="spellEnd"/>
-      <w:r>
-        <w:rPr>
-          <w:rFonts w:ascii="Helvetica" w:hAnsi="Helvetica" w:cs="Helvetica"/>
-          <w:color w:val="666666"/>
-          <w:sz w:val="21"/>
-          <w:szCs w:val="21"/>
-        </w:rPr>
-        <w:t>__', '__</w:t>
-      </w:r>
-      <w:proofErr w:type="spellStart"/>
-      <w:r>
-        <w:rPr>
-          <w:rFonts w:ascii="Helvetica" w:hAnsi="Helvetica" w:cs="Helvetica"/>
-          <w:color w:val="666666"/>
-          <w:sz w:val="21"/>
-          <w:szCs w:val="21"/>
-        </w:rPr>
-        <w:t>subclasshook</w:t>
-      </w:r>
-      <w:proofErr w:type="spellEnd"/>
-      <w:r>
-        <w:rPr>
-          <w:rFonts w:ascii="Helvetica" w:hAnsi="Helvetica" w:cs="Helvetica"/>
-          <w:color w:val="666666"/>
-          <w:sz w:val="21"/>
-          <w:szCs w:val="21"/>
-        </w:rPr>
-        <w:t xml:space="preserve">__', </w:t>
+        <w:t xml:space="preserve">['__add__', '__class__', '__contains__', '__delattr__', '__delitem__', '__dir__', '__doc__', '__eq__', '__format__', '__ge__', '__getattribute__', '__getitem__', '__gt__', '__hash__', '__iadd__', '__imul__', '__init__', '__init_subclass__', '__iter__', '__le__', '__len__', '__lt__', '__mul__', '__ne__', '__new__', '__reduce__', '__reduce_ex__', '__repr__', '__reversed__', '__rmul__', '__setattr__', '__setitem__', '__sizeof__', '__str__', '__subclasshook__', </w:t>
       </w:r>
       <w:r>
         <w:rPr>
@@ -949,26 +378,15 @@
           <w:rStyle w:val="prompt"/>
           <w:color w:val="990073"/>
         </w:rPr>
-        <w:t xml:space="preserve">&gt;&gt;&gt; </w:t>
-      </w:r>
-      <w:proofErr w:type="spellStart"/>
-      <w:proofErr w:type="gramStart"/>
-      <w:r>
-        <w:rPr>
-          <w:rStyle w:val="HTML0"/>
-          <w:color w:val="444444"/>
-        </w:rPr>
-        <w:t>classmates.append</w:t>
-      </w:r>
-      <w:proofErr w:type="spellEnd"/>
-      <w:r>
-        <w:rPr>
-          <w:rStyle w:val="HTML0"/>
-          <w:color w:val="444444"/>
-        </w:rPr>
-        <w:t>(</w:t>
-      </w:r>
-      <w:proofErr w:type="gramEnd"/>
+        <w:t>&gt;&gt;&gt;</w:t>
+      </w:r>
+      <w:r>
+        <w:rPr>
+          <w:rStyle w:val="HTML0"/>
+          <w:color w:val="444444"/>
+        </w:rPr>
+        <w:t>classmates.append(</w:t>
+      </w:r>
       <w:r>
         <w:rPr>
           <w:rStyle w:val="string"/>
@@ -1006,9 +424,8 @@
           <w:rStyle w:val="prompt"/>
           <w:color w:val="990073"/>
         </w:rPr>
-        <w:t xml:space="preserve">&gt;&gt;&gt; </w:t>
-      </w:r>
-      <w:proofErr w:type="gramStart"/>
+        <w:t>&gt;&gt;&gt;</w:t>
+      </w:r>
       <w:r>
         <w:rPr>
           <w:rStyle w:val="HTML0"/>
@@ -1016,7 +433,6 @@
         </w:rPr>
         <w:t>classmates</w:t>
       </w:r>
-      <w:proofErr w:type="gramEnd"/>
     </w:p>
     <w:p>
       <w:pPr>
@@ -1164,26 +580,15 @@
           <w:rStyle w:val="prompt"/>
           <w:color w:val="990073"/>
         </w:rPr>
-        <w:t xml:space="preserve">&gt;&gt;&gt; </w:t>
-      </w:r>
-      <w:proofErr w:type="spellStart"/>
-      <w:proofErr w:type="gramStart"/>
-      <w:r>
-        <w:rPr>
-          <w:rStyle w:val="HTML0"/>
-          <w:color w:val="444444"/>
-        </w:rPr>
-        <w:t>classmates.insert</w:t>
-      </w:r>
-      <w:proofErr w:type="spellEnd"/>
-      <w:r>
-        <w:rPr>
-          <w:rStyle w:val="HTML0"/>
-          <w:color w:val="444444"/>
-        </w:rPr>
-        <w:t>(</w:t>
-      </w:r>
-      <w:proofErr w:type="gramEnd"/>
+        <w:t>&gt;&gt;&gt;</w:t>
+      </w:r>
+      <w:r>
+        <w:rPr>
+          <w:rStyle w:val="HTML0"/>
+          <w:color w:val="444444"/>
+        </w:rPr>
+        <w:t>classmates.insert(</w:t>
+      </w:r>
       <w:r>
         <w:rPr>
           <w:rStyle w:val="number"/>
@@ -1236,9 +641,8 @@
           <w:color w:val="990073"/>
         </w:rPr>
         <w:lastRenderedPageBreak/>
-        <w:t xml:space="preserve">&gt;&gt;&gt; </w:t>
-      </w:r>
-      <w:proofErr w:type="gramStart"/>
+        <w:t>&gt;&gt;&gt;</w:t>
+      </w:r>
       <w:r>
         <w:rPr>
           <w:rStyle w:val="HTML0"/>
@@ -1246,7 +650,6 @@
         </w:rPr>
         <w:t>classmates</w:t>
       </w:r>
-      <w:proofErr w:type="gramEnd"/>
     </w:p>
     <w:p>
       <w:pPr>
@@ -1424,26 +827,15 @@
           <w:rStyle w:val="prompt"/>
           <w:color w:val="990073"/>
         </w:rPr>
-        <w:t xml:space="preserve">&gt;&gt;&gt; </w:t>
-      </w:r>
-      <w:proofErr w:type="spellStart"/>
-      <w:proofErr w:type="gramStart"/>
-      <w:r>
-        <w:rPr>
-          <w:rStyle w:val="HTML0"/>
-          <w:color w:val="444444"/>
-        </w:rPr>
-        <w:t>classmates.pop</w:t>
-      </w:r>
-      <w:proofErr w:type="spellEnd"/>
-      <w:r>
-        <w:rPr>
-          <w:rStyle w:val="HTML0"/>
-          <w:color w:val="444444"/>
-        </w:rPr>
-        <w:t>()</w:t>
-      </w:r>
-      <w:proofErr w:type="gramEnd"/>
+        <w:t>&gt;&gt;&gt;</w:t>
+      </w:r>
+      <w:r>
+        <w:rPr>
+          <w:rStyle w:val="HTML0"/>
+          <w:color w:val="444444"/>
+        </w:rPr>
+        <w:t>classmates.pop()</w:t>
+      </w:r>
     </w:p>
     <w:p>
       <w:pPr>
@@ -1492,9 +884,8 @@
           <w:rStyle w:val="prompt"/>
           <w:color w:val="990073"/>
         </w:rPr>
-        <w:t xml:space="preserve">&gt;&gt;&gt; </w:t>
-      </w:r>
-      <w:proofErr w:type="gramStart"/>
+        <w:t>&gt;&gt;&gt;</w:t>
+      </w:r>
       <w:r>
         <w:rPr>
           <w:rStyle w:val="HTML0"/>
@@ -1502,7 +893,6 @@
         </w:rPr>
         <w:t>classmates</w:t>
       </w:r>
-      <w:proofErr w:type="gramEnd"/>
     </w:p>
     <w:p>
       <w:pPr>
@@ -1667,26 +1057,15 @@
           <w:rStyle w:val="prompt"/>
           <w:color w:val="990073"/>
         </w:rPr>
-        <w:t xml:space="preserve">&gt;&gt;&gt; </w:t>
-      </w:r>
-      <w:proofErr w:type="spellStart"/>
-      <w:proofErr w:type="gramStart"/>
-      <w:r>
-        <w:rPr>
-          <w:rStyle w:val="HTML0"/>
-          <w:color w:val="444444"/>
-        </w:rPr>
-        <w:t>classmates.pop</w:t>
-      </w:r>
-      <w:proofErr w:type="spellEnd"/>
-      <w:r>
-        <w:rPr>
-          <w:rStyle w:val="HTML0"/>
-          <w:color w:val="444444"/>
-        </w:rPr>
-        <w:t>(</w:t>
-      </w:r>
-      <w:proofErr w:type="gramEnd"/>
+        <w:t>&gt;&gt;&gt;</w:t>
+      </w:r>
+      <w:r>
+        <w:rPr>
+          <w:rStyle w:val="HTML0"/>
+          <w:color w:val="444444"/>
+        </w:rPr>
+        <w:t>classmates.pop(</w:t>
+      </w:r>
       <w:r>
         <w:rPr>
           <w:rStyle w:val="number"/>
@@ -1749,9 +1128,8 @@
           <w:rStyle w:val="prompt"/>
           <w:color w:val="990073"/>
         </w:rPr>
-        <w:t xml:space="preserve">&gt;&gt;&gt; </w:t>
-      </w:r>
-      <w:proofErr w:type="gramStart"/>
+        <w:t>&gt;&gt;&gt;</w:t>
+      </w:r>
       <w:r>
         <w:rPr>
           <w:rStyle w:val="HTML0"/>
@@ -1759,7 +1137,6 @@
         </w:rPr>
         <w:t>classmates</w:t>
       </w:r>
-      <w:proofErr w:type="gramEnd"/>
     </w:p>
     <w:p>
       <w:pPr>
@@ -1874,9 +1251,8 @@
           <w:rStyle w:val="prompt"/>
           <w:color w:val="990073"/>
         </w:rPr>
-        <w:t xml:space="preserve">&gt;&gt;&gt; </w:t>
-      </w:r>
-      <w:proofErr w:type="gramStart"/>
+        <w:t>&gt;&gt;&gt;</w:t>
+      </w:r>
       <w:r>
         <w:rPr>
           <w:rStyle w:val="HTML0"/>
@@ -1884,7 +1260,6 @@
         </w:rPr>
         <w:t>classmates[</w:t>
       </w:r>
-      <w:proofErr w:type="gramEnd"/>
       <w:r>
         <w:rPr>
           <w:rStyle w:val="number"/>
@@ -1929,9 +1304,8 @@
           <w:rStyle w:val="prompt"/>
           <w:color w:val="990073"/>
         </w:rPr>
-        <w:t xml:space="preserve">&gt;&gt;&gt; </w:t>
-      </w:r>
-      <w:proofErr w:type="gramStart"/>
+        <w:t>&gt;&gt;&gt;</w:t>
+      </w:r>
       <w:r>
         <w:rPr>
           <w:rStyle w:val="HTML0"/>
@@ -1939,7 +1313,6 @@
         </w:rPr>
         <w:t>classmates</w:t>
       </w:r>
-      <w:proofErr w:type="gramEnd"/>
     </w:p>
     <w:p>
       <w:pPr>
@@ -2011,11 +1384,6 @@
       </w:r>
     </w:p>
     <w:p>
-      <w:pPr>
-        <w:rPr>
-          <w:rFonts w:hint="eastAsia"/>
-        </w:rPr>
-      </w:pPr>
       <w:r>
         <w:rPr>
           <w:rFonts w:hint="eastAsia"/>
@@ -2024,13 +1392,6 @@
       </w:r>
     </w:p>
     <w:p>
-      <w:pPr>
-        <w:rPr>
-          <w:rFonts w:hint="eastAsia"/>
-        </w:rPr>
-      </w:pPr>
-      <w:proofErr w:type="spellStart"/>
-      <w:proofErr w:type="gramStart"/>
       <w:r>
         <w:rPr>
           <w:rFonts w:hint="eastAsia"/>
@@ -2038,23 +1399,10 @@
         <w:t>classmates</w:t>
       </w:r>
       <w:r>
-        <w:t>.remove</w:t>
-      </w:r>
-      <w:proofErr w:type="spellEnd"/>
-      <w:r>
-        <w:t>(</w:t>
-      </w:r>
-      <w:proofErr w:type="gramEnd"/>
-      <w:r>
-        <w:t>“Sarah”)</w:t>
-      </w:r>
-    </w:p>
-    <w:p>
-      <w:pPr>
-        <w:rPr>
-          <w:rFonts w:hint="eastAsia"/>
-        </w:rPr>
-      </w:pPr>
+        <w:t>.remove(“Sarah”)</w:t>
+      </w:r>
+    </w:p>
+    <w:p>
       <w:r>
         <w:rPr>
           <w:rFonts w:hint="eastAsia"/>
@@ -2063,8 +1411,6 @@
       </w:r>
     </w:p>
     <w:p>
-      <w:proofErr w:type="spellStart"/>
-      <w:proofErr w:type="gramStart"/>
       <w:r>
         <w:rPr>
           <w:rFonts w:hint="eastAsia"/>
@@ -2072,25 +1418,15 @@
         <w:t>classmates</w:t>
       </w:r>
       <w:r>
-        <w:t>.reverse</w:t>
-      </w:r>
-      <w:proofErr w:type="spellEnd"/>
-      <w:r>
-        <w:t>()</w:t>
-      </w:r>
-      <w:proofErr w:type="gramEnd"/>
-    </w:p>
-    <w:p>
-      <w:r>
-        <w:t xml:space="preserve">&gt;&gt;&gt; </w:t>
-      </w:r>
-      <w:proofErr w:type="gramStart"/>
-      <w:r>
-        <w:t>classmates</w:t>
+        <w:t>.reverse()</w:t>
+      </w:r>
+    </w:p>
+    <w:p>
+      <w:r>
+        <w:t>&gt;&gt;&gt;classmates</w:t>
       </w:r>
       <w:bookmarkStart w:id="0" w:name="_GoBack"/>
       <w:bookmarkEnd w:id="0"/>
-      <w:proofErr w:type="gramEnd"/>
     </w:p>
     <w:p>
       <w:r>
@@ -2098,11 +1434,6 @@
       </w:r>
     </w:p>
     <w:p>
-      <w:pPr>
-        <w:rPr>
-          <w:rFonts w:hint="eastAsia"/>
-        </w:rPr>
-      </w:pPr>
       <w:r>
         <w:rPr>
           <w:rFonts w:hint="eastAsia"/>
@@ -2112,129 +1443,984 @@
     </w:p>
     <w:p>
       <w:r>
-        <w:t xml:space="preserve">&gt;&gt;&gt; </w:t>
-      </w:r>
-      <w:proofErr w:type="spellStart"/>
-      <w:proofErr w:type="gramStart"/>
-      <w:r>
-        <w:t>classmates.sort</w:t>
-      </w:r>
-      <w:proofErr w:type="spellEnd"/>
-      <w:r>
-        <w:t>()</w:t>
-      </w:r>
-      <w:proofErr w:type="gramEnd"/>
-    </w:p>
-    <w:p>
-      <w:r>
-        <w:t xml:space="preserve">&gt;&gt;&gt; </w:t>
-      </w:r>
-      <w:proofErr w:type="gramStart"/>
-      <w:r>
+        <w:t>&gt;&gt;&gt;classmates.sort()</w:t>
+      </w:r>
+    </w:p>
+    <w:p>
+      <w:r>
+        <w:t>&gt;&gt;&gt;classmates</w:t>
+      </w:r>
+    </w:p>
+    <w:p>
+      <w:r>
+        <w:t>['Bob', 'Michael', 'Tracy']</w:t>
+      </w:r>
+    </w:p>
+    <w:p/>
+    <w:p>
+      <w:r>
+        <w:rPr>
+          <w:rFonts w:hint="eastAsia"/>
+        </w:rPr>
+        <w:t>删除重复项</w:t>
+      </w:r>
+    </w:p>
+    <w:p>
+      <w:r>
+        <w:rPr>
+          <w:rFonts w:hint="eastAsia"/>
+        </w:rPr>
+        <w:lastRenderedPageBreak/>
+        <w:t xml:space="preserve">for </w:t>
+      </w:r>
+      <w:r>
+        <w:t>I</w:t>
+      </w:r>
+      <w:r>
+        <w:rPr>
+          <w:rFonts w:hint="eastAsia"/>
+        </w:rPr>
+        <w:t xml:space="preserve"> in range</w:t>
+      </w:r>
+      <w:r>
+        <w:rPr>
+          <w:rFonts w:hint="eastAsia"/>
+        </w:rPr>
+        <w:t>（</w:t>
+      </w:r>
+      <w:r>
+        <w:rPr>
+          <w:rFonts w:hint="eastAsia"/>
+        </w:rPr>
         <w:t>classmates</w:t>
       </w:r>
-      <w:proofErr w:type="gramEnd"/>
-    </w:p>
-    <w:p>
-      <w:r>
-        <w:t>['Bob', 'Michael', 'Tracy']</w:t>
-      </w:r>
-    </w:p>
-    <w:p/>
-    <w:p>
-      <w:pPr>
-        <w:rPr>
-          <w:rFonts w:hint="eastAsia"/>
-        </w:rPr>
-      </w:pPr>
-      <w:r>
-        <w:rPr>
-          <w:rFonts w:hint="eastAsia"/>
+      <w:r>
+        <w:t>.count(‘Michiael’)</w:t>
+      </w:r>
+      <w:r>
+        <w:rPr>
+          <w:rFonts w:hint="eastAsia"/>
+        </w:rPr>
+        <w:t>）</w:t>
+      </w:r>
+    </w:p>
+    <w:p>
+      <w:pPr>
+        <w:rPr>
+          <w:rFonts w:hint="eastAsia"/>
+        </w:rPr>
+      </w:pPr>
+      <w:r>
+        <w:tab/>
+        <w:t>classmates.remove(“Michiael”)</w:t>
+      </w:r>
+    </w:p>
+    <w:p>
+      <w:pPr>
+        <w:rPr>
+          <w:rFonts w:hint="eastAsia"/>
+        </w:rPr>
+      </w:pPr>
+      <w:r>
+        <w:rPr>
+          <w:rFonts w:hint="eastAsia"/>
+        </w:rPr>
+        <w:t>判断包含</w:t>
+      </w:r>
+    </w:p>
+    <w:p>
+      <w:r>
+        <w:t>&gt;&gt;&gt; 'Michael' in classmates</w:t>
+      </w:r>
+    </w:p>
+    <w:p>
+      <w:pPr>
+        <w:rPr>
+          <w:rFonts w:hint="eastAsia"/>
+        </w:rPr>
+      </w:pPr>
+      <w:r>
+        <w:t>True</w:t>
+      </w:r>
+    </w:p>
+    <w:p>
+      <w:pPr>
+        <w:pStyle w:val="3"/>
+        <w:rPr>
+          <w:rFonts w:hint="eastAsia"/>
+        </w:rPr>
+      </w:pPr>
+      <w:r>
+        <w:rPr>
+          <w:rFonts w:hint="eastAsia"/>
+        </w:rPr>
+        <w:t>元组</w:t>
+      </w:r>
+    </w:p>
+    <w:p>
+      <w:pPr>
+        <w:pStyle w:val="HTML"/>
+        <w:pBdr>
+          <w:top w:val="single" w:sz="4" w:space="5" w:color="DDDDDD"/>
+          <w:left w:val="single" w:sz="4" w:space="5" w:color="DDDDDD"/>
+          <w:bottom w:val="single" w:sz="4" w:space="5" w:color="DDDDDD"/>
+          <w:right w:val="single" w:sz="4" w:space="5" w:color="DDDDDD"/>
+        </w:pBdr>
+        <w:shd w:val="clear" w:color="auto" w:fill="FAFAFA"/>
+        <w:wordWrap w:val="0"/>
+        <w:spacing w:before="150" w:after="150" w:line="180" w:lineRule="atLeast"/>
+        <w:rPr>
+          <w:rFonts w:ascii="Consolas" w:hAnsi="Consolas" w:cs="Consolas"/>
+          <w:color w:val="444444"/>
+          <w:sz w:val="12"/>
+          <w:szCs w:val="12"/>
+        </w:rPr>
+      </w:pPr>
+      <w:r>
+        <w:rPr>
+          <w:rStyle w:val="HTML0"/>
+          <w:color w:val="444444"/>
+        </w:rPr>
+        <w:t>classmates = (</w:t>
+      </w:r>
+      <w:r>
+        <w:rPr>
+          <w:rStyle w:val="string"/>
+          <w:color w:val="DD1144"/>
+        </w:rPr>
+        <w:t>'Michael'</w:t>
+      </w:r>
+      <w:r>
+        <w:rPr>
+          <w:rStyle w:val="HTML0"/>
+          <w:color w:val="444444"/>
+        </w:rPr>
+        <w:t xml:space="preserve">, </w:t>
+      </w:r>
+      <w:r>
+        <w:rPr>
+          <w:rStyle w:val="string"/>
+          <w:color w:val="DD1144"/>
+        </w:rPr>
+        <w:t>'Bob'</w:t>
+      </w:r>
+      <w:r>
+        <w:rPr>
+          <w:rStyle w:val="HTML0"/>
+          <w:color w:val="444444"/>
+        </w:rPr>
+        <w:t xml:space="preserve">, </w:t>
+      </w:r>
+      <w:r>
+        <w:rPr>
+          <w:rStyle w:val="string"/>
+          <w:color w:val="DD1144"/>
+        </w:rPr>
+        <w:t>'Tracy'</w:t>
+      </w:r>
+      <w:r>
+        <w:rPr>
+          <w:rStyle w:val="HTML0"/>
+          <w:color w:val="444444"/>
+        </w:rPr>
+        <w:t>)</w:t>
+      </w:r>
+    </w:p>
+    <w:p>
+      <w:pPr>
+        <w:rPr>
+          <w:rFonts w:hint="eastAsia"/>
+        </w:rPr>
+      </w:pPr>
+      <w:r>
+        <w:rPr>
+          <w:rFonts w:hint="eastAsia"/>
+        </w:rPr>
+        <w:t>元组改成列表</w:t>
+      </w:r>
+    </w:p>
+    <w:p>
+      <w:pPr>
+        <w:rPr>
+          <w:rFonts w:hint="eastAsia"/>
+        </w:rPr>
+      </w:pPr>
+      <w:r>
+        <w:rPr>
+          <w:rFonts w:hint="eastAsia"/>
+        </w:rPr>
+        <w:t>list</w:t>
+      </w:r>
+      <w:r>
+        <w:rPr>
+          <w:rFonts w:hint="eastAsia"/>
+        </w:rPr>
+        <w:t>（</w:t>
+      </w:r>
+      <w:r>
+        <w:rPr>
+          <w:rStyle w:val="HTML0"/>
+          <w:color w:val="444444"/>
+        </w:rPr>
+        <w:t>classmates</w:t>
+      </w:r>
+      <w:r>
+        <w:rPr>
+          <w:rFonts w:hint="eastAsia"/>
+        </w:rPr>
+        <w:t>）</w:t>
+      </w:r>
+    </w:p>
+    <w:p>
+      <w:pPr>
+        <w:rPr>
+          <w:rFonts w:hint="eastAsia"/>
+        </w:rPr>
+      </w:pPr>
+      <w:r>
+        <w:rPr>
+          <w:rFonts w:hint="eastAsia"/>
+        </w:rPr>
+        <w:t>列表改成元组</w:t>
+      </w:r>
+    </w:p>
+    <w:p>
+      <w:pPr>
+        <w:rPr>
+          <w:rFonts w:hint="eastAsia"/>
+        </w:rPr>
+      </w:pPr>
+      <w:r>
+        <w:rPr>
+          <w:rFonts w:hint="eastAsia"/>
+        </w:rPr>
+        <w:t>tuple</w:t>
+      </w:r>
+      <w:r>
+        <w:rPr>
+          <w:rFonts w:hint="eastAsia"/>
+        </w:rPr>
+        <w:t>（</w:t>
+      </w:r>
+      <w:r>
+        <w:rPr>
+          <w:rStyle w:val="HTML0"/>
+          <w:color w:val="444444"/>
+        </w:rPr>
+        <w:t>classmates</w:t>
+      </w:r>
+      <w:r>
+        <w:rPr>
+          <w:rFonts w:hint="eastAsia"/>
+        </w:rPr>
+        <w:t>）</w:t>
+      </w:r>
+    </w:p>
+    <w:p>
+      <w:pPr>
+        <w:rPr>
+          <w:rFonts w:hint="eastAsia"/>
+        </w:rPr>
+      </w:pPr>
+    </w:p>
+    <w:p>
+      <w:pPr>
+        <w:pStyle w:val="3"/>
+        <w:rPr>
+          <w:rFonts w:hint="eastAsia"/>
+        </w:rPr>
+      </w:pPr>
+      <w:r>
+        <w:rPr>
+          <w:rFonts w:hint="eastAsia"/>
+        </w:rPr>
+        <w:t>位运算</w:t>
+      </w:r>
+    </w:p>
+    <w:p>
+      <w:pPr>
+        <w:rPr>
+          <w:rFonts w:hint="eastAsia"/>
+        </w:rPr>
+      </w:pPr>
+      <w:r>
+        <w:rPr>
+          <w:noProof/>
+        </w:rPr>
+        <w:drawing>
+          <wp:inline distT="0" distB="0" distL="0" distR="0">
+            <wp:extent cx="5274310" cy="2087817"/>
+            <wp:effectExtent l="19050" t="0" r="2540" b="0"/>
+            <wp:docPr id="1" name="图片 1"/>
+            <wp:cNvGraphicFramePr>
+              <a:graphicFrameLocks xmlns:a="http://schemas.openxmlformats.org/drawingml/2006/main" noChangeAspect="1"/>
+            </wp:cNvGraphicFramePr>
+            <a:graphic xmlns:a="http://schemas.openxmlformats.org/drawingml/2006/main">
+              <a:graphicData uri="http://schemas.openxmlformats.org/drawingml/2006/picture">
+                <pic:pic xmlns:pic="http://schemas.openxmlformats.org/drawingml/2006/picture">
+                  <pic:nvPicPr>
+                    <pic:cNvPr id="0" name="Picture 1"/>
+                    <pic:cNvPicPr>
+                      <a:picLocks noChangeAspect="1" noChangeArrowheads="1"/>
+                    </pic:cNvPicPr>
+                  </pic:nvPicPr>
+                  <pic:blipFill>
+                    <a:blip r:embed="rId7"/>
+                    <a:srcRect/>
+                    <a:stretch>
+                      <a:fillRect/>
+                    </a:stretch>
+                  </pic:blipFill>
+                  <pic:spPr bwMode="auto">
+                    <a:xfrm>
+                      <a:off x="0" y="0"/>
+                      <a:ext cx="5274310" cy="2087817"/>
+                    </a:xfrm>
+                    <a:prstGeom prst="rect">
+                      <a:avLst/>
+                    </a:prstGeom>
+                    <a:noFill/>
+                    <a:ln w="9525">
+                      <a:noFill/>
+                      <a:miter lim="800000"/>
+                      <a:headEnd/>
+                      <a:tailEnd/>
+                    </a:ln>
+                  </pic:spPr>
+                </pic:pic>
+              </a:graphicData>
+            </a:graphic>
+          </wp:inline>
+        </w:drawing>
+      </w:r>
+    </w:p>
+    <w:p>
+      <w:pPr>
+        <w:rPr>
+          <w:rFonts w:hint="eastAsia"/>
+        </w:rPr>
+      </w:pPr>
+    </w:p>
+    <w:p>
+      <w:pPr>
+        <w:rPr>
+          <w:rFonts w:hint="eastAsia"/>
+        </w:rPr>
+      </w:pPr>
+      <w:r>
+        <w:rPr>
+          <w:noProof/>
         </w:rPr>
         <w:lastRenderedPageBreak/>
-        <w:t>删除重复项</w:t>
-      </w:r>
-    </w:p>
-    <w:p>
-      <w:r>
-        <w:rPr>
-          <w:rFonts w:hint="eastAsia"/>
-        </w:rPr>
-        <w:t xml:space="preserve">for </w:t>
-      </w:r>
-      <w:r>
-        <w:t>I</w:t>
-      </w:r>
-      <w:r>
-        <w:rPr>
-          <w:rFonts w:hint="eastAsia"/>
-        </w:rPr>
-        <w:t xml:space="preserve"> in range</w:t>
-      </w:r>
-      <w:r>
-        <w:rPr>
-          <w:rFonts w:hint="eastAsia"/>
-        </w:rPr>
-        <w:t>（</w:t>
-      </w:r>
-      <w:proofErr w:type="spellStart"/>
-      <w:r>
-        <w:rPr>
-          <w:rFonts w:hint="eastAsia"/>
-        </w:rPr>
-        <w:t>classmates</w:t>
-      </w:r>
-      <w:r>
-        <w:t>.count</w:t>
-      </w:r>
-      <w:proofErr w:type="spellEnd"/>
-      <w:r>
-        <w:t>(‘</w:t>
-      </w:r>
-      <w:proofErr w:type="spellStart"/>
-      <w:r>
-        <w:t>Michiael</w:t>
-      </w:r>
-      <w:proofErr w:type="spellEnd"/>
-      <w:r>
-        <w:t>’)</w:t>
-      </w:r>
-      <w:r>
-        <w:rPr>
-          <w:rFonts w:hint="eastAsia"/>
-        </w:rPr>
-        <w:t>）</w:t>
-      </w:r>
-    </w:p>
-    <w:p>
-      <w:pPr>
-        <w:rPr>
-          <w:rFonts w:hint="eastAsia"/>
-        </w:rPr>
-      </w:pPr>
-      <w:r>
-        <w:tab/>
-      </w:r>
-      <w:proofErr w:type="spellStart"/>
-      <w:proofErr w:type="gramStart"/>
-      <w:r>
-        <w:t>classmates.remove</w:t>
-      </w:r>
-      <w:proofErr w:type="spellEnd"/>
-      <w:r>
-        <w:t>(</w:t>
-      </w:r>
-      <w:proofErr w:type="gramEnd"/>
-      <w:r>
-        <w:t>“</w:t>
-      </w:r>
-      <w:proofErr w:type="spellStart"/>
-      <w:r>
-        <w:t>Michiael</w:t>
-      </w:r>
-      <w:proofErr w:type="spellEnd"/>
-      <w:r>
-        <w:t>”)</w:t>
+        <w:drawing>
+          <wp:inline distT="0" distB="0" distL="0" distR="0">
+            <wp:extent cx="4514850" cy="2800350"/>
+            <wp:effectExtent l="19050" t="0" r="0" b="0"/>
+            <wp:docPr id="4" name="图片 4"/>
+            <wp:cNvGraphicFramePr>
+              <a:graphicFrameLocks xmlns:a="http://schemas.openxmlformats.org/drawingml/2006/main" noChangeAspect="1"/>
+            </wp:cNvGraphicFramePr>
+            <a:graphic xmlns:a="http://schemas.openxmlformats.org/drawingml/2006/main">
+              <a:graphicData uri="http://schemas.openxmlformats.org/drawingml/2006/picture">
+                <pic:pic xmlns:pic="http://schemas.openxmlformats.org/drawingml/2006/picture">
+                  <pic:nvPicPr>
+                    <pic:cNvPr id="0" name="Picture 4"/>
+                    <pic:cNvPicPr>
+                      <a:picLocks noChangeAspect="1" noChangeArrowheads="1"/>
+                    </pic:cNvPicPr>
+                  </pic:nvPicPr>
+                  <pic:blipFill>
+                    <a:blip r:embed="rId8"/>
+                    <a:srcRect/>
+                    <a:stretch>
+                      <a:fillRect/>
+                    </a:stretch>
+                  </pic:blipFill>
+                  <pic:spPr bwMode="auto">
+                    <a:xfrm>
+                      <a:off x="0" y="0"/>
+                      <a:ext cx="4514850" cy="2800350"/>
+                    </a:xfrm>
+                    <a:prstGeom prst="rect">
+                      <a:avLst/>
+                    </a:prstGeom>
+                    <a:noFill/>
+                    <a:ln w="9525">
+                      <a:noFill/>
+                      <a:miter lim="800000"/>
+                      <a:headEnd/>
+                      <a:tailEnd/>
+                    </a:ln>
+                  </pic:spPr>
+                </pic:pic>
+              </a:graphicData>
+            </a:graphic>
+          </wp:inline>
+        </w:drawing>
+      </w:r>
+    </w:p>
+    <w:p>
+      <w:pPr>
+        <w:pStyle w:val="3"/>
+        <w:rPr>
+          <w:rFonts w:hint="eastAsia"/>
+        </w:rPr>
+      </w:pPr>
+      <w:r>
+        <w:rPr>
+          <w:rFonts w:hint="eastAsia"/>
+        </w:rPr>
+        <w:t>运算符</w:t>
+      </w:r>
+    </w:p>
+    <w:p>
+      <w:pPr>
+        <w:rPr>
+          <w:rFonts w:hint="eastAsia"/>
+        </w:rPr>
+      </w:pPr>
+      <w:r>
+        <w:rPr>
+          <w:noProof/>
+        </w:rPr>
+        <w:drawing>
+          <wp:inline distT="0" distB="0" distL="0" distR="0">
+            <wp:extent cx="5274310" cy="1133561"/>
+            <wp:effectExtent l="19050" t="0" r="2540" b="0"/>
+            <wp:docPr id="7" name="图片 7"/>
+            <wp:cNvGraphicFramePr>
+              <a:graphicFrameLocks xmlns:a="http://schemas.openxmlformats.org/drawingml/2006/main" noChangeAspect="1"/>
+            </wp:cNvGraphicFramePr>
+            <a:graphic xmlns:a="http://schemas.openxmlformats.org/drawingml/2006/main">
+              <a:graphicData uri="http://schemas.openxmlformats.org/drawingml/2006/picture">
+                <pic:pic xmlns:pic="http://schemas.openxmlformats.org/drawingml/2006/picture">
+                  <pic:nvPicPr>
+                    <pic:cNvPr id="0" name="Picture 7"/>
+                    <pic:cNvPicPr>
+                      <a:picLocks noChangeAspect="1" noChangeArrowheads="1"/>
+                    </pic:cNvPicPr>
+                  </pic:nvPicPr>
+                  <pic:blipFill>
+                    <a:blip r:embed="rId9"/>
+                    <a:srcRect/>
+                    <a:stretch>
+                      <a:fillRect/>
+                    </a:stretch>
+                  </pic:blipFill>
+                  <pic:spPr bwMode="auto">
+                    <a:xfrm>
+                      <a:off x="0" y="0"/>
+                      <a:ext cx="5274310" cy="1133561"/>
+                    </a:xfrm>
+                    <a:prstGeom prst="rect">
+                      <a:avLst/>
+                    </a:prstGeom>
+                    <a:noFill/>
+                    <a:ln w="9525">
+                      <a:noFill/>
+                      <a:miter lim="800000"/>
+                      <a:headEnd/>
+                      <a:tailEnd/>
+                    </a:ln>
+                  </pic:spPr>
+                </pic:pic>
+              </a:graphicData>
+            </a:graphic>
+          </wp:inline>
+        </w:drawing>
+      </w:r>
+    </w:p>
+    <w:p>
+      <w:pPr>
+        <w:rPr>
+          <w:rFonts w:hint="eastAsia"/>
+        </w:rPr>
+      </w:pPr>
+      <w:r>
+        <w:rPr>
+          <w:noProof/>
+        </w:rPr>
+        <w:drawing>
+          <wp:inline distT="0" distB="0" distL="0" distR="0">
+            <wp:extent cx="5274310" cy="1073921"/>
+            <wp:effectExtent l="19050" t="0" r="2540" b="0"/>
+            <wp:docPr id="10" name="图片 10"/>
+            <wp:cNvGraphicFramePr>
+              <a:graphicFrameLocks xmlns:a="http://schemas.openxmlformats.org/drawingml/2006/main" noChangeAspect="1"/>
+            </wp:cNvGraphicFramePr>
+            <a:graphic xmlns:a="http://schemas.openxmlformats.org/drawingml/2006/main">
+              <a:graphicData uri="http://schemas.openxmlformats.org/drawingml/2006/picture">
+                <pic:pic xmlns:pic="http://schemas.openxmlformats.org/drawingml/2006/picture">
+                  <pic:nvPicPr>
+                    <pic:cNvPr id="0" name="Picture 10"/>
+                    <pic:cNvPicPr>
+                      <a:picLocks noChangeAspect="1" noChangeArrowheads="1"/>
+                    </pic:cNvPicPr>
+                  </pic:nvPicPr>
+                  <pic:blipFill>
+                    <a:blip r:embed="rId10"/>
+                    <a:srcRect/>
+                    <a:stretch>
+                      <a:fillRect/>
+                    </a:stretch>
+                  </pic:blipFill>
+                  <pic:spPr bwMode="auto">
+                    <a:xfrm>
+                      <a:off x="0" y="0"/>
+                      <a:ext cx="5274310" cy="1073921"/>
+                    </a:xfrm>
+                    <a:prstGeom prst="rect">
+                      <a:avLst/>
+                    </a:prstGeom>
+                    <a:noFill/>
+                    <a:ln w="9525">
+                      <a:noFill/>
+                      <a:miter lim="800000"/>
+                      <a:headEnd/>
+                      <a:tailEnd/>
+                    </a:ln>
+                  </pic:spPr>
+                </pic:pic>
+              </a:graphicData>
+            </a:graphic>
+          </wp:inline>
+        </w:drawing>
+      </w:r>
+    </w:p>
+    <w:p>
+      <w:pPr>
+        <w:rPr>
+          <w:rFonts w:hint="eastAsia"/>
+        </w:rPr>
+      </w:pPr>
+      <w:r>
+        <w:rPr>
+          <w:noProof/>
+        </w:rPr>
+        <w:drawing>
+          <wp:inline distT="0" distB="0" distL="0" distR="0">
+            <wp:extent cx="5274310" cy="1477670"/>
+            <wp:effectExtent l="19050" t="0" r="2540" b="0"/>
+            <wp:docPr id="13" name="图片 13"/>
+            <wp:cNvGraphicFramePr>
+              <a:graphicFrameLocks xmlns:a="http://schemas.openxmlformats.org/drawingml/2006/main" noChangeAspect="1"/>
+            </wp:cNvGraphicFramePr>
+            <a:graphic xmlns:a="http://schemas.openxmlformats.org/drawingml/2006/main">
+              <a:graphicData uri="http://schemas.openxmlformats.org/drawingml/2006/picture">
+                <pic:pic xmlns:pic="http://schemas.openxmlformats.org/drawingml/2006/picture">
+                  <pic:nvPicPr>
+                    <pic:cNvPr id="0" name="Picture 13"/>
+                    <pic:cNvPicPr>
+                      <a:picLocks noChangeAspect="1" noChangeArrowheads="1"/>
+                    </pic:cNvPicPr>
+                  </pic:nvPicPr>
+                  <pic:blipFill>
+                    <a:blip r:embed="rId11"/>
+                    <a:srcRect/>
+                    <a:stretch>
+                      <a:fillRect/>
+                    </a:stretch>
+                  </pic:blipFill>
+                  <pic:spPr bwMode="auto">
+                    <a:xfrm>
+                      <a:off x="0" y="0"/>
+                      <a:ext cx="5274310" cy="1477670"/>
+                    </a:xfrm>
+                    <a:prstGeom prst="rect">
+                      <a:avLst/>
+                    </a:prstGeom>
+                    <a:noFill/>
+                    <a:ln w="9525">
+                      <a:noFill/>
+                      <a:miter lim="800000"/>
+                      <a:headEnd/>
+                      <a:tailEnd/>
+                    </a:ln>
+                  </pic:spPr>
+                </pic:pic>
+              </a:graphicData>
+            </a:graphic>
+          </wp:inline>
+        </w:drawing>
+      </w:r>
+    </w:p>
+    <w:p>
+      <w:pPr>
+        <w:rPr>
+          <w:rFonts w:hint="eastAsia"/>
+        </w:rPr>
+      </w:pPr>
+    </w:p>
+    <w:p>
+      <w:pPr>
+        <w:pStyle w:val="2"/>
+        <w:rPr>
+          <w:rFonts w:hint="eastAsia"/>
+        </w:rPr>
+      </w:pPr>
+      <w:r>
+        <w:rPr>
+          <w:rFonts w:hint="eastAsia"/>
+        </w:rPr>
+        <w:lastRenderedPageBreak/>
+        <w:t>文件操作</w:t>
+      </w:r>
+    </w:p>
+    <w:p>
+      <w:pPr>
+        <w:pStyle w:val="3"/>
+        <w:rPr>
+          <w:rFonts w:hint="eastAsia"/>
+        </w:rPr>
+      </w:pPr>
+      <w:r>
+        <w:rPr>
+          <w:rFonts w:hint="eastAsia"/>
+        </w:rPr>
+        <w:t>打开文件</w:t>
+      </w:r>
+    </w:p>
+    <w:p>
+      <w:pPr>
+        <w:rPr>
+          <w:rFonts w:hint="eastAsia"/>
+        </w:rPr>
+      </w:pPr>
+      <w:r>
+        <w:rPr>
+          <w:rFonts w:hint="eastAsia"/>
+        </w:rPr>
+        <w:t>file_obj=file("</w:t>
+      </w:r>
+      <w:r>
+        <w:rPr>
+          <w:rFonts w:hint="eastAsia"/>
+        </w:rPr>
+        <w:t>文件路径</w:t>
+      </w:r>
+      <w:r>
+        <w:rPr>
+          <w:rFonts w:hint="eastAsia"/>
+        </w:rPr>
+        <w:t>"</w:t>
+      </w:r>
+      <w:r>
+        <w:rPr>
+          <w:rFonts w:hint="eastAsia"/>
+        </w:rPr>
+        <w:t>，</w:t>
+      </w:r>
+      <w:r>
+        <w:rPr>
+          <w:rFonts w:hint="eastAsia"/>
+        </w:rPr>
+        <w:t>"</w:t>
+      </w:r>
+      <w:r>
+        <w:rPr>
+          <w:rFonts w:hint="eastAsia"/>
+        </w:rPr>
+        <w:t>模式</w:t>
+      </w:r>
+      <w:r>
+        <w:rPr>
+          <w:rFonts w:hint="eastAsia"/>
+        </w:rPr>
+        <w:t>") 2.0</w:t>
+      </w:r>
+      <w:r>
+        <w:rPr>
+          <w:rFonts w:hint="eastAsia"/>
+        </w:rPr>
+        <w:t>写法</w:t>
+      </w:r>
+    </w:p>
+    <w:p>
+      <w:pPr>
+        <w:pStyle w:val="HTML"/>
+        <w:pBdr>
+          <w:top w:val="single" w:sz="4" w:space="5" w:color="DDDDDD"/>
+          <w:left w:val="single" w:sz="4" w:space="5" w:color="DDDDDD"/>
+          <w:bottom w:val="single" w:sz="4" w:space="5" w:color="DDDDDD"/>
+          <w:right w:val="single" w:sz="4" w:space="5" w:color="DDDDDD"/>
+        </w:pBdr>
+        <w:shd w:val="clear" w:color="auto" w:fill="FAFAFA"/>
+        <w:wordWrap w:val="0"/>
+        <w:spacing w:before="150" w:after="150" w:line="180" w:lineRule="atLeast"/>
+        <w:rPr>
+          <w:rFonts w:ascii="Consolas" w:hAnsi="Consolas" w:cs="Consolas"/>
+          <w:color w:val="444444"/>
+          <w:sz w:val="12"/>
+          <w:szCs w:val="12"/>
+        </w:rPr>
+      </w:pPr>
+      <w:r>
+        <w:rPr>
+          <w:rStyle w:val="HTML0"/>
+          <w:color w:val="444444"/>
+        </w:rPr>
+        <w:t>f = open(</w:t>
+      </w:r>
+      <w:r>
+        <w:rPr>
+          <w:rStyle w:val="string"/>
+          <w:color w:val="DD1144"/>
+        </w:rPr>
+        <w:t>'/Users/michael/test.txt'</w:t>
+      </w:r>
+      <w:r>
+        <w:rPr>
+          <w:rStyle w:val="HTML0"/>
+          <w:color w:val="444444"/>
+        </w:rPr>
+        <w:t xml:space="preserve">, </w:t>
+      </w:r>
+      <w:r>
+        <w:rPr>
+          <w:rStyle w:val="string"/>
+          <w:color w:val="DD1144"/>
+        </w:rPr>
+        <w:t>'r'</w:t>
+      </w:r>
+      <w:r>
+        <w:rPr>
+          <w:rStyle w:val="HTML0"/>
+          <w:color w:val="444444"/>
+        </w:rPr>
+        <w:t>)</w:t>
+      </w:r>
+    </w:p>
+    <w:p>
+      <w:pPr>
+        <w:rPr>
+          <w:rFonts w:hint="eastAsia"/>
+        </w:rPr>
+      </w:pPr>
+    </w:p>
+    <w:p>
+      <w:pPr>
+        <w:rPr>
+          <w:rFonts w:hint="eastAsia"/>
+        </w:rPr>
+      </w:pPr>
+      <w:r>
+        <w:rPr>
+          <w:rFonts w:hint="eastAsia"/>
+          <w:noProof/>
+        </w:rPr>
+        <w:drawing>
+          <wp:inline distT="0" distB="0" distL="0" distR="0">
+            <wp:extent cx="5274310" cy="1615722"/>
+            <wp:effectExtent l="19050" t="0" r="2540" b="0"/>
+            <wp:docPr id="16" name="图片 16"/>
+            <wp:cNvGraphicFramePr>
+              <a:graphicFrameLocks xmlns:a="http://schemas.openxmlformats.org/drawingml/2006/main" noChangeAspect="1"/>
+            </wp:cNvGraphicFramePr>
+            <a:graphic xmlns:a="http://schemas.openxmlformats.org/drawingml/2006/main">
+              <a:graphicData uri="http://schemas.openxmlformats.org/drawingml/2006/picture">
+                <pic:pic xmlns:pic="http://schemas.openxmlformats.org/drawingml/2006/picture">
+                  <pic:nvPicPr>
+                    <pic:cNvPr id="0" name="Picture 16"/>
+                    <pic:cNvPicPr>
+                      <a:picLocks noChangeAspect="1" noChangeArrowheads="1"/>
+                    </pic:cNvPicPr>
+                  </pic:nvPicPr>
+                  <pic:blipFill>
+                    <a:blip r:embed="rId12"/>
+                    <a:srcRect/>
+                    <a:stretch>
+                      <a:fillRect/>
+                    </a:stretch>
+                  </pic:blipFill>
+                  <pic:spPr bwMode="auto">
+                    <a:xfrm>
+                      <a:off x="0" y="0"/>
+                      <a:ext cx="5274310" cy="1615722"/>
+                    </a:xfrm>
+                    <a:prstGeom prst="rect">
+                      <a:avLst/>
+                    </a:prstGeom>
+                    <a:noFill/>
+                    <a:ln w="9525">
+                      <a:noFill/>
+                      <a:miter lim="800000"/>
+                      <a:headEnd/>
+                      <a:tailEnd/>
+                    </a:ln>
+                  </pic:spPr>
+                </pic:pic>
+              </a:graphicData>
+            </a:graphic>
+          </wp:inline>
+        </w:drawing>
+      </w:r>
+    </w:p>
+    <w:p>
+      <w:pPr>
+        <w:rPr>
+          <w:rFonts w:hint="eastAsia"/>
+        </w:rPr>
+      </w:pPr>
+      <w:r>
+        <w:rPr>
+          <w:noProof/>
+        </w:rPr>
+        <w:drawing>
+          <wp:inline distT="0" distB="0" distL="0" distR="0">
+            <wp:extent cx="5274310" cy="1754975"/>
+            <wp:effectExtent l="19050" t="0" r="2540" b="0"/>
+            <wp:docPr id="19" name="图片 19"/>
+            <wp:cNvGraphicFramePr>
+              <a:graphicFrameLocks xmlns:a="http://schemas.openxmlformats.org/drawingml/2006/main" noChangeAspect="1"/>
+            </wp:cNvGraphicFramePr>
+            <a:graphic xmlns:a="http://schemas.openxmlformats.org/drawingml/2006/main">
+              <a:graphicData uri="http://schemas.openxmlformats.org/drawingml/2006/picture">
+                <pic:pic xmlns:pic="http://schemas.openxmlformats.org/drawingml/2006/picture">
+                  <pic:nvPicPr>
+                    <pic:cNvPr id="0" name="Picture 19"/>
+                    <pic:cNvPicPr>
+                      <a:picLocks noChangeAspect="1" noChangeArrowheads="1"/>
+                    </pic:cNvPicPr>
+                  </pic:nvPicPr>
+                  <pic:blipFill>
+                    <a:blip r:embed="rId13"/>
+                    <a:srcRect/>
+                    <a:stretch>
+                      <a:fillRect/>
+                    </a:stretch>
+                  </pic:blipFill>
+                  <pic:spPr bwMode="auto">
+                    <a:xfrm>
+                      <a:off x="0" y="0"/>
+                      <a:ext cx="5274310" cy="1754975"/>
+                    </a:xfrm>
+                    <a:prstGeom prst="rect">
+                      <a:avLst/>
+                    </a:prstGeom>
+                    <a:noFill/>
+                    <a:ln w="9525">
+                      <a:noFill/>
+                      <a:miter lim="800000"/>
+                      <a:headEnd/>
+                      <a:tailEnd/>
+                    </a:ln>
+                  </pic:spPr>
+                </pic:pic>
+              </a:graphicData>
+            </a:graphic>
+          </wp:inline>
+        </w:drawing>
+      </w:r>
+    </w:p>
+    <w:p>
+      <w:pPr>
+        <w:rPr>
+          <w:rFonts w:hint="eastAsia"/>
+        </w:rPr>
+      </w:pPr>
+      <w:r>
+        <w:rPr>
+          <w:rFonts w:hint="eastAsia"/>
+          <w:noProof/>
+        </w:rPr>
+        <w:drawing>
+          <wp:inline distT="0" distB="0" distL="0" distR="0">
+            <wp:extent cx="5274310" cy="1578103"/>
+            <wp:effectExtent l="19050" t="0" r="2540" b="0"/>
+            <wp:docPr id="22" name="图片 22"/>
+            <wp:cNvGraphicFramePr>
+              <a:graphicFrameLocks xmlns:a="http://schemas.openxmlformats.org/drawingml/2006/main" noChangeAspect="1"/>
+            </wp:cNvGraphicFramePr>
+            <a:graphic xmlns:a="http://schemas.openxmlformats.org/drawingml/2006/main">
+              <a:graphicData uri="http://schemas.openxmlformats.org/drawingml/2006/picture">
+                <pic:pic xmlns:pic="http://schemas.openxmlformats.org/drawingml/2006/picture">
+                  <pic:nvPicPr>
+                    <pic:cNvPr id="0" name="Picture 22"/>
+                    <pic:cNvPicPr>
+                      <a:picLocks noChangeAspect="1" noChangeArrowheads="1"/>
+                    </pic:cNvPicPr>
+                  </pic:nvPicPr>
+                  <pic:blipFill>
+                    <a:blip r:embed="rId14"/>
+                    <a:srcRect/>
+                    <a:stretch>
+                      <a:fillRect/>
+                    </a:stretch>
+                  </pic:blipFill>
+                  <pic:spPr bwMode="auto">
+                    <a:xfrm>
+                      <a:off x="0" y="0"/>
+                      <a:ext cx="5274310" cy="1578103"/>
+                    </a:xfrm>
+                    <a:prstGeom prst="rect">
+                      <a:avLst/>
+                    </a:prstGeom>
+                    <a:noFill/>
+                    <a:ln w="9525">
+                      <a:noFill/>
+                      <a:miter lim="800000"/>
+                      <a:headEnd/>
+                      <a:tailEnd/>
+                    </a:ln>
+                  </pic:spPr>
+                </pic:pic>
+              </a:graphicData>
+            </a:graphic>
+          </wp:inline>
+        </w:drawing>
+      </w:r>
+    </w:p>
+    <w:p>
+      <w:r>
+        <w:rPr>
+          <w:noProof/>
+        </w:rPr>
+        <w:lastRenderedPageBreak/>
+        <w:drawing>
+          <wp:inline distT="0" distB="0" distL="0" distR="0">
+            <wp:extent cx="5274310" cy="2783664"/>
+            <wp:effectExtent l="19050" t="0" r="2540" b="0"/>
+            <wp:docPr id="25" name="图片 25"/>
+            <wp:cNvGraphicFramePr>
+              <a:graphicFrameLocks xmlns:a="http://schemas.openxmlformats.org/drawingml/2006/main" noChangeAspect="1"/>
+            </wp:cNvGraphicFramePr>
+            <a:graphic xmlns:a="http://schemas.openxmlformats.org/drawingml/2006/main">
+              <a:graphicData uri="http://schemas.openxmlformats.org/drawingml/2006/picture">
+                <pic:pic xmlns:pic="http://schemas.openxmlformats.org/drawingml/2006/picture">
+                  <pic:nvPicPr>
+                    <pic:cNvPr id="0" name="Picture 25"/>
+                    <pic:cNvPicPr>
+                      <a:picLocks noChangeAspect="1" noChangeArrowheads="1"/>
+                    </pic:cNvPicPr>
+                  </pic:nvPicPr>
+                  <pic:blipFill>
+                    <a:blip r:embed="rId15"/>
+                    <a:srcRect/>
+                    <a:stretch>
+                      <a:fillRect/>
+                    </a:stretch>
+                  </pic:blipFill>
+                  <pic:spPr bwMode="auto">
+                    <a:xfrm>
+                      <a:off x="0" y="0"/>
+                      <a:ext cx="5274310" cy="2783664"/>
+                    </a:xfrm>
+                    <a:prstGeom prst="rect">
+                      <a:avLst/>
+                    </a:prstGeom>
+                    <a:noFill/>
+                    <a:ln w="9525">
+                      <a:noFill/>
+                      <a:miter lim="800000"/>
+                      <a:headEnd/>
+                      <a:tailEnd/>
+                    </a:ln>
+                  </pic:spPr>
+                </pic:pic>
+              </a:graphicData>
+            </a:graphic>
+          </wp:inline>
+        </w:drawing>
       </w:r>
     </w:p>
     <w:sectPr>
@@ -2248,15 +2434,15 @@
 </file>
 
 <file path=word/endnotes.xml><?xml version="1.0" encoding="utf-8"?>
-<w:endnotes xmlns:wpc="http://schemas.microsoft.com/office/word/2010/wordprocessingCanvas" xmlns:mc="http://schemas.openxmlformats.org/markup-compatibility/2006" xmlns:o="urn:schemas-microsoft-com:office:office" xmlns:r="http://schemas.openxmlformats.org/officeDocument/2006/relationships" xmlns:m="http://schemas.openxmlformats.org/officeDocument/2006/math" xmlns:v="urn:schemas-microsoft-com:vml" xmlns:wp14="http://schemas.microsoft.com/office/word/2010/wordprocessingDrawing" xmlns:wp="http://schemas.openxmlformats.org/drawingml/2006/wordprocessingDrawing" xmlns:w10="urn:schemas-microsoft-com:office:word" xmlns:w="http://schemas.openxmlformats.org/wordprocessingml/2006/main" xmlns:w14="http://schemas.microsoft.com/office/word/2010/wordml" xmlns:wpg="http://schemas.microsoft.com/office/word/2010/wordprocessingGroup" xmlns:wpi="http://schemas.microsoft.com/office/word/2010/wordprocessingInk" xmlns:wne="http://schemas.microsoft.com/office/word/2006/wordml" xmlns:wps="http://schemas.microsoft.com/office/word/2010/wordprocessingShape" mc:Ignorable="w14 wp14">
-  <w:endnote w:type="separator" w:id="-1">
+<w:endnotes xmlns:ve="http://schemas.openxmlformats.org/markup-compatibility/2006" xmlns:o="urn:schemas-microsoft-com:office:office" xmlns:r="http://schemas.openxmlformats.org/officeDocument/2006/relationships" xmlns:m="http://schemas.openxmlformats.org/officeDocument/2006/math" xmlns:v="urn:schemas-microsoft-com:vml" xmlns:wp="http://schemas.openxmlformats.org/drawingml/2006/wordprocessingDrawing" xmlns:w10="urn:schemas-microsoft-com:office:word" xmlns:w="http://schemas.openxmlformats.org/wordprocessingml/2006/main" xmlns:wne="http://schemas.microsoft.com/office/word/2006/wordml">
+  <w:endnote w:type="separator" w:id="0">
     <w:p>
       <w:r>
         <w:separator/>
       </w:r>
     </w:p>
   </w:endnote>
-  <w:endnote w:type="continuationSeparator" w:id="0">
+  <w:endnote w:type="continuationSeparator" w:id="1">
     <w:p>
       <w:r>
         <w:continuationSeparator/>
@@ -2267,15 +2453,15 @@
 </file>
 
 <file path=word/footnotes.xml><?xml version="1.0" encoding="utf-8"?>
-<w:footnotes xmlns:wpc="http://schemas.microsoft.com/office/word/2010/wordprocessingCanvas" xmlns:mc="http://schemas.openxmlformats.org/markup-compatibility/2006" xmlns:o="urn:schemas-microsoft-com:office:office" xmlns:r="http://schemas.openxmlformats.org/officeDocument/2006/relationships" xmlns:m="http://schemas.openxmlformats.org/officeDocument/2006/math" xmlns:v="urn:schemas-microsoft-com:vml" xmlns:wp14="http://schemas.microsoft.com/office/word/2010/wordprocessingDrawing" xmlns:wp="http://schemas.openxmlformats.org/drawingml/2006/wordprocessingDrawing" xmlns:w10="urn:schemas-microsoft-com:office:word" xmlns:w="http://schemas.openxmlformats.org/wordprocessingml/2006/main" xmlns:w14="http://schemas.microsoft.com/office/word/2010/wordml" xmlns:wpg="http://schemas.microsoft.com/office/word/2010/wordprocessingGroup" xmlns:wpi="http://schemas.microsoft.com/office/word/2010/wordprocessingInk" xmlns:wne="http://schemas.microsoft.com/office/word/2006/wordml" xmlns:wps="http://schemas.microsoft.com/office/word/2010/wordprocessingShape" mc:Ignorable="w14 wp14">
-  <w:footnote w:type="separator" w:id="-1">
+<w:footnotes xmlns:ve="http://schemas.openxmlformats.org/markup-compatibility/2006" xmlns:o="urn:schemas-microsoft-com:office:office" xmlns:r="http://schemas.openxmlformats.org/officeDocument/2006/relationships" xmlns:m="http://schemas.openxmlformats.org/officeDocument/2006/math" xmlns:v="urn:schemas-microsoft-com:vml" xmlns:wp="http://schemas.openxmlformats.org/drawingml/2006/wordprocessingDrawing" xmlns:w10="urn:schemas-microsoft-com:office:word" xmlns:w="http://schemas.openxmlformats.org/wordprocessingml/2006/main" xmlns:wne="http://schemas.microsoft.com/office/word/2006/wordml">
+  <w:footnote w:type="separator" w:id="0">
     <w:p>
       <w:r>
         <w:separator/>
       </w:r>
     </w:p>
   </w:footnote>
-  <w:footnote w:type="continuationSeparator" w:id="0">
+  <w:footnote w:type="continuationSeparator" w:id="1">
     <w:p>
       <w:r>
         <w:continuationSeparator/>
@@ -2286,7 +2472,7 @@
 </file>
 
 <file path=word/numbering.xml><?xml version="1.0" encoding="utf-8"?>
-<w:numbering xmlns:wpc="http://schemas.microsoft.com/office/word/2010/wordprocessingCanvas" xmlns:mc="http://schemas.openxmlformats.org/markup-compatibility/2006" xmlns:o="urn:schemas-microsoft-com:office:office" xmlns:r="http://schemas.openxmlformats.org/officeDocument/2006/relationships" xmlns:m="http://schemas.openxmlformats.org/officeDocument/2006/math" xmlns:v="urn:schemas-microsoft-com:vml" xmlns:wp14="http://schemas.microsoft.com/office/word/2010/wordprocessingDrawing" xmlns:wp="http://schemas.openxmlformats.org/drawingml/2006/wordprocessingDrawing" xmlns:w10="urn:schemas-microsoft-com:office:word" xmlns:w="http://schemas.openxmlformats.org/wordprocessingml/2006/main" xmlns:w14="http://schemas.microsoft.com/office/word/2010/wordml" xmlns:wpg="http://schemas.microsoft.com/office/word/2010/wordprocessingGroup" xmlns:wpi="http://schemas.microsoft.com/office/word/2010/wordprocessingInk" xmlns:wne="http://schemas.microsoft.com/office/word/2006/wordml" xmlns:wps="http://schemas.microsoft.com/office/word/2010/wordprocessingShape" mc:Ignorable="w14 wp14">
+<w:numbering xmlns:ve="http://schemas.openxmlformats.org/markup-compatibility/2006" xmlns:o="urn:schemas-microsoft-com:office:office" xmlns:r="http://schemas.openxmlformats.org/officeDocument/2006/relationships" xmlns:m="http://schemas.openxmlformats.org/officeDocument/2006/math" xmlns:v="urn:schemas-microsoft-com:vml" xmlns:wp="http://schemas.openxmlformats.org/drawingml/2006/wordprocessingDrawing" xmlns:w10="urn:schemas-microsoft-com:office:word" xmlns:w="http://schemas.openxmlformats.org/wordprocessingml/2006/main" xmlns:wne="http://schemas.microsoft.com/office/word/2006/wordml">
   <w:abstractNum w:abstractNumId="0">
     <w:nsid w:val="207969D7"/>
     <w:multiLevelType w:val="hybridMultilevel"/>
@@ -2383,7 +2569,7 @@
 </file>
 
 <file path=word/styles.xml><?xml version="1.0" encoding="utf-8"?>
-<w:styles xmlns:mc="http://schemas.openxmlformats.org/markup-compatibility/2006" xmlns:r="http://schemas.openxmlformats.org/officeDocument/2006/relationships" xmlns:w="http://schemas.openxmlformats.org/wordprocessingml/2006/main" xmlns:w14="http://schemas.microsoft.com/office/word/2010/wordml" mc:Ignorable="w14">
+<w:styles xmlns:r="http://schemas.openxmlformats.org/officeDocument/2006/relationships" xmlns:w="http://schemas.openxmlformats.org/wordprocessingml/2006/main">
   <w:docDefaults>
     <w:rPrDefault>
       <w:rPr>
@@ -2538,6 +2724,7 @@
   <w:style w:type="paragraph" w:default="1" w:styleId="a">
     <w:name w:val="Normal"/>
     <w:qFormat/>
+    <w:rsid w:val="00C9618C"/>
     <w:pPr>
       <w:widowControl w:val="0"/>
       <w:jc w:val="both"/>
@@ -2599,6 +2786,7 @@
     <w:uiPriority w:val="99"/>
     <w:semiHidden/>
     <w:unhideWhenUsed/>
+    <w:qFormat/>
     <w:tblPr>
       <w:tblInd w:w="0" w:type="dxa"/>
       <w:tblCellMar>
@@ -2849,6 +3037,58 @@
     <w:name w:val="number"/>
     <w:basedOn w:val="a0"/>
     <w:rsid w:val="00996748"/>
+  </w:style>
+  <w:style w:type="paragraph" w:styleId="a8">
+    <w:name w:val="Document Map"/>
+    <w:basedOn w:val="a"/>
+    <w:link w:val="Char2"/>
+    <w:uiPriority w:val="99"/>
+    <w:semiHidden/>
+    <w:unhideWhenUsed/>
+    <w:rsid w:val="00394557"/>
+    <w:rPr>
+      <w:rFonts w:ascii="宋体" w:eastAsia="宋体"/>
+      <w:sz w:val="18"/>
+      <w:szCs w:val="18"/>
+    </w:rPr>
+  </w:style>
+  <w:style w:type="character" w:customStyle="1" w:styleId="Char2">
+    <w:name w:val="文档结构图 Char"/>
+    <w:basedOn w:val="a0"/>
+    <w:link w:val="a8"/>
+    <w:uiPriority w:val="99"/>
+    <w:semiHidden/>
+    <w:rsid w:val="00394557"/>
+    <w:rPr>
+      <w:rFonts w:ascii="宋体" w:eastAsia="宋体"/>
+      <w:sz w:val="18"/>
+      <w:szCs w:val="18"/>
+    </w:rPr>
+  </w:style>
+  <w:style w:type="paragraph" w:styleId="a9">
+    <w:name w:val="Balloon Text"/>
+    <w:basedOn w:val="a"/>
+    <w:link w:val="Char3"/>
+    <w:uiPriority w:val="99"/>
+    <w:semiHidden/>
+    <w:unhideWhenUsed/>
+    <w:rsid w:val="00783123"/>
+    <w:rPr>
+      <w:sz w:val="18"/>
+      <w:szCs w:val="18"/>
+    </w:rPr>
+  </w:style>
+  <w:style w:type="character" w:customStyle="1" w:styleId="Char3">
+    <w:name w:val="批注框文本 Char"/>
+    <w:basedOn w:val="a0"/>
+    <w:link w:val="a9"/>
+    <w:uiPriority w:val="99"/>
+    <w:semiHidden/>
+    <w:rsid w:val="00783123"/>
+    <w:rPr>
+      <w:sz w:val="18"/>
+      <w:szCs w:val="18"/>
+    </w:rPr>
   </w:style>
 </w:styles>
 </file>

--- a/S12/python.docx
+++ b/S12/python.docx
@@ -2,6 +2,30 @@
 <file path=word/document.xml><?xml version="1.0" encoding="utf-8"?>
 <w:document xmlns:ve="http://schemas.openxmlformats.org/markup-compatibility/2006" xmlns:o="urn:schemas-microsoft-com:office:office" xmlns:r="http://schemas.openxmlformats.org/officeDocument/2006/relationships" xmlns:m="http://schemas.openxmlformats.org/officeDocument/2006/math" xmlns:v="urn:schemas-microsoft-com:vml" xmlns:wp="http://schemas.openxmlformats.org/drawingml/2006/wordprocessingDrawing" xmlns:w10="urn:schemas-microsoft-com:office:word" xmlns:w="http://schemas.openxmlformats.org/wordprocessingml/2006/main" xmlns:wne="http://schemas.microsoft.com/office/word/2006/wordml">
   <w:body>
+    <w:p>
+      <w:pPr>
+        <w:rPr>
+          <w:rFonts w:hint="eastAsia"/>
+        </w:rPr>
+      </w:pPr>
+      <w:r>
+        <w:t>http://www.cnblogs.com/wupeiqi/articles/5115190.html</w:t>
+      </w:r>
+    </w:p>
+    <w:p>
+      <w:pPr>
+        <w:rPr>
+          <w:rFonts w:hint="eastAsia"/>
+        </w:rPr>
+      </w:pPr>
+    </w:p>
+    <w:p>
+      <w:pPr>
+        <w:rPr>
+          <w:rFonts w:hint="eastAsia"/>
+        </w:rPr>
+      </w:pPr>
+    </w:p>
     <w:p>
       <w:r>
         <w:rPr>
@@ -580,6 +604,7 @@
           <w:rStyle w:val="prompt"/>
           <w:color w:val="990073"/>
         </w:rPr>
+        <w:lastRenderedPageBreak/>
         <w:t>&gt;&gt;&gt;</w:t>
       </w:r>
       <w:r>
@@ -640,7 +665,6 @@
           <w:rStyle w:val="prompt"/>
           <w:color w:val="990073"/>
         </w:rPr>
-        <w:lastRenderedPageBreak/>
         <w:t>&gt;&gt;&gt;</w:t>
       </w:r>
       <w:r>
@@ -1462,6 +1486,7 @@
         <w:rPr>
           <w:rFonts w:hint="eastAsia"/>
         </w:rPr>
+        <w:lastRenderedPageBreak/>
         <w:t>删除重复项</w:t>
       </w:r>
     </w:p>
@@ -1470,7 +1495,6 @@
         <w:rPr>
           <w:rFonts w:hint="eastAsia"/>
         </w:rPr>
-        <w:lastRenderedPageBreak/>
         <w:t xml:space="preserve">for </w:t>
       </w:r>
       <w:r>
@@ -1505,22 +1529,12 @@
       </w:r>
     </w:p>
     <w:p>
-      <w:pPr>
-        <w:rPr>
-          <w:rFonts w:hint="eastAsia"/>
-        </w:rPr>
-      </w:pPr>
       <w:r>
         <w:tab/>
         <w:t>classmates.remove(“Michiael”)</w:t>
       </w:r>
     </w:p>
     <w:p>
-      <w:pPr>
-        <w:rPr>
-          <w:rFonts w:hint="eastAsia"/>
-        </w:rPr>
-      </w:pPr>
       <w:r>
         <w:rPr>
           <w:rFonts w:hint="eastAsia"/>
@@ -1534,11 +1548,6 @@
       </w:r>
     </w:p>
     <w:p>
-      <w:pPr>
-        <w:rPr>
-          <w:rFonts w:hint="eastAsia"/>
-        </w:rPr>
-      </w:pPr>
       <w:r>
         <w:t>True</w:t>
       </w:r>
@@ -1546,9 +1555,6 @@
     <w:p>
       <w:pPr>
         <w:pStyle w:val="3"/>
-        <w:rPr>
-          <w:rFonts w:hint="eastAsia"/>
-        </w:rPr>
       </w:pPr>
       <w:r>
         <w:rPr>
@@ -1627,11 +1633,6 @@
       </w:r>
     </w:p>
     <w:p>
-      <w:pPr>
-        <w:rPr>
-          <w:rFonts w:hint="eastAsia"/>
-        </w:rPr>
-      </w:pPr>
       <w:r>
         <w:rPr>
           <w:rFonts w:hint="eastAsia"/>
@@ -1640,11 +1641,6 @@
       </w:r>
     </w:p>
     <w:p>
-      <w:pPr>
-        <w:rPr>
-          <w:rFonts w:hint="eastAsia"/>
-        </w:rPr>
-      </w:pPr>
       <w:r>
         <w:rPr>
           <w:rFonts w:hint="eastAsia"/>
@@ -1672,11 +1668,6 @@
       </w:r>
     </w:p>
     <w:p>
-      <w:pPr>
-        <w:rPr>
-          <w:rFonts w:hint="eastAsia"/>
-        </w:rPr>
-      </w:pPr>
       <w:r>
         <w:rPr>
           <w:rFonts w:hint="eastAsia"/>
@@ -1685,11 +1676,6 @@
       </w:r>
     </w:p>
     <w:p>
-      <w:pPr>
-        <w:rPr>
-          <w:rFonts w:hint="eastAsia"/>
-        </w:rPr>
-      </w:pPr>
       <w:r>
         <w:rPr>
           <w:rFonts w:hint="eastAsia"/>
@@ -1716,19 +1702,10 @@
         <w:t>）</w:t>
       </w:r>
     </w:p>
-    <w:p>
-      <w:pPr>
-        <w:rPr>
-          <w:rFonts w:hint="eastAsia"/>
-        </w:rPr>
-      </w:pPr>
-    </w:p>
+    <w:p/>
     <w:p>
       <w:pPr>
         <w:pStyle w:val="3"/>
-        <w:rPr>
-          <w:rFonts w:hint="eastAsia"/>
-        </w:rPr>
       </w:pPr>
       <w:r>
         <w:rPr>
@@ -1738,11 +1715,6 @@
       </w:r>
     </w:p>
     <w:p>
-      <w:pPr>
-        <w:rPr>
-          <w:rFonts w:hint="eastAsia"/>
-        </w:rPr>
-      </w:pPr>
       <w:r>
         <w:rPr>
           <w:noProof/>
@@ -1794,19 +1766,8 @@
         </w:drawing>
       </w:r>
     </w:p>
-    <w:p>
-      <w:pPr>
-        <w:rPr>
-          <w:rFonts w:hint="eastAsia"/>
-        </w:rPr>
-      </w:pPr>
-    </w:p>
-    <w:p>
-      <w:pPr>
-        <w:rPr>
-          <w:rFonts w:hint="eastAsia"/>
-        </w:rPr>
-      </w:pPr>
+    <w:p/>
+    <w:p>
       <w:r>
         <w:rPr>
           <w:noProof/>
@@ -1862,9 +1823,6 @@
     <w:p>
       <w:pPr>
         <w:pStyle w:val="3"/>
-        <w:rPr>
-          <w:rFonts w:hint="eastAsia"/>
-        </w:rPr>
       </w:pPr>
       <w:r>
         <w:rPr>
@@ -1874,11 +1832,6 @@
       </w:r>
     </w:p>
     <w:p>
-      <w:pPr>
-        <w:rPr>
-          <w:rFonts w:hint="eastAsia"/>
-        </w:rPr>
-      </w:pPr>
       <w:r>
         <w:rPr>
           <w:noProof/>
@@ -1931,11 +1884,6 @@
       </w:r>
     </w:p>
     <w:p>
-      <w:pPr>
-        <w:rPr>
-          <w:rFonts w:hint="eastAsia"/>
-        </w:rPr>
-      </w:pPr>
       <w:r>
         <w:rPr>
           <w:noProof/>
@@ -1988,11 +1936,6 @@
       </w:r>
     </w:p>
     <w:p>
-      <w:pPr>
-        <w:rPr>
-          <w:rFonts w:hint="eastAsia"/>
-        </w:rPr>
-      </w:pPr>
       <w:r>
         <w:rPr>
           <w:noProof/>
@@ -2044,19 +1987,10 @@
         </w:drawing>
       </w:r>
     </w:p>
-    <w:p>
-      <w:pPr>
-        <w:rPr>
-          <w:rFonts w:hint="eastAsia"/>
-        </w:rPr>
-      </w:pPr>
-    </w:p>
+    <w:p/>
     <w:p>
       <w:pPr>
         <w:pStyle w:val="2"/>
-        <w:rPr>
-          <w:rFonts w:hint="eastAsia"/>
-        </w:rPr>
       </w:pPr>
       <w:r>
         <w:rPr>
@@ -2069,9 +2003,6 @@
     <w:p>
       <w:pPr>
         <w:pStyle w:val="3"/>
-        <w:rPr>
-          <w:rFonts w:hint="eastAsia"/>
-        </w:rPr>
       </w:pPr>
       <w:r>
         <w:rPr>
@@ -2081,11 +2012,6 @@
       </w:r>
     </w:p>
     <w:p>
-      <w:pPr>
-        <w:rPr>
-          <w:rFonts w:hint="eastAsia"/>
-        </w:rPr>
-      </w:pPr>
       <w:r>
         <w:rPr>
           <w:rFonts w:hint="eastAsia"/>
@@ -2190,19 +2116,8 @@
         <w:t>)</w:t>
       </w:r>
     </w:p>
-    <w:p>
-      <w:pPr>
-        <w:rPr>
-          <w:rFonts w:hint="eastAsia"/>
-        </w:rPr>
-      </w:pPr>
-    </w:p>
-    <w:p>
-      <w:pPr>
-        <w:rPr>
-          <w:rFonts w:hint="eastAsia"/>
-        </w:rPr>
-      </w:pPr>
+    <w:p/>
+    <w:p>
       <w:r>
         <w:rPr>
           <w:rFonts w:hint="eastAsia"/>
@@ -2256,11 +2171,6 @@
       </w:r>
     </w:p>
     <w:p>
-      <w:pPr>
-        <w:rPr>
-          <w:rFonts w:hint="eastAsia"/>
-        </w:rPr>
-      </w:pPr>
       <w:r>
         <w:rPr>
           <w:noProof/>
@@ -2313,11 +2223,6 @@
       </w:r>
     </w:p>
     <w:p>
-      <w:pPr>
-        <w:rPr>
-          <w:rFonts w:hint="eastAsia"/>
-        </w:rPr>
-      </w:pPr>
       <w:r>
         <w:rPr>
           <w:rFonts w:hint="eastAsia"/>
@@ -2371,6 +2276,11 @@
       </w:r>
     </w:p>
     <w:p>
+      <w:pPr>
+        <w:rPr>
+          <w:rFonts w:hint="eastAsia"/>
+        </w:rPr>
+      </w:pPr>
       <w:r>
         <w:rPr>
           <w:noProof/>
@@ -2422,6 +2332,185 @@
           </wp:inline>
         </w:drawing>
       </w:r>
+    </w:p>
+    <w:p>
+      <w:pPr>
+        <w:pStyle w:val="3"/>
+        <w:rPr>
+          <w:rStyle w:val="aa"/>
+          <w:rFonts w:ascii="Verdana" w:hAnsi="Verdana" w:hint="eastAsia"/>
+          <w:color w:val="333333"/>
+          <w:sz w:val="28"/>
+          <w:szCs w:val="28"/>
+          <w:shd w:val="clear" w:color="auto" w:fill="FFFFFF"/>
+        </w:rPr>
+      </w:pPr>
+      <w:r>
+        <w:rPr>
+          <w:rStyle w:val="aa"/>
+          <w:rFonts w:ascii="Verdana" w:hAnsi="Verdana"/>
+          <w:color w:val="333333"/>
+          <w:sz w:val="28"/>
+          <w:szCs w:val="28"/>
+          <w:shd w:val="clear" w:color="auto" w:fill="FFFFFF"/>
+        </w:rPr>
+        <w:t>执行脚本传入参数</w:t>
+      </w:r>
+    </w:p>
+    <w:p>
+      <w:pPr>
+        <w:rPr>
+          <w:rFonts w:asciiTheme="minorEastAsia" w:hAnsiTheme="minorEastAsia" w:hint="eastAsia"/>
+          <w:color w:val="333333"/>
+          <w:sz w:val="24"/>
+          <w:szCs w:val="24"/>
+          <w:shd w:val="clear" w:color="auto" w:fill="FFFFFF"/>
+        </w:rPr>
+      </w:pPr>
+      <w:r>
+        <w:rPr>
+          <w:rFonts w:asciiTheme="minorEastAsia" w:hAnsiTheme="minorEastAsia"/>
+          <w:color w:val="333333"/>
+          <w:sz w:val="24"/>
+          <w:szCs w:val="24"/>
+          <w:shd w:val="clear" w:color="auto" w:fill="FFFFFF"/>
+        </w:rPr>
+        <w:t>Python内部提供一个 sys 的模块，其中的 sys.argv 用来捕获执行执行python脚本时传入的参数</w:t>
+      </w:r>
+    </w:p>
+    <w:p>
+      <w:pPr>
+        <w:widowControl/>
+        <w:jc w:val="left"/>
+        <w:rPr>
+          <w:rFonts w:ascii="Consolas" w:eastAsia="宋体" w:hAnsi="Consolas" w:cs="Consolas"/>
+          <w:color w:val="333333"/>
+          <w:kern w:val="0"/>
+          <w:sz w:val="12"/>
+          <w:szCs w:val="12"/>
+        </w:rPr>
+      </w:pPr>
+      <w:r>
+        <w:rPr>
+          <w:rFonts w:ascii="宋体" w:eastAsia="宋体" w:hAnsi="宋体" w:cs="宋体"/>
+          <w:color w:val="333333"/>
+          <w:kern w:val="0"/>
+          <w:sz w:val="24"/>
+        </w:rPr>
+        <w:t>#!/usr/bin/env python</w:t>
+      </w:r>
+    </w:p>
+    <w:p>
+      <w:pPr>
+        <w:widowControl/>
+        <w:jc w:val="left"/>
+        <w:rPr>
+          <w:rFonts w:ascii="Consolas" w:eastAsia="宋体" w:hAnsi="Consolas" w:cs="Consolas"/>
+          <w:color w:val="333333"/>
+          <w:kern w:val="0"/>
+          <w:sz w:val="12"/>
+          <w:szCs w:val="12"/>
+        </w:rPr>
+      </w:pPr>
+      <w:r>
+        <w:rPr>
+          <w:rFonts w:ascii="宋体" w:eastAsia="宋体" w:hAnsi="宋体" w:cs="宋体"/>
+          <w:color w:val="333333"/>
+          <w:kern w:val="0"/>
+          <w:sz w:val="24"/>
+        </w:rPr>
+        <w:t>import</w:t>
+      </w:r>
+      <w:r>
+        <w:rPr>
+          <w:rFonts w:ascii="Consolas" w:eastAsia="宋体" w:hAnsi="Consolas" w:cs="Consolas"/>
+          <w:color w:val="333333"/>
+          <w:kern w:val="0"/>
+          <w:sz w:val="12"/>
+        </w:rPr>
+        <w:t> </w:t>
+      </w:r>
+      <w:r>
+        <w:rPr>
+          <w:rFonts w:ascii="宋体" w:eastAsia="宋体" w:hAnsi="宋体" w:cs="宋体"/>
+          <w:color w:val="333333"/>
+          <w:kern w:val="0"/>
+          <w:sz w:val="24"/>
+        </w:rPr>
+        <w:t>sys</w:t>
+      </w:r>
+    </w:p>
+    <w:p>
+      <w:pPr>
+        <w:widowControl/>
+        <w:jc w:val="left"/>
+        <w:rPr>
+          <w:rFonts w:ascii="Consolas" w:eastAsia="宋体" w:hAnsi="Consolas" w:cs="Consolas"/>
+          <w:color w:val="333333"/>
+          <w:kern w:val="0"/>
+          <w:sz w:val="12"/>
+          <w:szCs w:val="12"/>
+        </w:rPr>
+      </w:pPr>
+      <w:r>
+        <w:rPr>
+          <w:rFonts w:ascii="Consolas" w:eastAsia="宋体" w:hAnsi="Consolas" w:cs="Consolas"/>
+          <w:color w:val="333333"/>
+          <w:kern w:val="0"/>
+          <w:sz w:val="12"/>
+          <w:szCs w:val="12"/>
+        </w:rPr>
+        <w:t> </w:t>
+      </w:r>
+    </w:p>
+    <w:p>
+      <w:pPr>
+        <w:widowControl/>
+        <w:jc w:val="left"/>
+        <w:rPr>
+          <w:rFonts w:ascii="Consolas" w:eastAsia="宋体" w:hAnsi="Consolas" w:cs="Consolas"/>
+          <w:color w:val="333333"/>
+          <w:kern w:val="0"/>
+          <w:sz w:val="12"/>
+          <w:szCs w:val="12"/>
+        </w:rPr>
+      </w:pPr>
+      <w:r>
+        <w:rPr>
+          <w:rFonts w:ascii="宋体" w:eastAsia="宋体" w:hAnsi="宋体" w:cs="宋体"/>
+          <w:color w:val="333333"/>
+          <w:kern w:val="0"/>
+          <w:sz w:val="24"/>
+        </w:rPr>
+        <w:t>print</w:t>
+      </w:r>
+      <w:r>
+        <w:rPr>
+          <w:rFonts w:ascii="Consolas" w:eastAsia="宋体" w:hAnsi="Consolas" w:cs="Consolas"/>
+          <w:color w:val="333333"/>
+          <w:kern w:val="0"/>
+          <w:sz w:val="12"/>
+        </w:rPr>
+        <w:t> </w:t>
+      </w:r>
+      <w:r>
+        <w:rPr>
+          <w:rFonts w:ascii="宋体" w:eastAsia="宋体" w:hAnsi="宋体" w:cs="宋体"/>
+          <w:color w:val="333333"/>
+          <w:kern w:val="0"/>
+          <w:sz w:val="24"/>
+        </w:rPr>
+        <w:t>sys.argv </w:t>
+      </w:r>
+    </w:p>
+    <w:p>
+      <w:pPr>
+        <w:rPr>
+          <w:rFonts w:asciiTheme="minorEastAsia" w:hAnsiTheme="minorEastAsia"/>
+          <w:sz w:val="24"/>
+          <w:szCs w:val="24"/>
+        </w:rPr>
+      </w:pPr>
     </w:p>
     <w:sectPr>
       <w:pgSz w:w="11906" w:h="16838"/>
@@ -3089,6 +3178,22 @@
       <w:sz w:val="18"/>
       <w:szCs w:val="18"/>
     </w:rPr>
+  </w:style>
+  <w:style w:type="character" w:styleId="aa">
+    <w:name w:val="Strong"/>
+    <w:basedOn w:val="a0"/>
+    <w:uiPriority w:val="22"/>
+    <w:qFormat/>
+    <w:rsid w:val="009A41FE"/>
+    <w:rPr>
+      <w:b/>
+      <w:bCs/>
+    </w:rPr>
+  </w:style>
+  <w:style w:type="character" w:customStyle="1" w:styleId="apple-converted-space">
+    <w:name w:val="apple-converted-space"/>
+    <w:basedOn w:val="a0"/>
+    <w:rsid w:val="009A41FE"/>
   </w:style>
 </w:styles>
 </file>

--- a/S12/python.docx
+++ b/S12/python.docx
@@ -1,31 +1,14 @@
 
 <file path=word/document.xml><?xml version="1.0" encoding="utf-8"?>
-<w:document xmlns:ve="http://schemas.openxmlformats.org/markup-compatibility/2006" xmlns:o="urn:schemas-microsoft-com:office:office" xmlns:r="http://schemas.openxmlformats.org/officeDocument/2006/relationships" xmlns:m="http://schemas.openxmlformats.org/officeDocument/2006/math" xmlns:v="urn:schemas-microsoft-com:vml" xmlns:wp="http://schemas.openxmlformats.org/drawingml/2006/wordprocessingDrawing" xmlns:w10="urn:schemas-microsoft-com:office:word" xmlns:w="http://schemas.openxmlformats.org/wordprocessingml/2006/main" xmlns:wne="http://schemas.microsoft.com/office/word/2006/wordml">
+<w:document xmlns:wpc="http://schemas.microsoft.com/office/word/2010/wordprocessingCanvas" xmlns:mc="http://schemas.openxmlformats.org/markup-compatibility/2006" xmlns:o="urn:schemas-microsoft-com:office:office" xmlns:r="http://schemas.openxmlformats.org/officeDocument/2006/relationships" xmlns:m="http://schemas.openxmlformats.org/officeDocument/2006/math" xmlns:v="urn:schemas-microsoft-com:vml" xmlns:wp14="http://schemas.microsoft.com/office/word/2010/wordprocessingDrawing" xmlns:wp="http://schemas.openxmlformats.org/drawingml/2006/wordprocessingDrawing" xmlns:w10="urn:schemas-microsoft-com:office:word" xmlns:w="http://schemas.openxmlformats.org/wordprocessingml/2006/main" xmlns:w14="http://schemas.microsoft.com/office/word/2010/wordml" xmlns:wpg="http://schemas.microsoft.com/office/word/2010/wordprocessingGroup" xmlns:wpi="http://schemas.microsoft.com/office/word/2010/wordprocessingInk" xmlns:wne="http://schemas.microsoft.com/office/word/2006/wordml" xmlns:wps="http://schemas.microsoft.com/office/word/2010/wordprocessingShape" mc:Ignorable="w14 wp14">
   <w:body>
     <w:p>
-      <w:pPr>
-        <w:rPr>
-          <w:rFonts w:hint="eastAsia"/>
-        </w:rPr>
-      </w:pPr>
       <w:r>
         <w:t>http://www.cnblogs.com/wupeiqi/articles/5115190.html</w:t>
       </w:r>
     </w:p>
-    <w:p>
-      <w:pPr>
-        <w:rPr>
-          <w:rFonts w:hint="eastAsia"/>
-        </w:rPr>
-      </w:pPr>
-    </w:p>
-    <w:p>
-      <w:pPr>
-        <w:rPr>
-          <w:rFonts w:hint="eastAsia"/>
-        </w:rPr>
-      </w:pPr>
-    </w:p>
+    <w:p/>
+    <w:p/>
     <w:p>
       <w:r>
         <w:rPr>
@@ -59,8 +42,13 @@
         </w:numPr>
         <w:ind w:firstLineChars="0"/>
       </w:pPr>
-      <w:r>
-        <w:t>num_of_alex_gf = 19</w:t>
+      <w:proofErr w:type="spellStart"/>
+      <w:r>
+        <w:t>num_of_alex_gf</w:t>
+      </w:r>
+      <w:proofErr w:type="spellEnd"/>
+      <w:r>
+        <w:t xml:space="preserve"> = 19</w:t>
       </w:r>
     </w:p>
     <w:p>
@@ -72,8 +60,13 @@
         </w:numPr>
         <w:ind w:firstLineChars="0"/>
       </w:pPr>
-      <w:r>
-        <w:t>NumsOFAlexGF = 2</w:t>
+      <w:proofErr w:type="spellStart"/>
+      <w:r>
+        <w:t>NumsOFAlexGF</w:t>
+      </w:r>
+      <w:proofErr w:type="spellEnd"/>
+      <w:r>
+        <w:t xml:space="preserve"> = 2</w:t>
       </w:r>
     </w:p>
     <w:p>
@@ -89,12 +82,28 @@
     </w:p>
     <w:p>
       <w:r>
-        <w:t>&gt;&gt;&gt;type(2.05)</w:t>
-      </w:r>
-    </w:p>
-    <w:p>
-      <w:r>
-        <w:t>&lt;class 'float'&gt;</w:t>
+        <w:t>&gt;&gt;&gt;</w:t>
+      </w:r>
+      <w:proofErr w:type="gramStart"/>
+      <w:r>
+        <w:t>type(</w:t>
+      </w:r>
+      <w:proofErr w:type="gramEnd"/>
+      <w:r>
+        <w:t>2.05)</w:t>
+      </w:r>
+    </w:p>
+    <w:p>
+      <w:r>
+        <w:t>&lt;</w:t>
+      </w:r>
+      <w:proofErr w:type="gramStart"/>
+      <w:r>
+        <w:t>class</w:t>
+      </w:r>
+      <w:proofErr w:type="gramEnd"/>
+      <w:r>
+        <w:t xml:space="preserve"> 'float'&gt;</w:t>
       </w:r>
     </w:p>
     <w:p>
@@ -162,6 +171,7 @@
           <w:szCs w:val="24"/>
         </w:rPr>
       </w:pPr>
+      <w:proofErr w:type="gramStart"/>
       <w:r>
         <w:rPr>
           <w:rFonts w:ascii="宋体" w:eastAsia="宋体" w:hAnsi="宋体" w:cs="宋体"/>
@@ -170,7 +180,18 @@
           <w:sz w:val="24"/>
           <w:szCs w:val="24"/>
         </w:rPr>
-        <w:t>classmates = [</w:t>
+        <w:t>classmates</w:t>
+      </w:r>
+      <w:proofErr w:type="gramEnd"/>
+      <w:r>
+        <w:rPr>
+          <w:rFonts w:ascii="宋体" w:eastAsia="宋体" w:hAnsi="宋体" w:cs="宋体"/>
+          <w:color w:val="444444"/>
+          <w:kern w:val="0"/>
+          <w:sz w:val="24"/>
+          <w:szCs w:val="24"/>
+        </w:rPr>
+        <w:t xml:space="preserve"> = [</w:t>
       </w:r>
       <w:r>
         <w:rPr>
@@ -274,7 +295,38 @@
           <w:sz w:val="21"/>
           <w:szCs w:val="21"/>
         </w:rPr>
-        <w:t>&gt;&gt;&gt;dir(classmates)</w:t>
+        <w:t>&gt;&gt;&gt;</w:t>
+      </w:r>
+      <w:proofErr w:type="spellStart"/>
+      <w:proofErr w:type="gramStart"/>
+      <w:r>
+        <w:rPr>
+          <w:rFonts w:ascii="Helvetica" w:hAnsi="Helvetica" w:cs="Helvetica"/>
+          <w:color w:val="666666"/>
+          <w:sz w:val="21"/>
+          <w:szCs w:val="21"/>
+        </w:rPr>
+        <w:t>dir</w:t>
+      </w:r>
+      <w:proofErr w:type="spellEnd"/>
+      <w:r>
+        <w:rPr>
+          <w:rFonts w:ascii="Helvetica" w:hAnsi="Helvetica" w:cs="Helvetica"/>
+          <w:color w:val="666666"/>
+          <w:sz w:val="21"/>
+          <w:szCs w:val="21"/>
+        </w:rPr>
+        <w:t>(</w:t>
+      </w:r>
+      <w:proofErr w:type="gramEnd"/>
+      <w:r>
+        <w:rPr>
+          <w:rFonts w:ascii="Helvetica" w:hAnsi="Helvetica" w:cs="Helvetica"/>
+          <w:color w:val="666666"/>
+          <w:sz w:val="21"/>
+          <w:szCs w:val="21"/>
+        </w:rPr>
+        <w:t>classmates)</w:t>
       </w:r>
     </w:p>
     <w:p>
@@ -296,7 +348,487 @@
           <w:sz w:val="21"/>
           <w:szCs w:val="21"/>
         </w:rPr>
-        <w:t xml:space="preserve">['__add__', '__class__', '__contains__', '__delattr__', '__delitem__', '__dir__', '__doc__', '__eq__', '__format__', '__ge__', '__getattribute__', '__getitem__', '__gt__', '__hash__', '__iadd__', '__imul__', '__init__', '__init_subclass__', '__iter__', '__le__', '__len__', '__lt__', '__mul__', '__ne__', '__new__', '__reduce__', '__reduce_ex__', '__repr__', '__reversed__', '__rmul__', '__setattr__', '__setitem__', '__sizeof__', '__str__', '__subclasshook__', </w:t>
+        <w:t>['__add__', '__class__', '__contains__', '__</w:t>
+      </w:r>
+      <w:proofErr w:type="spellStart"/>
+      <w:r>
+        <w:rPr>
+          <w:rFonts w:ascii="Helvetica" w:hAnsi="Helvetica" w:cs="Helvetica"/>
+          <w:color w:val="666666"/>
+          <w:sz w:val="21"/>
+          <w:szCs w:val="21"/>
+        </w:rPr>
+        <w:t>delattr</w:t>
+      </w:r>
+      <w:proofErr w:type="spellEnd"/>
+      <w:r>
+        <w:rPr>
+          <w:rFonts w:ascii="Helvetica" w:hAnsi="Helvetica" w:cs="Helvetica"/>
+          <w:color w:val="666666"/>
+          <w:sz w:val="21"/>
+          <w:szCs w:val="21"/>
+        </w:rPr>
+        <w:t>__', '__</w:t>
+      </w:r>
+      <w:proofErr w:type="spellStart"/>
+      <w:r>
+        <w:rPr>
+          <w:rFonts w:ascii="Helvetica" w:hAnsi="Helvetica" w:cs="Helvetica"/>
+          <w:color w:val="666666"/>
+          <w:sz w:val="21"/>
+          <w:szCs w:val="21"/>
+        </w:rPr>
+        <w:t>delitem</w:t>
+      </w:r>
+      <w:proofErr w:type="spellEnd"/>
+      <w:r>
+        <w:rPr>
+          <w:rFonts w:ascii="Helvetica" w:hAnsi="Helvetica" w:cs="Helvetica"/>
+          <w:color w:val="666666"/>
+          <w:sz w:val="21"/>
+          <w:szCs w:val="21"/>
+        </w:rPr>
+        <w:t>__', '__</w:t>
+      </w:r>
+      <w:proofErr w:type="spellStart"/>
+      <w:r>
+        <w:rPr>
+          <w:rFonts w:ascii="Helvetica" w:hAnsi="Helvetica" w:cs="Helvetica"/>
+          <w:color w:val="666666"/>
+          <w:sz w:val="21"/>
+          <w:szCs w:val="21"/>
+        </w:rPr>
+        <w:t>dir</w:t>
+      </w:r>
+      <w:proofErr w:type="spellEnd"/>
+      <w:r>
+        <w:rPr>
+          <w:rFonts w:ascii="Helvetica" w:hAnsi="Helvetica" w:cs="Helvetica"/>
+          <w:color w:val="666666"/>
+          <w:sz w:val="21"/>
+          <w:szCs w:val="21"/>
+        </w:rPr>
+        <w:t>__', '__doc__', '__</w:t>
+      </w:r>
+      <w:proofErr w:type="spellStart"/>
+      <w:r>
+        <w:rPr>
+          <w:rFonts w:ascii="Helvetica" w:hAnsi="Helvetica" w:cs="Helvetica"/>
+          <w:color w:val="666666"/>
+          <w:sz w:val="21"/>
+          <w:szCs w:val="21"/>
+        </w:rPr>
+        <w:t>eq</w:t>
+      </w:r>
+      <w:proofErr w:type="spellEnd"/>
+      <w:r>
+        <w:rPr>
+          <w:rFonts w:ascii="Helvetica" w:hAnsi="Helvetica" w:cs="Helvetica"/>
+          <w:color w:val="666666"/>
+          <w:sz w:val="21"/>
+          <w:szCs w:val="21"/>
+        </w:rPr>
+        <w:t>__', '__format__', '__</w:t>
+      </w:r>
+      <w:proofErr w:type="spellStart"/>
+      <w:r>
+        <w:rPr>
+          <w:rFonts w:ascii="Helvetica" w:hAnsi="Helvetica" w:cs="Helvetica"/>
+          <w:color w:val="666666"/>
+          <w:sz w:val="21"/>
+          <w:szCs w:val="21"/>
+        </w:rPr>
+        <w:t>ge</w:t>
+      </w:r>
+      <w:proofErr w:type="spellEnd"/>
+      <w:r>
+        <w:rPr>
+          <w:rFonts w:ascii="Helvetica" w:hAnsi="Helvetica" w:cs="Helvetica"/>
+          <w:color w:val="666666"/>
+          <w:sz w:val="21"/>
+          <w:szCs w:val="21"/>
+        </w:rPr>
+        <w:t>__', '__</w:t>
+      </w:r>
+      <w:proofErr w:type="spellStart"/>
+      <w:r>
+        <w:rPr>
+          <w:rFonts w:ascii="Helvetica" w:hAnsi="Helvetica" w:cs="Helvetica"/>
+          <w:color w:val="666666"/>
+          <w:sz w:val="21"/>
+          <w:szCs w:val="21"/>
+        </w:rPr>
+        <w:t>getattribute</w:t>
+      </w:r>
+      <w:proofErr w:type="spellEnd"/>
+      <w:r>
+        <w:rPr>
+          <w:rFonts w:ascii="Helvetica" w:hAnsi="Helvetica" w:cs="Helvetica"/>
+          <w:color w:val="666666"/>
+          <w:sz w:val="21"/>
+          <w:szCs w:val="21"/>
+        </w:rPr>
+        <w:t>__', '__</w:t>
+      </w:r>
+      <w:proofErr w:type="spellStart"/>
+      <w:r>
+        <w:rPr>
+          <w:rFonts w:ascii="Helvetica" w:hAnsi="Helvetica" w:cs="Helvetica"/>
+          <w:color w:val="666666"/>
+          <w:sz w:val="21"/>
+          <w:szCs w:val="21"/>
+        </w:rPr>
+        <w:t>getitem</w:t>
+      </w:r>
+      <w:proofErr w:type="spellEnd"/>
+      <w:r>
+        <w:rPr>
+          <w:rFonts w:ascii="Helvetica" w:hAnsi="Helvetica" w:cs="Helvetica"/>
+          <w:color w:val="666666"/>
+          <w:sz w:val="21"/>
+          <w:szCs w:val="21"/>
+        </w:rPr>
+        <w:t>__', '__</w:t>
+      </w:r>
+      <w:proofErr w:type="spellStart"/>
+      <w:r>
+        <w:rPr>
+          <w:rFonts w:ascii="Helvetica" w:hAnsi="Helvetica" w:cs="Helvetica"/>
+          <w:color w:val="666666"/>
+          <w:sz w:val="21"/>
+          <w:szCs w:val="21"/>
+        </w:rPr>
+        <w:t>gt</w:t>
+      </w:r>
+      <w:proofErr w:type="spellEnd"/>
+      <w:r>
+        <w:rPr>
+          <w:rFonts w:ascii="Helvetica" w:hAnsi="Helvetica" w:cs="Helvetica"/>
+          <w:color w:val="666666"/>
+          <w:sz w:val="21"/>
+          <w:szCs w:val="21"/>
+        </w:rPr>
+        <w:t>__', '__hash__', '__</w:t>
+      </w:r>
+      <w:proofErr w:type="spellStart"/>
+      <w:r>
+        <w:rPr>
+          <w:rFonts w:ascii="Helvetica" w:hAnsi="Helvetica" w:cs="Helvetica"/>
+          <w:color w:val="666666"/>
+          <w:sz w:val="21"/>
+          <w:szCs w:val="21"/>
+        </w:rPr>
+        <w:t>iadd</w:t>
+      </w:r>
+      <w:proofErr w:type="spellEnd"/>
+      <w:r>
+        <w:rPr>
+          <w:rFonts w:ascii="Helvetica" w:hAnsi="Helvetica" w:cs="Helvetica"/>
+          <w:color w:val="666666"/>
+          <w:sz w:val="21"/>
+          <w:szCs w:val="21"/>
+        </w:rPr>
+        <w:t>__', '__</w:t>
+      </w:r>
+      <w:proofErr w:type="spellStart"/>
+      <w:r>
+        <w:rPr>
+          <w:rFonts w:ascii="Helvetica" w:hAnsi="Helvetica" w:cs="Helvetica"/>
+          <w:color w:val="666666"/>
+          <w:sz w:val="21"/>
+          <w:szCs w:val="21"/>
+        </w:rPr>
+        <w:t>imul</w:t>
+      </w:r>
+      <w:proofErr w:type="spellEnd"/>
+      <w:r>
+        <w:rPr>
+          <w:rFonts w:ascii="Helvetica" w:hAnsi="Helvetica" w:cs="Helvetica"/>
+          <w:color w:val="666666"/>
+          <w:sz w:val="21"/>
+          <w:szCs w:val="21"/>
+        </w:rPr>
+        <w:t>__', '__</w:t>
+      </w:r>
+      <w:proofErr w:type="spellStart"/>
+      <w:r>
+        <w:rPr>
+          <w:rFonts w:ascii="Helvetica" w:hAnsi="Helvetica" w:cs="Helvetica"/>
+          <w:color w:val="666666"/>
+          <w:sz w:val="21"/>
+          <w:szCs w:val="21"/>
+        </w:rPr>
+        <w:t>init</w:t>
+      </w:r>
+      <w:proofErr w:type="spellEnd"/>
+      <w:r>
+        <w:rPr>
+          <w:rFonts w:ascii="Helvetica" w:hAnsi="Helvetica" w:cs="Helvetica"/>
+          <w:color w:val="666666"/>
+          <w:sz w:val="21"/>
+          <w:szCs w:val="21"/>
+        </w:rPr>
+        <w:t>__', '__</w:t>
+      </w:r>
+      <w:proofErr w:type="spellStart"/>
+      <w:r>
+        <w:rPr>
+          <w:rFonts w:ascii="Helvetica" w:hAnsi="Helvetica" w:cs="Helvetica"/>
+          <w:color w:val="666666"/>
+          <w:sz w:val="21"/>
+          <w:szCs w:val="21"/>
+        </w:rPr>
+        <w:t>init_subclass</w:t>
+      </w:r>
+      <w:proofErr w:type="spellEnd"/>
+      <w:r>
+        <w:rPr>
+          <w:rFonts w:ascii="Helvetica" w:hAnsi="Helvetica" w:cs="Helvetica"/>
+          <w:color w:val="666666"/>
+          <w:sz w:val="21"/>
+          <w:szCs w:val="21"/>
+        </w:rPr>
+        <w:t>__', '__</w:t>
+      </w:r>
+      <w:proofErr w:type="spellStart"/>
+      <w:r>
+        <w:rPr>
+          <w:rFonts w:ascii="Helvetica" w:hAnsi="Helvetica" w:cs="Helvetica"/>
+          <w:color w:val="666666"/>
+          <w:sz w:val="21"/>
+          <w:szCs w:val="21"/>
+        </w:rPr>
+        <w:t>iter</w:t>
+      </w:r>
+      <w:proofErr w:type="spellEnd"/>
+      <w:r>
+        <w:rPr>
+          <w:rFonts w:ascii="Helvetica" w:hAnsi="Helvetica" w:cs="Helvetica"/>
+          <w:color w:val="666666"/>
+          <w:sz w:val="21"/>
+          <w:szCs w:val="21"/>
+        </w:rPr>
+        <w:t>__', '__le__', '__</w:t>
+      </w:r>
+      <w:proofErr w:type="spellStart"/>
+      <w:r>
+        <w:rPr>
+          <w:rFonts w:ascii="Helvetica" w:hAnsi="Helvetica" w:cs="Helvetica"/>
+          <w:color w:val="666666"/>
+          <w:sz w:val="21"/>
+          <w:szCs w:val="21"/>
+        </w:rPr>
+        <w:t>len</w:t>
+      </w:r>
+      <w:proofErr w:type="spellEnd"/>
+      <w:r>
+        <w:rPr>
+          <w:rFonts w:ascii="Helvetica" w:hAnsi="Helvetica" w:cs="Helvetica"/>
+          <w:color w:val="666666"/>
+          <w:sz w:val="21"/>
+          <w:szCs w:val="21"/>
+        </w:rPr>
+        <w:t>__', '__</w:t>
+      </w:r>
+      <w:proofErr w:type="spellStart"/>
+      <w:r>
+        <w:rPr>
+          <w:rFonts w:ascii="Helvetica" w:hAnsi="Helvetica" w:cs="Helvetica"/>
+          <w:color w:val="666666"/>
+          <w:sz w:val="21"/>
+          <w:szCs w:val="21"/>
+        </w:rPr>
+        <w:t>lt</w:t>
+      </w:r>
+      <w:proofErr w:type="spellEnd"/>
+      <w:r>
+        <w:rPr>
+          <w:rFonts w:ascii="Helvetica" w:hAnsi="Helvetica" w:cs="Helvetica"/>
+          <w:color w:val="666666"/>
+          <w:sz w:val="21"/>
+          <w:szCs w:val="21"/>
+        </w:rPr>
+        <w:t>__', '__</w:t>
+      </w:r>
+      <w:proofErr w:type="spellStart"/>
+      <w:r>
+        <w:rPr>
+          <w:rFonts w:ascii="Helvetica" w:hAnsi="Helvetica" w:cs="Helvetica"/>
+          <w:color w:val="666666"/>
+          <w:sz w:val="21"/>
+          <w:szCs w:val="21"/>
+        </w:rPr>
+        <w:t>mul</w:t>
+      </w:r>
+      <w:proofErr w:type="spellEnd"/>
+      <w:r>
+        <w:rPr>
+          <w:rFonts w:ascii="Helvetica" w:hAnsi="Helvetica" w:cs="Helvetica"/>
+          <w:color w:val="666666"/>
+          <w:sz w:val="21"/>
+          <w:szCs w:val="21"/>
+        </w:rPr>
+        <w:t>__', '__ne__', '__new__', '__reduce__', '__</w:t>
+      </w:r>
+      <w:proofErr w:type="spellStart"/>
+      <w:r>
+        <w:rPr>
+          <w:rFonts w:ascii="Helvetica" w:hAnsi="Helvetica" w:cs="Helvetica"/>
+          <w:color w:val="666666"/>
+          <w:sz w:val="21"/>
+          <w:szCs w:val="21"/>
+        </w:rPr>
+        <w:t>reduce_ex</w:t>
+      </w:r>
+      <w:proofErr w:type="spellEnd"/>
+      <w:r>
+        <w:rPr>
+          <w:rFonts w:ascii="Helvetica" w:hAnsi="Helvetica" w:cs="Helvetica"/>
+          <w:color w:val="666666"/>
+          <w:sz w:val="21"/>
+          <w:szCs w:val="21"/>
+        </w:rPr>
+        <w:t>__', '__</w:t>
+      </w:r>
+      <w:proofErr w:type="spellStart"/>
+      <w:r>
+        <w:rPr>
+          <w:rFonts w:ascii="Helvetica" w:hAnsi="Helvetica" w:cs="Helvetica"/>
+          <w:color w:val="666666"/>
+          <w:sz w:val="21"/>
+          <w:szCs w:val="21"/>
+        </w:rPr>
+        <w:t>repr</w:t>
+      </w:r>
+      <w:proofErr w:type="spellEnd"/>
+      <w:r>
+        <w:rPr>
+          <w:rFonts w:ascii="Helvetica" w:hAnsi="Helvetica" w:cs="Helvetica"/>
+          <w:color w:val="666666"/>
+          <w:sz w:val="21"/>
+          <w:szCs w:val="21"/>
+        </w:rPr>
+        <w:t>__', '__reversed__', '__</w:t>
+      </w:r>
+      <w:proofErr w:type="spellStart"/>
+      <w:r>
+        <w:rPr>
+          <w:rFonts w:ascii="Helvetica" w:hAnsi="Helvetica" w:cs="Helvetica"/>
+          <w:color w:val="666666"/>
+          <w:sz w:val="21"/>
+          <w:szCs w:val="21"/>
+        </w:rPr>
+        <w:t>rmul</w:t>
+      </w:r>
+      <w:proofErr w:type="spellEnd"/>
+      <w:r>
+        <w:rPr>
+          <w:rFonts w:ascii="Helvetica" w:hAnsi="Helvetica" w:cs="Helvetica"/>
+          <w:color w:val="666666"/>
+          <w:sz w:val="21"/>
+          <w:szCs w:val="21"/>
+        </w:rPr>
+        <w:t>__', '__</w:t>
+      </w:r>
+      <w:proofErr w:type="spellStart"/>
+      <w:r>
+        <w:rPr>
+          <w:rFonts w:ascii="Helvetica" w:hAnsi="Helvetica" w:cs="Helvetica"/>
+          <w:color w:val="666666"/>
+          <w:sz w:val="21"/>
+          <w:szCs w:val="21"/>
+        </w:rPr>
+        <w:t>setattr</w:t>
+      </w:r>
+      <w:proofErr w:type="spellEnd"/>
+      <w:r>
+        <w:rPr>
+          <w:rFonts w:ascii="Helvetica" w:hAnsi="Helvetica" w:cs="Helvetica"/>
+          <w:color w:val="666666"/>
+          <w:sz w:val="21"/>
+          <w:szCs w:val="21"/>
+        </w:rPr>
+        <w:t>__', '__</w:t>
+      </w:r>
+      <w:proofErr w:type="spellStart"/>
+      <w:r>
+        <w:rPr>
+          <w:rFonts w:ascii="Helvetica" w:hAnsi="Helvetica" w:cs="Helvetica"/>
+          <w:color w:val="666666"/>
+          <w:sz w:val="21"/>
+          <w:szCs w:val="21"/>
+        </w:rPr>
+        <w:t>setitem</w:t>
+      </w:r>
+      <w:proofErr w:type="spellEnd"/>
+      <w:r>
+        <w:rPr>
+          <w:rFonts w:ascii="Helvetica" w:hAnsi="Helvetica" w:cs="Helvetica"/>
+          <w:color w:val="666666"/>
+          <w:sz w:val="21"/>
+          <w:szCs w:val="21"/>
+        </w:rPr>
+        <w:t>__', '__</w:t>
+      </w:r>
+      <w:proofErr w:type="spellStart"/>
+      <w:r>
+        <w:rPr>
+          <w:rFonts w:ascii="Helvetica" w:hAnsi="Helvetica" w:cs="Helvetica"/>
+          <w:color w:val="666666"/>
+          <w:sz w:val="21"/>
+          <w:szCs w:val="21"/>
+        </w:rPr>
+        <w:t>sizeof</w:t>
+      </w:r>
+      <w:proofErr w:type="spellEnd"/>
+      <w:r>
+        <w:rPr>
+          <w:rFonts w:ascii="Helvetica" w:hAnsi="Helvetica" w:cs="Helvetica"/>
+          <w:color w:val="666666"/>
+          <w:sz w:val="21"/>
+          <w:szCs w:val="21"/>
+        </w:rPr>
+        <w:t>__', '__</w:t>
+      </w:r>
+      <w:proofErr w:type="spellStart"/>
+      <w:r>
+        <w:rPr>
+          <w:rFonts w:ascii="Helvetica" w:hAnsi="Helvetica" w:cs="Helvetica"/>
+          <w:color w:val="666666"/>
+          <w:sz w:val="21"/>
+          <w:szCs w:val="21"/>
+        </w:rPr>
+        <w:t>str</w:t>
+      </w:r>
+      <w:proofErr w:type="spellEnd"/>
+      <w:r>
+        <w:rPr>
+          <w:rFonts w:ascii="Helvetica" w:hAnsi="Helvetica" w:cs="Helvetica"/>
+          <w:color w:val="666666"/>
+          <w:sz w:val="21"/>
+          <w:szCs w:val="21"/>
+        </w:rPr>
+        <w:t>__', '__</w:t>
+      </w:r>
+      <w:proofErr w:type="spellStart"/>
+      <w:r>
+        <w:rPr>
+          <w:rFonts w:ascii="Helvetica" w:hAnsi="Helvetica" w:cs="Helvetica"/>
+          <w:color w:val="666666"/>
+          <w:sz w:val="21"/>
+          <w:szCs w:val="21"/>
+        </w:rPr>
+        <w:t>subclasshook</w:t>
+      </w:r>
+      <w:proofErr w:type="spellEnd"/>
+      <w:r>
+        <w:rPr>
+          <w:rFonts w:ascii="Helvetica" w:hAnsi="Helvetica" w:cs="Helvetica"/>
+          <w:color w:val="666666"/>
+          <w:sz w:val="21"/>
+          <w:szCs w:val="21"/>
+        </w:rPr>
+        <w:t xml:space="preserve">__', </w:t>
       </w:r>
       <w:r>
         <w:rPr>
@@ -404,13 +936,24 @@
         </w:rPr>
         <w:t>&gt;&gt;&gt;</w:t>
       </w:r>
-      <w:r>
-        <w:rPr>
-          <w:rStyle w:val="HTML0"/>
-          <w:color w:val="444444"/>
-        </w:rPr>
-        <w:t>classmates.append(</w:t>
-      </w:r>
+      <w:proofErr w:type="spellStart"/>
+      <w:proofErr w:type="gramStart"/>
+      <w:r>
+        <w:rPr>
+          <w:rStyle w:val="HTML0"/>
+          <w:color w:val="444444"/>
+        </w:rPr>
+        <w:t>classmates.append</w:t>
+      </w:r>
+      <w:proofErr w:type="spellEnd"/>
+      <w:r>
+        <w:rPr>
+          <w:rStyle w:val="HTML0"/>
+          <w:color w:val="444444"/>
+        </w:rPr>
+        <w:t>(</w:t>
+      </w:r>
+      <w:proofErr w:type="gramEnd"/>
       <w:r>
         <w:rPr>
           <w:rStyle w:val="string"/>
@@ -607,13 +1150,24 @@
         <w:lastRenderedPageBreak/>
         <w:t>&gt;&gt;&gt;</w:t>
       </w:r>
-      <w:r>
-        <w:rPr>
-          <w:rStyle w:val="HTML0"/>
-          <w:color w:val="444444"/>
-        </w:rPr>
-        <w:t>classmates.insert(</w:t>
-      </w:r>
+      <w:proofErr w:type="spellStart"/>
+      <w:proofErr w:type="gramStart"/>
+      <w:r>
+        <w:rPr>
+          <w:rStyle w:val="HTML0"/>
+          <w:color w:val="444444"/>
+        </w:rPr>
+        <w:t>classmates.insert</w:t>
+      </w:r>
+      <w:proofErr w:type="spellEnd"/>
+      <w:r>
+        <w:rPr>
+          <w:rStyle w:val="HTML0"/>
+          <w:color w:val="444444"/>
+        </w:rPr>
+        <w:t>(</w:t>
+      </w:r>
+      <w:proofErr w:type="gramEnd"/>
       <w:r>
         <w:rPr>
           <w:rStyle w:val="number"/>
@@ -853,13 +1407,24 @@
         </w:rPr>
         <w:t>&gt;&gt;&gt;</w:t>
       </w:r>
-      <w:r>
-        <w:rPr>
-          <w:rStyle w:val="HTML0"/>
-          <w:color w:val="444444"/>
-        </w:rPr>
-        <w:t>classmates.pop()</w:t>
-      </w:r>
+      <w:proofErr w:type="spellStart"/>
+      <w:proofErr w:type="gramStart"/>
+      <w:r>
+        <w:rPr>
+          <w:rStyle w:val="HTML0"/>
+          <w:color w:val="444444"/>
+        </w:rPr>
+        <w:t>classmates.pop</w:t>
+      </w:r>
+      <w:proofErr w:type="spellEnd"/>
+      <w:r>
+        <w:rPr>
+          <w:rStyle w:val="HTML0"/>
+          <w:color w:val="444444"/>
+        </w:rPr>
+        <w:t>()</w:t>
+      </w:r>
+      <w:proofErr w:type="gramEnd"/>
     </w:p>
     <w:p>
       <w:pPr>
@@ -1083,13 +1648,24 @@
         </w:rPr>
         <w:t>&gt;&gt;&gt;</w:t>
       </w:r>
-      <w:r>
-        <w:rPr>
-          <w:rStyle w:val="HTML0"/>
-          <w:color w:val="444444"/>
-        </w:rPr>
-        <w:t>classmates.pop(</w:t>
-      </w:r>
+      <w:proofErr w:type="spellStart"/>
+      <w:proofErr w:type="gramStart"/>
+      <w:r>
+        <w:rPr>
+          <w:rStyle w:val="HTML0"/>
+          <w:color w:val="444444"/>
+        </w:rPr>
+        <w:t>classmates.pop</w:t>
+      </w:r>
+      <w:proofErr w:type="spellEnd"/>
+      <w:r>
+        <w:rPr>
+          <w:rStyle w:val="HTML0"/>
+          <w:color w:val="444444"/>
+        </w:rPr>
+        <w:t>(</w:t>
+      </w:r>
+      <w:proofErr w:type="gramEnd"/>
       <w:r>
         <w:rPr>
           <w:rStyle w:val="number"/>
@@ -1277,6 +1853,7 @@
         </w:rPr>
         <w:t>&gt;&gt;&gt;</w:t>
       </w:r>
+      <w:proofErr w:type="gramStart"/>
       <w:r>
         <w:rPr>
           <w:rStyle w:val="HTML0"/>
@@ -1284,6 +1861,7 @@
         </w:rPr>
         <w:t>classmates[</w:t>
       </w:r>
+      <w:proofErr w:type="gramEnd"/>
       <w:r>
         <w:rPr>
           <w:rStyle w:val="number"/>
@@ -1416,6 +1994,8 @@
       </w:r>
     </w:p>
     <w:p>
+      <w:proofErr w:type="spellStart"/>
+      <w:proofErr w:type="gramStart"/>
       <w:r>
         <w:rPr>
           <w:rFonts w:hint="eastAsia"/>
@@ -1423,7 +2003,15 @@
         <w:t>classmates</w:t>
       </w:r>
       <w:r>
-        <w:t>.remove(“Sarah”)</w:t>
+        <w:t>.remove</w:t>
+      </w:r>
+      <w:proofErr w:type="spellEnd"/>
+      <w:r>
+        <w:t>(</w:t>
+      </w:r>
+      <w:proofErr w:type="gramEnd"/>
+      <w:r>
+        <w:t>“Sarah”)</w:t>
       </w:r>
     </w:p>
     <w:p>
@@ -1435,6 +2023,8 @@
       </w:r>
     </w:p>
     <w:p>
+      <w:proofErr w:type="spellStart"/>
+      <w:proofErr w:type="gramStart"/>
       <w:r>
         <w:rPr>
           <w:rFonts w:hint="eastAsia"/>
@@ -1442,15 +2032,18 @@
         <w:t>classmates</w:t>
       </w:r>
       <w:r>
-        <w:t>.reverse()</w:t>
-      </w:r>
+        <w:t>.reverse</w:t>
+      </w:r>
+      <w:proofErr w:type="spellEnd"/>
+      <w:r>
+        <w:t>()</w:t>
+      </w:r>
+      <w:proofErr w:type="gramEnd"/>
     </w:p>
     <w:p>
       <w:r>
         <w:t>&gt;&gt;&gt;classmates</w:t>
       </w:r>
-      <w:bookmarkStart w:id="0" w:name="_GoBack"/>
-      <w:bookmarkEnd w:id="0"/>
     </w:p>
     <w:p>
       <w:r>
@@ -1467,8 +2060,18 @@
     </w:p>
     <w:p>
       <w:r>
-        <w:t>&gt;&gt;&gt;classmates.sort()</w:t>
-      </w:r>
+        <w:t>&gt;&gt;&gt;</w:t>
+      </w:r>
+      <w:proofErr w:type="spellStart"/>
+      <w:proofErr w:type="gramStart"/>
+      <w:r>
+        <w:t>classmates.sort</w:t>
+      </w:r>
+      <w:proofErr w:type="spellEnd"/>
+      <w:r>
+        <w:t>()</w:t>
+      </w:r>
+      <w:proofErr w:type="gramEnd"/>
     </w:p>
     <w:p>
       <w:r>
@@ -1512,6 +2115,7 @@
         </w:rPr>
         <w:t>（</w:t>
       </w:r>
+      <w:proofErr w:type="spellStart"/>
       <w:r>
         <w:rPr>
           <w:rFonts w:hint="eastAsia"/>
@@ -1519,7 +2123,19 @@
         <w:t>classmates</w:t>
       </w:r>
       <w:r>
-        <w:t>.count(‘Michiael’)</w:t>
+        <w:t>.count</w:t>
+      </w:r>
+      <w:proofErr w:type="spellEnd"/>
+      <w:r>
+        <w:t>(‘</w:t>
+      </w:r>
+      <w:proofErr w:type="spellStart"/>
+      <w:r>
+        <w:t>Michiael</w:t>
+      </w:r>
+      <w:proofErr w:type="spellEnd"/>
+      <w:r>
+        <w:t>’)</w:t>
       </w:r>
       <w:r>
         <w:rPr>
@@ -1531,7 +2147,27 @@
     <w:p>
       <w:r>
         <w:tab/>
-        <w:t>classmates.remove(“Michiael”)</w:t>
+      </w:r>
+      <w:proofErr w:type="spellStart"/>
+      <w:proofErr w:type="gramStart"/>
+      <w:r>
+        <w:t>classmates.remove</w:t>
+      </w:r>
+      <w:proofErr w:type="spellEnd"/>
+      <w:r>
+        <w:t>(</w:t>
+      </w:r>
+      <w:proofErr w:type="gramEnd"/>
+      <w:r>
+        <w:t>“</w:t>
+      </w:r>
+      <w:proofErr w:type="spellStart"/>
+      <w:r>
+        <w:t>Michiael</w:t>
+      </w:r>
+      <w:proofErr w:type="spellEnd"/>
+      <w:r>
+        <w:t>”)</w:t>
       </w:r>
     </w:p>
     <w:p>
@@ -1582,12 +2218,21 @@
           <w:szCs w:val="12"/>
         </w:rPr>
       </w:pPr>
-      <w:r>
-        <w:rPr>
-          <w:rStyle w:val="HTML0"/>
-          <w:color w:val="444444"/>
-        </w:rPr>
-        <w:t>classmates = (</w:t>
+      <w:proofErr w:type="gramStart"/>
+      <w:r>
+        <w:rPr>
+          <w:rStyle w:val="HTML0"/>
+          <w:color w:val="444444"/>
+        </w:rPr>
+        <w:t>classmates</w:t>
+      </w:r>
+      <w:proofErr w:type="gramEnd"/>
+      <w:r>
+        <w:rPr>
+          <w:rStyle w:val="HTML0"/>
+          <w:color w:val="444444"/>
+        </w:rPr>
+        <w:t xml:space="preserve"> = (</w:t>
       </w:r>
       <w:r>
         <w:rPr>
@@ -1737,7 +2382,7 @@
                     </pic:cNvPicPr>
                   </pic:nvPicPr>
                   <pic:blipFill>
-                    <a:blip r:embed="rId7"/>
+                    <a:blip r:embed="rId8"/>
                     <a:srcRect/>
                     <a:stretch>
                       <a:fillRect/>
@@ -1791,7 +2436,7 @@
                     </pic:cNvPicPr>
                   </pic:nvPicPr>
                   <pic:blipFill>
-                    <a:blip r:embed="rId8"/>
+                    <a:blip r:embed="rId9"/>
                     <a:srcRect/>
                     <a:stretch>
                       <a:fillRect/>
@@ -1854,7 +2499,7 @@
                     </pic:cNvPicPr>
                   </pic:nvPicPr>
                   <pic:blipFill>
-                    <a:blip r:embed="rId9"/>
+                    <a:blip r:embed="rId10"/>
                     <a:srcRect/>
                     <a:stretch>
                       <a:fillRect/>
@@ -1906,7 +2551,7 @@
                     </pic:cNvPicPr>
                   </pic:nvPicPr>
                   <pic:blipFill>
-                    <a:blip r:embed="rId10"/>
+                    <a:blip r:embed="rId11"/>
                     <a:srcRect/>
                     <a:stretch>
                       <a:fillRect/>
@@ -1958,7 +2603,7 @@
                     </pic:cNvPicPr>
                   </pic:nvPicPr>
                   <pic:blipFill>
-                    <a:blip r:embed="rId11"/>
+                    <a:blip r:embed="rId12"/>
                     <a:srcRect/>
                     <a:stretch>
                       <a:fillRect/>
@@ -1990,7 +2635,7 @@
     <w:p/>
     <w:p>
       <w:pPr>
-        <w:pStyle w:val="2"/>
+        <w:pStyle w:val="3"/>
       </w:pPr>
       <w:r>
         <w:rPr>
@@ -2012,11 +2657,19 @@
       </w:r>
     </w:p>
     <w:p>
-      <w:r>
-        <w:rPr>
-          <w:rFonts w:hint="eastAsia"/>
-        </w:rPr>
-        <w:t>file_obj=file("</w:t>
+      <w:proofErr w:type="spellStart"/>
+      <w:r>
+        <w:rPr>
+          <w:rFonts w:hint="eastAsia"/>
+        </w:rPr>
+        <w:t>file_obj</w:t>
+      </w:r>
+      <w:proofErr w:type="spellEnd"/>
+      <w:r>
+        <w:rPr>
+          <w:rFonts w:hint="eastAsia"/>
+        </w:rPr>
+        <w:t>=file("</w:t>
       </w:r>
       <w:r>
         <w:rPr>
@@ -2085,14 +2738,39 @@
           <w:rStyle w:val="HTML0"/>
           <w:color w:val="444444"/>
         </w:rPr>
-        <w:t>f = open(</w:t>
-      </w:r>
+        <w:t xml:space="preserve">f = </w:t>
+      </w:r>
+      <w:proofErr w:type="gramStart"/>
+      <w:r>
+        <w:rPr>
+          <w:rStyle w:val="HTML0"/>
+          <w:color w:val="444444"/>
+        </w:rPr>
+        <w:t>open(</w:t>
+      </w:r>
+      <w:proofErr w:type="gramEnd"/>
       <w:r>
         <w:rPr>
           <w:rStyle w:val="string"/>
           <w:color w:val="DD1144"/>
         </w:rPr>
-        <w:t>'/Users/michael/test.txt'</w:t>
+        <w:t>'/Users/</w:t>
+      </w:r>
+      <w:proofErr w:type="spellStart"/>
+      <w:r>
+        <w:rPr>
+          <w:rStyle w:val="string"/>
+          <w:color w:val="DD1144"/>
+        </w:rPr>
+        <w:t>michael</w:t>
+      </w:r>
+      <w:proofErr w:type="spellEnd"/>
+      <w:r>
+        <w:rPr>
+          <w:rStyle w:val="string"/>
+          <w:color w:val="DD1144"/>
+        </w:rPr>
+        <w:t>/test.txt'</w:t>
       </w:r>
       <w:r>
         <w:rPr>
@@ -2141,7 +2819,7 @@
                     </pic:cNvPicPr>
                   </pic:nvPicPr>
                   <pic:blipFill>
-                    <a:blip r:embed="rId12"/>
+                    <a:blip r:embed="rId13"/>
                     <a:srcRect/>
                     <a:stretch>
                       <a:fillRect/>
@@ -2193,7 +2871,7 @@
                     </pic:cNvPicPr>
                   </pic:nvPicPr>
                   <pic:blipFill>
-                    <a:blip r:embed="rId13"/>
+                    <a:blip r:embed="rId14"/>
                     <a:srcRect/>
                     <a:stretch>
                       <a:fillRect/>
@@ -2246,7 +2924,7 @@
                     </pic:cNvPicPr>
                   </pic:nvPicPr>
                   <pic:blipFill>
-                    <a:blip r:embed="rId14"/>
+                    <a:blip r:embed="rId15"/>
                     <a:srcRect/>
                     <a:stretch>
                       <a:fillRect/>
@@ -2276,11 +2954,6 @@
       </w:r>
     </w:p>
     <w:p>
-      <w:pPr>
-        <w:rPr>
-          <w:rFonts w:hint="eastAsia"/>
-        </w:rPr>
-      </w:pPr>
       <w:r>
         <w:rPr>
           <w:noProof/>
@@ -2304,7 +2977,7 @@
                     </pic:cNvPicPr>
                   </pic:nvPicPr>
                   <pic:blipFill>
-                    <a:blip r:embed="rId15"/>
+                    <a:blip r:embed="rId16"/>
                     <a:srcRect/>
                     <a:stretch>
                       <a:fillRect/>
@@ -2333,19 +3006,24 @@
         </w:drawing>
       </w:r>
     </w:p>
+    <w:p/>
+    <w:p>
+      <w:pPr>
+        <w:pStyle w:val="2"/>
+      </w:pPr>
+      <w:r>
+        <w:t>s12day2</w:t>
+      </w:r>
+    </w:p>
+    <w:p>
+      <w:r>
+        <w:t>http://www.cnblogs.com/wupeiqi/articles/5115190.html</w:t>
+      </w:r>
+    </w:p>
+    <w:p/>
     <w:p>
       <w:pPr>
         <w:pStyle w:val="3"/>
-        <w:rPr>
-          <w:rStyle w:val="aa"/>
-          <w:rFonts w:ascii="Verdana" w:hAnsi="Verdana" w:hint="eastAsia"/>
-          <w:color w:val="333333"/>
-          <w:sz w:val="28"/>
-          <w:szCs w:val="28"/>
-          <w:shd w:val="clear" w:color="auto" w:fill="FFFFFF"/>
-        </w:rPr>
-      </w:pPr>
-      <w:r>
         <w:rPr>
           <w:rStyle w:val="aa"/>
           <w:rFonts w:ascii="Verdana" w:hAnsi="Verdana"/>
@@ -2354,20 +3032,21 @@
           <w:szCs w:val="28"/>
           <w:shd w:val="clear" w:color="auto" w:fill="FFFFFF"/>
         </w:rPr>
+      </w:pPr>
+      <w:r>
+        <w:rPr>
+          <w:rStyle w:val="aa"/>
+          <w:rFonts w:ascii="Verdana" w:hAnsi="Verdana"/>
+          <w:color w:val="333333"/>
+          <w:sz w:val="28"/>
+          <w:szCs w:val="28"/>
+          <w:shd w:val="clear" w:color="auto" w:fill="FFFFFF"/>
+        </w:rPr>
         <w:t>执行脚本传入参数</w:t>
       </w:r>
     </w:p>
     <w:p>
       <w:pPr>
-        <w:rPr>
-          <w:rFonts w:asciiTheme="minorEastAsia" w:hAnsiTheme="minorEastAsia" w:hint="eastAsia"/>
-          <w:color w:val="333333"/>
-          <w:sz w:val="24"/>
-          <w:szCs w:val="24"/>
-          <w:shd w:val="clear" w:color="auto" w:fill="FFFFFF"/>
-        </w:rPr>
-      </w:pPr>
-      <w:r>
         <w:rPr>
           <w:rFonts w:asciiTheme="minorEastAsia" w:hAnsiTheme="minorEastAsia"/>
           <w:color w:val="333333"/>
@@ -2375,7 +3054,60 @@
           <w:szCs w:val="24"/>
           <w:shd w:val="clear" w:color="auto" w:fill="FFFFFF"/>
         </w:rPr>
-        <w:t>Python内部提供一个 sys 的模块，其中的 sys.argv 用来捕获执行执行python脚本时传入的参数</w:t>
+      </w:pPr>
+      <w:r>
+        <w:rPr>
+          <w:rFonts w:asciiTheme="minorEastAsia" w:hAnsiTheme="minorEastAsia"/>
+          <w:color w:val="333333"/>
+          <w:sz w:val="24"/>
+          <w:szCs w:val="24"/>
+          <w:shd w:val="clear" w:color="auto" w:fill="FFFFFF"/>
+        </w:rPr>
+        <w:t xml:space="preserve">Python内部提供一个 sys 的模块，其中的 </w:t>
+      </w:r>
+      <w:proofErr w:type="spellStart"/>
+      <w:r>
+        <w:rPr>
+          <w:rFonts w:asciiTheme="minorEastAsia" w:hAnsiTheme="minorEastAsia"/>
+          <w:color w:val="333333"/>
+          <w:sz w:val="24"/>
+          <w:szCs w:val="24"/>
+          <w:shd w:val="clear" w:color="auto" w:fill="FFFFFF"/>
+        </w:rPr>
+        <w:t>sys.argv</w:t>
+      </w:r>
+      <w:proofErr w:type="spellEnd"/>
+      <w:r>
+        <w:rPr>
+          <w:rFonts w:asciiTheme="minorEastAsia" w:hAnsiTheme="minorEastAsia"/>
+          <w:color w:val="333333"/>
+          <w:sz w:val="24"/>
+          <w:szCs w:val="24"/>
+          <w:shd w:val="clear" w:color="auto" w:fill="FFFFFF"/>
+        </w:rPr>
+        <w:t xml:space="preserve"> 用来捕获</w:t>
+      </w:r>
+      <w:proofErr w:type="gramStart"/>
+      <w:r>
+        <w:rPr>
+          <w:rFonts w:asciiTheme="minorEastAsia" w:hAnsiTheme="minorEastAsia"/>
+          <w:color w:val="333333"/>
+          <w:sz w:val="24"/>
+          <w:szCs w:val="24"/>
+          <w:shd w:val="clear" w:color="auto" w:fill="FFFFFF"/>
+        </w:rPr>
+        <w:t>执行执行</w:t>
+      </w:r>
+      <w:proofErr w:type="gramEnd"/>
+      <w:r>
+        <w:rPr>
+          <w:rFonts w:asciiTheme="minorEastAsia" w:hAnsiTheme="minorEastAsia"/>
+          <w:color w:val="333333"/>
+          <w:sz w:val="24"/>
+          <w:szCs w:val="24"/>
+          <w:shd w:val="clear" w:color="auto" w:fill="FFFFFF"/>
+        </w:rPr>
+        <w:t>python脚本时传入的参数</w:t>
       </w:r>
     </w:p>
     <w:p>
@@ -2390,6 +3122,7 @@
           <w:szCs w:val="12"/>
         </w:rPr>
       </w:pPr>
+      <w:proofErr w:type="gramStart"/>
       <w:r>
         <w:rPr>
           <w:rFonts w:ascii="宋体" w:eastAsia="宋体" w:hAnsi="宋体" w:cs="宋体"/>
@@ -2397,7 +3130,48 @@
           <w:kern w:val="0"/>
           <w:sz w:val="24"/>
         </w:rPr>
-        <w:t>#!/usr/bin/env python</w:t>
+        <w:t>#!/</w:t>
+      </w:r>
+      <w:proofErr w:type="spellStart"/>
+      <w:proofErr w:type="gramEnd"/>
+      <w:r>
+        <w:rPr>
+          <w:rFonts w:ascii="宋体" w:eastAsia="宋体" w:hAnsi="宋体" w:cs="宋体"/>
+          <w:color w:val="333333"/>
+          <w:kern w:val="0"/>
+          <w:sz w:val="24"/>
+        </w:rPr>
+        <w:t>usr</w:t>
+      </w:r>
+      <w:proofErr w:type="spellEnd"/>
+      <w:r>
+        <w:rPr>
+          <w:rFonts w:ascii="宋体" w:eastAsia="宋体" w:hAnsi="宋体" w:cs="宋体"/>
+          <w:color w:val="333333"/>
+          <w:kern w:val="0"/>
+          <w:sz w:val="24"/>
+        </w:rPr>
+        <w:t>/bin/</w:t>
+      </w:r>
+      <w:proofErr w:type="spellStart"/>
+      <w:r>
+        <w:rPr>
+          <w:rFonts w:ascii="宋体" w:eastAsia="宋体" w:hAnsi="宋体" w:cs="宋体"/>
+          <w:color w:val="333333"/>
+          <w:kern w:val="0"/>
+          <w:sz w:val="24"/>
+        </w:rPr>
+        <w:t>env</w:t>
+      </w:r>
+      <w:proofErr w:type="spellEnd"/>
+      <w:r>
+        <w:rPr>
+          <w:rFonts w:ascii="宋体" w:eastAsia="宋体" w:hAnsi="宋体" w:cs="宋体"/>
+          <w:color w:val="333333"/>
+          <w:kern w:val="0"/>
+          <w:sz w:val="24"/>
+        </w:rPr>
+        <w:t xml:space="preserve"> python</w:t>
       </w:r>
     </w:p>
     <w:p>
@@ -2412,6 +3186,7 @@
           <w:szCs w:val="12"/>
         </w:rPr>
       </w:pPr>
+      <w:proofErr w:type="gramStart"/>
       <w:r>
         <w:rPr>
           <w:rFonts w:ascii="宋体" w:eastAsia="宋体" w:hAnsi="宋体" w:cs="宋体"/>
@@ -2421,6 +3196,7 @@
         </w:rPr>
         <w:t>import</w:t>
       </w:r>
+      <w:proofErr w:type="gramEnd"/>
       <w:r>
         <w:rPr>
           <w:rFonts w:ascii="Consolas" w:eastAsia="宋体" w:hAnsi="Consolas" w:cs="Consolas"/>
@@ -2475,6 +3251,7 @@
           <w:szCs w:val="12"/>
         </w:rPr>
       </w:pPr>
+      <w:proofErr w:type="gramStart"/>
       <w:r>
         <w:rPr>
           <w:rFonts w:ascii="宋体" w:eastAsia="宋体" w:hAnsi="宋体" w:cs="宋体"/>
@@ -2484,6 +3261,7 @@
         </w:rPr>
         <w:t>print</w:t>
       </w:r>
+      <w:proofErr w:type="gramEnd"/>
       <w:r>
         <w:rPr>
           <w:rFonts w:ascii="Consolas" w:eastAsia="宋体" w:hAnsi="Consolas" w:cs="Consolas"/>
@@ -2493,6 +3271,7 @@
         </w:rPr>
         <w:t> </w:t>
       </w:r>
+      <w:proofErr w:type="spellStart"/>
       <w:r>
         <w:rPr>
           <w:rFonts w:ascii="宋体" w:eastAsia="宋体" w:hAnsi="宋体" w:cs="宋体"/>
@@ -2500,7 +3279,509 @@
           <w:kern w:val="0"/>
           <w:sz w:val="24"/>
         </w:rPr>
-        <w:t>sys.argv </w:t>
+        <w:t>sys.argv</w:t>
+      </w:r>
+      <w:proofErr w:type="spellEnd"/>
+      <w:r>
+        <w:rPr>
+          <w:rFonts w:ascii="宋体" w:eastAsia="宋体" w:hAnsi="宋体" w:cs="宋体"/>
+          <w:color w:val="333333"/>
+          <w:kern w:val="0"/>
+          <w:sz w:val="24"/>
+        </w:rPr>
+        <w:t> </w:t>
+      </w:r>
+    </w:p>
+    <w:p>
+      <w:pPr>
+        <w:rPr>
+          <w:rFonts w:asciiTheme="minorEastAsia" w:hAnsiTheme="minorEastAsia" w:hint="eastAsia"/>
+          <w:sz w:val="24"/>
+          <w:szCs w:val="24"/>
+        </w:rPr>
+      </w:pPr>
+    </w:p>
+    <w:p>
+      <w:pPr>
+        <w:rPr>
+          <w:rFonts w:asciiTheme="minorEastAsia" w:hAnsiTheme="minorEastAsia" w:hint="eastAsia"/>
+          <w:sz w:val="24"/>
+          <w:szCs w:val="24"/>
+        </w:rPr>
+      </w:pPr>
+    </w:p>
+    <w:p>
+      <w:pPr>
+        <w:pStyle w:val="3"/>
+        <w:rPr>
+          <w:rFonts w:hint="eastAsia"/>
+        </w:rPr>
+      </w:pPr>
+      <w:r>
+        <w:rPr>
+          <w:rFonts w:hint="eastAsia"/>
+        </w:rPr>
+        <w:t>万恶的字符串拼接：</w:t>
+      </w:r>
+    </w:p>
+    <w:p>
+      <w:pPr>
+        <w:rPr>
+          <w:rFonts w:hint="eastAsia"/>
+        </w:rPr>
+      </w:pPr>
+      <w:r>
+        <w:rPr>
+          <w:rFonts w:hint="eastAsia"/>
+        </w:rPr>
+        <w:t xml:space="preserve">　</w:t>
+      </w:r>
+      <w:r>
+        <w:rPr>
+          <w:rFonts w:hint="eastAsia"/>
+        </w:rPr>
+        <w:t>python</w:t>
+      </w:r>
+      <w:r>
+        <w:rPr>
+          <w:rFonts w:hint="eastAsia"/>
+        </w:rPr>
+        <w:t>中的字符串在</w:t>
+      </w:r>
+      <w:r>
+        <w:rPr>
+          <w:rFonts w:hint="eastAsia"/>
+        </w:rPr>
+        <w:t>C</w:t>
+      </w:r>
+      <w:r>
+        <w:rPr>
+          <w:rFonts w:hint="eastAsia"/>
+        </w:rPr>
+        <w:t>语言中体现为是一个字符数组，每次创建字符串时候需要在内存中开辟一块连续的空，并且一旦需要修改字符串的话，就需要再次开辟空间，万恶的</w:t>
+      </w:r>
+      <w:r>
+        <w:rPr>
+          <w:rFonts w:hint="eastAsia"/>
+        </w:rPr>
+        <w:t>+</w:t>
+      </w:r>
+      <w:r>
+        <w:rPr>
+          <w:rFonts w:hint="eastAsia"/>
+        </w:rPr>
+        <w:t>号每出现一次就会在内从中重新开辟一块空间。</w:t>
+      </w:r>
+    </w:p>
+    <w:p>
+      <w:pPr>
+        <w:pStyle w:val="3"/>
+        <w:rPr>
+          <w:rFonts w:hint="eastAsia"/>
+        </w:rPr>
+      </w:pPr>
+      <w:r>
+        <w:rPr>
+          <w:rFonts w:hint="eastAsia"/>
+        </w:rPr>
+        <w:t>字符串格式化</w:t>
+      </w:r>
+    </w:p>
+    <w:p>
+      <w:r>
+        <w:t>&gt;&gt;&gt; 'Hello, %s' % 'world'</w:t>
+      </w:r>
+    </w:p>
+    <w:p>
+      <w:r>
+        <w:lastRenderedPageBreak/>
+        <w:t>'Hello, world'</w:t>
+      </w:r>
+    </w:p>
+    <w:p>
+      <w:r>
+        <w:t>&gt;&gt;&gt; 'Hi, %s, you have $%d.' % ('Michael', 1000000)</w:t>
+      </w:r>
+    </w:p>
+    <w:p>
+      <w:pPr>
+        <w:rPr>
+          <w:rFonts w:hint="eastAsia"/>
+        </w:rPr>
+      </w:pPr>
+      <w:r>
+        <w:t>'Hi, Michael, you have $1000000.'</w:t>
+      </w:r>
+    </w:p>
+    <w:p>
+      <w:pPr>
+        <w:rPr>
+          <w:rFonts w:hint="eastAsia"/>
+        </w:rPr>
+      </w:pPr>
+    </w:p>
+    <w:p>
+      <w:pPr>
+        <w:rPr>
+          <w:rFonts w:hint="eastAsia"/>
+        </w:rPr>
+      </w:pPr>
+      <w:r>
+        <w:rPr>
+          <w:rFonts w:hint="eastAsia"/>
+        </w:rPr>
+        <w:t>常见的占位符有：</w:t>
+      </w:r>
+    </w:p>
+    <w:p/>
+    <w:p>
+      <w:pPr>
+        <w:rPr>
+          <w:rFonts w:hint="eastAsia"/>
+        </w:rPr>
+      </w:pPr>
+      <w:r>
+        <w:rPr>
+          <w:rFonts w:hint="eastAsia"/>
+        </w:rPr>
+        <w:t>%d</w:t>
+      </w:r>
+      <w:r>
+        <w:rPr>
+          <w:rFonts w:hint="eastAsia"/>
+        </w:rPr>
+        <w:tab/>
+      </w:r>
+      <w:r>
+        <w:rPr>
+          <w:rFonts w:hint="eastAsia"/>
+        </w:rPr>
+        <w:t>整数</w:t>
+      </w:r>
+    </w:p>
+    <w:p>
+      <w:pPr>
+        <w:rPr>
+          <w:rFonts w:hint="eastAsia"/>
+        </w:rPr>
+      </w:pPr>
+      <w:r>
+        <w:rPr>
+          <w:rFonts w:hint="eastAsia"/>
+        </w:rPr>
+        <w:t>%f</w:t>
+      </w:r>
+      <w:r>
+        <w:rPr>
+          <w:rFonts w:hint="eastAsia"/>
+        </w:rPr>
+        <w:tab/>
+      </w:r>
+      <w:r>
+        <w:rPr>
+          <w:rFonts w:hint="eastAsia"/>
+        </w:rPr>
+        <w:t>浮点数</w:t>
+      </w:r>
+    </w:p>
+    <w:p>
+      <w:pPr>
+        <w:rPr>
+          <w:rFonts w:hint="eastAsia"/>
+        </w:rPr>
+      </w:pPr>
+      <w:r>
+        <w:rPr>
+          <w:rFonts w:hint="eastAsia"/>
+        </w:rPr>
+        <w:t>%s</w:t>
+      </w:r>
+      <w:r>
+        <w:rPr>
+          <w:rFonts w:hint="eastAsia"/>
+        </w:rPr>
+        <w:tab/>
+      </w:r>
+      <w:r>
+        <w:rPr>
+          <w:rFonts w:hint="eastAsia"/>
+        </w:rPr>
+        <w:t>字符串</w:t>
+      </w:r>
+    </w:p>
+    <w:p>
+      <w:pPr>
+        <w:rPr>
+          <w:rFonts w:hint="eastAsia"/>
+        </w:rPr>
+      </w:pPr>
+      <w:r>
+        <w:rPr>
+          <w:rFonts w:hint="eastAsia"/>
+        </w:rPr>
+        <w:t>%x</w:t>
+      </w:r>
+      <w:r>
+        <w:rPr>
+          <w:rFonts w:hint="eastAsia"/>
+        </w:rPr>
+        <w:tab/>
+      </w:r>
+      <w:r>
+        <w:rPr>
+          <w:rFonts w:hint="eastAsia"/>
+        </w:rPr>
+        <w:t>十六进制整数</w:t>
+      </w:r>
+    </w:p>
+    <w:p>
+      <w:pPr>
+        <w:rPr>
+          <w:rFonts w:hint="eastAsia"/>
+        </w:rPr>
+      </w:pPr>
+    </w:p>
+    <w:p>
+      <w:pPr>
+        <w:pStyle w:val="3"/>
+        <w:rPr>
+          <w:rFonts w:hint="eastAsia"/>
+        </w:rPr>
+      </w:pPr>
+      <w:r>
+        <w:rPr>
+          <w:rFonts w:hint="eastAsia"/>
+        </w:rPr>
+        <w:t>字符串常用功能：</w:t>
+      </w:r>
+    </w:p>
+    <w:p>
+      <w:pPr>
+        <w:rPr>
+          <w:rFonts w:asciiTheme="minorEastAsia" w:hAnsiTheme="minorEastAsia" w:hint="eastAsia"/>
+          <w:sz w:val="24"/>
+          <w:szCs w:val="24"/>
+        </w:rPr>
+      </w:pPr>
+      <w:r>
+        <w:rPr>
+          <w:rFonts w:asciiTheme="minorEastAsia" w:hAnsiTheme="minorEastAsia" w:hint="eastAsia"/>
+          <w:sz w:val="24"/>
+          <w:szCs w:val="24"/>
+        </w:rPr>
+        <w:t>移除空白</w:t>
+      </w:r>
+      <w:r>
+        <w:rPr>
+          <w:rFonts w:asciiTheme="minorEastAsia" w:hAnsiTheme="minorEastAsia" w:hint="eastAsia"/>
+          <w:sz w:val="24"/>
+          <w:szCs w:val="24"/>
+        </w:rPr>
+        <w:t xml:space="preserve"> strip</w:t>
+      </w:r>
+    </w:p>
+    <w:p>
+      <w:pPr>
+        <w:rPr>
+          <w:rFonts w:asciiTheme="minorEastAsia" w:hAnsiTheme="minorEastAsia" w:hint="eastAsia"/>
+          <w:sz w:val="24"/>
+          <w:szCs w:val="24"/>
+        </w:rPr>
+      </w:pPr>
+      <w:r>
+        <w:rPr>
+          <w:rFonts w:asciiTheme="minorEastAsia" w:hAnsiTheme="minorEastAsia" w:hint="eastAsia"/>
+          <w:sz w:val="24"/>
+          <w:szCs w:val="24"/>
+        </w:rPr>
+        <w:t>分割</w:t>
+      </w:r>
+      <w:r>
+        <w:rPr>
+          <w:rFonts w:asciiTheme="minorEastAsia" w:hAnsiTheme="minorEastAsia" w:hint="eastAsia"/>
+          <w:sz w:val="24"/>
+          <w:szCs w:val="24"/>
+        </w:rPr>
+        <w:t xml:space="preserve"> split</w:t>
+      </w:r>
+    </w:p>
+    <w:p>
+      <w:pPr>
+        <w:rPr>
+          <w:rFonts w:asciiTheme="minorEastAsia" w:hAnsiTheme="minorEastAsia" w:hint="eastAsia"/>
+          <w:sz w:val="24"/>
+          <w:szCs w:val="24"/>
+        </w:rPr>
+      </w:pPr>
+      <w:r>
+        <w:rPr>
+          <w:rFonts w:asciiTheme="minorEastAsia" w:hAnsiTheme="minorEastAsia" w:hint="eastAsia"/>
+          <w:sz w:val="24"/>
+          <w:szCs w:val="24"/>
+        </w:rPr>
+        <w:t>长度</w:t>
+      </w:r>
+      <w:r>
+        <w:rPr>
+          <w:rFonts w:asciiTheme="minorEastAsia" w:hAnsiTheme="minorEastAsia" w:hint="eastAsia"/>
+          <w:sz w:val="24"/>
+          <w:szCs w:val="24"/>
+        </w:rPr>
+        <w:t xml:space="preserve"> </w:t>
+      </w:r>
+      <w:proofErr w:type="spellStart"/>
+      <w:r>
+        <w:rPr>
+          <w:rFonts w:asciiTheme="minorEastAsia" w:hAnsiTheme="minorEastAsia" w:hint="eastAsia"/>
+          <w:sz w:val="24"/>
+          <w:szCs w:val="24"/>
+        </w:rPr>
+        <w:t>len</w:t>
+      </w:r>
+      <w:proofErr w:type="spellEnd"/>
+      <w:r>
+        <w:rPr>
+          <w:rFonts w:asciiTheme="minorEastAsia" w:hAnsiTheme="minorEastAsia" w:hint="eastAsia"/>
+          <w:sz w:val="24"/>
+          <w:szCs w:val="24"/>
+        </w:rPr>
+        <w:t>(</w:t>
+      </w:r>
+      <w:proofErr w:type="spellStart"/>
+      <w:r>
+        <w:rPr>
+          <w:rFonts w:asciiTheme="minorEastAsia" w:hAnsiTheme="minorEastAsia" w:hint="eastAsia"/>
+          <w:sz w:val="24"/>
+          <w:szCs w:val="24"/>
+        </w:rPr>
+        <w:t>obj</w:t>
+      </w:r>
+      <w:proofErr w:type="spellEnd"/>
+      <w:r>
+        <w:rPr>
+          <w:rFonts w:asciiTheme="minorEastAsia" w:hAnsiTheme="minorEastAsia" w:hint="eastAsia"/>
+          <w:sz w:val="24"/>
+          <w:szCs w:val="24"/>
+        </w:rPr>
+        <w:t>)</w:t>
+      </w:r>
+    </w:p>
+    <w:p>
+      <w:pPr>
+        <w:rPr>
+          <w:rFonts w:asciiTheme="minorEastAsia" w:hAnsiTheme="minorEastAsia" w:hint="eastAsia"/>
+          <w:sz w:val="24"/>
+          <w:szCs w:val="24"/>
+        </w:rPr>
+      </w:pPr>
+      <w:r>
+        <w:rPr>
+          <w:rFonts w:asciiTheme="minorEastAsia" w:hAnsiTheme="minorEastAsia" w:hint="eastAsia"/>
+          <w:sz w:val="24"/>
+          <w:szCs w:val="24"/>
+        </w:rPr>
+        <w:t>索引</w:t>
+      </w:r>
+      <w:r>
+        <w:rPr>
+          <w:rFonts w:asciiTheme="minorEastAsia" w:hAnsiTheme="minorEastAsia" w:hint="eastAsia"/>
+          <w:sz w:val="24"/>
+          <w:szCs w:val="24"/>
+        </w:rPr>
+        <w:t xml:space="preserve"> </w:t>
+      </w:r>
+      <w:proofErr w:type="spellStart"/>
+      <w:r>
+        <w:rPr>
+          <w:rFonts w:asciiTheme="minorEastAsia" w:hAnsiTheme="minorEastAsia" w:hint="eastAsia"/>
+          <w:sz w:val="24"/>
+          <w:szCs w:val="24"/>
+        </w:rPr>
+        <w:t>obj</w:t>
+      </w:r>
+      <w:proofErr w:type="spellEnd"/>
+      <w:r>
+        <w:rPr>
+          <w:rFonts w:asciiTheme="minorEastAsia" w:hAnsiTheme="minorEastAsia" w:hint="eastAsia"/>
+          <w:sz w:val="24"/>
+          <w:szCs w:val="24"/>
+        </w:rPr>
+        <w:t>[1]</w:t>
+      </w:r>
+    </w:p>
+    <w:p>
+      <w:pPr>
+        <w:rPr>
+          <w:rFonts w:asciiTheme="minorEastAsia" w:hAnsiTheme="minorEastAsia" w:hint="eastAsia"/>
+          <w:sz w:val="24"/>
+          <w:szCs w:val="24"/>
+        </w:rPr>
+      </w:pPr>
+      <w:r>
+        <w:rPr>
+          <w:rFonts w:asciiTheme="minorEastAsia" w:hAnsiTheme="minorEastAsia" w:hint="eastAsia"/>
+          <w:sz w:val="24"/>
+          <w:szCs w:val="24"/>
+        </w:rPr>
+        <w:t>切片</w:t>
+      </w:r>
+      <w:r>
+        <w:rPr>
+          <w:rFonts w:asciiTheme="minorEastAsia" w:hAnsiTheme="minorEastAsia" w:hint="eastAsia"/>
+          <w:sz w:val="24"/>
+          <w:szCs w:val="24"/>
+        </w:rPr>
+        <w:t xml:space="preserve"> </w:t>
+      </w:r>
+      <w:proofErr w:type="spellStart"/>
+      <w:r>
+        <w:rPr>
+          <w:rFonts w:asciiTheme="minorEastAsia" w:hAnsiTheme="minorEastAsia" w:hint="eastAsia"/>
+          <w:sz w:val="24"/>
+          <w:szCs w:val="24"/>
+        </w:rPr>
+        <w:t>obj</w:t>
+      </w:r>
+      <w:proofErr w:type="spellEnd"/>
+      <w:r>
+        <w:rPr>
+          <w:rFonts w:asciiTheme="minorEastAsia" w:hAnsiTheme="minorEastAsia" w:hint="eastAsia"/>
+          <w:sz w:val="24"/>
+          <w:szCs w:val="24"/>
+        </w:rPr>
+        <w:t>[1:] ,</w:t>
+      </w:r>
+      <w:proofErr w:type="spellStart"/>
+      <w:r>
+        <w:rPr>
+          <w:rFonts w:asciiTheme="minorEastAsia" w:hAnsiTheme="minorEastAsia" w:hint="eastAsia"/>
+          <w:sz w:val="24"/>
+          <w:szCs w:val="24"/>
+        </w:rPr>
+        <w:t>obj</w:t>
+      </w:r>
+      <w:proofErr w:type="spellEnd"/>
+      <w:r>
+        <w:rPr>
+          <w:rFonts w:asciiTheme="minorEastAsia" w:hAnsiTheme="minorEastAsia" w:hint="eastAsia"/>
+          <w:sz w:val="24"/>
+          <w:szCs w:val="24"/>
+        </w:rPr>
+        <w:t>[1:10]</w:t>
+      </w:r>
+    </w:p>
+    <w:p>
+      <w:pPr>
+        <w:pStyle w:val="3"/>
+        <w:rPr>
+          <w:rFonts w:hint="eastAsia"/>
+        </w:rPr>
+      </w:pPr>
+      <w:r>
+        <w:rPr>
+          <w:rFonts w:hint="eastAsia"/>
+        </w:rPr>
+        <w:t>列表</w:t>
       </w:r>
     </w:p>
     <w:p>
@@ -2509,6 +3790,865 @@
           <w:rFonts w:asciiTheme="minorEastAsia" w:hAnsiTheme="minorEastAsia"/>
           <w:sz w:val="24"/>
           <w:szCs w:val="24"/>
+        </w:rPr>
+      </w:pPr>
+      <w:proofErr w:type="spellStart"/>
+      <w:r>
+        <w:rPr>
+          <w:rFonts w:asciiTheme="minorEastAsia" w:hAnsiTheme="minorEastAsia"/>
+          <w:sz w:val="24"/>
+          <w:szCs w:val="24"/>
+        </w:rPr>
+        <w:t>name_list</w:t>
+      </w:r>
+      <w:proofErr w:type="spellEnd"/>
+      <w:r>
+        <w:rPr>
+          <w:rFonts w:asciiTheme="minorEastAsia" w:hAnsiTheme="minorEastAsia"/>
+          <w:sz w:val="24"/>
+          <w:szCs w:val="24"/>
+        </w:rPr>
+        <w:t xml:space="preserve"> = ['</w:t>
+      </w:r>
+      <w:proofErr w:type="spellStart"/>
+      <w:r>
+        <w:rPr>
+          <w:rFonts w:asciiTheme="minorEastAsia" w:hAnsiTheme="minorEastAsia"/>
+          <w:sz w:val="24"/>
+          <w:szCs w:val="24"/>
+        </w:rPr>
+        <w:t>alex</w:t>
+      </w:r>
+      <w:proofErr w:type="spellEnd"/>
+      <w:r>
+        <w:rPr>
+          <w:rFonts w:asciiTheme="minorEastAsia" w:hAnsiTheme="minorEastAsia"/>
+          <w:sz w:val="24"/>
+          <w:szCs w:val="24"/>
+        </w:rPr>
+        <w:t>', 'seven', '</w:t>
+      </w:r>
+      <w:proofErr w:type="spellStart"/>
+      <w:r>
+        <w:rPr>
+          <w:rFonts w:asciiTheme="minorEastAsia" w:hAnsiTheme="minorEastAsia"/>
+          <w:sz w:val="24"/>
+          <w:szCs w:val="24"/>
+        </w:rPr>
+        <w:t>eric</w:t>
+      </w:r>
+      <w:proofErr w:type="spellEnd"/>
+      <w:r>
+        <w:rPr>
+          <w:rFonts w:asciiTheme="minorEastAsia" w:hAnsiTheme="minorEastAsia"/>
+          <w:sz w:val="24"/>
+          <w:szCs w:val="24"/>
+        </w:rPr>
+        <w:t>']</w:t>
+      </w:r>
+    </w:p>
+    <w:p>
+      <w:pPr>
+        <w:rPr>
+          <w:rFonts w:asciiTheme="minorEastAsia" w:hAnsiTheme="minorEastAsia" w:hint="eastAsia"/>
+          <w:sz w:val="24"/>
+          <w:szCs w:val="24"/>
+        </w:rPr>
+      </w:pPr>
+      <w:r>
+        <w:rPr>
+          <w:rFonts w:asciiTheme="minorEastAsia" w:hAnsiTheme="minorEastAsia" w:hint="eastAsia"/>
+          <w:sz w:val="24"/>
+          <w:szCs w:val="24"/>
+        </w:rPr>
+        <w:t>或</w:t>
+      </w:r>
+    </w:p>
+    <w:p>
+      <w:pPr>
+        <w:rPr>
+          <w:rFonts w:asciiTheme="minorEastAsia" w:hAnsiTheme="minorEastAsia" w:hint="eastAsia"/>
+          <w:sz w:val="24"/>
+          <w:szCs w:val="24"/>
+        </w:rPr>
+      </w:pPr>
+      <w:proofErr w:type="spellStart"/>
+      <w:r>
+        <w:rPr>
+          <w:rFonts w:asciiTheme="minorEastAsia" w:hAnsiTheme="minorEastAsia" w:hint="eastAsia"/>
+          <w:sz w:val="24"/>
+          <w:szCs w:val="24"/>
+        </w:rPr>
+        <w:t>name_list</w:t>
+      </w:r>
+      <w:proofErr w:type="spellEnd"/>
+      <w:r>
+        <w:rPr>
+          <w:rFonts w:asciiTheme="minorEastAsia" w:hAnsiTheme="minorEastAsia" w:hint="eastAsia"/>
+          <w:sz w:val="24"/>
+          <w:szCs w:val="24"/>
+        </w:rPr>
+        <w:t xml:space="preserve"> ＝ list(['</w:t>
+      </w:r>
+      <w:proofErr w:type="spellStart"/>
+      <w:r>
+        <w:rPr>
+          <w:rFonts w:asciiTheme="minorEastAsia" w:hAnsiTheme="minorEastAsia" w:hint="eastAsia"/>
+          <w:sz w:val="24"/>
+          <w:szCs w:val="24"/>
+        </w:rPr>
+        <w:t>alex</w:t>
+      </w:r>
+      <w:proofErr w:type="spellEnd"/>
+      <w:r>
+        <w:rPr>
+          <w:rFonts w:asciiTheme="minorEastAsia" w:hAnsiTheme="minorEastAsia" w:hint="eastAsia"/>
+          <w:sz w:val="24"/>
+          <w:szCs w:val="24"/>
+        </w:rPr>
+        <w:t>', 'seven', '</w:t>
+      </w:r>
+      <w:proofErr w:type="spellStart"/>
+      <w:r>
+        <w:rPr>
+          <w:rFonts w:asciiTheme="minorEastAsia" w:hAnsiTheme="minorEastAsia" w:hint="eastAsia"/>
+          <w:sz w:val="24"/>
+          <w:szCs w:val="24"/>
+        </w:rPr>
+        <w:t>eric</w:t>
+      </w:r>
+      <w:proofErr w:type="spellEnd"/>
+      <w:r>
+        <w:rPr>
+          <w:rFonts w:asciiTheme="minorEastAsia" w:hAnsiTheme="minorEastAsia" w:hint="eastAsia"/>
+          <w:sz w:val="24"/>
+          <w:szCs w:val="24"/>
+        </w:rPr>
+        <w:t>'])</w:t>
+      </w:r>
+    </w:p>
+    <w:p>
+      <w:pPr>
+        <w:rPr>
+          <w:rFonts w:asciiTheme="minorEastAsia" w:hAnsiTheme="minorEastAsia" w:hint="eastAsia"/>
+          <w:sz w:val="24"/>
+          <w:szCs w:val="24"/>
+        </w:rPr>
+      </w:pPr>
+    </w:p>
+    <w:p>
+      <w:pPr>
+        <w:rPr>
+          <w:rFonts w:asciiTheme="minorEastAsia" w:hAnsiTheme="minorEastAsia" w:hint="eastAsia"/>
+          <w:sz w:val="24"/>
+          <w:szCs w:val="24"/>
+        </w:rPr>
+      </w:pPr>
+      <w:r>
+        <w:rPr>
+          <w:rFonts w:asciiTheme="minorEastAsia" w:hAnsiTheme="minorEastAsia" w:hint="eastAsia"/>
+          <w:sz w:val="24"/>
+          <w:szCs w:val="24"/>
+        </w:rPr>
+        <w:t>基本操作：</w:t>
+      </w:r>
+    </w:p>
+    <w:p>
+      <w:pPr>
+        <w:rPr>
+          <w:rFonts w:asciiTheme="minorEastAsia" w:hAnsiTheme="minorEastAsia"/>
+          <w:sz w:val="24"/>
+          <w:szCs w:val="24"/>
+        </w:rPr>
+      </w:pPr>
+    </w:p>
+    <w:p>
+      <w:pPr>
+        <w:rPr>
+          <w:rFonts w:asciiTheme="minorEastAsia" w:hAnsiTheme="minorEastAsia" w:hint="eastAsia"/>
+          <w:sz w:val="24"/>
+          <w:szCs w:val="24"/>
+        </w:rPr>
+      </w:pPr>
+      <w:r>
+        <w:rPr>
+          <w:rFonts w:asciiTheme="minorEastAsia" w:hAnsiTheme="minorEastAsia" w:hint="eastAsia"/>
+          <w:sz w:val="24"/>
+          <w:szCs w:val="24"/>
+        </w:rPr>
+        <w:t>索引</w:t>
+      </w:r>
+      <w:r>
+        <w:rPr>
+          <w:rFonts w:asciiTheme="minorEastAsia" w:hAnsiTheme="minorEastAsia" w:hint="eastAsia"/>
+          <w:sz w:val="24"/>
+          <w:szCs w:val="24"/>
+        </w:rPr>
+        <w:t xml:space="preserve"> index</w:t>
+      </w:r>
+    </w:p>
+    <w:p>
+      <w:pPr>
+        <w:rPr>
+          <w:rFonts w:asciiTheme="minorEastAsia" w:hAnsiTheme="minorEastAsia" w:hint="eastAsia"/>
+          <w:sz w:val="24"/>
+          <w:szCs w:val="24"/>
+        </w:rPr>
+      </w:pPr>
+      <w:r>
+        <w:rPr>
+          <w:rFonts w:asciiTheme="minorEastAsia" w:hAnsiTheme="minorEastAsia" w:hint="eastAsia"/>
+          <w:sz w:val="24"/>
+          <w:szCs w:val="24"/>
+        </w:rPr>
+        <w:t>切片</w:t>
+      </w:r>
+      <w:r>
+        <w:rPr>
+          <w:rFonts w:asciiTheme="minorEastAsia" w:hAnsiTheme="minorEastAsia" w:hint="eastAsia"/>
+          <w:sz w:val="24"/>
+          <w:szCs w:val="24"/>
+        </w:rPr>
+        <w:t xml:space="preserve"> :</w:t>
+      </w:r>
+    </w:p>
+    <w:p>
+      <w:pPr>
+        <w:rPr>
+          <w:rFonts w:asciiTheme="minorEastAsia" w:hAnsiTheme="minorEastAsia" w:hint="eastAsia"/>
+          <w:sz w:val="24"/>
+          <w:szCs w:val="24"/>
+        </w:rPr>
+      </w:pPr>
+      <w:r>
+        <w:rPr>
+          <w:rFonts w:asciiTheme="minorEastAsia" w:hAnsiTheme="minorEastAsia" w:hint="eastAsia"/>
+          <w:sz w:val="24"/>
+          <w:szCs w:val="24"/>
+        </w:rPr>
+        <w:t>追加</w:t>
+      </w:r>
+      <w:r>
+        <w:rPr>
+          <w:rFonts w:asciiTheme="minorEastAsia" w:hAnsiTheme="minorEastAsia" w:hint="eastAsia"/>
+          <w:sz w:val="24"/>
+          <w:szCs w:val="24"/>
+        </w:rPr>
+        <w:t xml:space="preserve"> append</w:t>
+      </w:r>
+    </w:p>
+    <w:p>
+      <w:pPr>
+        <w:rPr>
+          <w:rFonts w:asciiTheme="minorEastAsia" w:hAnsiTheme="minorEastAsia" w:hint="eastAsia"/>
+          <w:sz w:val="24"/>
+          <w:szCs w:val="24"/>
+        </w:rPr>
+      </w:pPr>
+      <w:r>
+        <w:rPr>
+          <w:rFonts w:asciiTheme="minorEastAsia" w:hAnsiTheme="minorEastAsia" w:hint="eastAsia"/>
+          <w:sz w:val="24"/>
+          <w:szCs w:val="24"/>
+        </w:rPr>
+        <w:t>删除</w:t>
+      </w:r>
+      <w:r>
+        <w:rPr>
+          <w:rFonts w:asciiTheme="minorEastAsia" w:hAnsiTheme="minorEastAsia" w:hint="eastAsia"/>
+          <w:sz w:val="24"/>
+          <w:szCs w:val="24"/>
+        </w:rPr>
+        <w:t xml:space="preserve"> del remove pop</w:t>
+      </w:r>
+    </w:p>
+    <w:p>
+      <w:pPr>
+        <w:rPr>
+          <w:rFonts w:asciiTheme="minorEastAsia" w:hAnsiTheme="minorEastAsia" w:hint="eastAsia"/>
+          <w:sz w:val="24"/>
+          <w:szCs w:val="24"/>
+        </w:rPr>
+      </w:pPr>
+      <w:r>
+        <w:rPr>
+          <w:rFonts w:asciiTheme="minorEastAsia" w:hAnsiTheme="minorEastAsia" w:hint="eastAsia"/>
+          <w:sz w:val="24"/>
+          <w:szCs w:val="24"/>
+        </w:rPr>
+        <w:t>长度</w:t>
+      </w:r>
+      <w:r>
+        <w:rPr>
+          <w:rFonts w:asciiTheme="minorEastAsia" w:hAnsiTheme="minorEastAsia" w:hint="eastAsia"/>
+          <w:sz w:val="24"/>
+          <w:szCs w:val="24"/>
+        </w:rPr>
+        <w:t xml:space="preserve"> </w:t>
+      </w:r>
+      <w:proofErr w:type="spellStart"/>
+      <w:r>
+        <w:rPr>
+          <w:rFonts w:asciiTheme="minorEastAsia" w:hAnsiTheme="minorEastAsia" w:hint="eastAsia"/>
+          <w:sz w:val="24"/>
+          <w:szCs w:val="24"/>
+        </w:rPr>
+        <w:t>len</w:t>
+      </w:r>
+      <w:proofErr w:type="spellEnd"/>
+    </w:p>
+    <w:p>
+      <w:pPr>
+        <w:rPr>
+          <w:rFonts w:asciiTheme="minorEastAsia" w:hAnsiTheme="minorEastAsia" w:hint="eastAsia"/>
+          <w:sz w:val="24"/>
+          <w:szCs w:val="24"/>
+        </w:rPr>
+      </w:pPr>
+      <w:r>
+        <w:rPr>
+          <w:rFonts w:asciiTheme="minorEastAsia" w:hAnsiTheme="minorEastAsia" w:hint="eastAsia"/>
+          <w:sz w:val="24"/>
+          <w:szCs w:val="24"/>
+        </w:rPr>
+        <w:t>切片</w:t>
+      </w:r>
+    </w:p>
+    <w:p>
+      <w:pPr>
+        <w:rPr>
+          <w:rFonts w:asciiTheme="minorEastAsia" w:hAnsiTheme="minorEastAsia" w:hint="eastAsia"/>
+          <w:sz w:val="24"/>
+          <w:szCs w:val="24"/>
+        </w:rPr>
+      </w:pPr>
+      <w:r>
+        <w:rPr>
+          <w:rFonts w:asciiTheme="minorEastAsia" w:hAnsiTheme="minorEastAsia" w:hint="eastAsia"/>
+          <w:sz w:val="24"/>
+          <w:szCs w:val="24"/>
+        </w:rPr>
+        <w:t>循环</w:t>
+      </w:r>
+      <w:r>
+        <w:rPr>
+          <w:rFonts w:asciiTheme="minorEastAsia" w:hAnsiTheme="minorEastAsia" w:hint="eastAsia"/>
+          <w:sz w:val="24"/>
+          <w:szCs w:val="24"/>
+        </w:rPr>
+        <w:t xml:space="preserve"> </w:t>
+      </w:r>
+      <w:proofErr w:type="spellStart"/>
+      <w:r>
+        <w:rPr>
+          <w:rFonts w:asciiTheme="minorEastAsia" w:hAnsiTheme="minorEastAsia" w:hint="eastAsia"/>
+          <w:sz w:val="24"/>
+          <w:szCs w:val="24"/>
+        </w:rPr>
+        <w:t>for,while</w:t>
+      </w:r>
+      <w:proofErr w:type="spellEnd"/>
+    </w:p>
+    <w:p>
+      <w:pPr>
+        <w:rPr>
+          <w:rFonts w:asciiTheme="minorEastAsia" w:hAnsiTheme="minorEastAsia" w:hint="eastAsia"/>
+          <w:sz w:val="24"/>
+          <w:szCs w:val="24"/>
+        </w:rPr>
+      </w:pPr>
+      <w:r>
+        <w:rPr>
+          <w:rFonts w:asciiTheme="minorEastAsia" w:hAnsiTheme="minorEastAsia" w:hint="eastAsia"/>
+          <w:sz w:val="24"/>
+          <w:szCs w:val="24"/>
+        </w:rPr>
+        <w:tab/>
+      </w:r>
+      <w:proofErr w:type="spellStart"/>
+      <w:proofErr w:type="gramStart"/>
+      <w:r>
+        <w:rPr>
+          <w:rFonts w:asciiTheme="minorEastAsia" w:hAnsiTheme="minorEastAsia" w:hint="eastAsia"/>
+          <w:sz w:val="24"/>
+          <w:szCs w:val="24"/>
+        </w:rPr>
+        <w:t>break,</w:t>
+      </w:r>
+      <w:proofErr w:type="gramEnd"/>
+      <w:r>
+        <w:rPr>
+          <w:rFonts w:asciiTheme="minorEastAsia" w:hAnsiTheme="minorEastAsia" w:hint="eastAsia"/>
+          <w:sz w:val="24"/>
+          <w:szCs w:val="24"/>
+        </w:rPr>
+        <w:t>continue,pass,return,exit</w:t>
+      </w:r>
+      <w:proofErr w:type="spellEnd"/>
+    </w:p>
+    <w:p>
+      <w:pPr>
+        <w:rPr>
+          <w:rFonts w:asciiTheme="minorEastAsia" w:hAnsiTheme="minorEastAsia" w:hint="eastAsia"/>
+          <w:sz w:val="24"/>
+          <w:szCs w:val="24"/>
+        </w:rPr>
+      </w:pPr>
+      <w:r>
+        <w:rPr>
+          <w:rFonts w:asciiTheme="minorEastAsia" w:hAnsiTheme="minorEastAsia" w:hint="eastAsia"/>
+          <w:sz w:val="24"/>
+          <w:szCs w:val="24"/>
+        </w:rPr>
+        <w:t>包含</w:t>
+      </w:r>
+      <w:r>
+        <w:rPr>
+          <w:rFonts w:asciiTheme="minorEastAsia" w:hAnsiTheme="minorEastAsia" w:hint="eastAsia"/>
+          <w:sz w:val="24"/>
+          <w:szCs w:val="24"/>
+        </w:rPr>
+        <w:t xml:space="preserve"> </w:t>
+      </w:r>
+      <w:proofErr w:type="spellStart"/>
+      <w:r>
+        <w:rPr>
+          <w:rFonts w:asciiTheme="minorEastAsia" w:hAnsiTheme="minorEastAsia" w:hint="eastAsia"/>
+          <w:sz w:val="24"/>
+          <w:szCs w:val="24"/>
+        </w:rPr>
+        <w:t>in</w:t>
+      </w:r>
+      <w:r>
+        <w:rPr>
+          <w:rFonts w:asciiTheme="minorEastAsia" w:hAnsiTheme="minorEastAsia" w:hint="eastAsia"/>
+          <w:sz w:val="24"/>
+          <w:szCs w:val="24"/>
+        </w:rPr>
+        <w:t>,_contains</w:t>
+      </w:r>
+      <w:proofErr w:type="spellEnd"/>
+      <w:r>
+        <w:rPr>
+          <w:rFonts w:asciiTheme="minorEastAsia" w:hAnsiTheme="minorEastAsia" w:hint="eastAsia"/>
+          <w:sz w:val="24"/>
+          <w:szCs w:val="24"/>
+        </w:rPr>
+        <w:t>_</w:t>
+      </w:r>
+    </w:p>
+    <w:p>
+      <w:pPr>
+        <w:rPr>
+          <w:rFonts w:asciiTheme="minorEastAsia" w:hAnsiTheme="minorEastAsia" w:hint="eastAsia"/>
+          <w:sz w:val="24"/>
+          <w:szCs w:val="24"/>
+        </w:rPr>
+      </w:pPr>
+    </w:p>
+    <w:p>
+      <w:pPr>
+        <w:pStyle w:val="3"/>
+        <w:rPr>
+          <w:rFonts w:hint="eastAsia"/>
+        </w:rPr>
+      </w:pPr>
+      <w:r>
+        <w:rPr>
+          <w:rFonts w:hint="eastAsia"/>
+        </w:rPr>
+        <w:t>元祖</w:t>
+      </w:r>
+    </w:p>
+    <w:p>
+      <w:pPr>
+        <w:rPr>
+          <w:rFonts w:hint="eastAsia"/>
+        </w:rPr>
+      </w:pPr>
+      <w:r>
+        <w:rPr>
+          <w:rFonts w:hint="eastAsia"/>
+        </w:rPr>
+        <w:t>元祖的元素不可修改</w:t>
+      </w:r>
+      <w:r>
+        <w:rPr>
+          <w:rFonts w:hint="eastAsia"/>
+        </w:rPr>
+        <w:t>，元祖元素的元素</w:t>
+      </w:r>
+      <w:r>
+        <w:rPr>
+          <w:rFonts w:hint="eastAsia"/>
+        </w:rPr>
+        <w:t>可修改</w:t>
+      </w:r>
+    </w:p>
+    <w:p>
+      <w:pPr>
+        <w:rPr>
+          <w:rFonts w:hint="eastAsia"/>
+        </w:rPr>
+      </w:pPr>
+      <w:r>
+        <w:rPr>
+          <w:rFonts w:hint="eastAsia"/>
+        </w:rPr>
+        <w:lastRenderedPageBreak/>
+        <w:t>创建元祖：</w:t>
+      </w:r>
+    </w:p>
+    <w:p>
+      <w:proofErr w:type="gramStart"/>
+      <w:r>
+        <w:t>ages</w:t>
+      </w:r>
+      <w:proofErr w:type="gramEnd"/>
+      <w:r>
+        <w:t xml:space="preserve"> = (11, 22, 33, 44, 55)</w:t>
+      </w:r>
+    </w:p>
+    <w:p>
+      <w:pPr>
+        <w:rPr>
+          <w:rFonts w:hint="eastAsia"/>
+        </w:rPr>
+      </w:pPr>
+      <w:r>
+        <w:rPr>
+          <w:rFonts w:hint="eastAsia"/>
+        </w:rPr>
+        <w:t>或</w:t>
+      </w:r>
+    </w:p>
+    <w:p>
+      <w:pPr>
+        <w:rPr>
+          <w:rFonts w:hint="eastAsia"/>
+        </w:rPr>
+      </w:pPr>
+      <w:proofErr w:type="gramStart"/>
+      <w:r>
+        <w:t>ages</w:t>
+      </w:r>
+      <w:proofErr w:type="gramEnd"/>
+      <w:r>
+        <w:t xml:space="preserve"> = tuple((11, 22, 33, 44, 55))</w:t>
+      </w:r>
+    </w:p>
+    <w:p>
+      <w:pPr>
+        <w:rPr>
+          <w:rFonts w:hint="eastAsia"/>
+        </w:rPr>
+      </w:pPr>
+      <w:r>
+        <w:rPr>
+          <w:rFonts w:hint="eastAsia"/>
+        </w:rPr>
+        <w:t>基本操作：</w:t>
+      </w:r>
+    </w:p>
+    <w:p>
+      <w:pPr>
+        <w:rPr>
+          <w:rFonts w:hint="eastAsia"/>
+        </w:rPr>
+      </w:pPr>
+      <w:r>
+        <w:rPr>
+          <w:rFonts w:hint="eastAsia"/>
+        </w:rPr>
+        <w:t>索引</w:t>
+      </w:r>
+    </w:p>
+    <w:p>
+      <w:pPr>
+        <w:rPr>
+          <w:rFonts w:hint="eastAsia"/>
+        </w:rPr>
+      </w:pPr>
+      <w:r>
+        <w:rPr>
+          <w:rFonts w:hint="eastAsia"/>
+        </w:rPr>
+        <w:t>切片</w:t>
+      </w:r>
+    </w:p>
+    <w:p>
+      <w:pPr>
+        <w:rPr>
+          <w:rFonts w:hint="eastAsia"/>
+        </w:rPr>
+      </w:pPr>
+      <w:r>
+        <w:rPr>
+          <w:rFonts w:hint="eastAsia"/>
+        </w:rPr>
+        <w:t>循环</w:t>
+      </w:r>
+    </w:p>
+    <w:p>
+      <w:pPr>
+        <w:rPr>
+          <w:rFonts w:hint="eastAsia"/>
+        </w:rPr>
+      </w:pPr>
+      <w:r>
+        <w:rPr>
+          <w:rFonts w:hint="eastAsia"/>
+        </w:rPr>
+        <w:t>长度</w:t>
+      </w:r>
+    </w:p>
+    <w:p>
+      <w:pPr>
+        <w:rPr>
+          <w:rFonts w:hint="eastAsia"/>
+        </w:rPr>
+      </w:pPr>
+      <w:r>
+        <w:rPr>
+          <w:rFonts w:hint="eastAsia"/>
+        </w:rPr>
+        <w:t>包含</w:t>
+      </w:r>
+    </w:p>
+    <w:p>
+      <w:pPr>
+        <w:pStyle w:val="3"/>
+        <w:rPr>
+          <w:rFonts w:hint="eastAsia"/>
+        </w:rPr>
+      </w:pPr>
+      <w:bookmarkStart w:id="0" w:name="_GoBack"/>
+      <w:bookmarkEnd w:id="0"/>
+      <w:r>
+        <w:rPr>
+          <w:rFonts w:hint="eastAsia"/>
+        </w:rPr>
+        <w:t>字典</w:t>
+      </w:r>
+    </w:p>
+    <w:p>
+      <w:pPr>
+        <w:rPr>
+          <w:rFonts w:hint="eastAsia"/>
+        </w:rPr>
+      </w:pPr>
+      <w:r>
+        <w:rPr>
+          <w:rFonts w:hint="eastAsia"/>
+        </w:rPr>
+        <w:t>创建字典：</w:t>
+      </w:r>
+    </w:p>
+    <w:p>
+      <w:proofErr w:type="gramStart"/>
+      <w:r>
+        <w:t>person</w:t>
+      </w:r>
+      <w:proofErr w:type="gramEnd"/>
+      <w:r>
+        <w:t xml:space="preserve"> = {"name": "</w:t>
+      </w:r>
+      <w:proofErr w:type="spellStart"/>
+      <w:r>
+        <w:t>mr.wu</w:t>
+      </w:r>
+      <w:proofErr w:type="spellEnd"/>
+      <w:r>
+        <w:t>", 'age': 18}</w:t>
+      </w:r>
+    </w:p>
+    <w:p>
+      <w:pPr>
+        <w:rPr>
+          <w:rFonts w:hint="eastAsia"/>
+        </w:rPr>
+      </w:pPr>
+      <w:r>
+        <w:rPr>
+          <w:rFonts w:hint="eastAsia"/>
+        </w:rPr>
+        <w:t>或</w:t>
+      </w:r>
+    </w:p>
+    <w:p>
+      <w:pPr>
+        <w:rPr>
+          <w:rFonts w:hint="eastAsia"/>
+        </w:rPr>
+      </w:pPr>
+      <w:proofErr w:type="gramStart"/>
+      <w:r>
+        <w:t>person</w:t>
+      </w:r>
+      <w:proofErr w:type="gramEnd"/>
+      <w:r>
+        <w:t xml:space="preserve"> = </w:t>
+      </w:r>
+      <w:proofErr w:type="spellStart"/>
+      <w:r>
+        <w:t>dict</w:t>
+      </w:r>
+      <w:proofErr w:type="spellEnd"/>
+      <w:r>
+        <w:t>({"name": "</w:t>
+      </w:r>
+      <w:proofErr w:type="spellStart"/>
+      <w:r>
+        <w:t>mr.wu</w:t>
+      </w:r>
+      <w:proofErr w:type="spellEnd"/>
+      <w:r>
+        <w:t>", 'age': 18})</w:t>
+      </w:r>
+    </w:p>
+    <w:p>
+      <w:pPr>
+        <w:rPr>
+          <w:rFonts w:hint="eastAsia"/>
+        </w:rPr>
+      </w:pPr>
+    </w:p>
+    <w:p>
+      <w:pPr>
+        <w:rPr>
+          <w:rFonts w:hint="eastAsia"/>
+        </w:rPr>
+      </w:pPr>
+      <w:r>
+        <w:rPr>
+          <w:rFonts w:hint="eastAsia"/>
+        </w:rPr>
+        <w:t>常用操作：</w:t>
+      </w:r>
+    </w:p>
+    <w:p/>
+    <w:p>
+      <w:pPr>
+        <w:rPr>
+          <w:rFonts w:hint="eastAsia"/>
+        </w:rPr>
+      </w:pPr>
+      <w:r>
+        <w:rPr>
+          <w:rFonts w:hint="eastAsia"/>
+        </w:rPr>
+        <w:t>索引</w:t>
+      </w:r>
+    </w:p>
+    <w:p>
+      <w:r>
+        <w:rPr>
+          <w:rFonts w:hint="eastAsia"/>
+        </w:rPr>
+        <w:t>新增</w:t>
+      </w:r>
+      <w:r>
+        <w:rPr>
+          <w:rFonts w:hint="eastAsia"/>
+        </w:rPr>
+        <w:t xml:space="preserve"> </w:t>
+      </w:r>
+      <w:r>
+        <w:t>d[key] xx</w:t>
+      </w:r>
+    </w:p>
+    <w:p>
+      <w:pPr>
+        <w:rPr>
+          <w:rFonts w:hint="eastAsia"/>
+        </w:rPr>
+      </w:pPr>
+      <w:r>
+        <w:rPr>
+          <w:rFonts w:hint="eastAsia"/>
+        </w:rPr>
+        <w:t>删除</w:t>
+      </w:r>
+      <w:r>
+        <w:t xml:space="preserve">  del d[key]</w:t>
+      </w:r>
+    </w:p>
+    <w:p>
+      <w:r>
+        <w:rPr>
+          <w:rFonts w:hint="eastAsia"/>
+        </w:rPr>
+        <w:t>键、值、键值对</w:t>
+      </w:r>
+    </w:p>
+    <w:p>
+      <w:proofErr w:type="gramStart"/>
+      <w:r>
+        <w:t>keys</w:t>
+      </w:r>
+      <w:proofErr w:type="gramEnd"/>
+      <w:r>
+        <w:t xml:space="preserve"> values items</w:t>
+      </w:r>
+    </w:p>
+    <w:p>
+      <w:pPr>
+        <w:rPr>
+          <w:rFonts w:hint="eastAsia"/>
+        </w:rPr>
+      </w:pPr>
+      <w:r>
+        <w:t xml:space="preserve"> </w:t>
+      </w:r>
+      <w:proofErr w:type="gramStart"/>
+      <w:r>
+        <w:t>for</w:t>
+      </w:r>
+      <w:proofErr w:type="gramEnd"/>
+      <w:r>
+        <w:t xml:space="preserve"> I in </w:t>
+      </w:r>
+      <w:proofErr w:type="spellStart"/>
+      <w:r>
+        <w:t>dic.keys</w:t>
+      </w:r>
+      <w:proofErr w:type="spellEnd"/>
+    </w:p>
+    <w:p>
+      <w:pPr>
+        <w:rPr>
+          <w:rFonts w:hint="eastAsia"/>
+        </w:rPr>
+      </w:pPr>
+      <w:r>
+        <w:rPr>
+          <w:rFonts w:hint="eastAsia"/>
+        </w:rPr>
+        <w:t>循环</w:t>
+      </w:r>
+    </w:p>
+    <w:p>
+      <w:r>
+        <w:rPr>
+          <w:rFonts w:hint="eastAsia"/>
+        </w:rPr>
+        <w:t>长度</w:t>
+      </w:r>
+      <w:r>
+        <w:t xml:space="preserve"> </w:t>
+      </w:r>
+      <w:proofErr w:type="spellStart"/>
+      <w:r>
+        <w:t>len</w:t>
+      </w:r>
+      <w:proofErr w:type="spellEnd"/>
+    </w:p>
+    <w:p/>
+    <w:p/>
+    <w:p>
+      <w:pPr>
+        <w:rPr>
+          <w:rFonts w:hint="eastAsia"/>
         </w:rPr>
       </w:pPr>
     </w:p>
@@ -2523,15 +4663,15 @@
 </file>
 
 <file path=word/endnotes.xml><?xml version="1.0" encoding="utf-8"?>
-<w:endnotes xmlns:ve="http://schemas.openxmlformats.org/markup-compatibility/2006" xmlns:o="urn:schemas-microsoft-com:office:office" xmlns:r="http://schemas.openxmlformats.org/officeDocument/2006/relationships" xmlns:m="http://schemas.openxmlformats.org/officeDocument/2006/math" xmlns:v="urn:schemas-microsoft-com:vml" xmlns:wp="http://schemas.openxmlformats.org/drawingml/2006/wordprocessingDrawing" xmlns:w10="urn:schemas-microsoft-com:office:word" xmlns:w="http://schemas.openxmlformats.org/wordprocessingml/2006/main" xmlns:wne="http://schemas.microsoft.com/office/word/2006/wordml">
-  <w:endnote w:type="separator" w:id="0">
+<w:endnotes xmlns:wpc="http://schemas.microsoft.com/office/word/2010/wordprocessingCanvas" xmlns:mc="http://schemas.openxmlformats.org/markup-compatibility/2006" xmlns:o="urn:schemas-microsoft-com:office:office" xmlns:r="http://schemas.openxmlformats.org/officeDocument/2006/relationships" xmlns:m="http://schemas.openxmlformats.org/officeDocument/2006/math" xmlns:v="urn:schemas-microsoft-com:vml" xmlns:wp14="http://schemas.microsoft.com/office/word/2010/wordprocessingDrawing" xmlns:wp="http://schemas.openxmlformats.org/drawingml/2006/wordprocessingDrawing" xmlns:w10="urn:schemas-microsoft-com:office:word" xmlns:w="http://schemas.openxmlformats.org/wordprocessingml/2006/main" xmlns:w14="http://schemas.microsoft.com/office/word/2010/wordml" xmlns:wpg="http://schemas.microsoft.com/office/word/2010/wordprocessingGroup" xmlns:wpi="http://schemas.microsoft.com/office/word/2010/wordprocessingInk" xmlns:wne="http://schemas.microsoft.com/office/word/2006/wordml" xmlns:wps="http://schemas.microsoft.com/office/word/2010/wordprocessingShape" mc:Ignorable="w14 wp14">
+  <w:endnote w:type="separator" w:id="-1">
     <w:p>
       <w:r>
         <w:separator/>
       </w:r>
     </w:p>
   </w:endnote>
-  <w:endnote w:type="continuationSeparator" w:id="1">
+  <w:endnote w:type="continuationSeparator" w:id="0">
     <w:p>
       <w:r>
         <w:continuationSeparator/>
@@ -2542,15 +4682,15 @@
 </file>
 
 <file path=word/footnotes.xml><?xml version="1.0" encoding="utf-8"?>
-<w:footnotes xmlns:ve="http://schemas.openxmlformats.org/markup-compatibility/2006" xmlns:o="urn:schemas-microsoft-com:office:office" xmlns:r="http://schemas.openxmlformats.org/officeDocument/2006/relationships" xmlns:m="http://schemas.openxmlformats.org/officeDocument/2006/math" xmlns:v="urn:schemas-microsoft-com:vml" xmlns:wp="http://schemas.openxmlformats.org/drawingml/2006/wordprocessingDrawing" xmlns:w10="urn:schemas-microsoft-com:office:word" xmlns:w="http://schemas.openxmlformats.org/wordprocessingml/2006/main" xmlns:wne="http://schemas.microsoft.com/office/word/2006/wordml">
-  <w:footnote w:type="separator" w:id="0">
+<w:footnotes xmlns:wpc="http://schemas.microsoft.com/office/word/2010/wordprocessingCanvas" xmlns:mc="http://schemas.openxmlformats.org/markup-compatibility/2006" xmlns:o="urn:schemas-microsoft-com:office:office" xmlns:r="http://schemas.openxmlformats.org/officeDocument/2006/relationships" xmlns:m="http://schemas.openxmlformats.org/officeDocument/2006/math" xmlns:v="urn:schemas-microsoft-com:vml" xmlns:wp14="http://schemas.microsoft.com/office/word/2010/wordprocessingDrawing" xmlns:wp="http://schemas.openxmlformats.org/drawingml/2006/wordprocessingDrawing" xmlns:w10="urn:schemas-microsoft-com:office:word" xmlns:w="http://schemas.openxmlformats.org/wordprocessingml/2006/main" xmlns:w14="http://schemas.microsoft.com/office/word/2010/wordml" xmlns:wpg="http://schemas.microsoft.com/office/word/2010/wordprocessingGroup" xmlns:wpi="http://schemas.microsoft.com/office/word/2010/wordprocessingInk" xmlns:wne="http://schemas.microsoft.com/office/word/2006/wordml" xmlns:wps="http://schemas.microsoft.com/office/word/2010/wordprocessingShape" mc:Ignorable="w14 wp14">
+  <w:footnote w:type="separator" w:id="-1">
     <w:p>
       <w:r>
         <w:separator/>
       </w:r>
     </w:p>
   </w:footnote>
-  <w:footnote w:type="continuationSeparator" w:id="1">
+  <w:footnote w:type="continuationSeparator" w:id="0">
     <w:p>
       <w:r>
         <w:continuationSeparator/>
@@ -2561,7 +4701,7 @@
 </file>
 
 <file path=word/numbering.xml><?xml version="1.0" encoding="utf-8"?>
-<w:numbering xmlns:ve="http://schemas.openxmlformats.org/markup-compatibility/2006" xmlns:o="urn:schemas-microsoft-com:office:office" xmlns:r="http://schemas.openxmlformats.org/officeDocument/2006/relationships" xmlns:m="http://schemas.openxmlformats.org/officeDocument/2006/math" xmlns:v="urn:schemas-microsoft-com:vml" xmlns:wp="http://schemas.openxmlformats.org/drawingml/2006/wordprocessingDrawing" xmlns:w10="urn:schemas-microsoft-com:office:word" xmlns:w="http://schemas.openxmlformats.org/wordprocessingml/2006/main" xmlns:wne="http://schemas.microsoft.com/office/word/2006/wordml">
+<w:numbering xmlns:wpc="http://schemas.microsoft.com/office/word/2010/wordprocessingCanvas" xmlns:mc="http://schemas.openxmlformats.org/markup-compatibility/2006" xmlns:o="urn:schemas-microsoft-com:office:office" xmlns:r="http://schemas.openxmlformats.org/officeDocument/2006/relationships" xmlns:m="http://schemas.openxmlformats.org/officeDocument/2006/math" xmlns:v="urn:schemas-microsoft-com:vml" xmlns:wp14="http://schemas.microsoft.com/office/word/2010/wordprocessingDrawing" xmlns:wp="http://schemas.openxmlformats.org/drawingml/2006/wordprocessingDrawing" xmlns:w10="urn:schemas-microsoft-com:office:word" xmlns:w="http://schemas.openxmlformats.org/wordprocessingml/2006/main" xmlns:w14="http://schemas.microsoft.com/office/word/2010/wordml" xmlns:wpg="http://schemas.microsoft.com/office/word/2010/wordprocessingGroup" xmlns:wpi="http://schemas.microsoft.com/office/word/2010/wordprocessingInk" xmlns:wne="http://schemas.microsoft.com/office/word/2006/wordml" xmlns:wps="http://schemas.microsoft.com/office/word/2010/wordprocessingShape" mc:Ignorable="w14 wp14">
   <w:abstractNum w:abstractNumId="0">
     <w:nsid w:val="207969D7"/>
     <w:multiLevelType w:val="hybridMultilevel"/>
@@ -2658,7 +4798,7 @@
 </file>
 
 <file path=word/styles.xml><?xml version="1.0" encoding="utf-8"?>
-<w:styles xmlns:r="http://schemas.openxmlformats.org/officeDocument/2006/relationships" xmlns:w="http://schemas.openxmlformats.org/wordprocessingml/2006/main">
+<w:styles xmlns:mc="http://schemas.openxmlformats.org/markup-compatibility/2006" xmlns:r="http://schemas.openxmlformats.org/officeDocument/2006/relationships" xmlns:w="http://schemas.openxmlformats.org/wordprocessingml/2006/main" xmlns:w14="http://schemas.microsoft.com/office/word/2010/wordml" mc:Ignorable="w14">
   <w:docDefaults>
     <w:rPrDefault>
       <w:rPr>
@@ -2875,7 +5015,6 @@
     <w:uiPriority w:val="99"/>
     <w:semiHidden/>
     <w:unhideWhenUsed/>
-    <w:qFormat/>
     <w:tblPr>
       <w:tblInd w:w="0" w:type="dxa"/>
       <w:tblCellMar>

--- a/S12/python.docx
+++ b/S12/python.docx
@@ -1,6 +1,6 @@
 
 <file path=word/document.xml><?xml version="1.0" encoding="utf-8"?>
-<w:document xmlns:wpc="http://schemas.microsoft.com/office/word/2010/wordprocessingCanvas" xmlns:mc="http://schemas.openxmlformats.org/markup-compatibility/2006" xmlns:o="urn:schemas-microsoft-com:office:office" xmlns:r="http://schemas.openxmlformats.org/officeDocument/2006/relationships" xmlns:m="http://schemas.openxmlformats.org/officeDocument/2006/math" xmlns:v="urn:schemas-microsoft-com:vml" xmlns:wp14="http://schemas.microsoft.com/office/word/2010/wordprocessingDrawing" xmlns:wp="http://schemas.openxmlformats.org/drawingml/2006/wordprocessingDrawing" xmlns:w10="urn:schemas-microsoft-com:office:word" xmlns:w="http://schemas.openxmlformats.org/wordprocessingml/2006/main" xmlns:w14="http://schemas.microsoft.com/office/word/2010/wordml" xmlns:wpg="http://schemas.microsoft.com/office/word/2010/wordprocessingGroup" xmlns:wpi="http://schemas.microsoft.com/office/word/2010/wordprocessingInk" xmlns:wne="http://schemas.microsoft.com/office/word/2006/wordml" xmlns:wps="http://schemas.microsoft.com/office/word/2010/wordprocessingShape" mc:Ignorable="w14 wp14">
+<w:document xmlns:ve="http://schemas.openxmlformats.org/markup-compatibility/2006" xmlns:o="urn:schemas-microsoft-com:office:office" xmlns:r="http://schemas.openxmlformats.org/officeDocument/2006/relationships" xmlns:m="http://schemas.openxmlformats.org/officeDocument/2006/math" xmlns:v="urn:schemas-microsoft-com:vml" xmlns:wp="http://schemas.openxmlformats.org/drawingml/2006/wordprocessingDrawing" xmlns:w10="urn:schemas-microsoft-com:office:word" xmlns:w="http://schemas.openxmlformats.org/wordprocessingml/2006/main" xmlns:wne="http://schemas.microsoft.com/office/word/2006/wordml">
   <w:body>
     <w:p>
       <w:r>
@@ -42,13 +42,8 @@
         </w:numPr>
         <w:ind w:firstLineChars="0"/>
       </w:pPr>
-      <w:proofErr w:type="spellStart"/>
-      <w:r>
-        <w:t>num_of_alex_gf</w:t>
-      </w:r>
-      <w:proofErr w:type="spellEnd"/>
-      <w:r>
-        <w:t xml:space="preserve"> = 19</w:t>
+      <w:r>
+        <w:t>num_of_alex_gf = 19</w:t>
       </w:r>
     </w:p>
     <w:p>
@@ -60,13 +55,8 @@
         </w:numPr>
         <w:ind w:firstLineChars="0"/>
       </w:pPr>
-      <w:proofErr w:type="spellStart"/>
-      <w:r>
-        <w:t>NumsOFAlexGF</w:t>
-      </w:r>
-      <w:proofErr w:type="spellEnd"/>
-      <w:r>
-        <w:t xml:space="preserve"> = 2</w:t>
+      <w:r>
+        <w:t>NumsOFAlexGF = 2</w:t>
       </w:r>
     </w:p>
     <w:p>
@@ -82,28 +72,12 @@
     </w:p>
     <w:p>
       <w:r>
-        <w:t>&gt;&gt;&gt;</w:t>
-      </w:r>
-      <w:proofErr w:type="gramStart"/>
-      <w:r>
-        <w:t>type(</w:t>
-      </w:r>
-      <w:proofErr w:type="gramEnd"/>
-      <w:r>
-        <w:t>2.05)</w:t>
-      </w:r>
-    </w:p>
-    <w:p>
-      <w:r>
-        <w:t>&lt;</w:t>
-      </w:r>
-      <w:proofErr w:type="gramStart"/>
-      <w:r>
-        <w:t>class</w:t>
-      </w:r>
-      <w:proofErr w:type="gramEnd"/>
-      <w:r>
-        <w:t xml:space="preserve"> 'float'&gt;</w:t>
+        <w:t>&gt;&gt;&gt;type(2.05)</w:t>
+      </w:r>
+    </w:p>
+    <w:p>
+      <w:r>
+        <w:t>&lt;class 'float'&gt;</w:t>
       </w:r>
     </w:p>
     <w:p>
@@ -171,7 +145,6 @@
           <w:szCs w:val="24"/>
         </w:rPr>
       </w:pPr>
-      <w:proofErr w:type="gramStart"/>
       <w:r>
         <w:rPr>
           <w:rFonts w:ascii="宋体" w:eastAsia="宋体" w:hAnsi="宋体" w:cs="宋体"/>
@@ -180,18 +153,7 @@
           <w:sz w:val="24"/>
           <w:szCs w:val="24"/>
         </w:rPr>
-        <w:t>classmates</w:t>
-      </w:r>
-      <w:proofErr w:type="gramEnd"/>
-      <w:r>
-        <w:rPr>
-          <w:rFonts w:ascii="宋体" w:eastAsia="宋体" w:hAnsi="宋体" w:cs="宋体"/>
-          <w:color w:val="444444"/>
-          <w:kern w:val="0"/>
-          <w:sz w:val="24"/>
-          <w:szCs w:val="24"/>
-        </w:rPr>
-        <w:t xml:space="preserve"> = [</w:t>
+        <w:t>classmates = [</w:t>
       </w:r>
       <w:r>
         <w:rPr>
@@ -295,20 +257,21 @@
           <w:sz w:val="21"/>
           <w:szCs w:val="21"/>
         </w:rPr>
-        <w:t>&gt;&gt;&gt;</w:t>
-      </w:r>
-      <w:proofErr w:type="spellStart"/>
-      <w:proofErr w:type="gramStart"/>
-      <w:r>
+        <w:t>&gt;&gt;&gt;dir(classmates)</w:t>
+      </w:r>
+    </w:p>
+    <w:p>
+      <w:pPr>
+        <w:pStyle w:val="a7"/>
+        <w:shd w:val="clear" w:color="auto" w:fill="FFFFFF"/>
+        <w:spacing w:before="225" w:beforeAutospacing="0" w:after="225" w:afterAutospacing="0" w:line="300" w:lineRule="atLeast"/>
         <w:rPr>
           <w:rFonts w:ascii="Helvetica" w:hAnsi="Helvetica" w:cs="Helvetica"/>
           <w:color w:val="666666"/>
           <w:sz w:val="21"/>
           <w:szCs w:val="21"/>
         </w:rPr>
-        <w:t>dir</w:t>
-      </w:r>
-      <w:proofErr w:type="spellEnd"/>
+      </w:pPr>
       <w:r>
         <w:rPr>
           <w:rFonts w:ascii="Helvetica" w:hAnsi="Helvetica" w:cs="Helvetica"/>
@@ -316,519 +279,7 @@
           <w:sz w:val="21"/>
           <w:szCs w:val="21"/>
         </w:rPr>
-        <w:t>(</w:t>
-      </w:r>
-      <w:proofErr w:type="gramEnd"/>
-      <w:r>
-        <w:rPr>
-          <w:rFonts w:ascii="Helvetica" w:hAnsi="Helvetica" w:cs="Helvetica"/>
-          <w:color w:val="666666"/>
-          <w:sz w:val="21"/>
-          <w:szCs w:val="21"/>
-        </w:rPr>
-        <w:t>classmates)</w:t>
-      </w:r>
-    </w:p>
-    <w:p>
-      <w:pPr>
-        <w:pStyle w:val="a7"/>
-        <w:shd w:val="clear" w:color="auto" w:fill="FFFFFF"/>
-        <w:spacing w:before="225" w:beforeAutospacing="0" w:after="225" w:afterAutospacing="0" w:line="300" w:lineRule="atLeast"/>
-        <w:rPr>
-          <w:rFonts w:ascii="Helvetica" w:hAnsi="Helvetica" w:cs="Helvetica"/>
-          <w:color w:val="666666"/>
-          <w:sz w:val="21"/>
-          <w:szCs w:val="21"/>
-        </w:rPr>
-      </w:pPr>
-      <w:r>
-        <w:rPr>
-          <w:rFonts w:ascii="Helvetica" w:hAnsi="Helvetica" w:cs="Helvetica"/>
-          <w:color w:val="666666"/>
-          <w:sz w:val="21"/>
-          <w:szCs w:val="21"/>
-        </w:rPr>
-        <w:t>['__add__', '__class__', '__contains__', '__</w:t>
-      </w:r>
-      <w:proofErr w:type="spellStart"/>
-      <w:r>
-        <w:rPr>
-          <w:rFonts w:ascii="Helvetica" w:hAnsi="Helvetica" w:cs="Helvetica"/>
-          <w:color w:val="666666"/>
-          <w:sz w:val="21"/>
-          <w:szCs w:val="21"/>
-        </w:rPr>
-        <w:t>delattr</w:t>
-      </w:r>
-      <w:proofErr w:type="spellEnd"/>
-      <w:r>
-        <w:rPr>
-          <w:rFonts w:ascii="Helvetica" w:hAnsi="Helvetica" w:cs="Helvetica"/>
-          <w:color w:val="666666"/>
-          <w:sz w:val="21"/>
-          <w:szCs w:val="21"/>
-        </w:rPr>
-        <w:t>__', '__</w:t>
-      </w:r>
-      <w:proofErr w:type="spellStart"/>
-      <w:r>
-        <w:rPr>
-          <w:rFonts w:ascii="Helvetica" w:hAnsi="Helvetica" w:cs="Helvetica"/>
-          <w:color w:val="666666"/>
-          <w:sz w:val="21"/>
-          <w:szCs w:val="21"/>
-        </w:rPr>
-        <w:t>delitem</w:t>
-      </w:r>
-      <w:proofErr w:type="spellEnd"/>
-      <w:r>
-        <w:rPr>
-          <w:rFonts w:ascii="Helvetica" w:hAnsi="Helvetica" w:cs="Helvetica"/>
-          <w:color w:val="666666"/>
-          <w:sz w:val="21"/>
-          <w:szCs w:val="21"/>
-        </w:rPr>
-        <w:t>__', '__</w:t>
-      </w:r>
-      <w:proofErr w:type="spellStart"/>
-      <w:r>
-        <w:rPr>
-          <w:rFonts w:ascii="Helvetica" w:hAnsi="Helvetica" w:cs="Helvetica"/>
-          <w:color w:val="666666"/>
-          <w:sz w:val="21"/>
-          <w:szCs w:val="21"/>
-        </w:rPr>
-        <w:t>dir</w:t>
-      </w:r>
-      <w:proofErr w:type="spellEnd"/>
-      <w:r>
-        <w:rPr>
-          <w:rFonts w:ascii="Helvetica" w:hAnsi="Helvetica" w:cs="Helvetica"/>
-          <w:color w:val="666666"/>
-          <w:sz w:val="21"/>
-          <w:szCs w:val="21"/>
-        </w:rPr>
-        <w:t>__', '__doc__', '__</w:t>
-      </w:r>
-      <w:proofErr w:type="spellStart"/>
-      <w:r>
-        <w:rPr>
-          <w:rFonts w:ascii="Helvetica" w:hAnsi="Helvetica" w:cs="Helvetica"/>
-          <w:color w:val="666666"/>
-          <w:sz w:val="21"/>
-          <w:szCs w:val="21"/>
-        </w:rPr>
-        <w:t>eq</w:t>
-      </w:r>
-      <w:proofErr w:type="spellEnd"/>
-      <w:r>
-        <w:rPr>
-          <w:rFonts w:ascii="Helvetica" w:hAnsi="Helvetica" w:cs="Helvetica"/>
-          <w:color w:val="666666"/>
-          <w:sz w:val="21"/>
-          <w:szCs w:val="21"/>
-        </w:rPr>
-        <w:t>__', '__format__', '__</w:t>
-      </w:r>
-      <w:proofErr w:type="spellStart"/>
-      <w:r>
-        <w:rPr>
-          <w:rFonts w:ascii="Helvetica" w:hAnsi="Helvetica" w:cs="Helvetica"/>
-          <w:color w:val="666666"/>
-          <w:sz w:val="21"/>
-          <w:szCs w:val="21"/>
-        </w:rPr>
-        <w:t>ge</w:t>
-      </w:r>
-      <w:proofErr w:type="spellEnd"/>
-      <w:r>
-        <w:rPr>
-          <w:rFonts w:ascii="Helvetica" w:hAnsi="Helvetica" w:cs="Helvetica"/>
-          <w:color w:val="666666"/>
-          <w:sz w:val="21"/>
-          <w:szCs w:val="21"/>
-        </w:rPr>
-        <w:t>__', '__</w:t>
-      </w:r>
-      <w:proofErr w:type="spellStart"/>
-      <w:r>
-        <w:rPr>
-          <w:rFonts w:ascii="Helvetica" w:hAnsi="Helvetica" w:cs="Helvetica"/>
-          <w:color w:val="666666"/>
-          <w:sz w:val="21"/>
-          <w:szCs w:val="21"/>
-        </w:rPr>
-        <w:t>getattribute</w:t>
-      </w:r>
-      <w:proofErr w:type="spellEnd"/>
-      <w:r>
-        <w:rPr>
-          <w:rFonts w:ascii="Helvetica" w:hAnsi="Helvetica" w:cs="Helvetica"/>
-          <w:color w:val="666666"/>
-          <w:sz w:val="21"/>
-          <w:szCs w:val="21"/>
-        </w:rPr>
-        <w:t>__', '__</w:t>
-      </w:r>
-      <w:proofErr w:type="spellStart"/>
-      <w:r>
-        <w:rPr>
-          <w:rFonts w:ascii="Helvetica" w:hAnsi="Helvetica" w:cs="Helvetica"/>
-          <w:color w:val="666666"/>
-          <w:sz w:val="21"/>
-          <w:szCs w:val="21"/>
-        </w:rPr>
-        <w:t>getitem</w:t>
-      </w:r>
-      <w:proofErr w:type="spellEnd"/>
-      <w:r>
-        <w:rPr>
-          <w:rFonts w:ascii="Helvetica" w:hAnsi="Helvetica" w:cs="Helvetica"/>
-          <w:color w:val="666666"/>
-          <w:sz w:val="21"/>
-          <w:szCs w:val="21"/>
-        </w:rPr>
-        <w:t>__', '__</w:t>
-      </w:r>
-      <w:proofErr w:type="spellStart"/>
-      <w:r>
-        <w:rPr>
-          <w:rFonts w:ascii="Helvetica" w:hAnsi="Helvetica" w:cs="Helvetica"/>
-          <w:color w:val="666666"/>
-          <w:sz w:val="21"/>
-          <w:szCs w:val="21"/>
-        </w:rPr>
-        <w:t>gt</w:t>
-      </w:r>
-      <w:proofErr w:type="spellEnd"/>
-      <w:r>
-        <w:rPr>
-          <w:rFonts w:ascii="Helvetica" w:hAnsi="Helvetica" w:cs="Helvetica"/>
-          <w:color w:val="666666"/>
-          <w:sz w:val="21"/>
-          <w:szCs w:val="21"/>
-        </w:rPr>
-        <w:t>__', '__hash__', '__</w:t>
-      </w:r>
-      <w:proofErr w:type="spellStart"/>
-      <w:r>
-        <w:rPr>
-          <w:rFonts w:ascii="Helvetica" w:hAnsi="Helvetica" w:cs="Helvetica"/>
-          <w:color w:val="666666"/>
-          <w:sz w:val="21"/>
-          <w:szCs w:val="21"/>
-        </w:rPr>
-        <w:t>iadd</w:t>
-      </w:r>
-      <w:proofErr w:type="spellEnd"/>
-      <w:r>
-        <w:rPr>
-          <w:rFonts w:ascii="Helvetica" w:hAnsi="Helvetica" w:cs="Helvetica"/>
-          <w:color w:val="666666"/>
-          <w:sz w:val="21"/>
-          <w:szCs w:val="21"/>
-        </w:rPr>
-        <w:t>__', '__</w:t>
-      </w:r>
-      <w:proofErr w:type="spellStart"/>
-      <w:r>
-        <w:rPr>
-          <w:rFonts w:ascii="Helvetica" w:hAnsi="Helvetica" w:cs="Helvetica"/>
-          <w:color w:val="666666"/>
-          <w:sz w:val="21"/>
-          <w:szCs w:val="21"/>
-        </w:rPr>
-        <w:t>imul</w:t>
-      </w:r>
-      <w:proofErr w:type="spellEnd"/>
-      <w:r>
-        <w:rPr>
-          <w:rFonts w:ascii="Helvetica" w:hAnsi="Helvetica" w:cs="Helvetica"/>
-          <w:color w:val="666666"/>
-          <w:sz w:val="21"/>
-          <w:szCs w:val="21"/>
-        </w:rPr>
-        <w:t>__', '__</w:t>
-      </w:r>
-      <w:proofErr w:type="spellStart"/>
-      <w:r>
-        <w:rPr>
-          <w:rFonts w:ascii="Helvetica" w:hAnsi="Helvetica" w:cs="Helvetica"/>
-          <w:color w:val="666666"/>
-          <w:sz w:val="21"/>
-          <w:szCs w:val="21"/>
-        </w:rPr>
-        <w:t>init</w:t>
-      </w:r>
-      <w:proofErr w:type="spellEnd"/>
-      <w:r>
-        <w:rPr>
-          <w:rFonts w:ascii="Helvetica" w:hAnsi="Helvetica" w:cs="Helvetica"/>
-          <w:color w:val="666666"/>
-          <w:sz w:val="21"/>
-          <w:szCs w:val="21"/>
-        </w:rPr>
-        <w:t>__', '__</w:t>
-      </w:r>
-      <w:proofErr w:type="spellStart"/>
-      <w:r>
-        <w:rPr>
-          <w:rFonts w:ascii="Helvetica" w:hAnsi="Helvetica" w:cs="Helvetica"/>
-          <w:color w:val="666666"/>
-          <w:sz w:val="21"/>
-          <w:szCs w:val="21"/>
-        </w:rPr>
-        <w:t>init_subclass</w:t>
-      </w:r>
-      <w:proofErr w:type="spellEnd"/>
-      <w:r>
-        <w:rPr>
-          <w:rFonts w:ascii="Helvetica" w:hAnsi="Helvetica" w:cs="Helvetica"/>
-          <w:color w:val="666666"/>
-          <w:sz w:val="21"/>
-          <w:szCs w:val="21"/>
-        </w:rPr>
-        <w:t>__', '__</w:t>
-      </w:r>
-      <w:proofErr w:type="spellStart"/>
-      <w:r>
-        <w:rPr>
-          <w:rFonts w:ascii="Helvetica" w:hAnsi="Helvetica" w:cs="Helvetica"/>
-          <w:color w:val="666666"/>
-          <w:sz w:val="21"/>
-          <w:szCs w:val="21"/>
-        </w:rPr>
-        <w:t>iter</w:t>
-      </w:r>
-      <w:proofErr w:type="spellEnd"/>
-      <w:r>
-        <w:rPr>
-          <w:rFonts w:ascii="Helvetica" w:hAnsi="Helvetica" w:cs="Helvetica"/>
-          <w:color w:val="666666"/>
-          <w:sz w:val="21"/>
-          <w:szCs w:val="21"/>
-        </w:rPr>
-        <w:t>__', '__le__', '__</w:t>
-      </w:r>
-      <w:proofErr w:type="spellStart"/>
-      <w:r>
-        <w:rPr>
-          <w:rFonts w:ascii="Helvetica" w:hAnsi="Helvetica" w:cs="Helvetica"/>
-          <w:color w:val="666666"/>
-          <w:sz w:val="21"/>
-          <w:szCs w:val="21"/>
-        </w:rPr>
-        <w:t>len</w:t>
-      </w:r>
-      <w:proofErr w:type="spellEnd"/>
-      <w:r>
-        <w:rPr>
-          <w:rFonts w:ascii="Helvetica" w:hAnsi="Helvetica" w:cs="Helvetica"/>
-          <w:color w:val="666666"/>
-          <w:sz w:val="21"/>
-          <w:szCs w:val="21"/>
-        </w:rPr>
-        <w:t>__', '__</w:t>
-      </w:r>
-      <w:proofErr w:type="spellStart"/>
-      <w:r>
-        <w:rPr>
-          <w:rFonts w:ascii="Helvetica" w:hAnsi="Helvetica" w:cs="Helvetica"/>
-          <w:color w:val="666666"/>
-          <w:sz w:val="21"/>
-          <w:szCs w:val="21"/>
-        </w:rPr>
-        <w:t>lt</w:t>
-      </w:r>
-      <w:proofErr w:type="spellEnd"/>
-      <w:r>
-        <w:rPr>
-          <w:rFonts w:ascii="Helvetica" w:hAnsi="Helvetica" w:cs="Helvetica"/>
-          <w:color w:val="666666"/>
-          <w:sz w:val="21"/>
-          <w:szCs w:val="21"/>
-        </w:rPr>
-        <w:t>__', '__</w:t>
-      </w:r>
-      <w:proofErr w:type="spellStart"/>
-      <w:r>
-        <w:rPr>
-          <w:rFonts w:ascii="Helvetica" w:hAnsi="Helvetica" w:cs="Helvetica"/>
-          <w:color w:val="666666"/>
-          <w:sz w:val="21"/>
-          <w:szCs w:val="21"/>
-        </w:rPr>
-        <w:t>mul</w:t>
-      </w:r>
-      <w:proofErr w:type="spellEnd"/>
-      <w:r>
-        <w:rPr>
-          <w:rFonts w:ascii="Helvetica" w:hAnsi="Helvetica" w:cs="Helvetica"/>
-          <w:color w:val="666666"/>
-          <w:sz w:val="21"/>
-          <w:szCs w:val="21"/>
-        </w:rPr>
-        <w:t>__', '__ne__', '__new__', '__reduce__', '__</w:t>
-      </w:r>
-      <w:proofErr w:type="spellStart"/>
-      <w:r>
-        <w:rPr>
-          <w:rFonts w:ascii="Helvetica" w:hAnsi="Helvetica" w:cs="Helvetica"/>
-          <w:color w:val="666666"/>
-          <w:sz w:val="21"/>
-          <w:szCs w:val="21"/>
-        </w:rPr>
-        <w:t>reduce_ex</w:t>
-      </w:r>
-      <w:proofErr w:type="spellEnd"/>
-      <w:r>
-        <w:rPr>
-          <w:rFonts w:ascii="Helvetica" w:hAnsi="Helvetica" w:cs="Helvetica"/>
-          <w:color w:val="666666"/>
-          <w:sz w:val="21"/>
-          <w:szCs w:val="21"/>
-        </w:rPr>
-        <w:t>__', '__</w:t>
-      </w:r>
-      <w:proofErr w:type="spellStart"/>
-      <w:r>
-        <w:rPr>
-          <w:rFonts w:ascii="Helvetica" w:hAnsi="Helvetica" w:cs="Helvetica"/>
-          <w:color w:val="666666"/>
-          <w:sz w:val="21"/>
-          <w:szCs w:val="21"/>
-        </w:rPr>
-        <w:t>repr</w:t>
-      </w:r>
-      <w:proofErr w:type="spellEnd"/>
-      <w:r>
-        <w:rPr>
-          <w:rFonts w:ascii="Helvetica" w:hAnsi="Helvetica" w:cs="Helvetica"/>
-          <w:color w:val="666666"/>
-          <w:sz w:val="21"/>
-          <w:szCs w:val="21"/>
-        </w:rPr>
-        <w:t>__', '__reversed__', '__</w:t>
-      </w:r>
-      <w:proofErr w:type="spellStart"/>
-      <w:r>
-        <w:rPr>
-          <w:rFonts w:ascii="Helvetica" w:hAnsi="Helvetica" w:cs="Helvetica"/>
-          <w:color w:val="666666"/>
-          <w:sz w:val="21"/>
-          <w:szCs w:val="21"/>
-        </w:rPr>
-        <w:t>rmul</w:t>
-      </w:r>
-      <w:proofErr w:type="spellEnd"/>
-      <w:r>
-        <w:rPr>
-          <w:rFonts w:ascii="Helvetica" w:hAnsi="Helvetica" w:cs="Helvetica"/>
-          <w:color w:val="666666"/>
-          <w:sz w:val="21"/>
-          <w:szCs w:val="21"/>
-        </w:rPr>
-        <w:t>__', '__</w:t>
-      </w:r>
-      <w:proofErr w:type="spellStart"/>
-      <w:r>
-        <w:rPr>
-          <w:rFonts w:ascii="Helvetica" w:hAnsi="Helvetica" w:cs="Helvetica"/>
-          <w:color w:val="666666"/>
-          <w:sz w:val="21"/>
-          <w:szCs w:val="21"/>
-        </w:rPr>
-        <w:t>setattr</w:t>
-      </w:r>
-      <w:proofErr w:type="spellEnd"/>
-      <w:r>
-        <w:rPr>
-          <w:rFonts w:ascii="Helvetica" w:hAnsi="Helvetica" w:cs="Helvetica"/>
-          <w:color w:val="666666"/>
-          <w:sz w:val="21"/>
-          <w:szCs w:val="21"/>
-        </w:rPr>
-        <w:t>__', '__</w:t>
-      </w:r>
-      <w:proofErr w:type="spellStart"/>
-      <w:r>
-        <w:rPr>
-          <w:rFonts w:ascii="Helvetica" w:hAnsi="Helvetica" w:cs="Helvetica"/>
-          <w:color w:val="666666"/>
-          <w:sz w:val="21"/>
-          <w:szCs w:val="21"/>
-        </w:rPr>
-        <w:t>setitem</w:t>
-      </w:r>
-      <w:proofErr w:type="spellEnd"/>
-      <w:r>
-        <w:rPr>
-          <w:rFonts w:ascii="Helvetica" w:hAnsi="Helvetica" w:cs="Helvetica"/>
-          <w:color w:val="666666"/>
-          <w:sz w:val="21"/>
-          <w:szCs w:val="21"/>
-        </w:rPr>
-        <w:t>__', '__</w:t>
-      </w:r>
-      <w:proofErr w:type="spellStart"/>
-      <w:r>
-        <w:rPr>
-          <w:rFonts w:ascii="Helvetica" w:hAnsi="Helvetica" w:cs="Helvetica"/>
-          <w:color w:val="666666"/>
-          <w:sz w:val="21"/>
-          <w:szCs w:val="21"/>
-        </w:rPr>
-        <w:t>sizeof</w:t>
-      </w:r>
-      <w:proofErr w:type="spellEnd"/>
-      <w:r>
-        <w:rPr>
-          <w:rFonts w:ascii="Helvetica" w:hAnsi="Helvetica" w:cs="Helvetica"/>
-          <w:color w:val="666666"/>
-          <w:sz w:val="21"/>
-          <w:szCs w:val="21"/>
-        </w:rPr>
-        <w:t>__', '__</w:t>
-      </w:r>
-      <w:proofErr w:type="spellStart"/>
-      <w:r>
-        <w:rPr>
-          <w:rFonts w:ascii="Helvetica" w:hAnsi="Helvetica" w:cs="Helvetica"/>
-          <w:color w:val="666666"/>
-          <w:sz w:val="21"/>
-          <w:szCs w:val="21"/>
-        </w:rPr>
-        <w:t>str</w:t>
-      </w:r>
-      <w:proofErr w:type="spellEnd"/>
-      <w:r>
-        <w:rPr>
-          <w:rFonts w:ascii="Helvetica" w:hAnsi="Helvetica" w:cs="Helvetica"/>
-          <w:color w:val="666666"/>
-          <w:sz w:val="21"/>
-          <w:szCs w:val="21"/>
-        </w:rPr>
-        <w:t>__', '__</w:t>
-      </w:r>
-      <w:proofErr w:type="spellStart"/>
-      <w:r>
-        <w:rPr>
-          <w:rFonts w:ascii="Helvetica" w:hAnsi="Helvetica" w:cs="Helvetica"/>
-          <w:color w:val="666666"/>
-          <w:sz w:val="21"/>
-          <w:szCs w:val="21"/>
-        </w:rPr>
-        <w:t>subclasshook</w:t>
-      </w:r>
-      <w:proofErr w:type="spellEnd"/>
-      <w:r>
-        <w:rPr>
-          <w:rFonts w:ascii="Helvetica" w:hAnsi="Helvetica" w:cs="Helvetica"/>
-          <w:color w:val="666666"/>
-          <w:sz w:val="21"/>
-          <w:szCs w:val="21"/>
-        </w:rPr>
-        <w:t xml:space="preserve">__', </w:t>
+        <w:t xml:space="preserve">['__add__', '__class__', '__contains__', '__delattr__', '__delitem__', '__dir__', '__doc__', '__eq__', '__format__', '__ge__', '__getattribute__', '__getitem__', '__gt__', '__hash__', '__iadd__', '__imul__', '__init__', '__init_subclass__', '__iter__', '__le__', '__len__', '__lt__', '__mul__', '__ne__', '__new__', '__reduce__', '__reduce_ex__', '__repr__', '__reversed__', '__rmul__', '__setattr__', '__setitem__', '__sizeof__', '__str__', '__subclasshook__', </w:t>
       </w:r>
       <w:r>
         <w:rPr>
@@ -936,24 +387,13 @@
         </w:rPr>
         <w:t>&gt;&gt;&gt;</w:t>
       </w:r>
-      <w:proofErr w:type="spellStart"/>
-      <w:proofErr w:type="gramStart"/>
-      <w:r>
-        <w:rPr>
-          <w:rStyle w:val="HTML0"/>
-          <w:color w:val="444444"/>
-        </w:rPr>
-        <w:t>classmates.append</w:t>
-      </w:r>
-      <w:proofErr w:type="spellEnd"/>
-      <w:r>
-        <w:rPr>
-          <w:rStyle w:val="HTML0"/>
-          <w:color w:val="444444"/>
-        </w:rPr>
-        <w:t>(</w:t>
-      </w:r>
-      <w:proofErr w:type="gramEnd"/>
+      <w:r>
+        <w:rPr>
+          <w:rStyle w:val="HTML0"/>
+          <w:color w:val="444444"/>
+        </w:rPr>
+        <w:t>classmates.append(</w:t>
+      </w:r>
       <w:r>
         <w:rPr>
           <w:rStyle w:val="string"/>
@@ -1150,24 +590,13 @@
         <w:lastRenderedPageBreak/>
         <w:t>&gt;&gt;&gt;</w:t>
       </w:r>
-      <w:proofErr w:type="spellStart"/>
-      <w:proofErr w:type="gramStart"/>
-      <w:r>
-        <w:rPr>
-          <w:rStyle w:val="HTML0"/>
-          <w:color w:val="444444"/>
-        </w:rPr>
-        <w:t>classmates.insert</w:t>
-      </w:r>
-      <w:proofErr w:type="spellEnd"/>
-      <w:r>
-        <w:rPr>
-          <w:rStyle w:val="HTML0"/>
-          <w:color w:val="444444"/>
-        </w:rPr>
-        <w:t>(</w:t>
-      </w:r>
-      <w:proofErr w:type="gramEnd"/>
+      <w:r>
+        <w:rPr>
+          <w:rStyle w:val="HTML0"/>
+          <w:color w:val="444444"/>
+        </w:rPr>
+        <w:t>classmates.insert(</w:t>
+      </w:r>
       <w:r>
         <w:rPr>
           <w:rStyle w:val="number"/>
@@ -1407,24 +836,13 @@
         </w:rPr>
         <w:t>&gt;&gt;&gt;</w:t>
       </w:r>
-      <w:proofErr w:type="spellStart"/>
-      <w:proofErr w:type="gramStart"/>
-      <w:r>
-        <w:rPr>
-          <w:rStyle w:val="HTML0"/>
-          <w:color w:val="444444"/>
-        </w:rPr>
-        <w:t>classmates.pop</w:t>
-      </w:r>
-      <w:proofErr w:type="spellEnd"/>
-      <w:r>
-        <w:rPr>
-          <w:rStyle w:val="HTML0"/>
-          <w:color w:val="444444"/>
-        </w:rPr>
-        <w:t>()</w:t>
-      </w:r>
-      <w:proofErr w:type="gramEnd"/>
+      <w:r>
+        <w:rPr>
+          <w:rStyle w:val="HTML0"/>
+          <w:color w:val="444444"/>
+        </w:rPr>
+        <w:t>classmates.pop()</w:t>
+      </w:r>
     </w:p>
     <w:p>
       <w:pPr>
@@ -1648,24 +1066,13 @@
         </w:rPr>
         <w:t>&gt;&gt;&gt;</w:t>
       </w:r>
-      <w:proofErr w:type="spellStart"/>
-      <w:proofErr w:type="gramStart"/>
-      <w:r>
-        <w:rPr>
-          <w:rStyle w:val="HTML0"/>
-          <w:color w:val="444444"/>
-        </w:rPr>
-        <w:t>classmates.pop</w:t>
-      </w:r>
-      <w:proofErr w:type="spellEnd"/>
-      <w:r>
-        <w:rPr>
-          <w:rStyle w:val="HTML0"/>
-          <w:color w:val="444444"/>
-        </w:rPr>
-        <w:t>(</w:t>
-      </w:r>
-      <w:proofErr w:type="gramEnd"/>
+      <w:r>
+        <w:rPr>
+          <w:rStyle w:val="HTML0"/>
+          <w:color w:val="444444"/>
+        </w:rPr>
+        <w:t>classmates.pop(</w:t>
+      </w:r>
       <w:r>
         <w:rPr>
           <w:rStyle w:val="number"/>
@@ -1853,7 +1260,6 @@
         </w:rPr>
         <w:t>&gt;&gt;&gt;</w:t>
       </w:r>
-      <w:proofErr w:type="gramStart"/>
       <w:r>
         <w:rPr>
           <w:rStyle w:val="HTML0"/>
@@ -1861,7 +1267,6 @@
         </w:rPr>
         <w:t>classmates[</w:t>
       </w:r>
-      <w:proofErr w:type="gramEnd"/>
       <w:r>
         <w:rPr>
           <w:rStyle w:val="number"/>
@@ -1994,8 +1399,6 @@
       </w:r>
     </w:p>
     <w:p>
-      <w:proofErr w:type="spellStart"/>
-      <w:proofErr w:type="gramStart"/>
       <w:r>
         <w:rPr>
           <w:rFonts w:hint="eastAsia"/>
@@ -2003,15 +1406,7 @@
         <w:t>classmates</w:t>
       </w:r>
       <w:r>
-        <w:t>.remove</w:t>
-      </w:r>
-      <w:proofErr w:type="spellEnd"/>
-      <w:r>
-        <w:t>(</w:t>
-      </w:r>
-      <w:proofErr w:type="gramEnd"/>
-      <w:r>
-        <w:t>“Sarah”)</w:t>
+        <w:t>.remove(“Sarah”)</w:t>
       </w:r>
     </w:p>
     <w:p>
@@ -2023,8 +1418,6 @@
       </w:r>
     </w:p>
     <w:p>
-      <w:proofErr w:type="spellStart"/>
-      <w:proofErr w:type="gramStart"/>
       <w:r>
         <w:rPr>
           <w:rFonts w:hint="eastAsia"/>
@@ -2032,13 +1425,8 @@
         <w:t>classmates</w:t>
       </w:r>
       <w:r>
-        <w:t>.reverse</w:t>
-      </w:r>
-      <w:proofErr w:type="spellEnd"/>
-      <w:r>
-        <w:t>()</w:t>
-      </w:r>
-      <w:proofErr w:type="gramEnd"/>
+        <w:t>.reverse()</w:t>
+      </w:r>
     </w:p>
     <w:p>
       <w:r>
@@ -2060,18 +1448,8 @@
     </w:p>
     <w:p>
       <w:r>
-        <w:t>&gt;&gt;&gt;</w:t>
-      </w:r>
-      <w:proofErr w:type="spellStart"/>
-      <w:proofErr w:type="gramStart"/>
-      <w:r>
-        <w:t>classmates.sort</w:t>
-      </w:r>
-      <w:proofErr w:type="spellEnd"/>
-      <w:r>
-        <w:t>()</w:t>
-      </w:r>
-      <w:proofErr w:type="gramEnd"/>
+        <w:t>&gt;&gt;&gt;classmates.sort()</w:t>
+      </w:r>
     </w:p>
     <w:p>
       <w:r>
@@ -2115,7 +1493,6 @@
         </w:rPr>
         <w:t>（</w:t>
       </w:r>
-      <w:proofErr w:type="spellStart"/>
       <w:r>
         <w:rPr>
           <w:rFonts w:hint="eastAsia"/>
@@ -2123,19 +1500,7 @@
         <w:t>classmates</w:t>
       </w:r>
       <w:r>
-        <w:t>.count</w:t>
-      </w:r>
-      <w:proofErr w:type="spellEnd"/>
-      <w:r>
-        <w:t>(‘</w:t>
-      </w:r>
-      <w:proofErr w:type="spellStart"/>
-      <w:r>
-        <w:t>Michiael</w:t>
-      </w:r>
-      <w:proofErr w:type="spellEnd"/>
-      <w:r>
-        <w:t>’)</w:t>
+        <w:t>.count(‘Michiael’)</w:t>
       </w:r>
       <w:r>
         <w:rPr>
@@ -2147,27 +1512,7 @@
     <w:p>
       <w:r>
         <w:tab/>
-      </w:r>
-      <w:proofErr w:type="spellStart"/>
-      <w:proofErr w:type="gramStart"/>
-      <w:r>
-        <w:t>classmates.remove</w:t>
-      </w:r>
-      <w:proofErr w:type="spellEnd"/>
-      <w:r>
-        <w:t>(</w:t>
-      </w:r>
-      <w:proofErr w:type="gramEnd"/>
-      <w:r>
-        <w:t>“</w:t>
-      </w:r>
-      <w:proofErr w:type="spellStart"/>
-      <w:r>
-        <w:t>Michiael</w:t>
-      </w:r>
-      <w:proofErr w:type="spellEnd"/>
-      <w:r>
-        <w:t>”)</w:t>
+        <w:t>classmates.remove(“Michiael”)</w:t>
       </w:r>
     </w:p>
     <w:p>
@@ -2218,21 +1563,12 @@
           <w:szCs w:val="12"/>
         </w:rPr>
       </w:pPr>
-      <w:proofErr w:type="gramStart"/>
-      <w:r>
-        <w:rPr>
-          <w:rStyle w:val="HTML0"/>
-          <w:color w:val="444444"/>
-        </w:rPr>
-        <w:t>classmates</w:t>
-      </w:r>
-      <w:proofErr w:type="gramEnd"/>
-      <w:r>
-        <w:rPr>
-          <w:rStyle w:val="HTML0"/>
-          <w:color w:val="444444"/>
-        </w:rPr>
-        <w:t xml:space="preserve"> = (</w:t>
+      <w:r>
+        <w:rPr>
+          <w:rStyle w:val="HTML0"/>
+          <w:color w:val="444444"/>
+        </w:rPr>
+        <w:t>classmates = (</w:t>
       </w:r>
       <w:r>
         <w:rPr>
@@ -2382,7 +1718,7 @@
                     </pic:cNvPicPr>
                   </pic:nvPicPr>
                   <pic:blipFill>
-                    <a:blip r:embed="rId8"/>
+                    <a:blip r:embed="rId7"/>
                     <a:srcRect/>
                     <a:stretch>
                       <a:fillRect/>
@@ -2436,7 +1772,7 @@
                     </pic:cNvPicPr>
                   </pic:nvPicPr>
                   <pic:blipFill>
-                    <a:blip r:embed="rId9"/>
+                    <a:blip r:embed="rId8"/>
                     <a:srcRect/>
                     <a:stretch>
                       <a:fillRect/>
@@ -2499,7 +1835,7 @@
                     </pic:cNvPicPr>
                   </pic:nvPicPr>
                   <pic:blipFill>
-                    <a:blip r:embed="rId10"/>
+                    <a:blip r:embed="rId9"/>
                     <a:srcRect/>
                     <a:stretch>
                       <a:fillRect/>
@@ -2551,7 +1887,7 @@
                     </pic:cNvPicPr>
                   </pic:nvPicPr>
                   <pic:blipFill>
-                    <a:blip r:embed="rId11"/>
+                    <a:blip r:embed="rId10"/>
                     <a:srcRect/>
                     <a:stretch>
                       <a:fillRect/>
@@ -2603,7 +1939,7 @@
                     </pic:cNvPicPr>
                   </pic:nvPicPr>
                   <pic:blipFill>
-                    <a:blip r:embed="rId12"/>
+                    <a:blip r:embed="rId11"/>
                     <a:srcRect/>
                     <a:stretch>
                       <a:fillRect/>
@@ -2657,19 +1993,11 @@
       </w:r>
     </w:p>
     <w:p>
-      <w:proofErr w:type="spellStart"/>
-      <w:r>
-        <w:rPr>
-          <w:rFonts w:hint="eastAsia"/>
-        </w:rPr>
-        <w:t>file_obj</w:t>
-      </w:r>
-      <w:proofErr w:type="spellEnd"/>
-      <w:r>
-        <w:rPr>
-          <w:rFonts w:hint="eastAsia"/>
-        </w:rPr>
-        <w:t>=file("</w:t>
+      <w:r>
+        <w:rPr>
+          <w:rFonts w:hint="eastAsia"/>
+        </w:rPr>
+        <w:t>file_obj=file("</w:t>
       </w:r>
       <w:r>
         <w:rPr>
@@ -2738,39 +2066,14 @@
           <w:rStyle w:val="HTML0"/>
           <w:color w:val="444444"/>
         </w:rPr>
-        <w:t xml:space="preserve">f = </w:t>
-      </w:r>
-      <w:proofErr w:type="gramStart"/>
-      <w:r>
-        <w:rPr>
-          <w:rStyle w:val="HTML0"/>
-          <w:color w:val="444444"/>
-        </w:rPr>
-        <w:t>open(</w:t>
-      </w:r>
-      <w:proofErr w:type="gramEnd"/>
+        <w:t>f = open(</w:t>
+      </w:r>
       <w:r>
         <w:rPr>
           <w:rStyle w:val="string"/>
           <w:color w:val="DD1144"/>
         </w:rPr>
-        <w:t>'/Users/</w:t>
-      </w:r>
-      <w:proofErr w:type="spellStart"/>
-      <w:r>
-        <w:rPr>
-          <w:rStyle w:val="string"/>
-          <w:color w:val="DD1144"/>
-        </w:rPr>
-        <w:t>michael</w:t>
-      </w:r>
-      <w:proofErr w:type="spellEnd"/>
-      <w:r>
-        <w:rPr>
-          <w:rStyle w:val="string"/>
-          <w:color w:val="DD1144"/>
-        </w:rPr>
-        <w:t>/test.txt'</w:t>
+        <w:t>'/Users/michael/test.txt'</w:t>
       </w:r>
       <w:r>
         <w:rPr>
@@ -2819,7 +2122,7 @@
                     </pic:cNvPicPr>
                   </pic:nvPicPr>
                   <pic:blipFill>
-                    <a:blip r:embed="rId13"/>
+                    <a:blip r:embed="rId12"/>
                     <a:srcRect/>
                     <a:stretch>
                       <a:fillRect/>
@@ -2871,7 +2174,7 @@
                     </pic:cNvPicPr>
                   </pic:nvPicPr>
                   <pic:blipFill>
-                    <a:blip r:embed="rId14"/>
+                    <a:blip r:embed="rId13"/>
                     <a:srcRect/>
                     <a:stretch>
                       <a:fillRect/>
@@ -2924,7 +2227,7 @@
                     </pic:cNvPicPr>
                   </pic:nvPicPr>
                   <pic:blipFill>
-                    <a:blip r:embed="rId15"/>
+                    <a:blip r:embed="rId14"/>
                     <a:srcRect/>
                     <a:stretch>
                       <a:fillRect/>
@@ -2977,7 +2280,7 @@
                     </pic:cNvPicPr>
                   </pic:nvPicPr>
                   <pic:blipFill>
-                    <a:blip r:embed="rId16"/>
+                    <a:blip r:embed="rId15"/>
                     <a:srcRect/>
                     <a:stretch>
                       <a:fillRect/>
@@ -3063,51 +2366,7 @@
           <w:szCs w:val="24"/>
           <w:shd w:val="clear" w:color="auto" w:fill="FFFFFF"/>
         </w:rPr>
-        <w:t xml:space="preserve">Python内部提供一个 sys 的模块，其中的 </w:t>
-      </w:r>
-      <w:proofErr w:type="spellStart"/>
-      <w:r>
-        <w:rPr>
-          <w:rFonts w:asciiTheme="minorEastAsia" w:hAnsiTheme="minorEastAsia"/>
-          <w:color w:val="333333"/>
-          <w:sz w:val="24"/>
-          <w:szCs w:val="24"/>
-          <w:shd w:val="clear" w:color="auto" w:fill="FFFFFF"/>
-        </w:rPr>
-        <w:t>sys.argv</w:t>
-      </w:r>
-      <w:proofErr w:type="spellEnd"/>
-      <w:r>
-        <w:rPr>
-          <w:rFonts w:asciiTheme="minorEastAsia" w:hAnsiTheme="minorEastAsia"/>
-          <w:color w:val="333333"/>
-          <w:sz w:val="24"/>
-          <w:szCs w:val="24"/>
-          <w:shd w:val="clear" w:color="auto" w:fill="FFFFFF"/>
-        </w:rPr>
-        <w:t xml:space="preserve"> 用来捕获</w:t>
-      </w:r>
-      <w:proofErr w:type="gramStart"/>
-      <w:r>
-        <w:rPr>
-          <w:rFonts w:asciiTheme="minorEastAsia" w:hAnsiTheme="minorEastAsia"/>
-          <w:color w:val="333333"/>
-          <w:sz w:val="24"/>
-          <w:szCs w:val="24"/>
-          <w:shd w:val="clear" w:color="auto" w:fill="FFFFFF"/>
-        </w:rPr>
-        <w:t>执行执行</w:t>
-      </w:r>
-      <w:proofErr w:type="gramEnd"/>
-      <w:r>
-        <w:rPr>
-          <w:rFonts w:asciiTheme="minorEastAsia" w:hAnsiTheme="minorEastAsia"/>
-          <w:color w:val="333333"/>
-          <w:sz w:val="24"/>
-          <w:szCs w:val="24"/>
-          <w:shd w:val="clear" w:color="auto" w:fill="FFFFFF"/>
-        </w:rPr>
-        <w:t>python脚本时传入的参数</w:t>
+        <w:t>Python内部提供一个 sys 的模块，其中的 sys.argv 用来捕获执行执行python脚本时传入的参数</w:t>
       </w:r>
     </w:p>
     <w:p>
@@ -3122,7 +2381,6 @@
           <w:szCs w:val="12"/>
         </w:rPr>
       </w:pPr>
-      <w:proofErr w:type="gramStart"/>
       <w:r>
         <w:rPr>
           <w:rFonts w:ascii="宋体" w:eastAsia="宋体" w:hAnsi="宋体" w:cs="宋体"/>
@@ -3130,48 +2388,7 @@
           <w:kern w:val="0"/>
           <w:sz w:val="24"/>
         </w:rPr>
-        <w:t>#!/</w:t>
-      </w:r>
-      <w:proofErr w:type="spellStart"/>
-      <w:proofErr w:type="gramEnd"/>
-      <w:r>
-        <w:rPr>
-          <w:rFonts w:ascii="宋体" w:eastAsia="宋体" w:hAnsi="宋体" w:cs="宋体"/>
-          <w:color w:val="333333"/>
-          <w:kern w:val="0"/>
-          <w:sz w:val="24"/>
-        </w:rPr>
-        <w:t>usr</w:t>
-      </w:r>
-      <w:proofErr w:type="spellEnd"/>
-      <w:r>
-        <w:rPr>
-          <w:rFonts w:ascii="宋体" w:eastAsia="宋体" w:hAnsi="宋体" w:cs="宋体"/>
-          <w:color w:val="333333"/>
-          <w:kern w:val="0"/>
-          <w:sz w:val="24"/>
-        </w:rPr>
-        <w:t>/bin/</w:t>
-      </w:r>
-      <w:proofErr w:type="spellStart"/>
-      <w:r>
-        <w:rPr>
-          <w:rFonts w:ascii="宋体" w:eastAsia="宋体" w:hAnsi="宋体" w:cs="宋体"/>
-          <w:color w:val="333333"/>
-          <w:kern w:val="0"/>
-          <w:sz w:val="24"/>
-        </w:rPr>
-        <w:t>env</w:t>
-      </w:r>
-      <w:proofErr w:type="spellEnd"/>
-      <w:r>
-        <w:rPr>
-          <w:rFonts w:ascii="宋体" w:eastAsia="宋体" w:hAnsi="宋体" w:cs="宋体"/>
-          <w:color w:val="333333"/>
-          <w:kern w:val="0"/>
-          <w:sz w:val="24"/>
-        </w:rPr>
-        <w:t xml:space="preserve"> python</w:t>
+        <w:t>#!/usr/bin/env python</w:t>
       </w:r>
     </w:p>
     <w:p>
@@ -3186,7 +2403,6 @@
           <w:szCs w:val="12"/>
         </w:rPr>
       </w:pPr>
-      <w:proofErr w:type="gramStart"/>
       <w:r>
         <w:rPr>
           <w:rFonts w:ascii="宋体" w:eastAsia="宋体" w:hAnsi="宋体" w:cs="宋体"/>
@@ -3196,7 +2412,6 @@
         </w:rPr>
         <w:t>import</w:t>
       </w:r>
-      <w:proofErr w:type="gramEnd"/>
       <w:r>
         <w:rPr>
           <w:rFonts w:ascii="Consolas" w:eastAsia="宋体" w:hAnsi="Consolas" w:cs="Consolas"/>
@@ -3251,7 +2466,6 @@
           <w:szCs w:val="12"/>
         </w:rPr>
       </w:pPr>
-      <w:proofErr w:type="gramStart"/>
       <w:r>
         <w:rPr>
           <w:rFonts w:ascii="宋体" w:eastAsia="宋体" w:hAnsi="宋体" w:cs="宋体"/>
@@ -3261,7 +2475,6 @@
         </w:rPr>
         <w:t>print</w:t>
       </w:r>
-      <w:proofErr w:type="gramEnd"/>
       <w:r>
         <w:rPr>
           <w:rFonts w:ascii="Consolas" w:eastAsia="宋体" w:hAnsi="Consolas" w:cs="Consolas"/>
@@ -3271,7 +2484,6 @@
         </w:rPr>
         <w:t> </w:t>
       </w:r>
-      <w:proofErr w:type="spellStart"/>
       <w:r>
         <w:rPr>
           <w:rFonts w:ascii="宋体" w:eastAsia="宋体" w:hAnsi="宋体" w:cs="宋体"/>
@@ -3279,32 +2491,22 @@
           <w:kern w:val="0"/>
           <w:sz w:val="24"/>
         </w:rPr>
-        <w:t>sys.argv</w:t>
-      </w:r>
-      <w:proofErr w:type="spellEnd"/>
-      <w:r>
-        <w:rPr>
-          <w:rFonts w:ascii="宋体" w:eastAsia="宋体" w:hAnsi="宋体" w:cs="宋体"/>
-          <w:color w:val="333333"/>
-          <w:kern w:val="0"/>
-          <w:sz w:val="24"/>
-        </w:rPr>
-        <w:t> </w:t>
-      </w:r>
-    </w:p>
-    <w:p>
-      <w:pPr>
-        <w:rPr>
-          <w:rFonts w:asciiTheme="minorEastAsia" w:hAnsiTheme="minorEastAsia" w:hint="eastAsia"/>
-          <w:sz w:val="24"/>
-          <w:szCs w:val="24"/>
-        </w:rPr>
-      </w:pPr>
-    </w:p>
-    <w:p>
-      <w:pPr>
-        <w:rPr>
-          <w:rFonts w:asciiTheme="minorEastAsia" w:hAnsiTheme="minorEastAsia" w:hint="eastAsia"/>
+        <w:t>sys.argv </w:t>
+      </w:r>
+    </w:p>
+    <w:p>
+      <w:pPr>
+        <w:rPr>
+          <w:rFonts w:asciiTheme="minorEastAsia" w:hAnsiTheme="minorEastAsia"/>
+          <w:sz w:val="24"/>
+          <w:szCs w:val="24"/>
+        </w:rPr>
+      </w:pPr>
+    </w:p>
+    <w:p>
+      <w:pPr>
+        <w:rPr>
+          <w:rFonts w:asciiTheme="minorEastAsia" w:hAnsiTheme="minorEastAsia"/>
           <w:sz w:val="24"/>
           <w:szCs w:val="24"/>
         </w:rPr>
@@ -3313,9 +2515,6 @@
     <w:p>
       <w:pPr>
         <w:pStyle w:val="3"/>
-        <w:rPr>
-          <w:rFonts w:hint="eastAsia"/>
-        </w:rPr>
       </w:pPr>
       <w:r>
         <w:rPr>
@@ -3325,11 +2524,6 @@
       </w:r>
     </w:p>
     <w:p>
-      <w:pPr>
-        <w:rPr>
-          <w:rFonts w:hint="eastAsia"/>
-        </w:rPr>
-      </w:pPr>
       <w:r>
         <w:rPr>
           <w:rFonts w:hint="eastAsia"/>
@@ -3376,9 +2570,6 @@
     <w:p>
       <w:pPr>
         <w:pStyle w:val="3"/>
-        <w:rPr>
-          <w:rFonts w:hint="eastAsia"/>
-        </w:rPr>
       </w:pPr>
       <w:r>
         <w:rPr>
@@ -3404,28 +2595,12 @@
       </w:r>
     </w:p>
     <w:p>
-      <w:pPr>
-        <w:rPr>
-          <w:rFonts w:hint="eastAsia"/>
-        </w:rPr>
-      </w:pPr>
       <w:r>
         <w:t>'Hi, Michael, you have $1000000.'</w:t>
       </w:r>
     </w:p>
-    <w:p>
-      <w:pPr>
-        <w:rPr>
-          <w:rFonts w:hint="eastAsia"/>
-        </w:rPr>
-      </w:pPr>
-    </w:p>
-    <w:p>
-      <w:pPr>
-        <w:rPr>
-          <w:rFonts w:hint="eastAsia"/>
-        </w:rPr>
-      </w:pPr>
+    <w:p/>
+    <w:p>
       <w:r>
         <w:rPr>
           <w:rFonts w:hint="eastAsia"/>
@@ -3435,11 +2610,6 @@
     </w:p>
     <w:p/>
     <w:p>
-      <w:pPr>
-        <w:rPr>
-          <w:rFonts w:hint="eastAsia"/>
-        </w:rPr>
-      </w:pPr>
       <w:r>
         <w:rPr>
           <w:rFonts w:hint="eastAsia"/>
@@ -3460,11 +2630,6 @@
       </w:r>
     </w:p>
     <w:p>
-      <w:pPr>
-        <w:rPr>
-          <w:rFonts w:hint="eastAsia"/>
-        </w:rPr>
-      </w:pPr>
       <w:r>
         <w:rPr>
           <w:rFonts w:hint="eastAsia"/>
@@ -3485,11 +2650,6 @@
       </w:r>
     </w:p>
     <w:p>
-      <w:pPr>
-        <w:rPr>
-          <w:rFonts w:hint="eastAsia"/>
-        </w:rPr>
-      </w:pPr>
       <w:r>
         <w:rPr>
           <w:rFonts w:hint="eastAsia"/>
@@ -3510,11 +2670,6 @@
       </w:r>
     </w:p>
     <w:p>
-      <w:pPr>
-        <w:rPr>
-          <w:rFonts w:hint="eastAsia"/>
-        </w:rPr>
-      </w:pPr>
       <w:r>
         <w:rPr>
           <w:rFonts w:hint="eastAsia"/>
@@ -3534,19 +2689,10 @@
         <w:t>十六进制整数</w:t>
       </w:r>
     </w:p>
-    <w:p>
-      <w:pPr>
-        <w:rPr>
-          <w:rFonts w:hint="eastAsia"/>
-        </w:rPr>
-      </w:pPr>
-    </w:p>
+    <w:p/>
     <w:p>
       <w:pPr>
         <w:pStyle w:val="3"/>
-        <w:rPr>
-          <w:rFonts w:hint="eastAsia"/>
-        </w:rPr>
       </w:pPr>
       <w:r>
         <w:rPr>
@@ -3558,10 +2704,27 @@
     <w:p>
       <w:pPr>
         <w:rPr>
+          <w:rFonts w:asciiTheme="minorEastAsia" w:hAnsiTheme="minorEastAsia"/>
+          <w:sz w:val="24"/>
+          <w:szCs w:val="24"/>
+        </w:rPr>
+      </w:pPr>
+      <w:r>
+        <w:rPr>
           <w:rFonts w:asciiTheme="minorEastAsia" w:hAnsiTheme="minorEastAsia" w:hint="eastAsia"/>
           <w:sz w:val="24"/>
           <w:szCs w:val="24"/>
         </w:rPr>
+        <w:t>移除空白 strip</w:t>
+      </w:r>
+    </w:p>
+    <w:p>
+      <w:pPr>
+        <w:rPr>
+          <w:rFonts w:asciiTheme="minorEastAsia" w:hAnsiTheme="minorEastAsia"/>
+          <w:sz w:val="24"/>
+          <w:szCs w:val="24"/>
+        </w:rPr>
       </w:pPr>
       <w:r>
         <w:rPr>
@@ -3569,24 +2732,50 @@
           <w:sz w:val="24"/>
           <w:szCs w:val="24"/>
         </w:rPr>
-        <w:t>移除空白</w:t>
-      </w:r>
+        <w:t>分割 split</w:t>
+      </w:r>
+    </w:p>
+    <w:p>
+      <w:pPr>
+        <w:rPr>
+          <w:rFonts w:asciiTheme="minorEastAsia" w:hAnsiTheme="minorEastAsia"/>
+          <w:sz w:val="24"/>
+          <w:szCs w:val="24"/>
+        </w:rPr>
+      </w:pPr>
       <w:r>
         <w:rPr>
           <w:rFonts w:asciiTheme="minorEastAsia" w:hAnsiTheme="minorEastAsia" w:hint="eastAsia"/>
           <w:sz w:val="24"/>
           <w:szCs w:val="24"/>
         </w:rPr>
-        <w:t xml:space="preserve"> strip</w:t>
-      </w:r>
-    </w:p>
-    <w:p>
-      <w:pPr>
+        <w:t>长度len(obj)</w:t>
+      </w:r>
+    </w:p>
+    <w:p>
+      <w:pPr>
+        <w:rPr>
+          <w:rFonts w:asciiTheme="minorEastAsia" w:hAnsiTheme="minorEastAsia"/>
+          <w:sz w:val="24"/>
+          <w:szCs w:val="24"/>
+        </w:rPr>
+      </w:pPr>
+      <w:r>
         <w:rPr>
           <w:rFonts w:asciiTheme="minorEastAsia" w:hAnsiTheme="minorEastAsia" w:hint="eastAsia"/>
           <w:sz w:val="24"/>
           <w:szCs w:val="24"/>
         </w:rPr>
+        <w:t>索引obj[1]</w:t>
+      </w:r>
+    </w:p>
+    <w:p>
+      <w:pPr>
+        <w:rPr>
+          <w:rFonts w:asciiTheme="minorEastAsia" w:hAnsiTheme="minorEastAsia"/>
+          <w:sz w:val="24"/>
+          <w:szCs w:val="24"/>
+        </w:rPr>
       </w:pPr>
       <w:r>
         <w:rPr>
@@ -3594,24 +2783,87 @@
           <w:sz w:val="24"/>
           <w:szCs w:val="24"/>
         </w:rPr>
-        <w:t>分割</w:t>
-      </w:r>
+        <w:t>切片obj[1:] ,obj[1:10]</w:t>
+      </w:r>
+    </w:p>
+    <w:p>
+      <w:pPr>
+        <w:pStyle w:val="3"/>
+      </w:pPr>
+      <w:r>
+        <w:rPr>
+          <w:rFonts w:hint="eastAsia"/>
+        </w:rPr>
+        <w:t>列表</w:t>
+      </w:r>
+    </w:p>
+    <w:p>
+      <w:pPr>
+        <w:rPr>
+          <w:rFonts w:asciiTheme="minorEastAsia" w:hAnsiTheme="minorEastAsia"/>
+          <w:sz w:val="24"/>
+          <w:szCs w:val="24"/>
+        </w:rPr>
+      </w:pPr>
+      <w:r>
+        <w:rPr>
+          <w:rFonts w:asciiTheme="minorEastAsia" w:hAnsiTheme="minorEastAsia"/>
+          <w:sz w:val="24"/>
+          <w:szCs w:val="24"/>
+        </w:rPr>
+        <w:t>name_list = ['alex', 'seven', 'eric']</w:t>
+      </w:r>
+    </w:p>
+    <w:p>
+      <w:pPr>
+        <w:rPr>
+          <w:rFonts w:asciiTheme="minorEastAsia" w:hAnsiTheme="minorEastAsia"/>
+          <w:sz w:val="24"/>
+          <w:szCs w:val="24"/>
+        </w:rPr>
+      </w:pPr>
       <w:r>
         <w:rPr>
           <w:rFonts w:asciiTheme="minorEastAsia" w:hAnsiTheme="minorEastAsia" w:hint="eastAsia"/>
           <w:sz w:val="24"/>
           <w:szCs w:val="24"/>
         </w:rPr>
-        <w:t xml:space="preserve"> split</w:t>
-      </w:r>
-    </w:p>
-    <w:p>
-      <w:pPr>
+        <w:t>或</w:t>
+      </w:r>
+    </w:p>
+    <w:p>
+      <w:pPr>
+        <w:rPr>
+          <w:rFonts w:asciiTheme="minorEastAsia" w:hAnsiTheme="minorEastAsia"/>
+          <w:sz w:val="24"/>
+          <w:szCs w:val="24"/>
+        </w:rPr>
+      </w:pPr>
+      <w:r>
         <w:rPr>
           <w:rFonts w:asciiTheme="minorEastAsia" w:hAnsiTheme="minorEastAsia" w:hint="eastAsia"/>
           <w:sz w:val="24"/>
           <w:szCs w:val="24"/>
         </w:rPr>
+        <w:t>name_list ＝ list(['alex', 'seven', 'eric'])</w:t>
+      </w:r>
+    </w:p>
+    <w:p>
+      <w:pPr>
+        <w:rPr>
+          <w:rFonts w:asciiTheme="minorEastAsia" w:hAnsiTheme="minorEastAsia"/>
+          <w:sz w:val="24"/>
+          <w:szCs w:val="24"/>
+        </w:rPr>
+      </w:pPr>
+    </w:p>
+    <w:p>
+      <w:pPr>
+        <w:rPr>
+          <w:rFonts w:asciiTheme="minorEastAsia" w:hAnsiTheme="minorEastAsia"/>
+          <w:sz w:val="24"/>
+          <w:szCs w:val="24"/>
+        </w:rPr>
       </w:pPr>
       <w:r>
         <w:rPr>
@@ -3619,6 +2871,132 @@
           <w:sz w:val="24"/>
           <w:szCs w:val="24"/>
         </w:rPr>
+        <w:t>基本操作：</w:t>
+      </w:r>
+    </w:p>
+    <w:p>
+      <w:pPr>
+        <w:rPr>
+          <w:rFonts w:asciiTheme="minorEastAsia" w:hAnsiTheme="minorEastAsia"/>
+          <w:sz w:val="24"/>
+          <w:szCs w:val="24"/>
+        </w:rPr>
+      </w:pPr>
+    </w:p>
+    <w:p>
+      <w:pPr>
+        <w:rPr>
+          <w:rFonts w:asciiTheme="minorEastAsia" w:hAnsiTheme="minorEastAsia"/>
+          <w:sz w:val="24"/>
+          <w:szCs w:val="24"/>
+        </w:rPr>
+      </w:pPr>
+      <w:r>
+        <w:rPr>
+          <w:rFonts w:asciiTheme="minorEastAsia" w:hAnsiTheme="minorEastAsia" w:hint="eastAsia"/>
+          <w:sz w:val="24"/>
+          <w:szCs w:val="24"/>
+        </w:rPr>
+        <w:t>索引</w:t>
+      </w:r>
+      <w:r>
+        <w:rPr>
+          <w:rFonts w:asciiTheme="minorEastAsia" w:hAnsiTheme="minorEastAsia" w:hint="eastAsia"/>
+          <w:sz w:val="24"/>
+          <w:szCs w:val="24"/>
+        </w:rPr>
+        <w:t xml:space="preserve"> index</w:t>
+      </w:r>
+    </w:p>
+    <w:p>
+      <w:pPr>
+        <w:rPr>
+          <w:rFonts w:asciiTheme="minorEastAsia" w:hAnsiTheme="minorEastAsia"/>
+          <w:sz w:val="24"/>
+          <w:szCs w:val="24"/>
+        </w:rPr>
+      </w:pPr>
+      <w:r>
+        <w:rPr>
+          <w:rFonts w:asciiTheme="minorEastAsia" w:hAnsiTheme="minorEastAsia" w:hint="eastAsia"/>
+          <w:sz w:val="24"/>
+          <w:szCs w:val="24"/>
+        </w:rPr>
+        <w:t>切片</w:t>
+      </w:r>
+      <w:r>
+        <w:rPr>
+          <w:rFonts w:asciiTheme="minorEastAsia" w:hAnsiTheme="minorEastAsia" w:hint="eastAsia"/>
+          <w:sz w:val="24"/>
+          <w:szCs w:val="24"/>
+        </w:rPr>
+        <w:t xml:space="preserve"> :</w:t>
+      </w:r>
+    </w:p>
+    <w:p>
+      <w:pPr>
+        <w:rPr>
+          <w:rFonts w:asciiTheme="minorEastAsia" w:hAnsiTheme="minorEastAsia"/>
+          <w:sz w:val="24"/>
+          <w:szCs w:val="24"/>
+        </w:rPr>
+      </w:pPr>
+      <w:r>
+        <w:rPr>
+          <w:rFonts w:asciiTheme="minorEastAsia" w:hAnsiTheme="minorEastAsia" w:hint="eastAsia"/>
+          <w:sz w:val="24"/>
+          <w:szCs w:val="24"/>
+        </w:rPr>
+        <w:t>追加</w:t>
+      </w:r>
+      <w:r>
+        <w:rPr>
+          <w:rFonts w:asciiTheme="minorEastAsia" w:hAnsiTheme="minorEastAsia" w:hint="eastAsia"/>
+          <w:sz w:val="24"/>
+          <w:szCs w:val="24"/>
+        </w:rPr>
+        <w:t xml:space="preserve"> append</w:t>
+      </w:r>
+    </w:p>
+    <w:p>
+      <w:pPr>
+        <w:rPr>
+          <w:rFonts w:asciiTheme="minorEastAsia" w:hAnsiTheme="minorEastAsia"/>
+          <w:sz w:val="24"/>
+          <w:szCs w:val="24"/>
+        </w:rPr>
+      </w:pPr>
+      <w:r>
+        <w:rPr>
+          <w:rFonts w:asciiTheme="minorEastAsia" w:hAnsiTheme="minorEastAsia" w:hint="eastAsia"/>
+          <w:sz w:val="24"/>
+          <w:szCs w:val="24"/>
+        </w:rPr>
+        <w:t>删除</w:t>
+      </w:r>
+      <w:r>
+        <w:rPr>
+          <w:rFonts w:asciiTheme="minorEastAsia" w:hAnsiTheme="minorEastAsia" w:hint="eastAsia"/>
+          <w:sz w:val="24"/>
+          <w:szCs w:val="24"/>
+        </w:rPr>
+        <w:t xml:space="preserve"> del remove pop</w:t>
+      </w:r>
+    </w:p>
+    <w:p>
+      <w:pPr>
+        <w:rPr>
+          <w:rFonts w:asciiTheme="minorEastAsia" w:hAnsiTheme="minorEastAsia"/>
+          <w:sz w:val="24"/>
+          <w:szCs w:val="24"/>
+        </w:rPr>
+      </w:pPr>
+      <w:r>
+        <w:rPr>
+          <w:rFonts w:asciiTheme="minorEastAsia" w:hAnsiTheme="minorEastAsia" w:hint="eastAsia"/>
+          <w:sz w:val="24"/>
+          <w:szCs w:val="24"/>
+        </w:rPr>
         <w:t>长度</w:t>
       </w:r>
       <w:r>
@@ -3627,60 +3005,92 @@
           <w:sz w:val="24"/>
           <w:szCs w:val="24"/>
         </w:rPr>
-        <w:t xml:space="preserve"> </w:t>
-      </w:r>
-      <w:proofErr w:type="spellStart"/>
+        <w:t>len</w:t>
+      </w:r>
+    </w:p>
+    <w:p>
+      <w:pPr>
+        <w:rPr>
+          <w:rFonts w:asciiTheme="minorEastAsia" w:hAnsiTheme="minorEastAsia"/>
+          <w:sz w:val="24"/>
+          <w:szCs w:val="24"/>
+        </w:rPr>
+      </w:pPr>
       <w:r>
         <w:rPr>
           <w:rFonts w:asciiTheme="minorEastAsia" w:hAnsiTheme="minorEastAsia" w:hint="eastAsia"/>
           <w:sz w:val="24"/>
           <w:szCs w:val="24"/>
         </w:rPr>
-        <w:t>len</w:t>
-      </w:r>
-      <w:proofErr w:type="spellEnd"/>
+        <w:t>切片</w:t>
+      </w:r>
+    </w:p>
+    <w:p>
+      <w:pPr>
+        <w:rPr>
+          <w:rFonts w:asciiTheme="minorEastAsia" w:hAnsiTheme="minorEastAsia"/>
+          <w:sz w:val="24"/>
+          <w:szCs w:val="24"/>
+        </w:rPr>
+      </w:pPr>
       <w:r>
         <w:rPr>
           <w:rFonts w:asciiTheme="minorEastAsia" w:hAnsiTheme="minorEastAsia" w:hint="eastAsia"/>
           <w:sz w:val="24"/>
           <w:szCs w:val="24"/>
         </w:rPr>
-        <w:t>(</w:t>
-      </w:r>
-      <w:proofErr w:type="spellStart"/>
+        <w:t>循环</w:t>
+      </w:r>
       <w:r>
         <w:rPr>
           <w:rFonts w:asciiTheme="minorEastAsia" w:hAnsiTheme="minorEastAsia" w:hint="eastAsia"/>
           <w:sz w:val="24"/>
           <w:szCs w:val="24"/>
         </w:rPr>
-        <w:t>obj</w:t>
-      </w:r>
-      <w:proofErr w:type="spellEnd"/>
+        <w:t>for,while</w:t>
+      </w:r>
+    </w:p>
+    <w:p>
+      <w:pPr>
+        <w:rPr>
+          <w:rFonts w:asciiTheme="minorEastAsia" w:hAnsiTheme="minorEastAsia"/>
+          <w:sz w:val="24"/>
+          <w:szCs w:val="24"/>
+        </w:rPr>
+      </w:pPr>
       <w:r>
         <w:rPr>
           <w:rFonts w:asciiTheme="minorEastAsia" w:hAnsiTheme="minorEastAsia" w:hint="eastAsia"/>
           <w:sz w:val="24"/>
           <w:szCs w:val="24"/>
         </w:rPr>
-        <w:t>)</w:t>
-      </w:r>
-    </w:p>
-    <w:p>
-      <w:pPr>
+        <w:tab/>
+        <w:t>break,continue,pass,return,exit</w:t>
+      </w:r>
+    </w:p>
+    <w:p>
+      <w:pPr>
+        <w:rPr>
+          <w:rFonts w:asciiTheme="minorEastAsia" w:hAnsiTheme="minorEastAsia"/>
+          <w:sz w:val="24"/>
+          <w:szCs w:val="24"/>
+        </w:rPr>
+      </w:pPr>
+      <w:r>
         <w:rPr>
           <w:rFonts w:asciiTheme="minorEastAsia" w:hAnsiTheme="minorEastAsia" w:hint="eastAsia"/>
           <w:sz w:val="24"/>
           <w:szCs w:val="24"/>
         </w:rPr>
-      </w:pPr>
+        <w:t>包含</w:t>
+      </w:r>
       <w:r>
         <w:rPr>
           <w:rFonts w:asciiTheme="minorEastAsia" w:hAnsiTheme="minorEastAsia" w:hint="eastAsia"/>
           <w:sz w:val="24"/>
           <w:szCs w:val="24"/>
         </w:rPr>
-        <w:t>索引</w:t>
+        <w:t>in</w:t>
       </w:r>
       <w:r>
         <w:rPr>
@@ -3688,570 +3098,21 @@
           <w:sz w:val="24"/>
           <w:szCs w:val="24"/>
         </w:rPr>
-        <w:t xml:space="preserve"> </w:t>
-      </w:r>
-      <w:proofErr w:type="spellStart"/>
-      <w:r>
-        <w:rPr>
-          <w:rFonts w:asciiTheme="minorEastAsia" w:hAnsiTheme="minorEastAsia" w:hint="eastAsia"/>
-          <w:sz w:val="24"/>
-          <w:szCs w:val="24"/>
-        </w:rPr>
-        <w:t>obj</w:t>
-      </w:r>
-      <w:proofErr w:type="spellEnd"/>
-      <w:r>
-        <w:rPr>
-          <w:rFonts w:asciiTheme="minorEastAsia" w:hAnsiTheme="minorEastAsia" w:hint="eastAsia"/>
-          <w:sz w:val="24"/>
-          <w:szCs w:val="24"/>
-        </w:rPr>
-        <w:t>[1]</w:t>
-      </w:r>
-    </w:p>
-    <w:p>
-      <w:pPr>
-        <w:rPr>
-          <w:rFonts w:asciiTheme="minorEastAsia" w:hAnsiTheme="minorEastAsia" w:hint="eastAsia"/>
-          <w:sz w:val="24"/>
-          <w:szCs w:val="24"/>
-        </w:rPr>
-      </w:pPr>
-      <w:r>
-        <w:rPr>
-          <w:rFonts w:asciiTheme="minorEastAsia" w:hAnsiTheme="minorEastAsia" w:hint="eastAsia"/>
-          <w:sz w:val="24"/>
-          <w:szCs w:val="24"/>
-        </w:rPr>
-        <w:t>切片</w:t>
-      </w:r>
-      <w:r>
-        <w:rPr>
-          <w:rFonts w:asciiTheme="minorEastAsia" w:hAnsiTheme="minorEastAsia" w:hint="eastAsia"/>
-          <w:sz w:val="24"/>
-          <w:szCs w:val="24"/>
-        </w:rPr>
-        <w:t xml:space="preserve"> </w:t>
-      </w:r>
-      <w:proofErr w:type="spellStart"/>
-      <w:r>
-        <w:rPr>
-          <w:rFonts w:asciiTheme="minorEastAsia" w:hAnsiTheme="minorEastAsia" w:hint="eastAsia"/>
-          <w:sz w:val="24"/>
-          <w:szCs w:val="24"/>
-        </w:rPr>
-        <w:t>obj</w:t>
-      </w:r>
-      <w:proofErr w:type="spellEnd"/>
-      <w:r>
-        <w:rPr>
-          <w:rFonts w:asciiTheme="minorEastAsia" w:hAnsiTheme="minorEastAsia" w:hint="eastAsia"/>
-          <w:sz w:val="24"/>
-          <w:szCs w:val="24"/>
-        </w:rPr>
-        <w:t>[1:] ,</w:t>
-      </w:r>
-      <w:proofErr w:type="spellStart"/>
-      <w:r>
-        <w:rPr>
-          <w:rFonts w:asciiTheme="minorEastAsia" w:hAnsiTheme="minorEastAsia" w:hint="eastAsia"/>
-          <w:sz w:val="24"/>
-          <w:szCs w:val="24"/>
-        </w:rPr>
-        <w:t>obj</w:t>
-      </w:r>
-      <w:proofErr w:type="spellEnd"/>
-      <w:r>
-        <w:rPr>
-          <w:rFonts w:asciiTheme="minorEastAsia" w:hAnsiTheme="minorEastAsia" w:hint="eastAsia"/>
-          <w:sz w:val="24"/>
-          <w:szCs w:val="24"/>
-        </w:rPr>
-        <w:t>[1:10]</w:t>
-      </w:r>
+        <w:t>,_contains_</w:t>
+      </w:r>
+    </w:p>
+    <w:p>
+      <w:pPr>
+        <w:rPr>
+          <w:rFonts w:asciiTheme="minorEastAsia" w:hAnsiTheme="minorEastAsia"/>
+          <w:sz w:val="24"/>
+          <w:szCs w:val="24"/>
+        </w:rPr>
+      </w:pPr>
     </w:p>
     <w:p>
       <w:pPr>
         <w:pStyle w:val="3"/>
-        <w:rPr>
-          <w:rFonts w:hint="eastAsia"/>
-        </w:rPr>
-      </w:pPr>
-      <w:r>
-        <w:rPr>
-          <w:rFonts w:hint="eastAsia"/>
-        </w:rPr>
-        <w:t>列表</w:t>
-      </w:r>
-    </w:p>
-    <w:p>
-      <w:pPr>
-        <w:rPr>
-          <w:rFonts w:asciiTheme="minorEastAsia" w:hAnsiTheme="minorEastAsia"/>
-          <w:sz w:val="24"/>
-          <w:szCs w:val="24"/>
-        </w:rPr>
-      </w:pPr>
-      <w:proofErr w:type="spellStart"/>
-      <w:r>
-        <w:rPr>
-          <w:rFonts w:asciiTheme="minorEastAsia" w:hAnsiTheme="minorEastAsia"/>
-          <w:sz w:val="24"/>
-          <w:szCs w:val="24"/>
-        </w:rPr>
-        <w:t>name_list</w:t>
-      </w:r>
-      <w:proofErr w:type="spellEnd"/>
-      <w:r>
-        <w:rPr>
-          <w:rFonts w:asciiTheme="minorEastAsia" w:hAnsiTheme="minorEastAsia"/>
-          <w:sz w:val="24"/>
-          <w:szCs w:val="24"/>
-        </w:rPr>
-        <w:t xml:space="preserve"> = ['</w:t>
-      </w:r>
-      <w:proofErr w:type="spellStart"/>
-      <w:r>
-        <w:rPr>
-          <w:rFonts w:asciiTheme="minorEastAsia" w:hAnsiTheme="minorEastAsia"/>
-          <w:sz w:val="24"/>
-          <w:szCs w:val="24"/>
-        </w:rPr>
-        <w:t>alex</w:t>
-      </w:r>
-      <w:proofErr w:type="spellEnd"/>
-      <w:r>
-        <w:rPr>
-          <w:rFonts w:asciiTheme="minorEastAsia" w:hAnsiTheme="minorEastAsia"/>
-          <w:sz w:val="24"/>
-          <w:szCs w:val="24"/>
-        </w:rPr>
-        <w:t>', 'seven', '</w:t>
-      </w:r>
-      <w:proofErr w:type="spellStart"/>
-      <w:r>
-        <w:rPr>
-          <w:rFonts w:asciiTheme="minorEastAsia" w:hAnsiTheme="minorEastAsia"/>
-          <w:sz w:val="24"/>
-          <w:szCs w:val="24"/>
-        </w:rPr>
-        <w:t>eric</w:t>
-      </w:r>
-      <w:proofErr w:type="spellEnd"/>
-      <w:r>
-        <w:rPr>
-          <w:rFonts w:asciiTheme="minorEastAsia" w:hAnsiTheme="minorEastAsia"/>
-          <w:sz w:val="24"/>
-          <w:szCs w:val="24"/>
-        </w:rPr>
-        <w:t>']</w:t>
-      </w:r>
-    </w:p>
-    <w:p>
-      <w:pPr>
-        <w:rPr>
-          <w:rFonts w:asciiTheme="minorEastAsia" w:hAnsiTheme="minorEastAsia" w:hint="eastAsia"/>
-          <w:sz w:val="24"/>
-          <w:szCs w:val="24"/>
-        </w:rPr>
-      </w:pPr>
-      <w:r>
-        <w:rPr>
-          <w:rFonts w:asciiTheme="minorEastAsia" w:hAnsiTheme="minorEastAsia" w:hint="eastAsia"/>
-          <w:sz w:val="24"/>
-          <w:szCs w:val="24"/>
-        </w:rPr>
-        <w:t>或</w:t>
-      </w:r>
-    </w:p>
-    <w:p>
-      <w:pPr>
-        <w:rPr>
-          <w:rFonts w:asciiTheme="minorEastAsia" w:hAnsiTheme="minorEastAsia" w:hint="eastAsia"/>
-          <w:sz w:val="24"/>
-          <w:szCs w:val="24"/>
-        </w:rPr>
-      </w:pPr>
-      <w:proofErr w:type="spellStart"/>
-      <w:r>
-        <w:rPr>
-          <w:rFonts w:asciiTheme="minorEastAsia" w:hAnsiTheme="minorEastAsia" w:hint="eastAsia"/>
-          <w:sz w:val="24"/>
-          <w:szCs w:val="24"/>
-        </w:rPr>
-        <w:t>name_list</w:t>
-      </w:r>
-      <w:proofErr w:type="spellEnd"/>
-      <w:r>
-        <w:rPr>
-          <w:rFonts w:asciiTheme="minorEastAsia" w:hAnsiTheme="minorEastAsia" w:hint="eastAsia"/>
-          <w:sz w:val="24"/>
-          <w:szCs w:val="24"/>
-        </w:rPr>
-        <w:t xml:space="preserve"> ＝ list(['</w:t>
-      </w:r>
-      <w:proofErr w:type="spellStart"/>
-      <w:r>
-        <w:rPr>
-          <w:rFonts w:asciiTheme="minorEastAsia" w:hAnsiTheme="minorEastAsia" w:hint="eastAsia"/>
-          <w:sz w:val="24"/>
-          <w:szCs w:val="24"/>
-        </w:rPr>
-        <w:t>alex</w:t>
-      </w:r>
-      <w:proofErr w:type="spellEnd"/>
-      <w:r>
-        <w:rPr>
-          <w:rFonts w:asciiTheme="minorEastAsia" w:hAnsiTheme="minorEastAsia" w:hint="eastAsia"/>
-          <w:sz w:val="24"/>
-          <w:szCs w:val="24"/>
-        </w:rPr>
-        <w:t>', 'seven', '</w:t>
-      </w:r>
-      <w:proofErr w:type="spellStart"/>
-      <w:r>
-        <w:rPr>
-          <w:rFonts w:asciiTheme="minorEastAsia" w:hAnsiTheme="minorEastAsia" w:hint="eastAsia"/>
-          <w:sz w:val="24"/>
-          <w:szCs w:val="24"/>
-        </w:rPr>
-        <w:t>eric</w:t>
-      </w:r>
-      <w:proofErr w:type="spellEnd"/>
-      <w:r>
-        <w:rPr>
-          <w:rFonts w:asciiTheme="minorEastAsia" w:hAnsiTheme="minorEastAsia" w:hint="eastAsia"/>
-          <w:sz w:val="24"/>
-          <w:szCs w:val="24"/>
-        </w:rPr>
-        <w:t>'])</w:t>
-      </w:r>
-    </w:p>
-    <w:p>
-      <w:pPr>
-        <w:rPr>
-          <w:rFonts w:asciiTheme="minorEastAsia" w:hAnsiTheme="minorEastAsia" w:hint="eastAsia"/>
-          <w:sz w:val="24"/>
-          <w:szCs w:val="24"/>
-        </w:rPr>
-      </w:pPr>
-    </w:p>
-    <w:p>
-      <w:pPr>
-        <w:rPr>
-          <w:rFonts w:asciiTheme="minorEastAsia" w:hAnsiTheme="minorEastAsia" w:hint="eastAsia"/>
-          <w:sz w:val="24"/>
-          <w:szCs w:val="24"/>
-        </w:rPr>
-      </w:pPr>
-      <w:r>
-        <w:rPr>
-          <w:rFonts w:asciiTheme="minorEastAsia" w:hAnsiTheme="minorEastAsia" w:hint="eastAsia"/>
-          <w:sz w:val="24"/>
-          <w:szCs w:val="24"/>
-        </w:rPr>
-        <w:t>基本操作：</w:t>
-      </w:r>
-    </w:p>
-    <w:p>
-      <w:pPr>
-        <w:rPr>
-          <w:rFonts w:asciiTheme="minorEastAsia" w:hAnsiTheme="minorEastAsia"/>
-          <w:sz w:val="24"/>
-          <w:szCs w:val="24"/>
-        </w:rPr>
-      </w:pPr>
-    </w:p>
-    <w:p>
-      <w:pPr>
-        <w:rPr>
-          <w:rFonts w:asciiTheme="minorEastAsia" w:hAnsiTheme="minorEastAsia" w:hint="eastAsia"/>
-          <w:sz w:val="24"/>
-          <w:szCs w:val="24"/>
-        </w:rPr>
-      </w:pPr>
-      <w:r>
-        <w:rPr>
-          <w:rFonts w:asciiTheme="minorEastAsia" w:hAnsiTheme="minorEastAsia" w:hint="eastAsia"/>
-          <w:sz w:val="24"/>
-          <w:szCs w:val="24"/>
-        </w:rPr>
-        <w:t>索引</w:t>
-      </w:r>
-      <w:r>
-        <w:rPr>
-          <w:rFonts w:asciiTheme="minorEastAsia" w:hAnsiTheme="minorEastAsia" w:hint="eastAsia"/>
-          <w:sz w:val="24"/>
-          <w:szCs w:val="24"/>
-        </w:rPr>
-        <w:t xml:space="preserve"> index</w:t>
-      </w:r>
-    </w:p>
-    <w:p>
-      <w:pPr>
-        <w:rPr>
-          <w:rFonts w:asciiTheme="minorEastAsia" w:hAnsiTheme="minorEastAsia" w:hint="eastAsia"/>
-          <w:sz w:val="24"/>
-          <w:szCs w:val="24"/>
-        </w:rPr>
-      </w:pPr>
-      <w:r>
-        <w:rPr>
-          <w:rFonts w:asciiTheme="minorEastAsia" w:hAnsiTheme="minorEastAsia" w:hint="eastAsia"/>
-          <w:sz w:val="24"/>
-          <w:szCs w:val="24"/>
-        </w:rPr>
-        <w:t>切片</w:t>
-      </w:r>
-      <w:r>
-        <w:rPr>
-          <w:rFonts w:asciiTheme="minorEastAsia" w:hAnsiTheme="minorEastAsia" w:hint="eastAsia"/>
-          <w:sz w:val="24"/>
-          <w:szCs w:val="24"/>
-        </w:rPr>
-        <w:t xml:space="preserve"> :</w:t>
-      </w:r>
-    </w:p>
-    <w:p>
-      <w:pPr>
-        <w:rPr>
-          <w:rFonts w:asciiTheme="minorEastAsia" w:hAnsiTheme="minorEastAsia" w:hint="eastAsia"/>
-          <w:sz w:val="24"/>
-          <w:szCs w:val="24"/>
-        </w:rPr>
-      </w:pPr>
-      <w:r>
-        <w:rPr>
-          <w:rFonts w:asciiTheme="minorEastAsia" w:hAnsiTheme="minorEastAsia" w:hint="eastAsia"/>
-          <w:sz w:val="24"/>
-          <w:szCs w:val="24"/>
-        </w:rPr>
-        <w:t>追加</w:t>
-      </w:r>
-      <w:r>
-        <w:rPr>
-          <w:rFonts w:asciiTheme="minorEastAsia" w:hAnsiTheme="minorEastAsia" w:hint="eastAsia"/>
-          <w:sz w:val="24"/>
-          <w:szCs w:val="24"/>
-        </w:rPr>
-        <w:t xml:space="preserve"> append</w:t>
-      </w:r>
-    </w:p>
-    <w:p>
-      <w:pPr>
-        <w:rPr>
-          <w:rFonts w:asciiTheme="minorEastAsia" w:hAnsiTheme="minorEastAsia" w:hint="eastAsia"/>
-          <w:sz w:val="24"/>
-          <w:szCs w:val="24"/>
-        </w:rPr>
-      </w:pPr>
-      <w:r>
-        <w:rPr>
-          <w:rFonts w:asciiTheme="minorEastAsia" w:hAnsiTheme="minorEastAsia" w:hint="eastAsia"/>
-          <w:sz w:val="24"/>
-          <w:szCs w:val="24"/>
-        </w:rPr>
-        <w:t>删除</w:t>
-      </w:r>
-      <w:r>
-        <w:rPr>
-          <w:rFonts w:asciiTheme="minorEastAsia" w:hAnsiTheme="minorEastAsia" w:hint="eastAsia"/>
-          <w:sz w:val="24"/>
-          <w:szCs w:val="24"/>
-        </w:rPr>
-        <w:t xml:space="preserve"> del remove pop</w:t>
-      </w:r>
-    </w:p>
-    <w:p>
-      <w:pPr>
-        <w:rPr>
-          <w:rFonts w:asciiTheme="minorEastAsia" w:hAnsiTheme="minorEastAsia" w:hint="eastAsia"/>
-          <w:sz w:val="24"/>
-          <w:szCs w:val="24"/>
-        </w:rPr>
-      </w:pPr>
-      <w:r>
-        <w:rPr>
-          <w:rFonts w:asciiTheme="minorEastAsia" w:hAnsiTheme="minorEastAsia" w:hint="eastAsia"/>
-          <w:sz w:val="24"/>
-          <w:szCs w:val="24"/>
-        </w:rPr>
-        <w:t>长度</w:t>
-      </w:r>
-      <w:r>
-        <w:rPr>
-          <w:rFonts w:asciiTheme="minorEastAsia" w:hAnsiTheme="minorEastAsia" w:hint="eastAsia"/>
-          <w:sz w:val="24"/>
-          <w:szCs w:val="24"/>
-        </w:rPr>
-        <w:t xml:space="preserve"> </w:t>
-      </w:r>
-      <w:proofErr w:type="spellStart"/>
-      <w:r>
-        <w:rPr>
-          <w:rFonts w:asciiTheme="minorEastAsia" w:hAnsiTheme="minorEastAsia" w:hint="eastAsia"/>
-          <w:sz w:val="24"/>
-          <w:szCs w:val="24"/>
-        </w:rPr>
-        <w:t>len</w:t>
-      </w:r>
-      <w:proofErr w:type="spellEnd"/>
-    </w:p>
-    <w:p>
-      <w:pPr>
-        <w:rPr>
-          <w:rFonts w:asciiTheme="minorEastAsia" w:hAnsiTheme="minorEastAsia" w:hint="eastAsia"/>
-          <w:sz w:val="24"/>
-          <w:szCs w:val="24"/>
-        </w:rPr>
-      </w:pPr>
-      <w:r>
-        <w:rPr>
-          <w:rFonts w:asciiTheme="minorEastAsia" w:hAnsiTheme="minorEastAsia" w:hint="eastAsia"/>
-          <w:sz w:val="24"/>
-          <w:szCs w:val="24"/>
-        </w:rPr>
-        <w:t>切片</w:t>
-      </w:r>
-    </w:p>
-    <w:p>
-      <w:pPr>
-        <w:rPr>
-          <w:rFonts w:asciiTheme="minorEastAsia" w:hAnsiTheme="minorEastAsia" w:hint="eastAsia"/>
-          <w:sz w:val="24"/>
-          <w:szCs w:val="24"/>
-        </w:rPr>
-      </w:pPr>
-      <w:r>
-        <w:rPr>
-          <w:rFonts w:asciiTheme="minorEastAsia" w:hAnsiTheme="minorEastAsia" w:hint="eastAsia"/>
-          <w:sz w:val="24"/>
-          <w:szCs w:val="24"/>
-        </w:rPr>
-        <w:t>循环</w:t>
-      </w:r>
-      <w:r>
-        <w:rPr>
-          <w:rFonts w:asciiTheme="minorEastAsia" w:hAnsiTheme="minorEastAsia" w:hint="eastAsia"/>
-          <w:sz w:val="24"/>
-          <w:szCs w:val="24"/>
-        </w:rPr>
-        <w:t xml:space="preserve"> </w:t>
-      </w:r>
-      <w:proofErr w:type="spellStart"/>
-      <w:r>
-        <w:rPr>
-          <w:rFonts w:asciiTheme="minorEastAsia" w:hAnsiTheme="minorEastAsia" w:hint="eastAsia"/>
-          <w:sz w:val="24"/>
-          <w:szCs w:val="24"/>
-        </w:rPr>
-        <w:t>for,while</w:t>
-      </w:r>
-      <w:proofErr w:type="spellEnd"/>
-    </w:p>
-    <w:p>
-      <w:pPr>
-        <w:rPr>
-          <w:rFonts w:asciiTheme="minorEastAsia" w:hAnsiTheme="minorEastAsia" w:hint="eastAsia"/>
-          <w:sz w:val="24"/>
-          <w:szCs w:val="24"/>
-        </w:rPr>
-      </w:pPr>
-      <w:r>
-        <w:rPr>
-          <w:rFonts w:asciiTheme="minorEastAsia" w:hAnsiTheme="minorEastAsia" w:hint="eastAsia"/>
-          <w:sz w:val="24"/>
-          <w:szCs w:val="24"/>
-        </w:rPr>
-        <w:tab/>
-      </w:r>
-      <w:proofErr w:type="spellStart"/>
-      <w:proofErr w:type="gramStart"/>
-      <w:r>
-        <w:rPr>
-          <w:rFonts w:asciiTheme="minorEastAsia" w:hAnsiTheme="minorEastAsia" w:hint="eastAsia"/>
-          <w:sz w:val="24"/>
-          <w:szCs w:val="24"/>
-        </w:rPr>
-        <w:t>break,</w:t>
-      </w:r>
-      <w:proofErr w:type="gramEnd"/>
-      <w:r>
-        <w:rPr>
-          <w:rFonts w:asciiTheme="minorEastAsia" w:hAnsiTheme="minorEastAsia" w:hint="eastAsia"/>
-          <w:sz w:val="24"/>
-          <w:szCs w:val="24"/>
-        </w:rPr>
-        <w:t>continue,pass,return,exit</w:t>
-      </w:r>
-      <w:proofErr w:type="spellEnd"/>
-    </w:p>
-    <w:p>
-      <w:pPr>
-        <w:rPr>
-          <w:rFonts w:asciiTheme="minorEastAsia" w:hAnsiTheme="minorEastAsia" w:hint="eastAsia"/>
-          <w:sz w:val="24"/>
-          <w:szCs w:val="24"/>
-        </w:rPr>
-      </w:pPr>
-      <w:r>
-        <w:rPr>
-          <w:rFonts w:asciiTheme="minorEastAsia" w:hAnsiTheme="minorEastAsia" w:hint="eastAsia"/>
-          <w:sz w:val="24"/>
-          <w:szCs w:val="24"/>
-        </w:rPr>
-        <w:t>包含</w:t>
-      </w:r>
-      <w:r>
-        <w:rPr>
-          <w:rFonts w:asciiTheme="minorEastAsia" w:hAnsiTheme="minorEastAsia" w:hint="eastAsia"/>
-          <w:sz w:val="24"/>
-          <w:szCs w:val="24"/>
-        </w:rPr>
-        <w:t xml:space="preserve"> </w:t>
-      </w:r>
-      <w:proofErr w:type="spellStart"/>
-      <w:r>
-        <w:rPr>
-          <w:rFonts w:asciiTheme="minorEastAsia" w:hAnsiTheme="minorEastAsia" w:hint="eastAsia"/>
-          <w:sz w:val="24"/>
-          <w:szCs w:val="24"/>
-        </w:rPr>
-        <w:t>in</w:t>
-      </w:r>
-      <w:r>
-        <w:rPr>
-          <w:rFonts w:asciiTheme="minorEastAsia" w:hAnsiTheme="minorEastAsia" w:hint="eastAsia"/>
-          <w:sz w:val="24"/>
-          <w:szCs w:val="24"/>
-        </w:rPr>
-        <w:t>,_contains</w:t>
-      </w:r>
-      <w:proofErr w:type="spellEnd"/>
-      <w:r>
-        <w:rPr>
-          <w:rFonts w:asciiTheme="minorEastAsia" w:hAnsiTheme="minorEastAsia" w:hint="eastAsia"/>
-          <w:sz w:val="24"/>
-          <w:szCs w:val="24"/>
-        </w:rPr>
-        <w:t>_</w:t>
-      </w:r>
-    </w:p>
-    <w:p>
-      <w:pPr>
-        <w:rPr>
-          <w:rFonts w:asciiTheme="minorEastAsia" w:hAnsiTheme="minorEastAsia" w:hint="eastAsia"/>
-          <w:sz w:val="24"/>
-          <w:szCs w:val="24"/>
-        </w:rPr>
-      </w:pPr>
-    </w:p>
-    <w:p>
-      <w:pPr>
-        <w:pStyle w:val="3"/>
-        <w:rPr>
-          <w:rFonts w:hint="eastAsia"/>
-        </w:rPr>
       </w:pPr>
       <w:r>
         <w:rPr>
@@ -4261,11 +3122,6 @@
       </w:r>
     </w:p>
     <w:p>
-      <w:pPr>
-        <w:rPr>
-          <w:rFonts w:hint="eastAsia"/>
-        </w:rPr>
-      </w:pPr>
       <w:r>
         <w:rPr>
           <w:rFonts w:hint="eastAsia"/>
@@ -4286,11 +3142,6 @@
       </w:r>
     </w:p>
     <w:p>
-      <w:pPr>
-        <w:rPr>
-          <w:rFonts w:hint="eastAsia"/>
-        </w:rPr>
-      </w:pPr>
       <w:r>
         <w:rPr>
           <w:rFonts w:hint="eastAsia"/>
@@ -4300,21 +3151,11 @@
       </w:r>
     </w:p>
     <w:p>
-      <w:proofErr w:type="gramStart"/>
-      <w:r>
-        <w:t>ages</w:t>
-      </w:r>
-      <w:proofErr w:type="gramEnd"/>
-      <w:r>
-        <w:t xml:space="preserve"> = (11, 22, 33, 44, 55)</w:t>
-      </w:r>
-    </w:p>
-    <w:p>
-      <w:pPr>
-        <w:rPr>
-          <w:rFonts w:hint="eastAsia"/>
-        </w:rPr>
-      </w:pPr>
+      <w:r>
+        <w:t>ages = (11, 22, 33, 44, 55)</w:t>
+      </w:r>
+    </w:p>
+    <w:p>
       <w:r>
         <w:rPr>
           <w:rFonts w:hint="eastAsia"/>
@@ -4323,26 +3164,11 @@
       </w:r>
     </w:p>
     <w:p>
-      <w:pPr>
-        <w:rPr>
-          <w:rFonts w:hint="eastAsia"/>
-        </w:rPr>
-      </w:pPr>
-      <w:proofErr w:type="gramStart"/>
-      <w:r>
-        <w:t>ages</w:t>
-      </w:r>
-      <w:proofErr w:type="gramEnd"/>
-      <w:r>
-        <w:t xml:space="preserve"> = tuple((11, 22, 33, 44, 55))</w:t>
-      </w:r>
-    </w:p>
-    <w:p>
-      <w:pPr>
-        <w:rPr>
-          <w:rFonts w:hint="eastAsia"/>
-        </w:rPr>
-      </w:pPr>
+      <w:r>
+        <w:t>ages = tuple((11, 22, 33, 44, 55))</w:t>
+      </w:r>
+    </w:p>
+    <w:p>
       <w:r>
         <w:rPr>
           <w:rFonts w:hint="eastAsia"/>
@@ -4351,11 +3177,6 @@
       </w:r>
     </w:p>
     <w:p>
-      <w:pPr>
-        <w:rPr>
-          <w:rFonts w:hint="eastAsia"/>
-        </w:rPr>
-      </w:pPr>
       <w:r>
         <w:rPr>
           <w:rFonts w:hint="eastAsia"/>
@@ -4364,11 +3185,6 @@
       </w:r>
     </w:p>
     <w:p>
-      <w:pPr>
-        <w:rPr>
-          <w:rFonts w:hint="eastAsia"/>
-        </w:rPr>
-      </w:pPr>
       <w:r>
         <w:rPr>
           <w:rFonts w:hint="eastAsia"/>
@@ -4377,11 +3193,6 @@
       </w:r>
     </w:p>
     <w:p>
-      <w:pPr>
-        <w:rPr>
-          <w:rFonts w:hint="eastAsia"/>
-        </w:rPr>
-      </w:pPr>
       <w:r>
         <w:rPr>
           <w:rFonts w:hint="eastAsia"/>
@@ -4390,11 +3201,6 @@
       </w:r>
     </w:p>
     <w:p>
-      <w:pPr>
-        <w:rPr>
-          <w:rFonts w:hint="eastAsia"/>
-        </w:rPr>
-      </w:pPr>
       <w:r>
         <w:rPr>
           <w:rFonts w:hint="eastAsia"/>
@@ -4403,11 +3209,6 @@
       </w:r>
     </w:p>
     <w:p>
-      <w:pPr>
-        <w:rPr>
-          <w:rFonts w:hint="eastAsia"/>
-        </w:rPr>
-      </w:pPr>
       <w:r>
         <w:rPr>
           <w:rFonts w:hint="eastAsia"/>
@@ -4418,9 +3219,6 @@
     <w:p>
       <w:pPr>
         <w:pStyle w:val="3"/>
-        <w:rPr>
-          <w:rFonts w:hint="eastAsia"/>
-        </w:rPr>
       </w:pPr>
       <w:bookmarkStart w:id="0" w:name="_GoBack"/>
       <w:bookmarkEnd w:id="0"/>
@@ -4432,11 +3230,6 @@
       </w:r>
     </w:p>
     <w:p>
-      <w:pPr>
-        <w:rPr>
-          <w:rFonts w:hint="eastAsia"/>
-        </w:rPr>
-      </w:pPr>
       <w:r>
         <w:rPr>
           <w:rFonts w:hint="eastAsia"/>
@@ -4445,29 +3238,11 @@
       </w:r>
     </w:p>
     <w:p>
-      <w:proofErr w:type="gramStart"/>
-      <w:r>
-        <w:t>person</w:t>
-      </w:r>
-      <w:proofErr w:type="gramEnd"/>
-      <w:r>
-        <w:t xml:space="preserve"> = {"name": "</w:t>
-      </w:r>
-      <w:proofErr w:type="spellStart"/>
-      <w:r>
-        <w:t>mr.wu</w:t>
-      </w:r>
-      <w:proofErr w:type="spellEnd"/>
-      <w:r>
-        <w:t>", 'age': 18}</w:t>
-      </w:r>
-    </w:p>
-    <w:p>
-      <w:pPr>
-        <w:rPr>
-          <w:rFonts w:hint="eastAsia"/>
-        </w:rPr>
-      </w:pPr>
+      <w:r>
+        <w:t>person = {"name": "mr.wu", 'age': 18}</w:t>
+      </w:r>
+    </w:p>
+    <w:p>
       <w:r>
         <w:rPr>
           <w:rFonts w:hint="eastAsia"/>
@@ -4476,181 +3251,431 @@
       </w:r>
     </w:p>
     <w:p>
-      <w:pPr>
-        <w:rPr>
-          <w:rFonts w:hint="eastAsia"/>
-        </w:rPr>
-      </w:pPr>
-      <w:proofErr w:type="gramStart"/>
-      <w:r>
-        <w:t>person</w:t>
-      </w:r>
-      <w:proofErr w:type="gramEnd"/>
-      <w:r>
-        <w:t xml:space="preserve"> = </w:t>
-      </w:r>
-      <w:proofErr w:type="spellStart"/>
-      <w:r>
+      <w:r>
+        <w:t>person = dict({"name": "mr.wu", 'age': 18})</w:t>
+      </w:r>
+    </w:p>
+    <w:p/>
+    <w:p>
+      <w:r>
+        <w:rPr>
+          <w:rFonts w:hint="eastAsia"/>
+        </w:rPr>
+        <w:t>常用操作：</w:t>
+      </w:r>
+    </w:p>
+    <w:p/>
+    <w:p>
+      <w:r>
+        <w:rPr>
+          <w:rFonts w:hint="eastAsia"/>
+        </w:rPr>
+        <w:t>索引</w:t>
+      </w:r>
+    </w:p>
+    <w:p>
+      <w:r>
+        <w:rPr>
+          <w:rFonts w:hint="eastAsia"/>
+        </w:rPr>
+        <w:t>新增</w:t>
+      </w:r>
+      <w:r>
+        <w:t>d[key] xx</w:t>
+      </w:r>
+    </w:p>
+    <w:p>
+      <w:r>
+        <w:rPr>
+          <w:rFonts w:hint="eastAsia"/>
+        </w:rPr>
+        <w:t>删除</w:t>
+      </w:r>
+      <w:r>
+        <w:t xml:space="preserve">  del d[key]</w:t>
+      </w:r>
+    </w:p>
+    <w:p>
+      <w:r>
+        <w:rPr>
+          <w:rFonts w:hint="eastAsia"/>
+        </w:rPr>
+        <w:t>键、值、键值对</w:t>
+      </w:r>
+    </w:p>
+    <w:p>
+      <w:r>
+        <w:t>keys values items</w:t>
+      </w:r>
+    </w:p>
+    <w:p>
+      <w:r>
+        <w:t>for I in dic.keys</w:t>
+      </w:r>
+    </w:p>
+    <w:p>
+      <w:r>
+        <w:rPr>
+          <w:rFonts w:hint="eastAsia"/>
+        </w:rPr>
+        <w:t>循环</w:t>
+      </w:r>
+    </w:p>
+    <w:p>
+      <w:r>
+        <w:rPr>
+          <w:rFonts w:hint="eastAsia"/>
+        </w:rPr>
+        <w:t>长度</w:t>
+      </w:r>
+      <w:r>
+        <w:t>len</w:t>
+      </w:r>
+    </w:p>
+    <w:p/>
+    <w:p>
+      <w:pPr>
+        <w:pStyle w:val="3"/>
+      </w:pPr>
+      <w:r>
+        <w:rPr>
+          <w:rFonts w:hint="eastAsia"/>
+        </w:rPr>
+        <w:t>int</w:t>
+      </w:r>
+      <w:r>
+        <w:rPr>
+          <w:rFonts w:hint="eastAsia"/>
+        </w:rPr>
+        <w:t>、</w:t>
+      </w:r>
+      <w:r>
+        <w:rPr>
+          <w:rFonts w:hint="eastAsia"/>
+        </w:rPr>
+        <w:t>float</w:t>
+      </w:r>
+      <w:r>
+        <w:rPr>
+          <w:rFonts w:hint="eastAsia"/>
+        </w:rPr>
+        <w:t>、</w:t>
+      </w:r>
+      <w:r>
+        <w:rPr>
+          <w:rFonts w:hint="eastAsia"/>
+        </w:rPr>
+        <w:t>long</w:t>
+      </w:r>
+      <w:r>
+        <w:rPr>
+          <w:rFonts w:hint="eastAsia"/>
+        </w:rPr>
+        <w:t>、</w:t>
+      </w:r>
+      <w:r>
+        <w:rPr>
+          <w:rFonts w:hint="eastAsia"/>
+        </w:rPr>
+        <w:t>str</w:t>
+      </w:r>
+      <w:r>
+        <w:rPr>
+          <w:rFonts w:hint="eastAsia"/>
+        </w:rPr>
+        <w:t>、</w:t>
+      </w:r>
+      <w:r>
+        <w:rPr>
+          <w:rFonts w:hint="eastAsia"/>
+        </w:rPr>
+        <w:t>list</w:t>
+      </w:r>
+      <w:r>
+        <w:rPr>
+          <w:rFonts w:hint="eastAsia"/>
+        </w:rPr>
+        <w:t>、</w:t>
+      </w:r>
+      <w:r>
+        <w:rPr>
+          <w:rFonts w:hint="eastAsia"/>
+        </w:rPr>
+        <w:t>tuple</w:t>
+      </w:r>
+      <w:r>
+        <w:rPr>
+          <w:rFonts w:hint="eastAsia"/>
+        </w:rPr>
+        <w:t>、</w:t>
+      </w:r>
+      <w:r>
+        <w:rPr>
+          <w:rFonts w:hint="eastAsia"/>
+        </w:rPr>
         <w:t>dict</w:t>
       </w:r>
-      <w:proofErr w:type="spellEnd"/>
-      <w:r>
-        <w:t>({"name": "</w:t>
-      </w:r>
-      <w:proofErr w:type="spellStart"/>
-      <w:r>
-        <w:t>mr.wu</w:t>
-      </w:r>
-      <w:proofErr w:type="spellEnd"/>
-      <w:r>
-        <w:t>", 'age': 18})</w:t>
-      </w:r>
-    </w:p>
-    <w:p>
-      <w:pPr>
-        <w:rPr>
-          <w:rFonts w:hint="eastAsia"/>
-        </w:rPr>
-      </w:pPr>
-    </w:p>
-    <w:p>
-      <w:pPr>
-        <w:rPr>
-          <w:rFonts w:hint="eastAsia"/>
-        </w:rPr>
-      </w:pPr>
-      <w:r>
-        <w:rPr>
-          <w:rFonts w:hint="eastAsia"/>
-        </w:rPr>
-        <w:t>常用操作：</w:t>
-      </w:r>
-    </w:p>
-    <w:p/>
-    <w:p>
-      <w:pPr>
-        <w:rPr>
-          <w:rFonts w:hint="eastAsia"/>
-        </w:rPr>
-      </w:pPr>
-      <w:r>
-        <w:rPr>
-          <w:rFonts w:hint="eastAsia"/>
-        </w:rPr>
-        <w:t>索引</w:t>
-      </w:r>
-    </w:p>
-    <w:p>
-      <w:r>
-        <w:rPr>
-          <w:rFonts w:hint="eastAsia"/>
-        </w:rPr>
-        <w:t>新增</w:t>
-      </w:r>
-      <w:r>
-        <w:rPr>
-          <w:rFonts w:hint="eastAsia"/>
-        </w:rPr>
-        <w:t xml:space="preserve"> </w:t>
-      </w:r>
-      <w:r>
-        <w:t>d[key] xx</w:t>
-      </w:r>
-    </w:p>
-    <w:p>
-      <w:pPr>
-        <w:rPr>
-          <w:rFonts w:hint="eastAsia"/>
-        </w:rPr>
-      </w:pPr>
-      <w:r>
-        <w:rPr>
-          <w:rFonts w:hint="eastAsia"/>
-        </w:rPr>
-        <w:t>删除</w:t>
-      </w:r>
-      <w:r>
-        <w:t xml:space="preserve">  del d[key]</w:t>
-      </w:r>
-    </w:p>
-    <w:p>
-      <w:r>
-        <w:rPr>
-          <w:rFonts w:hint="eastAsia"/>
-        </w:rPr>
-        <w:t>键、值、键值对</w:t>
-      </w:r>
-    </w:p>
-    <w:p>
-      <w:proofErr w:type="gramStart"/>
-      <w:r>
-        <w:t>keys</w:t>
-      </w:r>
-      <w:proofErr w:type="gramEnd"/>
-      <w:r>
-        <w:t xml:space="preserve"> values items</w:t>
-      </w:r>
-    </w:p>
-    <w:p>
-      <w:pPr>
-        <w:rPr>
-          <w:rFonts w:hint="eastAsia"/>
-        </w:rPr>
-      </w:pPr>
-      <w:r>
-        <w:t xml:space="preserve"> </w:t>
-      </w:r>
-      <w:proofErr w:type="gramStart"/>
-      <w:r>
-        <w:t>for</w:t>
-      </w:r>
-      <w:proofErr w:type="gramEnd"/>
-      <w:r>
-        <w:t xml:space="preserve"> I in </w:t>
-      </w:r>
-      <w:proofErr w:type="spellStart"/>
-      <w:r>
-        <w:t>dic.keys</w:t>
-      </w:r>
-      <w:proofErr w:type="spellEnd"/>
-    </w:p>
-    <w:p>
-      <w:pPr>
-        <w:rPr>
-          <w:rFonts w:hint="eastAsia"/>
-        </w:rPr>
-      </w:pPr>
-      <w:r>
-        <w:rPr>
-          <w:rFonts w:hint="eastAsia"/>
-        </w:rPr>
-        <w:t>循环</w:t>
-      </w:r>
-    </w:p>
-    <w:p>
-      <w:r>
-        <w:rPr>
-          <w:rFonts w:hint="eastAsia"/>
-        </w:rPr>
-        <w:t>长度</w:t>
-      </w:r>
-      <w:r>
-        <w:t xml:space="preserve"> </w:t>
-      </w:r>
-      <w:proofErr w:type="spellStart"/>
-      <w:r>
-        <w:t>len</w:t>
-      </w:r>
-      <w:proofErr w:type="spellEnd"/>
-    </w:p>
-    <w:p/>
-    <w:p/>
-    <w:p>
-      <w:pPr>
-        <w:rPr>
-          <w:rFonts w:hint="eastAsia"/>
-        </w:rPr>
-      </w:pPr>
+      <w:r>
+        <w:rPr>
+          <w:rFonts w:hint="eastAsia"/>
+        </w:rPr>
+        <w:t>内部功能介绍</w:t>
+      </w:r>
+    </w:p>
+    <w:p>
+      <w:r>
+        <w:t>http://www.cnblogs.com/wupeiqi/articles/5115190.html</w:t>
+      </w:r>
+    </w:p>
+    <w:p>
+      <w:pPr>
+        <w:pStyle w:val="4"/>
+      </w:pPr>
+      <w:r>
+        <w:rPr>
+          <w:rFonts w:hint="eastAsia"/>
+        </w:rPr>
+        <w:t>str</w:t>
+      </w:r>
+    </w:p>
+    <w:p>
+      <w:pPr>
+        <w:pStyle w:val="HTML"/>
+        <w:shd w:val="clear" w:color="auto" w:fill="FFFFFF"/>
+        <w:rPr>
+          <w:i/>
+          <w:iCs/>
+          <w:color w:val="808080"/>
+          <w:sz w:val="18"/>
+          <w:szCs w:val="18"/>
+        </w:rPr>
+      </w:pPr>
+      <w:r>
+        <w:rPr>
+          <w:rFonts w:hint="eastAsia"/>
+          <w:color w:val="000000"/>
+          <w:sz w:val="18"/>
+          <w:szCs w:val="18"/>
+          <w:shd w:val="clear" w:color="auto" w:fill="E4E4FF"/>
+        </w:rPr>
+        <w:t>print</w:t>
+      </w:r>
+      <w:r>
+        <w:rPr>
+          <w:rFonts w:hint="eastAsia"/>
+          <w:color w:val="000000"/>
+          <w:sz w:val="18"/>
+          <w:szCs w:val="18"/>
+        </w:rPr>
+        <w:t>(</w:t>
+      </w:r>
+      <w:r>
+        <w:rPr>
+          <w:rFonts w:hint="eastAsia"/>
+          <w:color w:val="000080"/>
+          <w:sz w:val="18"/>
+          <w:szCs w:val="18"/>
+        </w:rPr>
+        <w:t>type</w:t>
+      </w:r>
+      <w:r>
+        <w:rPr>
+          <w:rFonts w:hint="eastAsia"/>
+          <w:color w:val="000000"/>
+          <w:sz w:val="18"/>
+          <w:szCs w:val="18"/>
+        </w:rPr>
+        <w:t>(age)) #查看数据类型</w:t>
+      </w:r>
+      <w:r>
+        <w:rPr>
+          <w:rFonts w:hint="eastAsia"/>
+          <w:color w:val="000000"/>
+          <w:sz w:val="18"/>
+          <w:szCs w:val="18"/>
+        </w:rPr>
+        <w:br/>
+      </w:r>
+      <w:r>
+        <w:rPr>
+          <w:rFonts w:hint="eastAsia"/>
+          <w:color w:val="000000"/>
+          <w:sz w:val="18"/>
+          <w:szCs w:val="18"/>
+          <w:shd w:val="clear" w:color="auto" w:fill="E4E4FF"/>
+        </w:rPr>
+        <w:t>print</w:t>
+      </w:r>
+      <w:r>
+        <w:rPr>
+          <w:rFonts w:hint="eastAsia"/>
+          <w:color w:val="000000"/>
+          <w:sz w:val="18"/>
+          <w:szCs w:val="18"/>
+        </w:rPr>
+        <w:t>(</w:t>
+      </w:r>
+      <w:r>
+        <w:rPr>
+          <w:rFonts w:hint="eastAsia"/>
+          <w:color w:val="000080"/>
+          <w:sz w:val="18"/>
+          <w:szCs w:val="18"/>
+        </w:rPr>
+        <w:t>dir</w:t>
+      </w:r>
+      <w:r>
+        <w:rPr>
+          <w:rFonts w:hint="eastAsia"/>
+          <w:color w:val="000000"/>
+          <w:sz w:val="18"/>
+          <w:szCs w:val="18"/>
+        </w:rPr>
+        <w:t xml:space="preserve">(name)) </w:t>
+      </w:r>
+      <w:r>
+        <w:rPr>
+          <w:rFonts w:hint="eastAsia"/>
+          <w:i/>
+          <w:iCs/>
+          <w:color w:val="808080"/>
+          <w:sz w:val="18"/>
+          <w:szCs w:val="18"/>
+        </w:rPr>
+        <w:t>#快速查看哪些类成员可以使用</w:t>
+      </w:r>
+    </w:p>
+    <w:p>
+      <w:pPr>
+        <w:pStyle w:val="HTML"/>
+        <w:shd w:val="clear" w:color="auto" w:fill="FFFFFF"/>
+        <w:rPr>
+          <w:color w:val="000000"/>
+          <w:sz w:val="18"/>
+          <w:szCs w:val="18"/>
+        </w:rPr>
+      </w:pPr>
+      <w:r>
+        <w:rPr>
+          <w:rFonts w:hint="eastAsia"/>
+          <w:color w:val="000000"/>
+          <w:sz w:val="18"/>
+          <w:szCs w:val="18"/>
+          <w:shd w:val="clear" w:color="auto" w:fill="E4E4FF"/>
+        </w:rPr>
+        <w:t>__contains__</w:t>
+      </w:r>
+      <w:r>
+        <w:rPr>
+          <w:rFonts w:hint="eastAsia"/>
+          <w:color w:val="000000"/>
+          <w:sz w:val="18"/>
+          <w:szCs w:val="18"/>
+        </w:rPr>
+        <w:t>(</w:t>
+      </w:r>
+      <w:r>
+        <w:rPr>
+          <w:rFonts w:hint="eastAsia"/>
+          <w:color w:val="94558D"/>
+          <w:sz w:val="18"/>
+          <w:szCs w:val="18"/>
+        </w:rPr>
+        <w:t>self</w:t>
+      </w:r>
+      <w:r>
+        <w:rPr>
+          <w:rFonts w:hint="eastAsia"/>
+          <w:color w:val="000000"/>
+          <w:sz w:val="18"/>
+          <w:szCs w:val="18"/>
+        </w:rPr>
+        <w:t>, *args, **kwargs):</w:t>
+      </w:r>
+    </w:p>
+    <w:p>
+      <w:pPr>
+        <w:pStyle w:val="HTML"/>
+        <w:shd w:val="clear" w:color="auto" w:fill="FFFFFF"/>
+        <w:rPr>
+          <w:rFonts w:asciiTheme="minorEastAsia" w:eastAsiaTheme="minorEastAsia" w:hAnsiTheme="minorEastAsia"/>
+        </w:rPr>
+      </w:pPr>
+      <w:r>
+        <w:rPr>
+          <w:rFonts w:asciiTheme="minorEastAsia" w:eastAsiaTheme="minorEastAsia" w:hAnsiTheme="minorEastAsia" w:hint="eastAsia"/>
+          <w:iCs/>
+        </w:rPr>
+        <w:t xml:space="preserve"> 包含，相当于in</w:t>
+      </w:r>
+    </w:p>
+    <w:p>
+      <w:r>
+        <w:t>&gt;&gt;&gt; name = 'enzo'</w:t>
+      </w:r>
+    </w:p>
+    <w:p>
+      <w:r>
+        <w:t>&gt;&gt;&gt; name.center(20,'*')</w:t>
+      </w:r>
+    </w:p>
+    <w:p>
+      <w:pPr>
+        <w:rPr>
+          <w:rFonts w:hint="eastAsia"/>
+        </w:rPr>
+      </w:pPr>
+      <w:r>
+        <w:lastRenderedPageBreak/>
+        <w:t>'********enzo********'</w:t>
+      </w:r>
+    </w:p>
+    <w:p>
+      <w:pPr>
+        <w:rPr>
+          <w:rFonts w:hint="eastAsia"/>
+        </w:rPr>
+      </w:pPr>
+    </w:p>
+    <w:p>
+      <w:pPr>
+        <w:rPr>
+          <w:rFonts w:hint="eastAsia"/>
+        </w:rPr>
+      </w:pPr>
+    </w:p>
+    <w:p>
+      <w:pPr>
+        <w:pStyle w:val="1"/>
+        <w:pBdr>
+          <w:bottom w:val="single" w:sz="4" w:space="0" w:color="DDDDDD"/>
+        </w:pBdr>
+        <w:shd w:val="clear" w:color="auto" w:fill="FFFFFF"/>
+        <w:spacing w:before="0" w:after="0" w:line="240" w:lineRule="atLeast"/>
+        <w:rPr>
+          <w:rFonts w:ascii="Verdana" w:hAnsi="Verdana"/>
+          <w:color w:val="000000"/>
+          <w:sz w:val="14"/>
+          <w:szCs w:val="14"/>
+        </w:rPr>
+      </w:pPr>
+      <w:hyperlink r:id="rId16" w:history="1">
+        <w:r>
+          <w:rPr>
+            <w:rStyle w:val="ab"/>
+            <w:rFonts w:ascii="Verdana" w:hAnsi="Verdana"/>
+            <w:color w:val="9CBA39"/>
+            <w:sz w:val="14"/>
+            <w:szCs w:val="14"/>
+          </w:rPr>
+          <w:t>python s12 day3</w:t>
+        </w:r>
+      </w:hyperlink>
+    </w:p>
+    <w:p>
+      <w:r>
+        <w:t>http://www.cnblogs.com/wupeiqi/articles/5133343.html</w:t>
+      </w:r>
     </w:p>
     <w:sectPr>
       <w:pgSz w:w="11906" w:h="16838"/>
@@ -4663,15 +3688,15 @@
 </file>
 
 <file path=word/endnotes.xml><?xml version="1.0" encoding="utf-8"?>
-<w:endnotes xmlns:wpc="http://schemas.microsoft.com/office/word/2010/wordprocessingCanvas" xmlns:mc="http://schemas.openxmlformats.org/markup-compatibility/2006" xmlns:o="urn:schemas-microsoft-com:office:office" xmlns:r="http://schemas.openxmlformats.org/officeDocument/2006/relationships" xmlns:m="http://schemas.openxmlformats.org/officeDocument/2006/math" xmlns:v="urn:schemas-microsoft-com:vml" xmlns:wp14="http://schemas.microsoft.com/office/word/2010/wordprocessingDrawing" xmlns:wp="http://schemas.openxmlformats.org/drawingml/2006/wordprocessingDrawing" xmlns:w10="urn:schemas-microsoft-com:office:word" xmlns:w="http://schemas.openxmlformats.org/wordprocessingml/2006/main" xmlns:w14="http://schemas.microsoft.com/office/word/2010/wordml" xmlns:wpg="http://schemas.microsoft.com/office/word/2010/wordprocessingGroup" xmlns:wpi="http://schemas.microsoft.com/office/word/2010/wordprocessingInk" xmlns:wne="http://schemas.microsoft.com/office/word/2006/wordml" xmlns:wps="http://schemas.microsoft.com/office/word/2010/wordprocessingShape" mc:Ignorable="w14 wp14">
-  <w:endnote w:type="separator" w:id="-1">
+<w:endnotes xmlns:ve="http://schemas.openxmlformats.org/markup-compatibility/2006" xmlns:o="urn:schemas-microsoft-com:office:office" xmlns:r="http://schemas.openxmlformats.org/officeDocument/2006/relationships" xmlns:m="http://schemas.openxmlformats.org/officeDocument/2006/math" xmlns:v="urn:schemas-microsoft-com:vml" xmlns:wp="http://schemas.openxmlformats.org/drawingml/2006/wordprocessingDrawing" xmlns:w10="urn:schemas-microsoft-com:office:word" xmlns:w="http://schemas.openxmlformats.org/wordprocessingml/2006/main" xmlns:wne="http://schemas.microsoft.com/office/word/2006/wordml">
+  <w:endnote w:type="separator" w:id="0">
     <w:p>
       <w:r>
         <w:separator/>
       </w:r>
     </w:p>
   </w:endnote>
-  <w:endnote w:type="continuationSeparator" w:id="0">
+  <w:endnote w:type="continuationSeparator" w:id="1">
     <w:p>
       <w:r>
         <w:continuationSeparator/>
@@ -4682,15 +3707,15 @@
 </file>
 
 <file path=word/footnotes.xml><?xml version="1.0" encoding="utf-8"?>
-<w:footnotes xmlns:wpc="http://schemas.microsoft.com/office/word/2010/wordprocessingCanvas" xmlns:mc="http://schemas.openxmlformats.org/markup-compatibility/2006" xmlns:o="urn:schemas-microsoft-com:office:office" xmlns:r="http://schemas.openxmlformats.org/officeDocument/2006/relationships" xmlns:m="http://schemas.openxmlformats.org/officeDocument/2006/math" xmlns:v="urn:schemas-microsoft-com:vml" xmlns:wp14="http://schemas.microsoft.com/office/word/2010/wordprocessingDrawing" xmlns:wp="http://schemas.openxmlformats.org/drawingml/2006/wordprocessingDrawing" xmlns:w10="urn:schemas-microsoft-com:office:word" xmlns:w="http://schemas.openxmlformats.org/wordprocessingml/2006/main" xmlns:w14="http://schemas.microsoft.com/office/word/2010/wordml" xmlns:wpg="http://schemas.microsoft.com/office/word/2010/wordprocessingGroup" xmlns:wpi="http://schemas.microsoft.com/office/word/2010/wordprocessingInk" xmlns:wne="http://schemas.microsoft.com/office/word/2006/wordml" xmlns:wps="http://schemas.microsoft.com/office/word/2010/wordprocessingShape" mc:Ignorable="w14 wp14">
-  <w:footnote w:type="separator" w:id="-1">
+<w:footnotes xmlns:ve="http://schemas.openxmlformats.org/markup-compatibility/2006" xmlns:o="urn:schemas-microsoft-com:office:office" xmlns:r="http://schemas.openxmlformats.org/officeDocument/2006/relationships" xmlns:m="http://schemas.openxmlformats.org/officeDocument/2006/math" xmlns:v="urn:schemas-microsoft-com:vml" xmlns:wp="http://schemas.openxmlformats.org/drawingml/2006/wordprocessingDrawing" xmlns:w10="urn:schemas-microsoft-com:office:word" xmlns:w="http://schemas.openxmlformats.org/wordprocessingml/2006/main" xmlns:wne="http://schemas.microsoft.com/office/word/2006/wordml">
+  <w:footnote w:type="separator" w:id="0">
     <w:p>
       <w:r>
         <w:separator/>
       </w:r>
     </w:p>
   </w:footnote>
-  <w:footnote w:type="continuationSeparator" w:id="0">
+  <w:footnote w:type="continuationSeparator" w:id="1">
     <w:p>
       <w:r>
         <w:continuationSeparator/>
@@ -4701,7 +3726,7 @@
 </file>
 
 <file path=word/numbering.xml><?xml version="1.0" encoding="utf-8"?>
-<w:numbering xmlns:wpc="http://schemas.microsoft.com/office/word/2010/wordprocessingCanvas" xmlns:mc="http://schemas.openxmlformats.org/markup-compatibility/2006" xmlns:o="urn:schemas-microsoft-com:office:office" xmlns:r="http://schemas.openxmlformats.org/officeDocument/2006/relationships" xmlns:m="http://schemas.openxmlformats.org/officeDocument/2006/math" xmlns:v="urn:schemas-microsoft-com:vml" xmlns:wp14="http://schemas.microsoft.com/office/word/2010/wordprocessingDrawing" xmlns:wp="http://schemas.openxmlformats.org/drawingml/2006/wordprocessingDrawing" xmlns:w10="urn:schemas-microsoft-com:office:word" xmlns:w="http://schemas.openxmlformats.org/wordprocessingml/2006/main" xmlns:w14="http://schemas.microsoft.com/office/word/2010/wordml" xmlns:wpg="http://schemas.microsoft.com/office/word/2010/wordprocessingGroup" xmlns:wpi="http://schemas.microsoft.com/office/word/2010/wordprocessingInk" xmlns:wne="http://schemas.microsoft.com/office/word/2006/wordml" xmlns:wps="http://schemas.microsoft.com/office/word/2010/wordprocessingShape" mc:Ignorable="w14 wp14">
+<w:numbering xmlns:ve="http://schemas.openxmlformats.org/markup-compatibility/2006" xmlns:o="urn:schemas-microsoft-com:office:office" xmlns:r="http://schemas.openxmlformats.org/officeDocument/2006/relationships" xmlns:m="http://schemas.openxmlformats.org/officeDocument/2006/math" xmlns:v="urn:schemas-microsoft-com:vml" xmlns:wp="http://schemas.openxmlformats.org/drawingml/2006/wordprocessingDrawing" xmlns:w10="urn:schemas-microsoft-com:office:word" xmlns:w="http://schemas.openxmlformats.org/wordprocessingml/2006/main" xmlns:wne="http://schemas.microsoft.com/office/word/2006/wordml">
   <w:abstractNum w:abstractNumId="0">
     <w:nsid w:val="207969D7"/>
     <w:multiLevelType w:val="hybridMultilevel"/>
@@ -4798,7 +3823,7 @@
 </file>
 
 <file path=word/styles.xml><?xml version="1.0" encoding="utf-8"?>
-<w:styles xmlns:mc="http://schemas.openxmlformats.org/markup-compatibility/2006" xmlns:r="http://schemas.openxmlformats.org/officeDocument/2006/relationships" xmlns:w="http://schemas.openxmlformats.org/wordprocessingml/2006/main" xmlns:w14="http://schemas.microsoft.com/office/word/2010/wordml" mc:Ignorable="w14">
+<w:styles xmlns:r="http://schemas.openxmlformats.org/officeDocument/2006/relationships" xmlns:w="http://schemas.openxmlformats.org/wordprocessingml/2006/main">
   <w:docDefaults>
     <w:rPrDefault>
       <w:rPr>
@@ -4959,6 +3984,28 @@
       <w:jc w:val="both"/>
     </w:pPr>
   </w:style>
+  <w:style w:type="paragraph" w:styleId="1">
+    <w:name w:val="heading 1"/>
+    <w:basedOn w:val="a"/>
+    <w:next w:val="a"/>
+    <w:link w:val="1Char"/>
+    <w:uiPriority w:val="9"/>
+    <w:qFormat/>
+    <w:rsid w:val="007F1709"/>
+    <w:pPr>
+      <w:keepNext/>
+      <w:keepLines/>
+      <w:spacing w:before="340" w:after="330" w:line="578" w:lineRule="auto"/>
+      <w:outlineLvl w:val="0"/>
+    </w:pPr>
+    <w:rPr>
+      <w:b/>
+      <w:bCs/>
+      <w:kern w:val="44"/>
+      <w:sz w:val="44"/>
+      <w:szCs w:val="44"/>
+    </w:rPr>
+  </w:style>
   <w:style w:type="paragraph" w:styleId="2">
     <w:name w:val="heading 2"/>
     <w:basedOn w:val="a"/>
@@ -5004,6 +4051,29 @@
       <w:szCs w:val="32"/>
     </w:rPr>
   </w:style>
+  <w:style w:type="paragraph" w:styleId="4">
+    <w:name w:val="heading 4"/>
+    <w:basedOn w:val="a"/>
+    <w:next w:val="a"/>
+    <w:link w:val="4Char"/>
+    <w:uiPriority w:val="9"/>
+    <w:unhideWhenUsed/>
+    <w:qFormat/>
+    <w:rsid w:val="00805262"/>
+    <w:pPr>
+      <w:keepNext/>
+      <w:keepLines/>
+      <w:spacing w:before="280" w:after="290" w:line="376" w:lineRule="auto"/>
+      <w:outlineLvl w:val="3"/>
+    </w:pPr>
+    <w:rPr>
+      <w:rFonts w:asciiTheme="majorHAnsi" w:eastAsiaTheme="majorEastAsia" w:hAnsiTheme="majorHAnsi" w:cstheme="majorBidi"/>
+      <w:b/>
+      <w:bCs/>
+      <w:sz w:val="28"/>
+      <w:szCs w:val="28"/>
+    </w:rPr>
+  </w:style>
   <w:style w:type="character" w:default="1" w:styleId="a0">
     <w:name w:val="Default Paragraph Font"/>
     <w:uiPriority w:val="1"/>
@@ -5015,6 +4085,7 @@
     <w:uiPriority w:val="99"/>
     <w:semiHidden/>
     <w:unhideWhenUsed/>
+    <w:qFormat/>
     <w:tblPr>
       <w:tblInd w:w="0" w:type="dxa"/>
       <w:tblCellMar>
@@ -5173,7 +4244,6 @@
     <w:basedOn w:val="a"/>
     <w:link w:val="HTMLChar"/>
     <w:uiPriority w:val="99"/>
-    <w:semiHidden/>
     <w:unhideWhenUsed/>
     <w:rsid w:val="00996748"/>
     <w:pPr>
@@ -5210,7 +4280,6 @@
     <w:basedOn w:val="a0"/>
     <w:link w:val="HTML"/>
     <w:uiPriority w:val="99"/>
-    <w:semiHidden/>
     <w:rsid w:val="00996748"/>
     <w:rPr>
       <w:rFonts w:ascii="宋体" w:eastAsia="宋体" w:hAnsi="宋体" w:cs="宋体"/>
@@ -5333,6 +4402,46 @@
     <w:name w:val="apple-converted-space"/>
     <w:basedOn w:val="a0"/>
     <w:rsid w:val="009A41FE"/>
+  </w:style>
+  <w:style w:type="character" w:customStyle="1" w:styleId="4Char">
+    <w:name w:val="标题 4 Char"/>
+    <w:basedOn w:val="a0"/>
+    <w:link w:val="4"/>
+    <w:uiPriority w:val="9"/>
+    <w:rsid w:val="00805262"/>
+    <w:rPr>
+      <w:rFonts w:asciiTheme="majorHAnsi" w:eastAsiaTheme="majorEastAsia" w:hAnsiTheme="majorHAnsi" w:cstheme="majorBidi"/>
+      <w:b/>
+      <w:bCs/>
+      <w:sz w:val="28"/>
+      <w:szCs w:val="28"/>
+    </w:rPr>
+  </w:style>
+  <w:style w:type="character" w:customStyle="1" w:styleId="1Char">
+    <w:name w:val="标题 1 Char"/>
+    <w:basedOn w:val="a0"/>
+    <w:link w:val="1"/>
+    <w:uiPriority w:val="9"/>
+    <w:rsid w:val="007F1709"/>
+    <w:rPr>
+      <w:b/>
+      <w:bCs/>
+      <w:kern w:val="44"/>
+      <w:sz w:val="44"/>
+      <w:szCs w:val="44"/>
+    </w:rPr>
+  </w:style>
+  <w:style w:type="character" w:styleId="ab">
+    <w:name w:val="Hyperlink"/>
+    <w:basedOn w:val="a0"/>
+    <w:uiPriority w:val="99"/>
+    <w:semiHidden/>
+    <w:unhideWhenUsed/>
+    <w:rsid w:val="007F1709"/>
+    <w:rPr>
+      <w:color w:val="0000FF"/>
+      <w:u w:val="single"/>
+    </w:rPr>
   </w:style>
 </w:styles>
 </file>

--- a/S12/python.docx
+++ b/S12/python.docx
@@ -3620,30 +3620,13 @@
       </w:r>
     </w:p>
     <w:p>
-      <w:pPr>
-        <w:rPr>
-          <w:rFonts w:hint="eastAsia"/>
-        </w:rPr>
-      </w:pPr>
       <w:r>
         <w:lastRenderedPageBreak/>
         <w:t>'********enzo********'</w:t>
       </w:r>
     </w:p>
-    <w:p>
-      <w:pPr>
-        <w:rPr>
-          <w:rFonts w:hint="eastAsia"/>
-        </w:rPr>
-      </w:pPr>
-    </w:p>
-    <w:p>
-      <w:pPr>
-        <w:rPr>
-          <w:rFonts w:hint="eastAsia"/>
-        </w:rPr>
-      </w:pPr>
-    </w:p>
+    <w:p/>
+    <w:p/>
     <w:p>
       <w:pPr>
         <w:pStyle w:val="1"/>
@@ -3673,10 +3656,193 @@
       </w:hyperlink>
     </w:p>
     <w:p>
+      <w:pPr>
+        <w:rPr>
+          <w:rFonts w:hint="eastAsia"/>
+        </w:rPr>
+      </w:pPr>
       <w:r>
         <w:t>http://www.cnblogs.com/wupeiqi/articles/5133343.html</w:t>
       </w:r>
     </w:p>
+    <w:p>
+      <w:pPr>
+        <w:rPr>
+          <w:rFonts w:hint="eastAsia"/>
+        </w:rPr>
+      </w:pPr>
+    </w:p>
+    <w:p>
+      <w:pPr>
+        <w:pStyle w:val="2"/>
+        <w:rPr>
+          <w:rFonts w:hint="eastAsia"/>
+        </w:rPr>
+      </w:pPr>
+      <w:r>
+        <w:rPr>
+          <w:rFonts w:hint="eastAsia"/>
+        </w:rPr>
+        <w:t>set</w:t>
+      </w:r>
+    </w:p>
+    <w:p>
+      <w:pPr>
+        <w:rPr>
+          <w:rFonts w:hint="eastAsia"/>
+        </w:rPr>
+      </w:pPr>
+      <w:r>
+        <w:rPr>
+          <w:rFonts w:ascii="Verdana" w:hAnsi="Verdana"/>
+          <w:color w:val="333333"/>
+          <w:sz w:val="14"/>
+          <w:szCs w:val="14"/>
+          <w:shd w:val="clear" w:color="auto" w:fill="FFFFFF"/>
+        </w:rPr>
+        <w:t>set</w:t>
+      </w:r>
+      <w:r>
+        <w:rPr>
+          <w:rFonts w:ascii="Verdana" w:hAnsi="Verdana"/>
+          <w:color w:val="333333"/>
+          <w:sz w:val="14"/>
+          <w:szCs w:val="14"/>
+          <w:shd w:val="clear" w:color="auto" w:fill="FFFFFF"/>
+        </w:rPr>
+        <w:t>是一个无序且不重复的元素集合</w:t>
+      </w:r>
+    </w:p>
+    <w:p>
+      <w:pPr>
+        <w:pStyle w:val="HTML"/>
+        <w:shd w:val="clear" w:color="auto" w:fill="FFFFFF"/>
+        <w:rPr>
+          <w:color w:val="000000"/>
+          <w:sz w:val="18"/>
+          <w:szCs w:val="18"/>
+        </w:rPr>
+      </w:pPr>
+      <w:r>
+        <w:rPr>
+          <w:rFonts w:hint="eastAsia"/>
+          <w:i/>
+          <w:iCs/>
+          <w:color w:val="808080"/>
+          <w:sz w:val="18"/>
+          <w:szCs w:val="18"/>
+        </w:rPr>
+        <w:t>#访问速度快</w:t>
+      </w:r>
+      <w:r>
+        <w:rPr>
+          <w:rFonts w:hint="eastAsia"/>
+          <w:i/>
+          <w:iCs/>
+          <w:color w:val="808080"/>
+          <w:sz w:val="18"/>
+          <w:szCs w:val="18"/>
+        </w:rPr>
+        <w:br/>
+        <w:t>#天生解决重复问题</w:t>
+      </w:r>
+    </w:p>
+    <w:p>
+      <w:pPr>
+        <w:rPr>
+          <w:rFonts w:hint="eastAsia"/>
+        </w:rPr>
+      </w:pPr>
+    </w:p>
+    <w:p>
+      <w:pPr>
+        <w:pStyle w:val="2"/>
+        <w:rPr>
+          <w:rFonts w:hint="eastAsia"/>
+        </w:rPr>
+      </w:pPr>
+      <w:r>
+        <w:rPr>
+          <w:rFonts w:hint="eastAsia"/>
+        </w:rPr>
+        <w:t>collections</w:t>
+      </w:r>
+      <w:r>
+        <w:rPr>
+          <w:rFonts w:hint="eastAsia"/>
+        </w:rPr>
+        <w:t>系列</w:t>
+      </w:r>
+    </w:p>
+    <w:p>
+      <w:pPr>
+        <w:pStyle w:val="3"/>
+      </w:pPr>
+      <w:r>
+        <w:rPr>
+          <w:rStyle w:val="aa"/>
+          <w:b/>
+          <w:bCs/>
+          <w:szCs w:val="14"/>
+        </w:rPr>
+        <w:t>一、计数器（</w:t>
+      </w:r>
+      <w:r>
+        <w:rPr>
+          <w:rStyle w:val="aa"/>
+          <w:b/>
+          <w:bCs/>
+          <w:szCs w:val="14"/>
+        </w:rPr>
+        <w:t>counter</w:t>
+      </w:r>
+      <w:r>
+        <w:rPr>
+          <w:rStyle w:val="aa"/>
+          <w:b/>
+          <w:bCs/>
+          <w:szCs w:val="14"/>
+        </w:rPr>
+        <w:t>）</w:t>
+      </w:r>
+    </w:p>
+    <w:p>
+      <w:pPr>
+        <w:pStyle w:val="a7"/>
+        <w:shd w:val="clear" w:color="auto" w:fill="FFFFFF"/>
+        <w:spacing w:beforeAutospacing="0" w:afterAutospacing="0" w:line="252" w:lineRule="atLeast"/>
+        <w:rPr>
+          <w:rFonts w:asciiTheme="minorEastAsia" w:eastAsiaTheme="minorEastAsia" w:hAnsiTheme="minorEastAsia"/>
+          <w:color w:val="333333"/>
+        </w:rPr>
+      </w:pPr>
+      <w:r>
+        <w:rPr>
+          <w:rFonts w:asciiTheme="minorEastAsia" w:eastAsiaTheme="minorEastAsia" w:hAnsiTheme="minorEastAsia"/>
+          <w:color w:val="333333"/>
+        </w:rPr>
+        <w:t>Counter是对字典类型的补充，用于追踪值的出现次数。</w:t>
+      </w:r>
+    </w:p>
+    <w:p>
+      <w:pPr>
+        <w:pStyle w:val="a7"/>
+        <w:shd w:val="clear" w:color="auto" w:fill="FFFFFF"/>
+        <w:spacing w:beforeAutospacing="0" w:afterAutospacing="0" w:line="252" w:lineRule="atLeast"/>
+        <w:rPr>
+          <w:rFonts w:asciiTheme="minorEastAsia" w:eastAsiaTheme="minorEastAsia" w:hAnsiTheme="minorEastAsia"/>
+          <w:color w:val="333333"/>
+        </w:rPr>
+      </w:pPr>
+      <w:r>
+        <w:rPr>
+          <w:rFonts w:asciiTheme="minorEastAsia" w:eastAsiaTheme="minorEastAsia" w:hAnsiTheme="minorEastAsia"/>
+          <w:color w:val="333333"/>
+        </w:rPr>
+        <w:t>ps：具备字典的所有功能 + 自己的功能</w:t>
+      </w:r>
+    </w:p>
+    <w:p/>
     <w:sectPr>
       <w:pgSz w:w="11906" w:h="16838"/>
       <w:pgMar w:top="1440" w:right="1800" w:bottom="1440" w:left="1800" w:header="851" w:footer="992" w:gutter="0"/>
